--- a/全球视角下的现代社会“注意力战争”研究报告.docx
+++ b/全球视角下的现代社会“注意力战争”研究报告.docx
@@ -4,6 +4,291 @@
   <w:body>
     <w:p>
       <w:pPr>
+        <w:jc w:val="center"/>
+        <w:rPr>
+          <w:rFonts w:ascii="微软雅黑" w:eastAsia="微软雅黑" w:hAnsi="微软雅黑"/>
+          <w:sz w:val="24"/>
+        </w:rPr>
+      </w:pPr>
+      <w:r>
+        <w:rPr>
+          <w:rFonts w:ascii="微软雅黑" w:eastAsia="微软雅黑" w:hAnsi="微软雅黑"/>
+          <w:sz w:val="24"/>
+        </w:rPr>
+        <w:t>Raelon Veritas Lee 出品</w:t>
+      </w:r>
+    </w:p>
+    <w:p>
+      <w:pPr>
+        <w:jc w:val="center"/>
+        <w:rPr>
+          <w:rFonts w:ascii="微软雅黑" w:eastAsia="微软雅黑" w:hAnsi="微软雅黑"/>
+          <w:sz w:val="24"/>
+        </w:rPr>
+      </w:pPr>
+      <w:r>
+        <w:rPr>
+          <w:rFonts w:ascii="微软雅黑" w:eastAsia="微软雅黑" w:hAnsi="微软雅黑" w:hint="eastAsia"/>
+          <w:sz w:val="24"/>
+        </w:rPr>
+        <w:t>基于</w:t>
+      </w:r>
+      <w:r>
+        <w:rPr>
+          <w:rFonts w:ascii="微软雅黑" w:eastAsia="微软雅黑" w:hAnsi="微软雅黑"/>
+          <w:sz w:val="24"/>
+        </w:rPr>
+        <w:t xml:space="preserve"> ChatGPT Deep Research 系列提示生成</w:t>
+      </w:r>
+    </w:p>
+    <w:p>
+      <w:pPr>
+        <w:jc w:val="center"/>
+        <w:rPr>
+          <w:rFonts w:ascii="微软雅黑" w:eastAsia="微软雅黑" w:hAnsi="微软雅黑"/>
+          <w:sz w:val="24"/>
+        </w:rPr>
+      </w:pPr>
+    </w:p>
+    <w:p>
+      <w:pPr>
+        <w:jc w:val="center"/>
+        <w:rPr>
+          <w:rFonts w:ascii="微软雅黑" w:eastAsia="微软雅黑" w:hAnsi="微软雅黑"/>
+          <w:sz w:val="24"/>
+        </w:rPr>
+      </w:pPr>
+      <w:r>
+        <w:rPr>
+          <w:rFonts w:ascii="微软雅黑" w:eastAsia="微软雅黑" w:hAnsi="微软雅黑"/>
+          <w:sz w:val="24"/>
+        </w:rPr>
+        <w:t>Produced by Raelon Veritas Lee</w:t>
+      </w:r>
+    </w:p>
+    <w:p>
+      <w:pPr>
+        <w:jc w:val="center"/>
+        <w:rPr>
+          <w:rFonts w:ascii="微软雅黑" w:eastAsia="微软雅黑" w:hAnsi="微软雅黑"/>
+          <w:sz w:val="24"/>
+        </w:rPr>
+      </w:pPr>
+      <w:r>
+        <w:rPr>
+          <w:rFonts w:ascii="微软雅黑" w:eastAsia="微软雅黑" w:hAnsi="微软雅黑"/>
+          <w:sz w:val="24"/>
+        </w:rPr>
+        <w:t>via ChatGPT Deep Research Prompt Series</w:t>
+      </w:r>
+    </w:p>
+    <w:p>
+      <w:pPr>
+        <w:jc w:val="center"/>
+        <w:rPr>
+          <w:rFonts w:ascii="微软雅黑" w:eastAsia="微软雅黑" w:hAnsi="微软雅黑"/>
+          <w:sz w:val="24"/>
+        </w:rPr>
+      </w:pPr>
+    </w:p>
+    <w:p>
+      <w:pPr>
+        <w:jc w:val="center"/>
+        <w:rPr>
+          <w:rFonts w:ascii="微软雅黑" w:eastAsia="微软雅黑" w:hAnsi="微软雅黑"/>
+          <w:sz w:val="24"/>
+        </w:rPr>
+      </w:pPr>
+      <w:r>
+        <w:rPr>
+          <w:rFonts w:ascii="微软雅黑" w:eastAsia="微软雅黑" w:hAnsi="微软雅黑" w:hint="eastAsia"/>
+          <w:sz w:val="24"/>
+        </w:rPr>
+        <w:t>原始仓库链接</w:t>
+      </w:r>
+      <w:r>
+        <w:rPr>
+          <w:rFonts w:ascii="微软雅黑" w:eastAsia="微软雅黑" w:hAnsi="微软雅黑"/>
+          <w:sz w:val="24"/>
+        </w:rPr>
+        <w:t xml:space="preserve"> / Original Repository</w:t>
+      </w:r>
+    </w:p>
+    <w:p>
+      <w:pPr>
+        <w:jc w:val="center"/>
+        <w:rPr>
+          <w:rFonts w:ascii="微软雅黑" w:eastAsia="微软雅黑" w:hAnsi="微软雅黑"/>
+          <w:sz w:val="24"/>
+        </w:rPr>
+      </w:pPr>
+      <w:r>
+        <w:rPr>
+          <w:rFonts w:ascii="微软雅黑" w:eastAsia="微软雅黑" w:hAnsi="微软雅黑"/>
+          <w:sz w:val="24"/>
+        </w:rPr>
+        <w:t>https://github.com/roclee2692/deep-research-openai-gpt</w:t>
+      </w:r>
+    </w:p>
+    <w:p>
+      <w:pPr>
+        <w:jc w:val="center"/>
+        <w:rPr>
+          <w:rFonts w:ascii="微软雅黑" w:eastAsia="微软雅黑" w:hAnsi="微软雅黑"/>
+          <w:sz w:val="24"/>
+        </w:rPr>
+      </w:pPr>
+    </w:p>
+    <w:p>
+      <w:pPr>
+        <w:jc w:val="center"/>
+        <w:rPr>
+          <w:rFonts w:ascii="微软雅黑" w:eastAsia="微软雅黑" w:hAnsi="微软雅黑"/>
+          <w:sz w:val="24"/>
+        </w:rPr>
+      </w:pPr>
+      <w:r>
+        <w:rPr>
+          <w:rFonts w:ascii="微软雅黑" w:eastAsia="微软雅黑" w:hAnsi="微软雅黑" w:hint="eastAsia"/>
+          <w:sz w:val="24"/>
+        </w:rPr>
+        <w:t>协议类型</w:t>
+      </w:r>
+      <w:r>
+        <w:rPr>
+          <w:rFonts w:ascii="微软雅黑" w:eastAsia="微软雅黑" w:hAnsi="微软雅黑"/>
+          <w:sz w:val="24"/>
+        </w:rPr>
+        <w:t xml:space="preserve"> / License</w:t>
+      </w:r>
+    </w:p>
+    <w:p>
+      <w:pPr>
+        <w:jc w:val="center"/>
+        <w:rPr>
+          <w:rFonts w:ascii="微软雅黑" w:eastAsia="微软雅黑" w:hAnsi="微软雅黑"/>
+          <w:sz w:val="24"/>
+        </w:rPr>
+      </w:pPr>
+      <w:r>
+        <w:rPr>
+          <w:rFonts w:ascii="微软雅黑" w:eastAsia="微软雅黑" w:hAnsi="微软雅黑"/>
+          <w:sz w:val="24"/>
+        </w:rPr>
+        <w:t>CC BY-NC-SA 4.0 International</w:t>
+      </w:r>
+    </w:p>
+    <w:p>
+      <w:pPr>
+        <w:jc w:val="center"/>
+        <w:rPr>
+          <w:rFonts w:ascii="微软雅黑" w:eastAsia="微软雅黑" w:hAnsi="微软雅黑"/>
+          <w:sz w:val="24"/>
+        </w:rPr>
+      </w:pPr>
+      <w:r>
+        <w:rPr>
+          <w:rFonts w:ascii="微软雅黑" w:eastAsia="微软雅黑" w:hAnsi="微软雅黑" w:hint="eastAsia"/>
+          <w:sz w:val="24"/>
+        </w:rPr>
+        <w:t>署名</w:t>
+      </w:r>
+      <w:r>
+        <w:rPr>
+          <w:rFonts w:ascii="微软雅黑" w:eastAsia="微软雅黑" w:hAnsi="微软雅黑"/>
+          <w:sz w:val="24"/>
+        </w:rPr>
+        <w:t xml:space="preserve"> - 非商业性使用 - 相同方式共享</w:t>
+      </w:r>
+    </w:p>
+    <w:p>
+      <w:pPr>
+        <w:jc w:val="center"/>
+        <w:rPr>
+          <w:rFonts w:ascii="微软雅黑" w:eastAsia="微软雅黑" w:hAnsi="微软雅黑"/>
+          <w:sz w:val="24"/>
+        </w:rPr>
+      </w:pPr>
+      <w:r>
+        <w:rPr>
+          <w:rFonts w:ascii="微软雅黑" w:eastAsia="微软雅黑" w:hAnsi="微软雅黑"/>
+          <w:sz w:val="24"/>
+        </w:rPr>
+        <w:t>Creative Commons Attribution-NonCommercial-ShareAlike 4.0</w:t>
+      </w:r>
+    </w:p>
+    <w:p>
+      <w:pPr>
+        <w:jc w:val="center"/>
+        <w:rPr>
+          <w:rFonts w:ascii="微软雅黑" w:eastAsia="微软雅黑" w:hAnsi="微软雅黑"/>
+          <w:sz w:val="24"/>
+        </w:rPr>
+      </w:pPr>
+    </w:p>
+    <w:p>
+      <w:pPr>
+        <w:jc w:val="center"/>
+        <w:rPr>
+          <w:rFonts w:ascii="微软雅黑" w:eastAsia="微软雅黑" w:hAnsi="微软雅黑"/>
+          <w:sz w:val="24"/>
+        </w:rPr>
+      </w:pPr>
+      <w:r>
+        <w:rPr>
+          <w:rFonts w:ascii="微软雅黑" w:eastAsia="微软雅黑" w:hAnsi="微软雅黑" w:hint="eastAsia"/>
+          <w:sz w:val="24"/>
+        </w:rPr>
+        <w:t>仅供非商业使用，转载请保留署名和仓库链接</w:t>
+      </w:r>
+    </w:p>
+    <w:p>
+      <w:pPr>
+        <w:jc w:val="center"/>
+        <w:rPr>
+          <w:rFonts w:ascii="微软雅黑" w:eastAsia="微软雅黑" w:hAnsi="微软雅黑"/>
+          <w:sz w:val="24"/>
+        </w:rPr>
+      </w:pPr>
+      <w:r>
+        <w:rPr>
+          <w:rFonts w:ascii="微软雅黑" w:eastAsia="微软雅黑" w:hAnsi="微软雅黑"/>
+          <w:sz w:val="24"/>
+        </w:rPr>
+        <w:t>Non-commercial use only; attribution and original link required</w:t>
+      </w:r>
+    </w:p>
+    <w:p>
+      <w:pPr>
+        <w:jc w:val="center"/>
+        <w:rPr>
+          <w:rFonts w:ascii="微软雅黑" w:eastAsia="微软雅黑" w:hAnsi="微软雅黑"/>
+          <w:sz w:val="24"/>
+        </w:rPr>
+      </w:pPr>
+    </w:p>
+    <w:p>
+      <w:pPr>
+        <w:widowControl/>
+        <w:rPr>
+          <w:rFonts w:ascii="宋体" w:eastAsia="宋体" w:hAnsi="宋体" w:cs="宋体"/>
+          <w:kern w:val="0"/>
+          <w:sz w:val="24"/>
+          <w14:ligatures w14:val="none"/>
+        </w:rPr>
+      </w:pPr>
+      <w:r>
+        <w:rPr>
+          <w:rFonts w:ascii="宋体" w:eastAsia="宋体" w:hAnsi="宋体" w:cs="宋体"/>
+          <w:kern w:val="0"/>
+          <w:sz w:val="24"/>
+          <w14:ligatures w14:val="none"/>
+        </w:rPr>
+        <w:br w:type="page"/>
+      </w:r>
+    </w:p>
+    <w:p>
+      <w:pPr>
         <w:widowControl/>
         <w:spacing w:before="100" w:beforeAutospacing="1" w:after="100" w:afterAutospacing="1" w:line="240" w:lineRule="auto"/>
         <w:rPr>
@@ -20,27 +305,8 @@
           <w:sz w:val="24"/>
           <w14:ligatures w14:val="none"/>
         </w:rPr>
-        <w:t>太好了，我将开展一项以全球视角出发、聚焦中国主流平台（微信、</w:t>
-      </w:r>
-      <w:proofErr w:type="spellStart"/>
-      <w:r>
-        <w:rPr>
-          <w:rFonts w:ascii="宋体" w:eastAsia="宋体" w:hAnsi="宋体" w:cs="宋体"/>
-          <w:kern w:val="0"/>
-          <w:sz w:val="24"/>
-          <w14:ligatures w14:val="none"/>
-        </w:rPr>
-        <w:t>Bilibili</w:t>
-      </w:r>
-      <w:proofErr w:type="spellEnd"/>
-      <w:r>
-        <w:rPr>
-          <w:rFonts w:ascii="宋体" w:eastAsia="宋体" w:hAnsi="宋体" w:cs="宋体"/>
-          <w:kern w:val="0"/>
-          <w:sz w:val="24"/>
-          <w14:ligatures w14:val="none"/>
-        </w:rPr>
-        <w:t>、抖音、小红书等）在注意力捕猎与信息操控机制上的研究，输出一篇学术论文风格的系统性报告，涵盖最新的实证研究和数据分析。</w:t>
+        <w:lastRenderedPageBreak/>
+        <w:t>太好了，我将开展一项以全球视角出发、聚焦中国主流平台（微信、Bilibili、抖音、小红书等）在注意力捕猎与信息操控机制上的研究，输出一篇学术论文风格的系统性报告，涵盖最新的实证研究和数据分析。</w:t>
       </w:r>
     </w:p>
     <w:p>
@@ -160,7 +426,7 @@
         </w:rPr>
         <w:t>的战争 (</w:t>
       </w:r>
-      <w:hyperlink r:id="rId5" w:anchor=":~:text=%E5%BD%92%E6%A0%B9%E7%BB%93%E5%BA%95%EF%BC%8C%E8%BF%99%E5%9C%BA%E6%88%98%E4%BA%89%E4%BA%89%E7%9A%84%E6%9C%AC%E8%B4%A8%E5%B0%B1%E6%98%AF%E6%B6%88%E8%B4%B9%E8%80%85%E2%80%9C%E6%B3%A8%E6%84%8F%E5%8A%9B%E2%80%9D%E2%80%94%E2%80%94%E5%8F%AA%E8%A6%81%E6%B6%88%E8%B4%B9%E8%80%85%E5%AF%B9%E6%88%91%E7%9A%84%E4%BA%A7%E5%93%81%E6%B3%A8%E6%84%8F%E5%8A%9B%E5%A4%9A%E4%B8%80%E4%B8%9D%EF%BC%8C%E9%82%A3%E4%B9%88%E6%88%91%E7%9A%84%E4%BC%81%E4%B8%9A%E5%B0%B1%E8%83%BD%E8%B5%9A%E5%88%B0%E6%9B%B4%E5%A4%9A%E7%9A%84%E9%92%B1%E3%80%82" w:history="1">
+      <w:hyperlink r:id="rId7" w:anchor=":~:text=%E5%BD%92%E6%A0%B9%E7%BB%93%E5%BA%95%EF%BC%8C%E8%BF%99%E5%9C%BA%E6%88%98%E4%BA%89%E4%BA%89%E7%9A%84%E6%9C%AC%E8%B4%A8%E5%B0%B1%E6%98%AF%E6%B6%88%E8%B4%B9%E8%80%85%E2%80%9C%E6%B3%A8%E6%84%8F%E5%8A%9B%E2%80%9D%E2%80%94%E2%80%94%E5%8F%AA%E8%A6%81%E6%B6%88%E8%B4%B9%E8%80%85%E5%AF%B9%E6%88%91%E7%9A%84%E4%BA%A7%E5%93%81%E6%B3%A8%E6%84%8F%E5%8A%9B%E5%A4%9A%E4%B8%80%E4%B8%9D%EF%BC%8C%E9%82%A3%E4%B9%88%E6%88%91%E7%9A%84%E4%BC%81%E4%B8%9A%E5%B0%B1%E8%83%BD%E8%B5%9A%E5%88%B0%E6%9B%B4%E5%A4%9A%E7%9A%84%E9%92%B1%E3%80%82" w:history="1">
         <w:r>
           <w:rPr>
             <w:rFonts w:ascii="宋体" w:eastAsia="宋体" w:hAnsi="宋体" w:cs="宋体"/>
@@ -182,7 +448,7 @@
         </w:rPr>
         <w:t>) (</w:t>
       </w:r>
-      <w:hyperlink r:id="rId6" w:anchor=":~:text=The%20concept%20of%20attention%20economics,rich%20world%20in%201971" w:history="1">
+      <w:hyperlink r:id="rId8" w:anchor=":~:text=The%20concept%20of%20attention%20economics,rich%20world%20in%201971" w:history="1">
         <w:r>
           <w:rPr>
             <w:rFonts w:ascii="宋体" w:eastAsia="宋体" w:hAnsi="宋体" w:cs="宋体"/>
@@ -224,7 +490,7 @@
         </w:rPr>
         <w:t>” (</w:t>
       </w:r>
-      <w:hyperlink r:id="rId7" w:anchor=":~:text=%E8%AF%BA%E8%B4%9D%E5%B0%94%E7%BB%8F%E6%B5%8E%E5%AD%A6%E5%A5%96%E8%8E%B7%E5%BE%97%E8%80%85%E8%B5%AB%E4%BC%AF%E7%89%B9%C2%B7%E8%A5%BF%E8%92%99%EF%BC%88Herbert%20Simon%EF%BC%89%E5%9C%A8%E9%A2%84%E6%B5%8B%E5%BD%93%E4%BB%8A%E7%BB%8F%E6%B5%8E%E5%8F%91%E5%B1%95%E8%B6%8B%E5%8A%BF%E6%97%B6%E6%8C%87%E5%87%BA%EF%BC%9A%E9%9A%8F%E7%9D%80%E4%BF%A1%E6%81%AF%E7%9A%84%E5%8F%91%E5%B1%95%EF%BC%8C%E6%9C%89%E4%BB%B7%E5%80%BC%E7%9A%84%E4%B8%8D%E5%86%8D%E6%98%AF%E4%BF%A1%E6%81%AF%EF%BC%8C%E8%80%8C%E6%98%AF%E6%B3%A8%E6%84%8F%E5%8A%9B%E3%80%82" w:history="1">
+      <w:hyperlink r:id="rId9" w:anchor=":~:text=%E8%AF%BA%E8%B4%9D%E5%B0%94%E7%BB%8F%E6%B5%8E%E5%AD%A6%E5%A5%96%E8%8E%B7%E5%BE%97%E8%80%85%E8%B5%AB%E4%BC%AF%E7%89%B9%C2%B7%E8%A5%BF%E8%92%99%EF%BC%88Herbert%20Simon%EF%BC%89%E5%9C%A8%E9%A2%84%E6%B5%8B%E5%BD%93%E4%BB%8A%E7%BB%8F%E6%B5%8E%E5%8F%91%E5%B1%95%E8%B6%8B%E5%8A%BF%E6%97%B6%E6%8C%87%E5%87%BA%EF%BC%9A%E9%9A%8F%E7%9D%80%E4%BF%A1%E6%81%AF%E7%9A%84%E5%8F%91%E5%B1%95%EF%BC%8C%E6%9C%89%E4%BB%B7%E5%80%BC%E7%9A%84%E4%B8%8D%E5%86%8D%E6%98%AF%E4%BF%A1%E6%81%AF%EF%BC%8C%E8%80%8C%E6%98%AF%E6%B3%A8%E6%84%8F%E5%8A%9B%E3%80%82" w:history="1">
         <w:r>
           <w:rPr>
             <w:rFonts w:ascii="宋体" w:eastAsia="宋体" w:hAnsi="宋体" w:cs="宋体"/>
@@ -244,29 +510,9 @@
           <w:sz w:val="24"/>
           <w14:ligatures w14:val="none"/>
         </w:rPr>
-        <w:t>)。进入21世纪后，随着数字技术和移动互联网的发展，注意力进一步被视为可以计价的商品或资产，人们有限的认知容量成为各大平台和广告</w:t>
-      </w:r>
-      <w:proofErr w:type="gramStart"/>
-      <w:r>
-        <w:rPr>
-          <w:rFonts w:ascii="宋体" w:eastAsia="宋体" w:hAnsi="宋体" w:cs="宋体"/>
-          <w:kern w:val="0"/>
-          <w:sz w:val="24"/>
-          <w14:ligatures w14:val="none"/>
-        </w:rPr>
-        <w:t>主激烈</w:t>
-      </w:r>
-      <w:proofErr w:type="gramEnd"/>
-      <w:r>
-        <w:rPr>
-          <w:rFonts w:ascii="宋体" w:eastAsia="宋体" w:hAnsi="宋体" w:cs="宋体"/>
-          <w:kern w:val="0"/>
-          <w:sz w:val="24"/>
-          <w14:ligatures w14:val="none"/>
-        </w:rPr>
-        <w:t>争夺的焦点 (</w:t>
-      </w:r>
-      <w:hyperlink r:id="rId8" w:anchor=":~:text=%E2%80%9C%E6%B3%A8%E6%84%8F%E5%8A%9B%E7%BB%8F%E6%B5%8E%E2%80%9D%E5%B0%86%E6%BD%9C%E5%9C%A8%E6%B6%88%E8%B4%B9%E8%80%85%E7%9A%84%E6%B3%A8%E6%84%8F%E5%8A%9B%E8%A7%86%E4%B8%BA%E4%B8%80%E7%A7%8D%E8%B5%84%E6%BA%90%E3%80%82,31" w:history="1">
+        <w:t>)。进入21世纪后，随着数字技术和移动互联网的发展，注意力进一步被视为可以计价的商品或资产，人们有限的认知容量成为各大平台和广告主激烈争夺的焦点 (</w:t>
+      </w:r>
+      <w:hyperlink r:id="rId10" w:anchor=":~:text=%E2%80%9C%E6%B3%A8%E6%84%8F%E5%8A%9B%E7%BB%8F%E6%B5%8E%E2%80%9D%E5%B0%86%E6%BD%9C%E5%9C%A8%E6%B6%88%E8%B4%B9%E8%80%85%E7%9A%84%E6%B3%A8%E6%84%8F%E5%8A%9B%E8%A7%86%E4%B8%BA%E4%B8%80%E7%A7%8D%E8%B5%84%E6%BA%90%E3%80%82,31" w:history="1">
         <w:r>
           <w:rPr>
             <w:rFonts w:ascii="宋体" w:eastAsia="宋体" w:hAnsi="宋体" w:cs="宋体"/>
@@ -288,8 +534,7 @@
         </w:rPr>
         <w:t>) (</w:t>
       </w:r>
-      <w:hyperlink r:id="rId9" w:anchor=":~:text=%E5%9C%A8%E6%9B%B4%E5%B9%BF%E6%B3%9B%E7%9A%84%E8%8C%83%E5%BC%8F%E8%BD%AC%E7%A7%BB%E4%B8%AD%E5%8F%91%E6%8C%A5%E5%85%B3%E9%94%AE%E4%BD%9C%E7%94%A8%EF%BC%8C%E7%AC%AC%E4%B8%80%E4%B8%AA%E6%8F%90%E5%87%BA%E2%80%9C%E6%B3%A8%E6%84%8F%E5%8A%9B%E7%BB%8F%E6%B5%8E%E2%80%9D%E7%9A%84%E4%B9%9F%E6%98%AF%E5%BF%83%E7%90%86%E5%AD%A6%E5%AE%B6%EF%BC%9A%E5%BD%93%E4%BF%A1%E6%81%AF%E8%BF%87%E4%BA%8E%E4%B8%B0%E5%AF%8C%E6%97%B6%EF%BC%8C%E4%BA%BA%E7%B1%BB%E7%9A%84%E6%B3%A8%E6%84%8F%E5%8A%9B%E5%B0%B1%E4%BC%9A%E2%80%9C%E7%A0%B4%E5%A4%A9%E8%8D%92%E2%80%9D%E5%9C%B0%E6%88%90%E4%B8%BA%E4%B8%80%E9%A1%B9%E7%A8%80%E7%BC%BA%E8%B5%84%E6%BA%90%EF%BC%8C%E4%B9%9F%E5%B0%B1%E6%88%90%E4%BA%86%E9%9C%80%E8%A6%81%E7%B2%BE%E6%89%93%E7%BB%86%E7%AE%97%E7%9A%84%20%E8%B4%A2%E7%89%A9%E3%80%82%E6%AD%A3%E5%9B%A0%E4%B8%BA%E6%B6%88%E8%B4%B9%E8%80%85%E7%95%99%E5%BF%83%E7%9B%B8%E5%85%B3%E4%BF%A1%E6%81%AF%E7%9A%84%E8%83%BD%E5%8A%9B%E6%98%AF%E6%9C%89%E9%99%90%E7%9A%84%EF%BC%8C%E7%BB%8F%E8%90%A5%E8%80%85%E9%9C%80%E8%A6%81%E6%8A%95%E5%85%A5%E6%9B%B4%E5%A4%9A%E7%9A%84%E8%B5%84%E6%BA%90%E6%9D%A5%E6%8D%95%E8%8E%B7%E4%BB%96%E4%BB%AC%E7%9A%84%E6%B3%A8%E6%84%8F%E5%8A%9B%E3%80%82%E8%BF%99%E8%A2%AB%E7%A7%B0%E4%B8%BA%E2%80%9C%E5%A4%A7%E9%80%86%E8%BD%AC%E2%80%9D%EF%BC%8C%E4%BE%9B%E9%9C%80%E5%8F%8C%E6%96%B9%E7%9A%84%E5%85%B3%E7%B3%BB%E5%9C%A8%E6%B3%A8%E6%84%8F%E5%8A%9B%E4%BD%9C%E4%B8%BA%E5%95%86%E5%93%81%E6%97%B6%E7%AB%9F%E7%84%B6%E9%A2%A0%E5%80%92%E4%BA%86%E3%80%82%E5%AF%B9%E6%95%B0%E5%AD%97%20%E5%B9%B3%E5%8F%B0%E8%BF%9B%E8%A1%8C%E6%94%BF%E6%B2%BB%E7%BB%8F%E6%B5%8E%E5%AD%A6%E6%89%B9%E5%88%A4%E7%9A%84%E5%AD%A6%E8%80%85%E8%AE%A4%E4%B8%BA%EF%BC%8C%E6%B3%A8%E6%84%8F%E5%8A%9B%E6%9F%90%E7%A7%8D%E7%A8%8B%E5%BA%A6%E4%B8%8A%E5%B0%B1%E6%98%AF%E9%87%91%E9%92%B1%EF%BC%9A%E4%BD%9C%E4%B8%BA%E4%BC%81%E4%B8%9A%E5%92%8C%E5%B8%82%E5%9C%BA%E5%8F%82%E4%B8%8E%E8%80%85%E8%A1%A1%E9%87%8F%E7%BB%A9%E6%95%88%E7%9A%84%E5%B0%BA%E5%BA%A6%EF%BC%8C%E4%B9%9F%E4%BD%9C%E4%B8%BA%E5%BE%97%E4%BB%A5%E5%8F%91%E5%8A%A8%E7%A4%BE%E4%BC%9A%E5%8A%9B%E9%87%8F%E8%A7%A3%E5%86%B3%E9%97%AE%E9%A2%98%E7%9A%84%E5%BF%85%E9%9C%80%E5%93%81%E5%92%8C%E9%80%9A%E8%B4%A7" w:history="1">
-        <w:proofErr w:type="gramStart"/>
+      <w:hyperlink r:id="rId11" w:anchor=":~:text=%E5%9C%A8%E6%9B%B4%E5%B9%BF%E6%B3%9B%E7%9A%84%E8%8C%83%E5%BC%8F%E8%BD%AC%E7%A7%BB%E4%B8%AD%E5%8F%91%E6%8C%A5%E5%85%B3%E9%94%AE%E4%BD%9C%E7%94%A8%EF%BC%8C%E7%AC%AC%E4%B8%80%E4%B8%AA%E6%8F%90%E5%87%BA%E2%80%9C%E6%B3%A8%E6%84%8F%E5%8A%9B%E7%BB%8F%E6%B5%8E%E2%80%9D%E7%9A%84%E4%B9%9F%E6%98%AF%E5%BF%83%E7%90%86%E5%AD%A6%E5%AE%B6%EF%BC%9A%E5%BD%93%E4%BF%A1%E6%81%AF%E8%BF%87%E4%BA%8E%E4%B8%B0%E5%AF%8C%E6%97%B6%EF%BC%8C%E4%BA%BA%E7%B1%BB%E7%9A%84%E6%B3%A8%E6%84%8F%E5%8A%9B%E5%B0%B1%E4%BC%9A%E2%80%9C%E7%A0%B4%E5%A4%A9%E8%8D%92%E2%80%9D%E5%9C%B0%E6%88%90%E4%B8%BA%E4%B8%80%E9%A1%B9%E7%A8%80%E7%BC%BA%E8%B5%84%E6%BA%90%EF%BC%8C%E4%B9%9F%E5%B0%B1%E6%88%90%E4%BA%86%E9%9C%80%E8%A6%81%E7%B2%BE%E6%89%93%E7%BB%86%E7%AE%97%E7%9A%84%20%E8%B4%A2%E7%89%A9%E3%80%82%E6%AD%A3%E5%9B%A0%E4%B8%BA%E6%B6%88%E8%B4%B9%E8%80%85%E7%95%99%E5%BF%83%E7%9B%B8%E5%85%B3%E4%BF%A1%E6%81%AF%E7%9A%84%E8%83%BD%E5%8A%9B%E6%98%AF%E6%9C%89%E9%99%90%E7%9A%84%EF%BC%8C%E7%BB%8F%E8%90%A5%E8%80%85%E9%9C%80%E8%A6%81%E6%8A%95%E5%85%A5%E6%9B%B4%E5%A4%9A%E7%9A%84%E8%B5%84%E6%BA%90%E6%9D%A5%E6%8D%95%E8%8E%B7%E4%BB%96%E4%BB%AC%E7%9A%84%E6%B3%A8%E6%84%8F%E5%8A%9B%E3%80%82%E8%BF%99%E8%A2%AB%E7%A7%B0%E4%B8%BA%E2%80%9C%E5%A4%A7%E9%80%86%E8%BD%AC%E2%80%9D%EF%BC%8C%E4%BE%9B%E9%9C%80%E5%8F%8C%E6%96%B9%E7%9A%84%E5%85%B3%E7%B3%BB%E5%9C%A8%E6%B3%A8%E6%84%8F%E5%8A%9B%E4%BD%9C%E4%B8%BA%E5%95%86%E5%93%81%E6%97%B6%E7%AB%9F%E7%84%B6%E9%A2%A0%E5%80%92%E4%BA%86%E3%80%82%E5%AF%B9%E6%95%B0%E5%AD%97%20%E5%B9%B3%E5%8F%B0%E8%BF%9B%E8%A1%8C%E6%94%BF%E6%B2%BB%E7%BB%8F%E6%B5%8E%E5%AD%A6%E6%89%B9%E5%88%A4%E7%9A%84%E5%AD%A6%E8%80%85%E8%AE%A4%E4%B8%BA%EF%BC%8C%E6%B3%A8%E6%84%8F%E5%8A%9B%E6%9F%90%E7%A7%8D%E7%A8%8B%E5%BA%A6%E4%B8%8A%E5%B0%B1%E6%98%AF%E9%87%91%E9%92%B1%EF%BC%9A%E4%BD%9C%E4%B8%BA%E4%BC%81%E4%B8%9A%E5%92%8C%E5%B8%82%E5%9C%BA%E5%8F%82%E4%B8%8E%E8%80%85%E8%A1%A1%E9%87%8F%E7%BB%A9%E6%95%88%E7%9A%84%E5%B0%BA%E5%BA%A6%EF%BC%8C%E4%B9%9F%E4%BD%9C%E4%B8%BA%E5%BE%97%E4%BB%A5%E5%8F%91%E5%8A%A8%E7%A4%BE%E4%BC%9A%E5%8A%9B%E9%87%8F%E8%A7%A3%E5%86%B3%E9%97%AE%E9%A2%98%E7%9A%84%E5%BF%85%E9%9C%80%E5%93%81%E5%92%8C%E9%80%9A%E8%B4%A7" w:history="1">
         <w:r>
           <w:rPr>
             <w:rFonts w:ascii="宋体" w:eastAsia="宋体" w:hAnsi="宋体" w:cs="宋体"/>
@@ -299,19 +544,7 @@
             <w:u w:val="single"/>
             <w14:ligatures w14:val="none"/>
           </w:rPr>
-          <w:t>顶刊编译</w:t>
-        </w:r>
-        <w:proofErr w:type="gramEnd"/>
-        <w:r>
-          <w:rPr>
-            <w:rFonts w:ascii="宋体" w:eastAsia="宋体" w:hAnsi="宋体" w:cs="宋体"/>
-            <w:color w:val="0000FF"/>
-            <w:kern w:val="0"/>
-            <w:sz w:val="24"/>
-            <w:u w:val="single"/>
-            <w14:ligatures w14:val="none"/>
-          </w:rPr>
-          <w:t xml:space="preserve"> | 注意力的政治经济学</w:t>
+          <w:t>顶刊编译 | 注意力的政治经济学</w:t>
         </w:r>
       </w:hyperlink>
       <w:r>
@@ -321,47 +554,7 @@
           <w:sz w:val="24"/>
           <w14:ligatures w14:val="none"/>
         </w:rPr>
-        <w:t>)。本报告将以全球视角审视“注意力经济”与“注意力资本主义”现象，重点分析中国主流平台（微信、</w:t>
-      </w:r>
-      <w:proofErr w:type="gramStart"/>
-      <w:r>
-        <w:rPr>
-          <w:rFonts w:ascii="宋体" w:eastAsia="宋体" w:hAnsi="宋体" w:cs="宋体"/>
-          <w:kern w:val="0"/>
-          <w:sz w:val="24"/>
-          <w14:ligatures w14:val="none"/>
-        </w:rPr>
-        <w:t>哔</w:t>
-      </w:r>
-      <w:proofErr w:type="gramEnd"/>
-      <w:r>
-        <w:rPr>
-          <w:rFonts w:ascii="宋体" w:eastAsia="宋体" w:hAnsi="宋体" w:cs="宋体"/>
-          <w:kern w:val="0"/>
-          <w:sz w:val="24"/>
-          <w14:ligatures w14:val="none"/>
-        </w:rPr>
-        <w:t>哩</w:t>
-      </w:r>
-      <w:proofErr w:type="gramStart"/>
-      <w:r>
-        <w:rPr>
-          <w:rFonts w:ascii="宋体" w:eastAsia="宋体" w:hAnsi="宋体" w:cs="宋体"/>
-          <w:kern w:val="0"/>
-          <w:sz w:val="24"/>
-          <w14:ligatures w14:val="none"/>
-        </w:rPr>
-        <w:t>哔</w:t>
-      </w:r>
-      <w:proofErr w:type="gramEnd"/>
-      <w:r>
-        <w:rPr>
-          <w:rFonts w:ascii="宋体" w:eastAsia="宋体" w:hAnsi="宋体" w:cs="宋体"/>
-          <w:kern w:val="0"/>
-          <w:sz w:val="24"/>
-          <w14:ligatures w14:val="none"/>
-        </w:rPr>
-        <w:t>哩、抖音、小红书）如何通过算法、界面设计和推荐系统等手段系统性</w:t>
+        <w:t>)。本报告将以全球视角审视“注意力经济”与“注意力资本主义”现象，重点分析中国主流平台（微信、哔哩哔哩、抖音、小红书）如何通过算法、界面设计和推荐系统等手段系统性</w:t>
       </w:r>
       <w:r>
         <w:rPr>
@@ -556,7 +749,7 @@
         </w:rPr>
         <w:t>，大脑在任何给定时刻能够投入的信息处理资源是有限的 (</w:t>
       </w:r>
-      <w:hyperlink r:id="rId10" w:anchor=":~:text=Research%20from%20a%20wide%20range,13" w:history="1">
+      <w:hyperlink r:id="rId12" w:anchor=":~:text=Research%20from%20a%20wide%20range,13" w:history="1">
         <w:r>
           <w:rPr>
             <w:rFonts w:ascii="宋体" w:eastAsia="宋体" w:hAnsi="宋体" w:cs="宋体"/>
@@ -598,7 +791,7 @@
         </w:rPr>
         <w:t>的心智能力——我们在众多感知信息中选择性地聚焦于某些内容，而忽略其他 (</w:t>
       </w:r>
-      <w:hyperlink r:id="rId11" w:anchor=":~:text=limited%20cognitive%20resources%20that%20can,13" w:history="1">
+      <w:hyperlink r:id="rId13" w:anchor=":~:text=limited%20cognitive%20resources%20that%20can,13" w:history="1">
         <w:r>
           <w:rPr>
             <w:rFonts w:ascii="宋体" w:eastAsia="宋体" w:hAnsi="宋体" w:cs="宋体"/>
@@ -660,7 +853,7 @@
         </w:rPr>
         <w:t xml:space="preserve"> (</w:t>
       </w:r>
-      <w:hyperlink r:id="rId12" w:anchor=":~:text=%E2%80%9C%E6%B3%A8%E6%84%8F%E5%8A%9B%E7%BB%8F%E6%B5%8E%E2%80%9D%E5%B0%86%E6%BD%9C%E5%9C%A8%E6%B6%88%E8%B4%B9%E8%80%85%E7%9A%84%E6%B3%A8%E6%84%8F%E5%8A%9B%E8%A7%86%E4%B8%BA%E4%B8%80%E7%A7%8D%E8%B5%84%E6%BA%90%E3%80%82,31" w:history="1">
+      <w:hyperlink r:id="rId14" w:anchor=":~:text=%E2%80%9C%E6%B3%A8%E6%84%8F%E5%8A%9B%E7%BB%8F%E6%B5%8E%E2%80%9D%E5%B0%86%E6%BD%9C%E5%9C%A8%E6%B6%88%E8%B4%B9%E8%80%85%E7%9A%84%E6%B3%A8%E6%84%8F%E5%8A%9B%E8%A7%86%E4%B8%BA%E4%B8%80%E7%A7%8D%E8%B5%84%E6%BA%90%E3%80%82,31" w:history="1">
         <w:r>
           <w:rPr>
             <w:rFonts w:ascii="宋体" w:eastAsia="宋体" w:hAnsi="宋体" w:cs="宋体"/>
@@ -682,7 +875,7 @@
         </w:rPr>
         <w:t>)。正如西蒙所言，“信息的丰富带来了注意力的贫乏”，过量的信息势必消耗受众的注意力，造成“注意力贫困” (</w:t>
       </w:r>
-      <w:hyperlink r:id="rId13" w:anchor=":~:text=The%20concept%20of%20attention%20economics,rich%20world%20in%201971" w:history="1">
+      <w:hyperlink r:id="rId15" w:anchor=":~:text=The%20concept%20of%20attention%20economics,rich%20world%20in%201971" w:history="1">
         <w:r>
           <w:rPr>
             <w:rFonts w:ascii="宋体" w:eastAsia="宋体" w:hAnsi="宋体" w:cs="宋体"/>
@@ -756,7 +949,7 @@
         </w:rPr>
         <w:t>使我们易于被动态变化的声音、画面或社交反馈所吸引，而难以持续专注于单一静态任务。这种机制曾帮助远古人类警觉地留意环境变化和潜在威胁，但在现代，被社交媒体的提醒、推荐和无尽信息流所利用，导致我们反复将注意力切换，陷入“分心”模式 (</w:t>
       </w:r>
-      <w:hyperlink r:id="rId14" w:anchor=":~:text=The%20internet%20exposes%20users%20to,5%2C6" w:history="1">
+      <w:hyperlink r:id="rId16" w:anchor=":~:text=The%20internet%20exposes%20users%20to,5%2C6" w:history="1">
         <w:r>
           <w:rPr>
             <w:rFonts w:ascii="宋体" w:eastAsia="宋体" w:hAnsi="宋体" w:cs="宋体"/>
@@ -789,7 +982,7 @@
         </w:rPr>
         <w:t>多任务处理（multitasking）会削弱人们持续专注的能力 (</w:t>
       </w:r>
-      <w:hyperlink r:id="rId15" w:anchor=":~:text=The%20internet%20exposes%20users%20to,5%2C6" w:history="1">
+      <w:hyperlink r:id="rId17" w:anchor=":~:text=The%20internet%20exposes%20users%20to,5%2C6" w:history="1">
         <w:r>
           <w:rPr>
             <w:rFonts w:ascii="宋体" w:eastAsia="宋体" w:hAnsi="宋体" w:cs="宋体"/>
@@ -813,31 +1006,7 @@
           <w:sz w:val="24"/>
           <w14:ligatures w14:val="none"/>
         </w:rPr>
-        <w:t>)。长期大量使用社交媒体与“</w:t>
-      </w:r>
-      <w:proofErr w:type="gramStart"/>
-      <w:r>
-        <w:rPr>
-          <w:rFonts w:ascii="宋体" w:eastAsia="宋体" w:hAnsi="宋体" w:cs="宋体"/>
-          <w:b/>
-          <w:bCs/>
-          <w:kern w:val="0"/>
-          <w:sz w:val="24"/>
-          <w14:ligatures w14:val="none"/>
-        </w:rPr>
-        <w:t>讯息</w:t>
-      </w:r>
-      <w:proofErr w:type="gramEnd"/>
-      <w:r>
-        <w:rPr>
-          <w:rFonts w:ascii="宋体" w:eastAsia="宋体" w:hAnsi="宋体" w:cs="宋体"/>
-          <w:b/>
-          <w:bCs/>
-          <w:kern w:val="0"/>
-          <w:sz w:val="24"/>
-          <w14:ligatures w14:val="none"/>
-        </w:rPr>
-        <w:t>刺激”，甚至可能令用户的注意广度变窄，即上网后人们瞬时注意范围</w:t>
+        <w:t>)。长期大量使用社交媒体与“讯息刺激”，甚至可能令用户的注意广度变窄，即上网后人们瞬时注意范围</w:t>
       </w:r>
       <w:r>
         <w:rPr>
@@ -848,7 +1017,7 @@
         </w:rPr>
         <w:t>更局限 (</w:t>
       </w:r>
-      <w:hyperlink r:id="rId16" w:anchor=":~:text=notifications%20and%20hyperlinks%2C%20and%20directions,5%2C6" w:history="1">
+      <w:hyperlink r:id="rId18" w:anchor=":~:text=notifications%20and%20hyperlinks%2C%20and%20directions,5%2C6" w:history="1">
         <w:r>
           <w:rPr>
             <w:rFonts w:ascii="宋体" w:eastAsia="宋体" w:hAnsi="宋体" w:cs="宋体"/>
@@ -942,7 +1111,7 @@
         </w:rPr>
         <w:t>，在注意力市场中进行配置和交易 (</w:t>
       </w:r>
-      <w:hyperlink r:id="rId17" w:anchor=":~:text=%E6%B3%A8%E6%84%8F%E5%8A%9B%E7%9A%84%E8%83%BD%E5%8A%9B%E2%80%9D%E6%97%B6%EF%BC%8C%E5%AE%9E%E9%99%85%E4%B8%8A%E5%B7%B2%E7%BB%8F%E6%8A%8A%E6%B3%A8%E6%84%8F%E5%8A%9B%E5%BD%93%E4%BD%9C%E5%8F%AF%E9%85%8D%E8%B5%84%E7%9A%84%E8%B5%84%E4%BA%A7%E3%80%82" w:history="1">
+      <w:hyperlink r:id="rId19" w:anchor=":~:text=%E6%B3%A8%E6%84%8F%E5%8A%9B%E7%9A%84%E8%83%BD%E5%8A%9B%E2%80%9D%E6%97%B6%EF%BC%8C%E5%AE%9E%E9%99%85%E4%B8%8A%E5%B7%B2%E7%BB%8F%E6%8A%8A%E6%B3%A8%E6%84%8F%E5%8A%9B%E5%BD%93%E4%BD%9C%E5%8F%AF%E9%85%8D%E8%B5%84%E7%9A%84%E8%B5%84%E4%BA%A7%E3%80%82" w:history="1">
         <w:r>
           <w:rPr>
             <w:rFonts w:ascii="宋体" w:eastAsia="宋体" w:hAnsi="宋体" w:cs="宋体"/>
@@ -984,7 +1153,7 @@
         </w:rPr>
         <w:t xml:space="preserve"> (</w:t>
       </w:r>
-      <w:hyperlink r:id="rId18" w:anchor=":~:text=%E4%B9%94%E6%B2%BB%C2%B7%E6%B3%95%E5%85%B0%E5%85%8B" w:history="1">
+      <w:hyperlink r:id="rId20" w:anchor=":~:text=%E4%B9%94%E6%B2%BB%C2%B7%E6%B3%95%E5%85%B0%E5%85%8B" w:history="1">
         <w:r>
           <w:rPr>
             <w:rFonts w:ascii="宋体" w:eastAsia="宋体" w:hAnsi="宋体" w:cs="宋体"/>
@@ -1004,47 +1173,7 @@
           <w:sz w:val="24"/>
           <w14:ligatures w14:val="none"/>
         </w:rPr>
-        <w:t>)。这意味着注意力可以</w:t>
-      </w:r>
-      <w:proofErr w:type="gramStart"/>
-      <w:r>
-        <w:rPr>
-          <w:rFonts w:ascii="宋体" w:eastAsia="宋体" w:hAnsi="宋体" w:cs="宋体"/>
-          <w:kern w:val="0"/>
-          <w:sz w:val="24"/>
-          <w14:ligatures w14:val="none"/>
-        </w:rPr>
-        <w:t>像资产</w:t>
-      </w:r>
-      <w:proofErr w:type="gramEnd"/>
-      <w:r>
-        <w:rPr>
-          <w:rFonts w:ascii="宋体" w:eastAsia="宋体" w:hAnsi="宋体" w:cs="宋体"/>
-          <w:kern w:val="0"/>
-          <w:sz w:val="24"/>
-          <w14:ligatures w14:val="none"/>
-        </w:rPr>
-        <w:t>一样被度量和投资，广告</w:t>
-      </w:r>
-      <w:proofErr w:type="gramStart"/>
-      <w:r>
-        <w:rPr>
-          <w:rFonts w:ascii="宋体" w:eastAsia="宋体" w:hAnsi="宋体" w:cs="宋体"/>
-          <w:kern w:val="0"/>
-          <w:sz w:val="24"/>
-          <w14:ligatures w14:val="none"/>
-        </w:rPr>
-        <w:t>主愿意</w:t>
-      </w:r>
-      <w:proofErr w:type="gramEnd"/>
-      <w:r>
-        <w:rPr>
-          <w:rFonts w:ascii="宋体" w:eastAsia="宋体" w:hAnsi="宋体" w:cs="宋体"/>
-          <w:kern w:val="0"/>
-          <w:sz w:val="24"/>
-          <w14:ligatures w14:val="none"/>
-        </w:rPr>
-        <w:t>为受众的注意力付费，而平台通过累积用户注意力来换取广告收益与数据价值。正因为注意力的价值可货币化，才催生了当今遍布各处的“免费”互联网服务——用户不付费使用产品，实际上是用</w:t>
+        <w:t>)。这意味着注意力可以像资产一样被度量和投资，广告主愿意为受众的注意力付费，而平台通过累积用户注意力来换取广告收益与数据价值。正因为注意力的价值可货币化，才催生了当今遍布各处的“免费”互联网服务——用户不付费使用产品，实际上是用</w:t>
       </w:r>
       <w:r>
         <w:rPr>
@@ -1066,7 +1195,7 @@
         </w:rPr>
         <w:t xml:space="preserve"> (</w:t>
       </w:r>
-      <w:hyperlink r:id="rId19" w:anchor=":~:text=%E7%9A%84%E7%A8%80%E7%BC%BA%E8%B5%84%E6%BA%90%E3%80%82%E5%90%8C%E6%A0%B7%E5%9C%B0%EF%BC%8C%E4%BF%A1%E6%81%AF%E7%9A%84%E8%B6%85%E7%BA%A7%E6%B5%81%E5%8A%A8%E6%80%A7%E5%8F%AF%E8%83%BD%E9%98%BB%E7%A2%8D%E4%B8%80%E4%B8%AA%E4%BA%BA%E7%9A%84%E5%86%B3%E7%AD%96%EF%BC%8C%E5%8F%AA%E8%A6%81%E6%8F%90%E4%BE%9B%E7%9A%84%E4%BF%A1%E6%81%AF%E6%AF%94%E7%90%86%E8%A7%A3%E6%B6%88%E5%8C%96%E7%9A%84%E5%A4%9A%EF%BC%8C%E6%B6%88%E8%B4%B9%E8%80%85%E5%B0%B1%E4%BC%9A%E5%8F%8D%E5%A4%8D%E6%A3%80%E7%B4%A2%E5%B9%B6%E6%AF%94%E8%BE%83%E4%BA%A7%E5%93%81%E3%80%82" w:history="1">
+      <w:hyperlink r:id="rId21" w:anchor=":~:text=%E7%9A%84%E7%A8%80%E7%BC%BA%E8%B5%84%E6%BA%90%E3%80%82%E5%90%8C%E6%A0%B7%E5%9C%B0%EF%BC%8C%E4%BF%A1%E6%81%AF%E7%9A%84%E8%B6%85%E7%BA%A7%E6%B5%81%E5%8A%A8%E6%80%A7%E5%8F%AF%E8%83%BD%E9%98%BB%E7%A2%8D%E4%B8%80%E4%B8%AA%E4%BA%BA%E7%9A%84%E5%86%B3%E7%AD%96%EF%BC%8C%E5%8F%AA%E8%A6%81%E6%8F%90%E4%BE%9B%E7%9A%84%E4%BF%A1%E6%81%AF%E6%AF%94%E7%90%86%E8%A7%A3%E6%B6%88%E5%8C%96%E7%9A%84%E5%A4%9A%EF%BC%8C%E6%B6%88%E8%B4%B9%E8%80%85%E5%B0%B1%E4%BC%9A%E5%8F%8D%E5%A4%8D%E6%A3%80%E7%B4%A2%E5%B9%B6%E6%AF%94%E8%BE%83%E4%BA%A7%E5%93%81%E3%80%82" w:history="1">
         <w:r>
           <w:rPr>
             <w:rFonts w:ascii="宋体" w:eastAsia="宋体" w:hAnsi="宋体" w:cs="宋体"/>
@@ -1108,7 +1237,7 @@
         </w:rPr>
         <w:t>（attention theft）” (</w:t>
       </w:r>
-      <w:hyperlink r:id="rId20" w:anchor=":~:text=%E7%9A%84%E7%A8%80%E7%BC%BA%E8%B5%84%E6%BA%90%E3%80%82%E5%90%8C%E6%A0%B7%E5%9C%B0%EF%BC%8C%E4%BF%A1%E6%81%AF%E7%9A%84%E8%B6%85%E7%BA%A7%E6%B5%81%E5%8A%A8%E6%80%A7%E5%8F%AF%E8%83%BD%E9%98%BB%E7%A2%8D%E4%B8%80%E4%B8%AA%E4%BA%BA%E7%9A%84%E5%86%B3%E7%AD%96%EF%BC%8C%E5%8F%AA%E8%A6%81%E6%8F%90%E4%BE%9B%E7%9A%84%E4%BF%A1%E6%81%AF%E6%AF%94%E7%90%86%E8%A7%A3%E6%B6%88%E5%8C%96%E7%9A%84%E5%A4%9A%EF%BC%8C%E6%B6%88%E8%B4%B9%E8%80%85%E5%B0%B1%E4%BC%9A%E5%8F%8D%E5%A4%8D%E6%A3%80%E7%B4%A2%E5%B9%B6%E6%AF%94%E8%BE%83%E4%BA%A7%E5%93%81%E3%80%82" w:history="1">
+      <w:hyperlink r:id="rId22" w:anchor=":~:text=%E7%9A%84%E7%A8%80%E7%BC%BA%E8%B5%84%E6%BA%90%E3%80%82%E5%90%8C%E6%A0%B7%E5%9C%B0%EF%BC%8C%E4%BF%A1%E6%81%AF%E7%9A%84%E8%B6%85%E7%BA%A7%E6%B5%81%E5%8A%A8%E6%80%A7%E5%8F%AF%E8%83%BD%E9%98%BB%E7%A2%8D%E4%B8%80%E4%B8%AA%E4%BA%BA%E7%9A%84%E5%86%B3%E7%AD%96%EF%BC%8C%E5%8F%AA%E8%A6%81%E6%8F%90%E4%BE%9B%E7%9A%84%E4%BF%A1%E6%81%AF%E6%AF%94%E7%90%86%E8%A7%A3%E6%B6%88%E5%8C%96%E7%9A%84%E5%A4%9A%EF%BC%8C%E6%B6%88%E8%B4%B9%E8%80%85%E5%B0%B1%E4%BC%9A%E5%8F%8D%E5%A4%8D%E6%A3%80%E7%B4%A2%E5%B9%B6%E6%AF%94%E8%BE%83%E4%BA%A7%E5%93%81%E3%80%82" w:history="1">
         <w:r>
           <w:rPr>
             <w:rFonts w:ascii="宋体" w:eastAsia="宋体" w:hAnsi="宋体" w:cs="宋体"/>
@@ -1240,7 +1369,7 @@
         </w:rPr>
         <w:t xml:space="preserve"> (</w:t>
       </w:r>
-      <w:hyperlink r:id="rId21" w:anchor=":~:text=Social%20media%2C%20dating%2C%20streaming%2C%20gaming,brain%2C%20mood%20and%20mental%20health" w:history="1">
+      <w:hyperlink r:id="rId23" w:anchor=":~:text=Social%20media%2C%20dating%2C%20streaming%2C%20gaming,brain%2C%20mood%20and%20mental%20health" w:history="1">
         <w:r>
           <w:rPr>
             <w:rFonts w:ascii="宋体" w:eastAsia="宋体" w:hAnsi="宋体" w:cs="宋体"/>
@@ -1262,7 +1391,7 @@
         </w:rPr>
         <w:t>) (</w:t>
       </w:r>
-      <w:hyperlink r:id="rId22" w:anchor=":~:text=Online%20platforms%20try%20to%20keep,7" w:history="1">
+      <w:hyperlink r:id="rId24" w:anchor=":~:text=Online%20platforms%20try%20to%20keep,7" w:history="1">
         <w:r>
           <w:rPr>
             <w:rFonts w:ascii="宋体" w:eastAsia="宋体" w:hAnsi="宋体" w:cs="宋体"/>
@@ -1305,7 +1434,7 @@
         </w:rPr>
         <w:t>(</w:t>
       </w:r>
-      <w:hyperlink r:id="rId23" w:history="1">
+      <w:hyperlink r:id="rId25" w:history="1">
         <w:r>
           <w:rPr>
             <w:rFonts w:ascii="宋体" w:eastAsia="宋体" w:hAnsi="宋体" w:cs="宋体"/>
@@ -1338,7 +1467,7 @@
         </w:rPr>
         <w:t>图：2019-2023年全网用户规模与人均每日使用时长变化（中国）。右图显示人均每日使用时长由2019年的5.8小时增长至2023年的7.1小时 (</w:t>
       </w:r>
-      <w:hyperlink r:id="rId24" w:anchor=":~:text=QuestMobile%E6%95%B0%E6%8D%AE%E6%98%BE%E7%A4%BA%EF%BC%8C%E6%88%AA%E6%AD%A2%E5%88%B02023%E5%B9%B45%E6%9C%88%EF%BC%8C%E5%85%A8%E7%BD%9112%E4%BA%BF%E7%94%A8%E6%88%B7%E6%97%A5%E5%9D%87%E4%BD%BF%E7%94%A8%E6%97%B6%E9%95%BF%E8%BE%BE7.1%E5%B0%8F%E6%97%B6%EF%BC%8C%E8%BE%832019%E5%B9%B4%E6%8F%90%E5%8D%87%E4%BA%861.3%E5%B0%8F%E6%97%B6%EF%BC%8C%E8%BF%99%E5%BD%93%E4%B8%AD%EF%BC%8C%E9%9A%8F%E7%9D%805G%E9%80%9A%E4%BF%A1%E5%92%8C%E6%89%8B%E6%9C%BA%E7%BB%88%E7%AB%AF%E6%80%A7%E8%83%BD%E7%9A%84%20%E6%8F%90%E5%8D%87%EF%BC%8C%E5%86%85%E5%AE%B9%E3%80%81%E7%A4%BE%E4%BA%A4%E8%A7%86%E9%A2%91%E5%8C%96%E8%B6%8B%E5%8A%BF%E5%B7%B2%E6%88%90%E4%B8%BB%E6%B5%81%E5%BD%A2%E6%80%81%EF%BC%8C%E7%94%A8%E6%88%B7%E4%BD%BF%E7%94%A8%E6%80%BB%E6%97%B6%E9%95%BF%E5%8D%A0%E6%AF%94%E4%B8%AD%E7%9F%AD%E8%A7%86%E9%A2%91%E7%A8%B3%E5%B1%85%E7%AC%AC%E4%B8%80%E8%BE%BE%E5%88%B028" w:history="1">
+      <w:hyperlink r:id="rId26" w:anchor=":~:text=QuestMobile%E6%95%B0%E6%8D%AE%E6%98%BE%E7%A4%BA%EF%BC%8C%E6%88%AA%E6%AD%A2%E5%88%B02023%E5%B9%B45%E6%9C%88%EF%BC%8C%E5%85%A8%E7%BD%9112%E4%BA%BF%E7%94%A8%E6%88%B7%E6%97%A5%E5%9D%87%E4%BD%BF%E7%94%A8%E6%97%B6%E9%95%BF%E8%BE%BE7.1%E5%B0%8F%E6%97%B6%EF%BC%8C%E8%BE%832019%E5%B9%B4%E6%8F%90%E5%8D%87%E4%BA%861.3%E5%B0%8F%E6%97%B6%EF%BC%8C%E8%BF%99%E5%BD%93%E4%B8%AD%EF%BC%8C%E9%9A%8F%E7%9D%805G%E9%80%9A%E4%BF%A1%E5%92%8C%E6%89%8B%E6%9C%BA%E7%BB%88%E7%AB%AF%E6%80%A7%E8%83%BD%E7%9A%84%20%E6%8F%90%E5%8D%87%EF%BC%8C%E5%86%85%E5%AE%B9%E3%80%81%E7%A4%BE%E4%BA%A4%E8%A7%86%E9%A2%91%E5%8C%96%E8%B6%8B%E5%8A%BF%E5%B7%B2%E6%88%90%E4%B8%BB%E6%B5%81%E5%BD%A2%E6%80%81%EF%BC%8C%E7%94%A8%E6%88%B7%E4%BD%BF%E7%94%A8%E6%80%BB%E6%97%B6%E9%95%BF%E5%8D%A0%E6%AF%94%E4%B8%AD%E7%9F%AD%E8%A7%86%E9%A2%91%E7%A8%B3%E5%B1%85%E7%AC%AC%E4%B8%80%E8%BE%BE%E5%88%B028" w:history="1">
         <w:r>
           <w:rPr>
             <w:rFonts w:ascii="宋体" w:eastAsia="宋体" w:hAnsi="宋体" w:cs="宋体"/>
@@ -1419,49 +1548,9 @@
           <w:sz w:val="24"/>
           <w14:ligatures w14:val="none"/>
         </w:rPr>
-        <w:t xml:space="preserve"> 以抖音、</w:t>
-      </w:r>
-      <w:proofErr w:type="gramStart"/>
-      <w:r>
-        <w:rPr>
-          <w:rFonts w:ascii="宋体" w:eastAsia="宋体" w:hAnsi="宋体" w:cs="宋体"/>
-          <w:kern w:val="0"/>
-          <w:sz w:val="24"/>
-          <w14:ligatures w14:val="none"/>
-        </w:rPr>
-        <w:t>微博等</w:t>
-      </w:r>
-      <w:proofErr w:type="gramEnd"/>
-      <w:r>
-        <w:rPr>
-          <w:rFonts w:ascii="宋体" w:eastAsia="宋体" w:hAnsi="宋体" w:cs="宋体"/>
-          <w:kern w:val="0"/>
-          <w:sz w:val="24"/>
-          <w14:ligatures w14:val="none"/>
-        </w:rPr>
-        <w:t>为代表的平台，通过强大的AI算法分析用户喜好，实时推荐“量身定制”的内容流。这类推荐系统不断学习用户的点击、停留、</w:t>
-      </w:r>
-      <w:proofErr w:type="gramStart"/>
-      <w:r>
-        <w:rPr>
-          <w:rFonts w:ascii="宋体" w:eastAsia="宋体" w:hAnsi="宋体" w:cs="宋体"/>
-          <w:kern w:val="0"/>
-          <w:sz w:val="24"/>
-          <w14:ligatures w14:val="none"/>
-        </w:rPr>
-        <w:t>点赞等</w:t>
-      </w:r>
-      <w:proofErr w:type="gramEnd"/>
-      <w:r>
-        <w:rPr>
-          <w:rFonts w:ascii="宋体" w:eastAsia="宋体" w:hAnsi="宋体" w:cs="宋体"/>
-          <w:kern w:val="0"/>
-          <w:sz w:val="24"/>
-          <w14:ligatures w14:val="none"/>
-        </w:rPr>
-        <w:t>行为数据，以预测最能引起其兴趣的下一个内容 (</w:t>
-      </w:r>
-      <w:hyperlink r:id="rId25" w:anchor=":~:text=Online%20platforms%20try%20to%20keep,7" w:history="1">
+        <w:t xml:space="preserve"> 以抖音、微博等为代表的平台，通过强大的AI算法分析用户喜好，实时推荐“量身定制”的内容流。这类推荐系统不断学习用户的点击、停留、点赞等行为数据，以预测最能引起其兴趣的下一个内容 (</w:t>
+      </w:r>
+      <w:hyperlink r:id="rId27" w:anchor=":~:text=Online%20platforms%20try%20to%20keep,7" w:history="1">
         <w:r>
           <w:rPr>
             <w:rFonts w:ascii="宋体" w:eastAsia="宋体" w:hAnsi="宋体" w:cs="宋体"/>
@@ -1503,7 +1592,7 @@
         </w:rPr>
         <w:t>（infinite scroll），用户在没有明确停止信号的情况下，很容易一条接一条刷下去。一位数据科学家形容道：“算法其实是嵌入代码的意见……商业平台定义的算法成功标准通常是盈利，因此算法会倾向让用户停留更久” (</w:t>
       </w:r>
-      <w:hyperlink r:id="rId26" w:anchor=":~:text=Image" w:history="1">
+      <w:hyperlink r:id="rId28" w:anchor=":~:text=Image" w:history="1">
         <w:r>
           <w:rPr>
             <w:rFonts w:ascii="宋体" w:eastAsia="宋体" w:hAnsi="宋体" w:cs="宋体"/>
@@ -1534,21 +1623,8 @@
           <w:sz w:val="24"/>
           <w14:ligatures w14:val="none"/>
         </w:rPr>
-        <w:t>耸动和吸</w:t>
-      </w:r>
-      <w:proofErr w:type="gramStart"/>
-      <w:r>
-        <w:rPr>
-          <w:rFonts w:ascii="宋体" w:eastAsia="宋体" w:hAnsi="宋体" w:cs="宋体"/>
-          <w:b/>
-          <w:bCs/>
-          <w:kern w:val="0"/>
-          <w:sz w:val="24"/>
-          <w14:ligatures w14:val="none"/>
-        </w:rPr>
-        <w:t>睛</w:t>
-      </w:r>
-      <w:proofErr w:type="gramEnd"/>
+        <w:t>耸动和吸睛</w:t>
+      </w:r>
       <w:r>
         <w:rPr>
           <w:rFonts w:ascii="宋体" w:eastAsia="宋体" w:hAnsi="宋体" w:cs="宋体"/>
@@ -1567,21 +1643,8 @@
           <w:sz w:val="24"/>
           <w14:ligatures w14:val="none"/>
         </w:rPr>
-        <w:t>高出17-24%的</w:t>
-      </w:r>
-      <w:proofErr w:type="gramStart"/>
-      <w:r>
-        <w:rPr>
-          <w:rFonts w:ascii="宋体" w:eastAsia="宋体" w:hAnsi="宋体" w:cs="宋体"/>
-          <w:b/>
-          <w:bCs/>
-          <w:kern w:val="0"/>
-          <w:sz w:val="24"/>
-          <w14:ligatures w14:val="none"/>
-        </w:rPr>
-        <w:t>互动率</w:t>
-      </w:r>
-      <w:proofErr w:type="gramEnd"/>
+        <w:t>高出17-24%的互动率</w:t>
+      </w:r>
       <w:r>
         <w:rPr>
           <w:rFonts w:ascii="宋体" w:eastAsia="宋体" w:hAnsi="宋体" w:cs="宋体"/>
@@ -1591,7 +1654,7 @@
         </w:rPr>
         <w:t xml:space="preserve"> (</w:t>
       </w:r>
-      <w:hyperlink r:id="rId27" w:anchor=":~:text=%E2%80%93Cathy%20O%E2%80%99Neil%2C%20PhD%2C%20Data%20Scientist,Author%2C%20in%20The%20Social%20Dilemma" w:history="1">
+      <w:hyperlink r:id="rId29" w:anchor=":~:text=%E2%80%93Cathy%20O%E2%80%99Neil%2C%20PhD%2C%20Data%20Scientist,Author%2C%20in%20The%20Social%20Dilemma" w:history="1">
         <w:r>
           <w:rPr>
             <w:rFonts w:ascii="宋体" w:eastAsia="宋体" w:hAnsi="宋体" w:cs="宋体"/>
@@ -1749,7 +1812,7 @@
         </w:rPr>
         <w:t>” (</w:t>
       </w:r>
-      <w:hyperlink r:id="rId28" w:anchor=":~:text=match%20at%20L183%20%E5%80%BC%E5%BE%97%E6%B3%A8%E6%84%8F%E7%9A%84%E6%98%AF%EF%BC%8C%E6%8A%A2%E5%A4%BA%E6%B3%A8%E6%84%8F%E5%8A%9B%E6%98%AF%E6%8A%8A%E5%8F%8C%E5%88%83%E5%89%91%EF%BC%8C%E7%94%A8%E5%BE%97%E5%A5%BD%E5%8F%AF%E4%BB%A5%E6%8F%90%E5%8D%87%E7%94%A8%E6%88%B7%E4%BD%93%E9%AA%8C%E2%80%94%E2%80%94%E5%88%B7%E6%8A%96%E9%9F%B3%E5%B0%B1%E6%98%AF%E6%9C%80%E5%A5%BD%E7%9A%84%E4%BE%8B%E5%AD%90%E2%80%94%E2%80%94%E5%9C%A8%E7%94%A8%E6%88%B7%E6%97%A0%E6%84%8F%E8%AF%86%E7%8A%B6%E6%80%81%E4%B8%8B%EF%BC%8C%E5%88%9B%E9%80%A0%E4%B8%80%E7%A7%8D%E6%B2%89%E6%B5%B8%E5%BC%8F%E4%BD%93%E9%AA%8C%EF%BC%8C%E8%AE%A9%E7%94%A8%E6%88%B7%E8%BF%9B%E5%85%A5%E5%BF%83%E6%B5%81%E7%8A%B6%E6%80%81%EF%BC%8C%E8%80%8C%E4%B8%94%E8%BF%99%E7%A7%8D%E7%8A%B6%E6%80%81%E5%B9%B6%20%E4%B8%8D%E4%BC%9A%E5%BD%B1%E5%93%8D%E7%94%A8%E6%88%B7%E6%9C%AC%E8%BA%AB%E7%9A%84%E6%93%8D%E4%BD%9C%E4%BD%93%E9%AA%8C%EF%BC%8C%E4%BB%A5%E5%BB%B6%E9%95%BF%E7%94%A8%E6%88%B7%E7%9A%84%E4%BD%BF%E7%94%A8%E6%97%B6%E9%97%B4%E3%80%82" w:history="1">
+      <w:hyperlink r:id="rId30" w:anchor=":~:text=match%20at%20L183%20%E5%80%BC%E5%BE%97%E6%B3%A8%E6%84%8F%E7%9A%84%E6%98%AF%EF%BC%8C%E6%8A%A2%E5%A4%BA%E6%B3%A8%E6%84%8F%E5%8A%9B%E6%98%AF%E6%8A%8A%E5%8F%8C%E5%88%83%E5%89%91%EF%BC%8C%E7%94%A8%E5%BE%97%E5%A5%BD%E5%8F%AF%E4%BB%A5%E6%8F%90%E5%8D%87%E7%94%A8%E6%88%B7%E4%BD%93%E9%AA%8C%E2%80%94%E2%80%94%E5%88%B7%E6%8A%96%E9%9F%B3%E5%B0%B1%E6%98%AF%E6%9C%80%E5%A5%BD%E7%9A%84%E4%BE%8B%E5%AD%90%E2%80%94%E2%80%94%E5%9C%A8%E7%94%A8%E6%88%B7%E6%97%A0%E6%84%8F%E8%AF%86%E7%8A%B6%E6%80%81%E4%B8%8B%EF%BC%8C%E5%88%9B%E9%80%A0%E4%B8%80%E7%A7%8D%E6%B2%89%E6%B5%B8%E5%BC%8F%E4%BD%93%E9%AA%8C%EF%BC%8C%E8%AE%A9%E7%94%A8%E6%88%B7%E8%BF%9B%E5%85%A5%E5%BF%83%E6%B5%81%E7%8A%B6%E6%80%81%EF%BC%8C%E8%80%8C%E4%B8%94%E8%BF%99%E7%A7%8D%E7%8A%B6%E6%80%81%E5%B9%B6%20%E4%B8%8D%E4%BC%9A%E5%BD%B1%E5%93%8D%E7%94%A8%E6%88%B7%E6%9C%AC%E8%BA%AB%E7%9A%84%E6%93%8D%E4%BD%9C%E4%BD%93%E9%AA%8C%EF%BC%8C%E4%BB%A5%E5%BB%B6%E9%95%BF%E7%94%A8%E6%88%B7%E7%9A%84%E4%BD%BF%E7%94%A8%E6%97%B6%E9%97%B4%E3%80%82" w:history="1">
         <w:r>
           <w:rPr>
             <w:rFonts w:ascii="宋体" w:eastAsia="宋体" w:hAnsi="宋体" w:cs="宋体"/>
@@ -1789,29 +1852,9 @@
           <w:sz w:val="24"/>
           <w14:ligatures w14:val="none"/>
         </w:rPr>
-        <w:t>配合奖励机制（</w:t>
-      </w:r>
-      <w:proofErr w:type="gramStart"/>
-      <w:r>
-        <w:rPr>
-          <w:rFonts w:ascii="宋体" w:eastAsia="宋体" w:hAnsi="宋体" w:cs="宋体"/>
-          <w:kern w:val="0"/>
-          <w:sz w:val="24"/>
-          <w14:ligatures w14:val="none"/>
-        </w:rPr>
-        <w:t>点赞数</w:t>
-      </w:r>
-      <w:proofErr w:type="gramEnd"/>
-      <w:r>
-        <w:rPr>
-          <w:rFonts w:ascii="宋体" w:eastAsia="宋体" w:hAnsi="宋体" w:cs="宋体"/>
-          <w:kern w:val="0"/>
-          <w:sz w:val="24"/>
-          <w14:ligatures w14:val="none"/>
-        </w:rPr>
-        <w:t>、评论反馈等），不断强化用户粘性，使其难以中途退出 (</w:t>
-      </w:r>
-      <w:hyperlink r:id="rId29" w:anchor=":~:text=%E6%89%80%E4%BB%A5%E7%94%A8%E6%88%B7%E5%9C%A8%E5%88%B7%E6%8A%96%E9%9F%B3%E6%97%B6%E5%8F%AA%E4%BC%9A%E5%81%B6%E5%B0%94%E3%80%81%E5%9C%A8%E4%B8%8D%E7%BB%8F%E6%84%8F%E9%97%B4%E7%95%99%E6%84%8F%E4%B8%8B%E9%82%A3%E4%BA%9B%E8%83%BD%E5%A4%9F%E4%BB%A4%E8%87%AA%E5%B7%B1%E5%8D%B0%E8%B1%A1%E6%B7%B1%E5%88%BB%E7%9A%84%E5%B9%BF%E5%91%8A%EF%BC%8C%E4%BB%85%E6%AD%A4%E8%80%8C%E5%B7%B2%E3%80%82%E6%B2%A1%E6%9C%89%E5%A4%9A%E4%BD%99%E7%9A%84%E6%B3%A8%E6%84%8F%E5%8A%9B%E3%80%82" w:history="1">
+        <w:t>配合奖励机制（点赞数、评论反馈等），不断强化用户粘性，使其难以中途退出 (</w:t>
+      </w:r>
+      <w:hyperlink r:id="rId31" w:anchor=":~:text=%E6%89%80%E4%BB%A5%E7%94%A8%E6%88%B7%E5%9C%A8%E5%88%B7%E6%8A%96%E9%9F%B3%E6%97%B6%E5%8F%AA%E4%BC%9A%E5%81%B6%E5%B0%94%E3%80%81%E5%9C%A8%E4%B8%8D%E7%BB%8F%E6%84%8F%E9%97%B4%E7%95%99%E6%84%8F%E4%B8%8B%E9%82%A3%E4%BA%9B%E8%83%BD%E5%A4%9F%E4%BB%A4%E8%87%AA%E5%B7%B1%E5%8D%B0%E8%B1%A1%E6%B7%B1%E5%88%BB%E7%9A%84%E5%B9%BF%E5%91%8A%EF%BC%8C%E4%BB%85%E6%AD%A4%E8%80%8C%E5%B7%B2%E3%80%82%E6%B2%A1%E6%9C%89%E5%A4%9A%E4%BD%99%E7%9A%84%E6%B3%A8%E6%84%8F%E5%8A%9B%E3%80%82" w:history="1">
         <w:r>
           <w:rPr>
             <w:rFonts w:ascii="宋体" w:eastAsia="宋体" w:hAnsi="宋体" w:cs="宋体"/>
@@ -1908,89 +1951,9 @@
           <w:sz w:val="24"/>
           <w14:ligatures w14:val="none"/>
         </w:rPr>
-        <w:t>体系：用户发布内容后不断刷手机</w:t>
-      </w:r>
-      <w:proofErr w:type="gramStart"/>
-      <w:r>
-        <w:rPr>
-          <w:rFonts w:ascii="宋体" w:eastAsia="宋体" w:hAnsi="宋体" w:cs="宋体"/>
-          <w:kern w:val="0"/>
-          <w:sz w:val="24"/>
-          <w14:ligatures w14:val="none"/>
-        </w:rPr>
-        <w:t>查看点赞评论</w:t>
-      </w:r>
-      <w:proofErr w:type="gramEnd"/>
-      <w:r>
-        <w:rPr>
-          <w:rFonts w:ascii="宋体" w:eastAsia="宋体" w:hAnsi="宋体" w:cs="宋体"/>
-          <w:kern w:val="0"/>
-          <w:sz w:val="24"/>
-          <w14:ligatures w14:val="none"/>
-        </w:rPr>
-        <w:t>，这种不可预测的间歇性奖赏被证明最让人上瘾，类似赌博机器的机制。与此同时，平台营造**“错失恐惧” (</w:t>
-      </w:r>
-      <w:proofErr w:type="spellStart"/>
-      <w:r>
-        <w:rPr>
-          <w:rFonts w:ascii="宋体" w:eastAsia="宋体" w:hAnsi="宋体" w:cs="宋体"/>
-          <w:kern w:val="0"/>
-          <w:sz w:val="24"/>
-          <w14:ligatures w14:val="none"/>
-        </w:rPr>
-        <w:t>FoMO</w:t>
-      </w:r>
-      <w:proofErr w:type="spellEnd"/>
-      <w:r>
-        <w:rPr>
-          <w:rFonts w:ascii="宋体" w:eastAsia="宋体" w:hAnsi="宋体" w:cs="宋体"/>
-          <w:kern w:val="0"/>
-          <w:sz w:val="24"/>
-          <w14:ligatures w14:val="none"/>
-        </w:rPr>
-        <w:t>)** 氛围，推送好友动态、新鲜热点，诱导用户频繁上线以免错过。有研究指出，超过一半社交媒体用户经历</w:t>
-      </w:r>
-      <w:proofErr w:type="spellStart"/>
-      <w:r>
-        <w:rPr>
-          <w:rFonts w:ascii="宋体" w:eastAsia="宋体" w:hAnsi="宋体" w:cs="宋体"/>
-          <w:kern w:val="0"/>
-          <w:sz w:val="24"/>
-          <w14:ligatures w14:val="none"/>
-        </w:rPr>
-        <w:t>FoMO</w:t>
-      </w:r>
-      <w:proofErr w:type="spellEnd"/>
-      <w:r>
-        <w:rPr>
-          <w:rFonts w:ascii="宋体" w:eastAsia="宋体" w:hAnsi="宋体" w:cs="宋体"/>
-          <w:kern w:val="0"/>
-          <w:sz w:val="24"/>
-          <w14:ligatures w14:val="none"/>
-        </w:rPr>
-        <w:t>，而</w:t>
-      </w:r>
-      <w:proofErr w:type="spellStart"/>
-      <w:r>
-        <w:rPr>
-          <w:rFonts w:ascii="宋体" w:eastAsia="宋体" w:hAnsi="宋体" w:cs="宋体"/>
-          <w:kern w:val="0"/>
-          <w:sz w:val="24"/>
-          <w14:ligatures w14:val="none"/>
-        </w:rPr>
-        <w:t>FoMO</w:t>
-      </w:r>
-      <w:proofErr w:type="spellEnd"/>
-      <w:r>
-        <w:rPr>
-          <w:rFonts w:ascii="宋体" w:eastAsia="宋体" w:hAnsi="宋体" w:cs="宋体"/>
-          <w:kern w:val="0"/>
-          <w:sz w:val="24"/>
-          <w14:ligatures w14:val="none"/>
-        </w:rPr>
-        <w:t>会驱动他们更频繁地检查应用 (</w:t>
-      </w:r>
-      <w:hyperlink r:id="rId30" w:anchor=":~:text=Research%20article%20The%20fear%20of,their%20accounts%2C%20leading%20to" w:history="1">
+        <w:t>体系：用户发布内容后不断刷手机查看点赞评论，这种不可预测的间歇性奖赏被证明最让人上瘾，类似赌博机器的机制。与此同时，平台营造**“错失恐惧” (FoMO)** 氛围，推送好友动态、新鲜热点，诱导用户频繁上线以免错过。有研究指出，超过一半社交媒体用户经历FoMO，而FoMO会驱动他们更频繁地检查应用 (</w:t>
+      </w:r>
+      <w:hyperlink r:id="rId32" w:anchor=":~:text=Research%20article%20The%20fear%20of,their%20accounts%2C%20leading%20to" w:history="1">
         <w:r>
           <w:rPr>
             <w:rFonts w:ascii="宋体" w:eastAsia="宋体" w:hAnsi="宋体" w:cs="宋体"/>
@@ -2012,7 +1975,7 @@
         </w:rPr>
         <w:t>) (</w:t>
       </w:r>
-      <w:hyperlink r:id="rId31" w:anchor=":~:text=No%20More%20FOMO%3A%20Limiting%20Social,being" w:history="1">
+      <w:hyperlink r:id="rId33" w:anchor=":~:text=No%20More%20FOMO%3A%20Limiting%20Social,being" w:history="1">
         <w:r>
           <w:rPr>
             <w:rFonts w:ascii="宋体" w:eastAsia="宋体" w:hAnsi="宋体" w:cs="宋体"/>
@@ -2032,67 +1995,7 @@
           <w:sz w:val="24"/>
           <w14:ligatures w14:val="none"/>
         </w:rPr>
-        <w:t>)。</w:t>
-      </w:r>
-      <w:proofErr w:type="gramStart"/>
-      <w:r>
-        <w:rPr>
-          <w:rFonts w:ascii="宋体" w:eastAsia="宋体" w:hAnsi="宋体" w:cs="宋体"/>
-          <w:kern w:val="0"/>
-          <w:sz w:val="24"/>
-          <w14:ligatures w14:val="none"/>
-        </w:rPr>
-        <w:t>微信等</w:t>
-      </w:r>
-      <w:proofErr w:type="gramEnd"/>
-      <w:r>
-        <w:rPr>
-          <w:rFonts w:ascii="宋体" w:eastAsia="宋体" w:hAnsi="宋体" w:cs="宋体"/>
-          <w:kern w:val="0"/>
-          <w:sz w:val="24"/>
-          <w14:ligatures w14:val="none"/>
-        </w:rPr>
-        <w:t>即时通信工具还绑定了亲友同事网络，使用户几乎不敢长时间</w:t>
-      </w:r>
-      <w:proofErr w:type="gramStart"/>
-      <w:r>
-        <w:rPr>
-          <w:rFonts w:ascii="宋体" w:eastAsia="宋体" w:hAnsi="宋体" w:cs="宋体"/>
-          <w:kern w:val="0"/>
-          <w:sz w:val="24"/>
-          <w14:ligatures w14:val="none"/>
-        </w:rPr>
-        <w:t>不</w:t>
-      </w:r>
-      <w:proofErr w:type="gramEnd"/>
-      <w:r>
-        <w:rPr>
-          <w:rFonts w:ascii="宋体" w:eastAsia="宋体" w:hAnsi="宋体" w:cs="宋体"/>
-          <w:kern w:val="0"/>
-          <w:sz w:val="24"/>
-          <w14:ligatures w14:val="none"/>
-        </w:rPr>
-        <w:t>在线，生怕漏掉重要消息。这种社交绑定</w:t>
-      </w:r>
-      <w:proofErr w:type="gramStart"/>
-      <w:r>
-        <w:rPr>
-          <w:rFonts w:ascii="宋体" w:eastAsia="宋体" w:hAnsi="宋体" w:cs="宋体"/>
-          <w:kern w:val="0"/>
-          <w:sz w:val="24"/>
-          <w14:ligatures w14:val="none"/>
-        </w:rPr>
-        <w:t>使微信</w:t>
-      </w:r>
-      <w:proofErr w:type="gramEnd"/>
-      <w:r>
-        <w:rPr>
-          <w:rFonts w:ascii="宋体" w:eastAsia="宋体" w:hAnsi="宋体" w:cs="宋体"/>
-          <w:kern w:val="0"/>
-          <w:sz w:val="24"/>
-          <w14:ligatures w14:val="none"/>
-        </w:rPr>
-        <w:t>获得了用户</w:t>
+        <w:t>)。微信等即时通信工具还绑定了亲友同事网络，使用户几乎不敢长时间不在线，生怕漏掉重要消息。这种社交绑定使微信获得了用户</w:t>
       </w:r>
       <w:r>
         <w:rPr>
@@ -2146,7 +2049,7 @@
         </w:rPr>
         <w:t xml:space="preserve"> 在上述多重机制裹挟下，用户的时间和注意力被高度占用，碎片化阅读和频繁的信息切换成为常态。一场激烈的“注意力争夺战”贯穿各行各业——正如可口可乐与百事可乐的市场战本质也是争夺消费者注意一样，“只要能多获得一丝用户的注意力，企业就能赚取更多利润” (</w:t>
       </w:r>
-      <w:hyperlink r:id="rId32" w:anchor=":~:text=%E8%80%8C%E4%B8%BA%E4%BA%86%E6%9B%B4%E5%A4%A7%E8%8C%83%E5%9B%B4%E5%9C%B0%E5%90%B8%E5%BC%95%E6%B6%88%E8%B4%B9%E8%80%85%EF%BC%88%E5%9C%A8%E6%9C%AC%E6%96%87%E4%B8%AD%EF%BC%8C%E6%B6%88%E8%B4%B9%E8%80%85%3D%E7%94%A8%E6%88%B7%EF%BC%89%EF%BC%8C%E5%8F%AA%E6%9C%89%E4%B8%8D%E6%96%AD%E5%9C%B0%E6%8A%95%E6%94%BE%E5%B9%BF%E5%91%8A%EF%BC%8C%E5%81%9A%E5%90%84%E7%A7%8D%E5%90%84%E6%A0%B7%E7%9A%84%E8%90%A5%E9%94%80%E6%B4%BB%E5%8A%A8%EF%BC%8C%E6%89%8D%E5%8F%AF%E4%BB%A5%E5%90%B8%E5%BC%95%E5%88%B0%E8%B6%B3%E5%A4%9F%E5%A4%9A%E7%9A%84%E6%B6%88%E8%B4%B9%E8%80%85%E6%B3%A8%E6%84%8F%E5%8A%9B%E3%80%82" w:history="1">
+      <w:hyperlink r:id="rId34" w:anchor=":~:text=%E8%80%8C%E4%B8%BA%E4%BA%86%E6%9B%B4%E5%A4%A7%E8%8C%83%E5%9B%B4%E5%9C%B0%E5%90%B8%E5%BC%95%E6%B6%88%E8%B4%B9%E8%80%85%EF%BC%88%E5%9C%A8%E6%9C%AC%E6%96%87%E4%B8%AD%EF%BC%8C%E6%B6%88%E8%B4%B9%E8%80%85%3D%E7%94%A8%E6%88%B7%EF%BC%89%EF%BC%8C%E5%8F%AA%E6%9C%89%E4%B8%8D%E6%96%AD%E5%9C%B0%E6%8A%95%E6%94%BE%E5%B9%BF%E5%91%8A%EF%BC%8C%E5%81%9A%E5%90%84%E7%A7%8D%E5%90%84%E6%A0%B7%E7%9A%84%E8%90%A5%E9%94%80%E6%B4%BB%E5%8A%A8%EF%BC%8C%E6%89%8D%E5%8F%AF%E4%BB%A5%E5%90%B8%E5%BC%95%E5%88%B0%E8%B6%B3%E5%A4%9F%E5%A4%9A%E7%9A%84%E6%B6%88%E8%B4%B9%E8%80%85%E6%B3%A8%E6%84%8F%E5%8A%9B%E3%80%82" w:history="1">
         <w:r>
           <w:rPr>
             <w:rFonts w:ascii="宋体" w:eastAsia="宋体" w:hAnsi="宋体" w:cs="宋体"/>
@@ -2208,7 +2111,7 @@
         </w:rPr>
         <w:t xml:space="preserve"> (</w:t>
       </w:r>
-      <w:hyperlink r:id="rId33" w:anchor=":~:text=The%20attention%20economy%20refers%20to,2" w:history="1">
+      <w:hyperlink r:id="rId35" w:anchor=":~:text=The%20attention%20economy%20refers%20to,2" w:history="1">
         <w:r>
           <w:rPr>
             <w:rFonts w:ascii="宋体" w:eastAsia="宋体" w:hAnsi="宋体" w:cs="宋体"/>
@@ -2228,27 +2131,7 @@
           <w:sz w:val="24"/>
           <w14:ligatures w14:val="none"/>
         </w:rPr>
-        <w:t>)；产品经理们被KPI驱动不断优化设计来提高日活、时长；内容创作者也受算法驱使</w:t>
-      </w:r>
-      <w:proofErr w:type="gramStart"/>
-      <w:r>
-        <w:rPr>
-          <w:rFonts w:ascii="宋体" w:eastAsia="宋体" w:hAnsi="宋体" w:cs="宋体"/>
-          <w:kern w:val="0"/>
-          <w:sz w:val="24"/>
-          <w14:ligatures w14:val="none"/>
-        </w:rPr>
-        <w:t>生产更博眼球</w:t>
-      </w:r>
-      <w:proofErr w:type="gramEnd"/>
-      <w:r>
-        <w:rPr>
-          <w:rFonts w:ascii="宋体" w:eastAsia="宋体" w:hAnsi="宋体" w:cs="宋体"/>
-          <w:kern w:val="0"/>
-          <w:sz w:val="24"/>
-          <w14:ligatures w14:val="none"/>
-        </w:rPr>
-        <w:t>的作品，以求在注意力市场中脱颖而出。这幅注意力战争图谱中，用户的认知空间成为各方</w:t>
+        <w:t>)；产品经理们被KPI驱动不断优化设计来提高日活、时长；内容创作者也受算法驱使生产更博眼球的作品，以求在注意力市场中脱颖而出。这幅注意力战争图谱中，用户的认知空间成为各方</w:t>
       </w:r>
       <w:r>
         <w:rPr>
@@ -2317,47 +2200,7 @@
           <w:sz w:val="24"/>
           <w14:ligatures w14:val="none"/>
         </w:rPr>
-        <w:t>中国的互联网生态中，微信、抖音、</w:t>
-      </w:r>
-      <w:proofErr w:type="gramStart"/>
-      <w:r>
-        <w:rPr>
-          <w:rFonts w:ascii="宋体" w:eastAsia="宋体" w:hAnsi="宋体" w:cs="宋体"/>
-          <w:kern w:val="0"/>
-          <w:sz w:val="24"/>
-          <w14:ligatures w14:val="none"/>
-        </w:rPr>
-        <w:t>哔</w:t>
-      </w:r>
-      <w:proofErr w:type="gramEnd"/>
-      <w:r>
-        <w:rPr>
-          <w:rFonts w:ascii="宋体" w:eastAsia="宋体" w:hAnsi="宋体" w:cs="宋体"/>
-          <w:kern w:val="0"/>
-          <w:sz w:val="24"/>
-          <w14:ligatures w14:val="none"/>
-        </w:rPr>
-        <w:t>哩</w:t>
-      </w:r>
-      <w:proofErr w:type="gramStart"/>
-      <w:r>
-        <w:rPr>
-          <w:rFonts w:ascii="宋体" w:eastAsia="宋体" w:hAnsi="宋体" w:cs="宋体"/>
-          <w:kern w:val="0"/>
-          <w:sz w:val="24"/>
-          <w14:ligatures w14:val="none"/>
-        </w:rPr>
-        <w:t>哔</w:t>
-      </w:r>
-      <w:proofErr w:type="gramEnd"/>
-      <w:r>
-        <w:rPr>
-          <w:rFonts w:ascii="宋体" w:eastAsia="宋体" w:hAnsi="宋体" w:cs="宋体"/>
-          <w:kern w:val="0"/>
-          <w:sz w:val="24"/>
-          <w14:ligatures w14:val="none"/>
-        </w:rPr>
-        <w:t>哩（B站）和小红书等主流平台各具特色，却都在不同程度上体现了对用户注意力的捕获与经营之道。下面我们逐一分析这些平台的策略机制：</w:t>
+        <w:t>中国的互联网生态中，微信、抖音、哔哩哔哩（B站）和小红书等主流平台各具特色，却都在不同程度上体现了对用户注意力的捕获与经营之道。下面我们逐一分析这些平台的策略机制：</w:t>
       </w:r>
     </w:p>
     <w:p>
@@ -2406,29 +2249,9 @@
           <w:sz w:val="24"/>
           <w14:ligatures w14:val="none"/>
         </w:rPr>
-        <w:t>作为拥有超过</w:t>
-      </w:r>
-      <w:proofErr w:type="gramStart"/>
-      <w:r>
-        <w:rPr>
-          <w:rFonts w:ascii="宋体" w:eastAsia="宋体" w:hAnsi="宋体" w:cs="宋体"/>
-          <w:kern w:val="0"/>
-          <w:sz w:val="24"/>
-          <w14:ligatures w14:val="none"/>
-        </w:rPr>
-        <w:t>10亿月活跃</w:t>
-      </w:r>
-      <w:proofErr w:type="gramEnd"/>
-      <w:r>
-        <w:rPr>
-          <w:rFonts w:ascii="宋体" w:eastAsia="宋体" w:hAnsi="宋体" w:cs="宋体"/>
-          <w:kern w:val="0"/>
-          <w:sz w:val="24"/>
-          <w14:ligatures w14:val="none"/>
-        </w:rPr>
-        <w:t>用户的超级App (</w:t>
-      </w:r>
-      <w:hyperlink r:id="rId34" w:anchor=":~:text=%E5%90%8C%E6%97%B6%EF%BC%8C%E7%BA%BF%E4%B8%8A%E5%85%B8%E5%9E%8B%E5%86%85%E5%AE%B9%E5%B9%B3%E5%8F%B0%E6%B5%81%E9%87%8F%E4%BB%8D%E5%9C%A8%E6%8C%81%E7%BB%AD%E6%8F%90%E5%8D%87%EF%BC%8C%E5%BE%AE%E4%BF%A1%E3%80%81%E6%8A%96%E9%9F%B3%E3%80%81%E5%BE%AE%E5%8D%9A%E3%80%81%E5%BF%AB%E6%89%8B%E3%80%81%E5%93%94%E5%93%A9%E5%93%94%E5%93%A9%E3%80%81%E5%B0%8F%E7%BA%A2%E4%B9%A6%E7%9A%84%E6%9C%88%E6%B4%BB%E8%B7%83%E7%94%A8%E6%88%B7%E8%A7%84%E6%A8%A1%E5%88%86%E5%88%AB%E8%BE%BE%E5%88%B010.45%E4%BA%BF%E3%80%817.43%E4%BA%BF%E3%80%814.85%E4%BA%BF%E3%80%814.57%E4%BA%BF%E3%80%812.1%200%E4%BA%BF%E5%8F%8A1.99%E4%BA%BF%E3%80%82%E7%BA%BF%E4%B8%8A%E5%A8%B1%E4%B9%90%E6%B6%88%E8%B4%B9%E6%96%B9%E9%9D%A2%EF%BC%8C00%E5%90%8E%E3%80%8160%E5%90%8E%E8%B4%A1%E7%8C%AE%E5%BA%A6%E6%8C%81%E7%BB%AD%E6%8F%90%E5%8D%87%EF%BC%8C9%E6%9C%88%E4%BB%BD%EF%BC%8C%E6%95%B0%E5%AD%97%E9%98%85%E8%AF%BB%E3%80%81%E7%A7%BB%E5%8A%A8%E8%A7%86%E9%A2%91%E3%80%81%E7%A7%BB%E5%8A%A8%E7%A4%BE%E4%BA%A4%E4%B8%89%E4%B8%AA%E9%A2%86%E5%9F%9F%E7%94%A8%E6%88%B7%E5%87%80%E5%A2%9E%E9%87%8F%E4%B8%BA4178.8%E4%B8%87%E3%80%814067.7%E4%B8%87%E3%80%81236%207.0%E4%B8%87%EF%BC%8C%E5%85%B6%E4%B8%AD00%E5%90%8E%E3%80%8160%E5%90%8E%E7%9A%84%E8%B4%A1%E7%8C%AE%E5%BA%A6%E5%90%88%E8%AE%A1%E4%B8%BA43.3" w:history="1">
+        <w:t>作为拥有超过10亿月活跃用户的超级App (</w:t>
+      </w:r>
+      <w:hyperlink r:id="rId36" w:anchor=":~:text=%E5%90%8C%E6%97%B6%EF%BC%8C%E7%BA%BF%E4%B8%8A%E5%85%B8%E5%9E%8B%E5%86%85%E5%AE%B9%E5%B9%B3%E5%8F%B0%E6%B5%81%E9%87%8F%E4%BB%8D%E5%9C%A8%E6%8C%81%E7%BB%AD%E6%8F%90%E5%8D%87%EF%BC%8C%E5%BE%AE%E4%BF%A1%E3%80%81%E6%8A%96%E9%9F%B3%E3%80%81%E5%BE%AE%E5%8D%9A%E3%80%81%E5%BF%AB%E6%89%8B%E3%80%81%E5%93%94%E5%93%A9%E5%93%94%E5%93%A9%E3%80%81%E5%B0%8F%E7%BA%A2%E4%B9%A6%E7%9A%84%E6%9C%88%E6%B4%BB%E8%B7%83%E7%94%A8%E6%88%B7%E8%A7%84%E6%A8%A1%E5%88%86%E5%88%AB%E8%BE%BE%E5%88%B010.45%E4%BA%BF%E3%80%817.43%E4%BA%BF%E3%80%814.85%E4%BA%BF%E3%80%814.57%E4%BA%BF%E3%80%812.1%200%E4%BA%BF%E5%8F%8A1.99%E4%BA%BF%E3%80%82%E7%BA%BF%E4%B8%8A%E5%A8%B1%E4%B9%90%E6%B6%88%E8%B4%B9%E6%96%B9%E9%9D%A2%EF%BC%8C00%E5%90%8E%E3%80%8160%E5%90%8E%E8%B4%A1%E7%8C%AE%E5%BA%A6%E6%8C%81%E7%BB%AD%E6%8F%90%E5%8D%87%EF%BC%8C9%E6%9C%88%E4%BB%BD%EF%BC%8C%E6%95%B0%E5%AD%97%E9%98%85%E8%AF%BB%E3%80%81%E7%A7%BB%E5%8A%A8%E8%A7%86%E9%A2%91%E3%80%81%E7%A7%BB%E5%8A%A8%E7%A4%BE%E4%BA%A4%E4%B8%89%E4%B8%AA%E9%A2%86%E5%9F%9F%E7%94%A8%E6%88%B7%E5%87%80%E5%A2%9E%E9%87%8F%E4%B8%BA4178.8%E4%B8%87%E3%80%814067.7%E4%B8%87%E3%80%81236%207.0%E4%B8%87%EF%BC%8C%E5%85%B6%E4%B8%AD00%E5%90%8E%E3%80%8160%E5%90%8E%E7%9A%84%E8%B4%A1%E7%8C%AE%E5%BA%A6%E5%90%88%E8%AE%A1%E4%B8%BA43.3" w:history="1">
         <w:r>
           <w:rPr>
             <w:rFonts w:ascii="宋体" w:eastAsia="宋体" w:hAnsi="宋体" w:cs="宋体"/>
@@ -2448,27 +2271,7 @@
           <w:sz w:val="24"/>
           <w14:ligatures w14:val="none"/>
         </w:rPr>
-        <w:t>)，“微信”几乎融入中国用户生活的方方面面。</w:t>
-      </w:r>
-      <w:proofErr w:type="gramStart"/>
-      <w:r>
-        <w:rPr>
-          <w:rFonts w:ascii="宋体" w:eastAsia="宋体" w:hAnsi="宋体" w:cs="宋体"/>
-          <w:kern w:val="0"/>
-          <w:sz w:val="24"/>
-          <w14:ligatures w14:val="none"/>
-        </w:rPr>
-        <w:t>微信最初</w:t>
-      </w:r>
-      <w:proofErr w:type="gramEnd"/>
-      <w:r>
-        <w:rPr>
-          <w:rFonts w:ascii="宋体" w:eastAsia="宋体" w:hAnsi="宋体" w:cs="宋体"/>
-          <w:kern w:val="0"/>
-          <w:sz w:val="24"/>
-          <w14:ligatures w14:val="none"/>
-        </w:rPr>
-        <w:t>以即时通讯起家，通过</w:t>
+        <w:t>)，“微信”几乎融入中国用户生活的方方面面。微信最初以即时通讯起家，通过</w:t>
       </w:r>
       <w:r>
         <w:rPr>
@@ -2488,47 +2291,7 @@
           <w:sz w:val="24"/>
           <w14:ligatures w14:val="none"/>
         </w:rPr>
-        <w:t>将用户牢牢绑定：亲友、同事、</w:t>
-      </w:r>
-      <w:proofErr w:type="gramStart"/>
-      <w:r>
-        <w:rPr>
-          <w:rFonts w:ascii="宋体" w:eastAsia="宋体" w:hAnsi="宋体" w:cs="宋体"/>
-          <w:kern w:val="0"/>
-          <w:sz w:val="24"/>
-          <w14:ligatures w14:val="none"/>
-        </w:rPr>
-        <w:t>群聊圈层</w:t>
-      </w:r>
-      <w:proofErr w:type="gramEnd"/>
-      <w:r>
-        <w:rPr>
-          <w:rFonts w:ascii="宋体" w:eastAsia="宋体" w:hAnsi="宋体" w:cs="宋体"/>
-          <w:kern w:val="0"/>
-          <w:sz w:val="24"/>
-          <w14:ligatures w14:val="none"/>
-        </w:rPr>
-        <w:t>都在微信上维系，使得用户不得不频繁查看</w:t>
-      </w:r>
-      <w:proofErr w:type="gramStart"/>
-      <w:r>
-        <w:rPr>
-          <w:rFonts w:ascii="宋体" w:eastAsia="宋体" w:hAnsi="宋体" w:cs="宋体"/>
-          <w:kern w:val="0"/>
-          <w:sz w:val="24"/>
-          <w14:ligatures w14:val="none"/>
-        </w:rPr>
-        <w:t>微信消息</w:t>
-      </w:r>
-      <w:proofErr w:type="gramEnd"/>
-      <w:r>
-        <w:rPr>
-          <w:rFonts w:ascii="宋体" w:eastAsia="宋体" w:hAnsi="宋体" w:cs="宋体"/>
-          <w:kern w:val="0"/>
-          <w:sz w:val="24"/>
-          <w14:ligatures w14:val="none"/>
-        </w:rPr>
-        <w:t>，形成</w:t>
+        <w:t>将用户牢牢绑定：亲友、同事、群聊圈层都在微信上维系，使得用户不得不频繁查看微信消息，形成</w:t>
       </w:r>
       <w:r>
         <w:rPr>
@@ -2548,27 +2311,7 @@
           <w:sz w:val="24"/>
           <w14:ligatures w14:val="none"/>
         </w:rPr>
-        <w:t>。</w:t>
-      </w:r>
-      <w:proofErr w:type="gramStart"/>
-      <w:r>
-        <w:rPr>
-          <w:rFonts w:ascii="宋体" w:eastAsia="宋体" w:hAnsi="宋体" w:cs="宋体"/>
-          <w:kern w:val="0"/>
-          <w:sz w:val="24"/>
-          <w14:ligatures w14:val="none"/>
-        </w:rPr>
-        <w:t>微信的</w:t>
-      </w:r>
-      <w:proofErr w:type="gramEnd"/>
-      <w:r>
-        <w:rPr>
-          <w:rFonts w:ascii="宋体" w:eastAsia="宋体" w:hAnsi="宋体" w:cs="宋体"/>
-          <w:kern w:val="0"/>
-          <w:sz w:val="24"/>
-          <w14:ligatures w14:val="none"/>
-        </w:rPr>
-        <w:t>注意力策略主要体现在：</w:t>
+        <w:t>。微信的注意力策略主要体现在：</w:t>
       </w:r>
     </w:p>
     <w:p>
@@ -2604,27 +2347,7 @@
           <w:sz w:val="24"/>
           <w14:ligatures w14:val="none"/>
         </w:rPr>
-        <w:t xml:space="preserve"> </w:t>
-      </w:r>
-      <w:proofErr w:type="gramStart"/>
-      <w:r>
-        <w:rPr>
-          <w:rFonts w:ascii="宋体" w:eastAsia="宋体" w:hAnsi="宋体" w:cs="宋体"/>
-          <w:kern w:val="0"/>
-          <w:sz w:val="24"/>
-          <w14:ligatures w14:val="none"/>
-        </w:rPr>
-        <w:t>微信朋友圈提供</w:t>
-      </w:r>
-      <w:proofErr w:type="gramEnd"/>
-      <w:r>
-        <w:rPr>
-          <w:rFonts w:ascii="宋体" w:eastAsia="宋体" w:hAnsi="宋体" w:cs="宋体"/>
-          <w:kern w:val="0"/>
-          <w:sz w:val="24"/>
-          <w14:ligatures w14:val="none"/>
-        </w:rPr>
-        <w:t>好友动态的信息流刷屏体验，用户在社交驱动下习惯性浏览</w:t>
+        <w:t xml:space="preserve"> 微信朋友圈提供好友动态的信息流刷屏体验，用户在社交驱动下习惯性浏览</w:t>
       </w:r>
       <w:r>
         <w:rPr>
@@ -2644,67 +2367,7 @@
           <w:sz w:val="24"/>
           <w14:ligatures w14:val="none"/>
         </w:rPr>
-        <w:t>，平台通过时间排序和内容折叠让用户不自觉地下拉查看</w:t>
-      </w:r>
-      <w:proofErr w:type="gramStart"/>
-      <w:r>
-        <w:rPr>
-          <w:rFonts w:ascii="宋体" w:eastAsia="宋体" w:hAnsi="宋体" w:cs="宋体"/>
-          <w:kern w:val="0"/>
-          <w:sz w:val="24"/>
-          <w14:ligatures w14:val="none"/>
-        </w:rPr>
-        <w:t>更多旧</w:t>
-      </w:r>
-      <w:proofErr w:type="gramEnd"/>
-      <w:r>
-        <w:rPr>
-          <w:rFonts w:ascii="宋体" w:eastAsia="宋体" w:hAnsi="宋体" w:cs="宋体"/>
-          <w:kern w:val="0"/>
-          <w:sz w:val="24"/>
-          <w14:ligatures w14:val="none"/>
-        </w:rPr>
-        <w:t>帖。朋友圈没有外部链接，用户留存于</w:t>
-      </w:r>
-      <w:proofErr w:type="gramStart"/>
-      <w:r>
-        <w:rPr>
-          <w:rFonts w:ascii="宋体" w:eastAsia="宋体" w:hAnsi="宋体" w:cs="宋体"/>
-          <w:kern w:val="0"/>
-          <w:sz w:val="24"/>
-          <w14:ligatures w14:val="none"/>
-        </w:rPr>
-        <w:t>微信生态</w:t>
-      </w:r>
-      <w:proofErr w:type="gramEnd"/>
-      <w:r>
-        <w:rPr>
-          <w:rFonts w:ascii="宋体" w:eastAsia="宋体" w:hAnsi="宋体" w:cs="宋体"/>
-          <w:kern w:val="0"/>
-          <w:sz w:val="24"/>
-          <w14:ligatures w14:val="none"/>
-        </w:rPr>
-        <w:t>内。另外，</w:t>
-      </w:r>
-      <w:proofErr w:type="gramStart"/>
-      <w:r>
-        <w:rPr>
-          <w:rFonts w:ascii="宋体" w:eastAsia="宋体" w:hAnsi="宋体" w:cs="宋体"/>
-          <w:kern w:val="0"/>
-          <w:sz w:val="24"/>
-          <w14:ligatures w14:val="none"/>
-        </w:rPr>
-        <w:t>微信近年</w:t>
-      </w:r>
-      <w:proofErr w:type="gramEnd"/>
-      <w:r>
-        <w:rPr>
-          <w:rFonts w:ascii="宋体" w:eastAsia="宋体" w:hAnsi="宋体" w:cs="宋体"/>
-          <w:kern w:val="0"/>
-          <w:sz w:val="24"/>
-          <w14:ligatures w14:val="none"/>
-        </w:rPr>
-        <w:t>推出“看一看”算法推荐栏目和“视频号”</w:t>
+        <w:t>，平台通过时间排序和内容折叠让用户不自觉地下拉查看更多旧帖。朋友圈没有外部链接，用户留存于微信生态内。另外，微信近年推出“看一看”算法推荐栏目和“视频号”</w:t>
       </w:r>
       <w:r>
         <w:rPr>
@@ -2714,47 +2377,7 @@
           <w14:ligatures w14:val="none"/>
         </w:rPr>
         <w:lastRenderedPageBreak/>
-        <w:t>短视频流，直接加入了</w:t>
-      </w:r>
-      <w:proofErr w:type="gramStart"/>
-      <w:r>
-        <w:rPr>
-          <w:rFonts w:ascii="宋体" w:eastAsia="宋体" w:hAnsi="宋体" w:cs="宋体"/>
-          <w:kern w:val="0"/>
-          <w:sz w:val="24"/>
-          <w14:ligatures w14:val="none"/>
-        </w:rPr>
-        <w:t>类似微博和抖音</w:t>
-      </w:r>
-      <w:proofErr w:type="gramEnd"/>
-      <w:r>
-        <w:rPr>
-          <w:rFonts w:ascii="宋体" w:eastAsia="宋体" w:hAnsi="宋体" w:cs="宋体"/>
-          <w:kern w:val="0"/>
-          <w:sz w:val="24"/>
-          <w14:ligatures w14:val="none"/>
-        </w:rPr>
-        <w:t>的算法信息流。这些内容入口</w:t>
-      </w:r>
-      <w:proofErr w:type="gramStart"/>
-      <w:r>
-        <w:rPr>
-          <w:rFonts w:ascii="宋体" w:eastAsia="宋体" w:hAnsi="宋体" w:cs="宋体"/>
-          <w:kern w:val="0"/>
-          <w:sz w:val="24"/>
-          <w14:ligatures w14:val="none"/>
-        </w:rPr>
-        <w:t>利用微信已有</w:t>
-      </w:r>
-      <w:proofErr w:type="gramEnd"/>
-      <w:r>
-        <w:rPr>
-          <w:rFonts w:ascii="宋体" w:eastAsia="宋体" w:hAnsi="宋体" w:cs="宋体"/>
-          <w:kern w:val="0"/>
-          <w:sz w:val="24"/>
-          <w14:ligatures w14:val="none"/>
-        </w:rPr>
-        <w:t>的</w:t>
+        <w:t>短视频流，直接加入了类似微博和抖音的算法信息流。这些内容入口利用微信已有的</w:t>
       </w:r>
       <w:r>
         <w:rPr>
@@ -2810,69 +2433,9 @@
           <w:sz w:val="24"/>
           <w14:ligatures w14:val="none"/>
         </w:rPr>
-        <w:t xml:space="preserve"> </w:t>
-      </w:r>
-      <w:proofErr w:type="gramStart"/>
-      <w:r>
-        <w:rPr>
-          <w:rFonts w:ascii="宋体" w:eastAsia="宋体" w:hAnsi="宋体" w:cs="宋体"/>
-          <w:kern w:val="0"/>
-          <w:sz w:val="24"/>
-          <w14:ligatures w14:val="none"/>
-        </w:rPr>
-        <w:t>微信通过</w:t>
-      </w:r>
-      <w:proofErr w:type="gramEnd"/>
-      <w:r>
-        <w:rPr>
-          <w:rFonts w:ascii="宋体" w:eastAsia="宋体" w:hAnsi="宋体" w:cs="宋体"/>
-          <w:kern w:val="0"/>
-          <w:sz w:val="24"/>
-          <w14:ligatures w14:val="none"/>
-        </w:rPr>
-        <w:t>小程序、公众号、支付等功能打造闭环生态。例如，小程序让用户不需退出</w:t>
-      </w:r>
-      <w:proofErr w:type="gramStart"/>
-      <w:r>
-        <w:rPr>
-          <w:rFonts w:ascii="宋体" w:eastAsia="宋体" w:hAnsi="宋体" w:cs="宋体"/>
-          <w:kern w:val="0"/>
-          <w:sz w:val="24"/>
-          <w14:ligatures w14:val="none"/>
-        </w:rPr>
-        <w:t>微信即</w:t>
-      </w:r>
-      <w:proofErr w:type="gramEnd"/>
-      <w:r>
-        <w:rPr>
-          <w:rFonts w:ascii="宋体" w:eastAsia="宋体" w:hAnsi="宋体" w:cs="宋体"/>
-          <w:kern w:val="0"/>
-          <w:sz w:val="24"/>
-          <w14:ligatures w14:val="none"/>
-        </w:rPr>
-        <w:t>可使用各种服务（购物、游戏、工具等），减少了用户在其他App上花时间的机会。</w:t>
-      </w:r>
-      <w:proofErr w:type="gramStart"/>
-      <w:r>
-        <w:rPr>
-          <w:rFonts w:ascii="宋体" w:eastAsia="宋体" w:hAnsi="宋体" w:cs="宋体"/>
-          <w:kern w:val="0"/>
-          <w:sz w:val="24"/>
-          <w14:ligatures w14:val="none"/>
-        </w:rPr>
-        <w:t>微信公众号</w:t>
-      </w:r>
-      <w:proofErr w:type="gramEnd"/>
-      <w:r>
-        <w:rPr>
-          <w:rFonts w:ascii="宋体" w:eastAsia="宋体" w:hAnsi="宋体" w:cs="宋体"/>
-          <w:kern w:val="0"/>
-          <w:sz w:val="24"/>
-          <w14:ligatures w14:val="none"/>
-        </w:rPr>
-        <w:t>聚合了海量媒体和创作者内容，用户订阅后会收到推送，在微信内完成阅读 (</w:t>
-      </w:r>
-      <w:hyperlink r:id="rId35" w:anchor=":~:text=...%20www.linkedin.com%20%20Unlike%20algorithm," w:history="1">
+        <w:t xml:space="preserve"> 微信通过小程序、公众号、支付等功能打造闭环生态。例如，小程序让用户不需退出微信即可使用各种服务（购物、游戏、工具等），减少了用户在其他App上花时间的机会。微信公众号聚合了海量媒体和创作者内容，用户订阅后会收到推送，在微信内完成阅读 (</w:t>
+      </w:r>
+      <w:hyperlink r:id="rId37" w:anchor=":~:text=...%20www.linkedin.com%20%20Unlike%20algorithm," w:history="1">
         <w:r>
           <w:rPr>
             <w:rFonts w:ascii="宋体" w:eastAsia="宋体" w:hAnsi="宋体" w:cs="宋体"/>
@@ -2914,7 +2477,7 @@
         </w:rPr>
         <w:t>：工作沟通、社交、资讯、娱乐、消费都在同一个应用内反复切换，日均使用时长很高。据统计，截至2019年，即时通信类App（主要是微信）在中国用户移动应用使用时长中占比高达14.8%，居各类应用之首 (</w:t>
       </w:r>
-      <w:hyperlink r:id="rId36" w:anchor=":~:text=%E5%90%84%E7%B1%BB%E5%BA%94%E7%94%A8%E4%BD%BF%E7%94%A8%E6%97%B6%E9%95%BF%E5%8D%A0%E6%AF%94" w:history="1">
+      <w:hyperlink r:id="rId38" w:anchor=":~:text=%E5%90%84%E7%B1%BB%E5%BA%94%E7%94%A8%E4%BD%BF%E7%94%A8%E6%97%B6%E9%95%BF%E5%8D%A0%E6%AF%94" w:history="1">
         <w:r>
           <w:rPr>
             <w:rFonts w:ascii="宋体" w:eastAsia="宋体" w:hAnsi="宋体" w:cs="宋体"/>
@@ -2924,31 +2487,7 @@
             <w:u w:val="single"/>
             <w14:ligatures w14:val="none"/>
           </w:rPr>
-          <w:t>中国</w:t>
-        </w:r>
-        <w:proofErr w:type="gramStart"/>
-        <w:r>
-          <w:rPr>
-            <w:rFonts w:ascii="宋体" w:eastAsia="宋体" w:hAnsi="宋体" w:cs="宋体"/>
-            <w:color w:val="0000FF"/>
-            <w:kern w:val="0"/>
-            <w:sz w:val="24"/>
-            <w:u w:val="single"/>
-            <w14:ligatures w14:val="none"/>
-          </w:rPr>
-          <w:t>网民人均</w:t>
-        </w:r>
-        <w:proofErr w:type="gramEnd"/>
-        <w:r>
-          <w:rPr>
-            <w:rFonts w:ascii="宋体" w:eastAsia="宋体" w:hAnsi="宋体" w:cs="宋体"/>
-            <w:color w:val="0000FF"/>
-            <w:kern w:val="0"/>
-            <w:sz w:val="24"/>
-            <w:u w:val="single"/>
-            <w14:ligatures w14:val="none"/>
-          </w:rPr>
-          <w:t>每周上网时长超30小时，短视频使用时长居第三</w:t>
+          <w:t>中国网民人均每周上网时长超30小时，短视频使用时长居第三</w:t>
         </w:r>
       </w:hyperlink>
       <w:r>
@@ -2958,19 +2497,8 @@
           <w:sz w:val="24"/>
           <w14:ligatures w14:val="none"/>
         </w:rPr>
-        <w:t>)。</w:t>
-      </w:r>
-      <w:proofErr w:type="gramStart"/>
-      <w:r>
-        <w:rPr>
-          <w:rFonts w:ascii="宋体" w:eastAsia="宋体" w:hAnsi="宋体" w:cs="宋体"/>
-          <w:kern w:val="0"/>
-          <w:sz w:val="24"/>
-          <w14:ligatures w14:val="none"/>
-        </w:rPr>
-        <w:t>微信以</w:t>
-      </w:r>
-      <w:proofErr w:type="gramEnd"/>
+        <w:t>)。微信以</w:t>
+      </w:r>
       <w:r>
         <w:rPr>
           <w:rFonts w:ascii="宋体" w:eastAsia="宋体" w:hAnsi="宋体" w:cs="宋体"/>
@@ -3010,47 +2538,7 @@
           <w:sz w:val="24"/>
           <w14:ligatures w14:val="none"/>
         </w:rPr>
-        <w:t>值得一提的是，</w:t>
-      </w:r>
-      <w:proofErr w:type="gramStart"/>
-      <w:r>
-        <w:rPr>
-          <w:rFonts w:ascii="宋体" w:eastAsia="宋体" w:hAnsi="宋体" w:cs="宋体"/>
-          <w:kern w:val="0"/>
-          <w:sz w:val="24"/>
-          <w14:ligatures w14:val="none"/>
-        </w:rPr>
-        <w:t>微信相对</w:t>
-      </w:r>
-      <w:proofErr w:type="gramEnd"/>
-      <w:r>
-        <w:rPr>
-          <w:rFonts w:ascii="宋体" w:eastAsia="宋体" w:hAnsi="宋体" w:cs="宋体"/>
-          <w:kern w:val="0"/>
-          <w:sz w:val="24"/>
-          <w14:ligatures w14:val="none"/>
-        </w:rPr>
-        <w:t>克制地没有在朋友圈插入过多广告或算法干扰，用户注意力更多在社交</w:t>
-      </w:r>
-      <w:proofErr w:type="gramStart"/>
-      <w:r>
-        <w:rPr>
-          <w:rFonts w:ascii="宋体" w:eastAsia="宋体" w:hAnsi="宋体" w:cs="宋体"/>
-          <w:kern w:val="0"/>
-          <w:sz w:val="24"/>
-          <w14:ligatures w14:val="none"/>
-        </w:rPr>
-        <w:t>圈内容</w:t>
-      </w:r>
-      <w:proofErr w:type="gramEnd"/>
-      <w:r>
-        <w:rPr>
-          <w:rFonts w:ascii="宋体" w:eastAsia="宋体" w:hAnsi="宋体" w:cs="宋体"/>
-          <w:kern w:val="0"/>
-          <w:sz w:val="24"/>
-          <w14:ligatures w14:val="none"/>
-        </w:rPr>
-        <w:t>上</w:t>
+        <w:t>值得一提的是，微信相对克制地没有在朋友圈插入过多广告或算法干扰，用户注意力更多在社交圈内容上</w:t>
       </w:r>
       <w:r>
         <w:rPr>
@@ -3070,19 +2558,8 @@
           <w:sz w:val="24"/>
           <w14:ligatures w14:val="none"/>
         </w:rPr>
-        <w:t>。</w:t>
-      </w:r>
-      <w:proofErr w:type="gramStart"/>
-      <w:r>
-        <w:rPr>
-          <w:rFonts w:ascii="宋体" w:eastAsia="宋体" w:hAnsi="宋体" w:cs="宋体"/>
-          <w:kern w:val="0"/>
-          <w:sz w:val="24"/>
-          <w14:ligatures w14:val="none"/>
-        </w:rPr>
-        <w:t>但微信的</w:t>
-      </w:r>
-      <w:proofErr w:type="gramEnd"/>
+        <w:t>。但微信的</w:t>
+      </w:r>
       <w:r>
         <w:rPr>
           <w:rFonts w:ascii="宋体" w:eastAsia="宋体" w:hAnsi="宋体" w:cs="宋体"/>
@@ -3101,27 +2578,7 @@
           <w:sz w:val="24"/>
           <w14:ligatures w14:val="none"/>
         </w:rPr>
-        <w:t>在于：用户需要投入大量注意力处理源源不断的信息（消息、群聊、公众号推送），这本质上也是对认知资源的消耗和占用。对很多国人来说，</w:t>
-      </w:r>
-      <w:proofErr w:type="gramStart"/>
-      <w:r>
-        <w:rPr>
-          <w:rFonts w:ascii="宋体" w:eastAsia="宋体" w:hAnsi="宋体" w:cs="宋体"/>
-          <w:kern w:val="0"/>
-          <w:sz w:val="24"/>
-          <w14:ligatures w14:val="none"/>
-        </w:rPr>
-        <w:t>微信已</w:t>
-      </w:r>
-      <w:proofErr w:type="gramEnd"/>
-      <w:r>
-        <w:rPr>
-          <w:rFonts w:ascii="宋体" w:eastAsia="宋体" w:hAnsi="宋体" w:cs="宋体"/>
-          <w:kern w:val="0"/>
-          <w:sz w:val="24"/>
-          <w14:ligatures w14:val="none"/>
-        </w:rPr>
-        <w:t>成为</w:t>
+        <w:t>在于：用户需要投入大量注意力处理源源不断的信息（消息、群聊、公众号推送），这本质上也是对认知资源的消耗和占用。对很多国人来说，微信已成为</w:t>
       </w:r>
       <w:r>
         <w:rPr>
@@ -3183,25 +2640,14 @@
           <w14:ligatures w14:val="none"/>
         </w:rPr>
       </w:pPr>
-      <w:proofErr w:type="gramStart"/>
-      <w:r>
-        <w:rPr>
-          <w:rFonts w:ascii="宋体" w:eastAsia="宋体" w:hAnsi="宋体" w:cs="宋体"/>
-          <w:kern w:val="0"/>
-          <w:sz w:val="24"/>
-          <w14:ligatures w14:val="none"/>
-        </w:rPr>
-        <w:t>抖音是</w:t>
-      </w:r>
-      <w:proofErr w:type="gramEnd"/>
-      <w:r>
-        <w:rPr>
-          <w:rFonts w:ascii="宋体" w:eastAsia="宋体" w:hAnsi="宋体" w:cs="宋体"/>
-          <w:kern w:val="0"/>
-          <w:sz w:val="24"/>
-          <w14:ligatures w14:val="none"/>
-        </w:rPr>
-        <w:t>注意力捕获机制最具代表性的平台之一，被誉为“让人刷到停不下来”的短视频应用。其核心策略包括：</w:t>
+      <w:r>
+        <w:rPr>
+          <w:rFonts w:ascii="宋体" w:eastAsia="宋体" w:hAnsi="宋体" w:cs="宋体"/>
+          <w:kern w:val="0"/>
+          <w:sz w:val="24"/>
+          <w14:ligatures w14:val="none"/>
+        </w:rPr>
+        <w:t>抖音是注意力捕获机制最具代表性的平台之一，被誉为“让人刷到停不下来”的短视频应用。其核心策略包括：</w:t>
       </w:r>
     </w:p>
     <w:p>
@@ -3237,47 +2683,7 @@
           <w:sz w:val="24"/>
           <w14:ligatures w14:val="none"/>
         </w:rPr>
-        <w:t xml:space="preserve"> </w:t>
-      </w:r>
-      <w:proofErr w:type="gramStart"/>
-      <w:r>
-        <w:rPr>
-          <w:rFonts w:ascii="宋体" w:eastAsia="宋体" w:hAnsi="宋体" w:cs="宋体"/>
-          <w:kern w:val="0"/>
-          <w:sz w:val="24"/>
-          <w14:ligatures w14:val="none"/>
-        </w:rPr>
-        <w:t>抖音的</w:t>
-      </w:r>
-      <w:proofErr w:type="gramEnd"/>
-      <w:r>
-        <w:rPr>
-          <w:rFonts w:ascii="宋体" w:eastAsia="宋体" w:hAnsi="宋体" w:cs="宋体"/>
-          <w:kern w:val="0"/>
-          <w:sz w:val="24"/>
-          <w14:ligatures w14:val="none"/>
-        </w:rPr>
-        <w:t>“For You”推荐流通过强大算法，根据用户每次停留、点赞、</w:t>
-      </w:r>
-      <w:proofErr w:type="gramStart"/>
-      <w:r>
-        <w:rPr>
-          <w:rFonts w:ascii="宋体" w:eastAsia="宋体" w:hAnsi="宋体" w:cs="宋体"/>
-          <w:kern w:val="0"/>
-          <w:sz w:val="24"/>
-          <w14:ligatures w14:val="none"/>
-        </w:rPr>
-        <w:t>完播的</w:t>
-      </w:r>
-      <w:proofErr w:type="gramEnd"/>
-      <w:r>
-        <w:rPr>
-          <w:rFonts w:ascii="宋体" w:eastAsia="宋体" w:hAnsi="宋体" w:cs="宋体"/>
-          <w:kern w:val="0"/>
-          <w:sz w:val="24"/>
-          <w14:ligatures w14:val="none"/>
-        </w:rPr>
-        <w:t>数据，不断推荐符合其兴趣的视频。用户界面采用</w:t>
+        <w:t xml:space="preserve"> 抖音的“For You”推荐流通过强大算法，根据用户每次停留、点赞、完播的数据，不断推荐符合其兴趣的视频。用户界面采用</w:t>
       </w:r>
       <w:r>
         <w:rPr>
@@ -3339,7 +2745,7 @@
         </w:rPr>
         <w:t>，驱动用户继续寻找下一个惊喜。这种不可预测的连续奖励正是行为心理学中让人成瘾的机制 (</w:t>
       </w:r>
-      <w:hyperlink r:id="rId37" w:anchor=":~:text=%E7%9F%AD%E8%A7%86%E9%A2%91%E8%BD%AF%E4%BB%B6%E5%A4%A7%E5%A4%9A%E8%A2%AB%E5%AE%89%E8%A3%85%E5%9C%A8%E6%89%8B%E6%9C%BA%E4%B8%AD%EF%BC%8C%E6%99%BA%E8%83%BD%E6%89%8B%E6%9C%BA%E4%BD%9C%E4%B8%BA%E8%BE%93%E5%87%BA%E4%BF%A1%E6%81%AF%E7%9A%84%E5%AA%92%E4%BB%8B%EF%BC%8C%E7%9F%AD%E8%A7%86%E9%A2%91%E4%BE%9D%E6%89%98%E4%BA%8E%E6%99%BA%E8%83%BD%E6%89%8B%E6%9C%BA%E8%8E%B7%E5%BE%97%E5%85%B3%E6%B3%A8%E3%80%82%E6%97%A0%E6%B3%95%E6%8E%A7%E5%88%B6%E7%9A%84%E8%BF%87%E5%BA%A6%E4%BD%BF%E7%94%A8%E6%89%8B%E6%9C%BA%E4%BD%BF%E9%9D%92%E5%B0%91%E5%B9%B4%E6%9C%89%E6%9C%BA%E4%BC%9A%E6%8E%A5%E8%A7%A6%E5%88%B0%E6%9B%B4%E5%A4%9A%E7%9A%84%E7%9F%AD%E8%A7%86%E9%A2%91%E8%B5%84%E6%BA%90%EF%BC%8C%E8%87%AA%E6%88%91%E6%8E%A7%E5%88%B6%E8%83%BD%E5%8A%9B%20%E5%B7%AE%E3%80%81%E7%94%9A%E8%87%B3%E5%AD%98%E5%9C%A8%E5%85%B6%E4%BB%96%E6%88%90%E7%98%BE%E8%A1%8C%E4%B8%BA%E4%B9%9F%E9%83%BD%E5%8F%AF%E8%83%BD%E5%A2%9E%E5%8A%A0%E4%BA%86%E7%9F%AD%E8%A7%86%E9%A2%91%E4%B8%8A%E7%98%BE%E7%9A%84%E5%8F%AF%E8%83%BD%E6%80%A7%E3%80%82%E8%8B%B1%E8%AF%AD%E5%8D%95%E8%AF%8D%E2%80%9Caddict%E2%80%9D%E6%9D%A5%E6%BA%90%E4%BA%8E%E6%8B%89%E4%B8%81%E8%AF%AD%E2%80%9Caddictus%E2%80%9D%EF%BC%8C%E6%84%8F%E4%B8%BA%E2%80%9C%E5%BE%85%E5%8F%91%E8%90%BD%E7%9A%84%E5%A5%B4%E9%9A%B6%E2%80%9D%EF%BC%8C%E8%BF%99%E7%A7%8D%E9%87%8A%E4%B9%89%E6%92%A4%E9%94%80%E4%BA%86%E4%B8%BB%E4%BD%93%E7%9A%84%E8%AF%9D%20%E8%AF%AD%E6%9D%83%E3%80%82%E5%9C%A8%E6%8B%89%E4%B8%81%E8%AF%AD%E9%87%8A%E4%B9%89%E4%B8%AD%EF%BC%8C%E5%A5%B4%E9%9A%B6%E6%98%AF%E4%B8%A7%E5%A4%B1%E4%B8%BB%E4%BD%93%E6%80%A7%E3%80%81%E8%87%AA%E4%B8%BB%E6%80%A7%E7%9A%84%E4%BA%BA%EF%BC%8C%E4%BB%96%E4%BB%AC%E5%90%AC%E4%BB%8E%E4%BB%96%E4%BA%BA%E7%9A%84%E5%8F%91%E8%90%BD%EF%BC%8C%E8%A1%8C%E4%B8%BA%E6%97%A0%E6%B3%95%E5%8F%97%E5%88%B0%E8%87%AA%E6%88%91%E6%84%8F%E8%AF%86%E7%9A%84%E6%8E%A7%E5%88%B6%EF%BC%8C%E5%8F%97%E5%88%B6%E4%BA%8E%E4%BB%96%E4%BA%BA%E3%80%82%E6%9C%89%E8%BF%87%E6%88%90%E7%98%BE%E8%AE%B0%E5%BD%95%E7%9A%84%E4%BA%BA%E6%98%AF%E4%B8%A7%E5%A4%B1%E4%B8%BB%E4%BD%93%E3%80%81%E5%8F%97%E5%88%B6%E4%BA%8E%E6%88%90%E7%98%BE%E5%AE%A2%E4%BD%93%E7%9A%84%E4%BA%BA%EF%BC%8C%20%E5%BD%93%E4%BB%96%" w:history="1">
+      <w:hyperlink r:id="rId39" w:anchor=":~:text=%E7%9F%AD%E8%A7%86%E9%A2%91%E8%BD%AF%E4%BB%B6%E5%A4%A7%E5%A4%9A%E8%A2%AB%E5%AE%89%E8%A3%85%E5%9C%A8%E6%89%8B%E6%9C%BA%E4%B8%AD%EF%BC%8C%E6%99%BA%E8%83%BD%E6%89%8B%E6%9C%BA%E4%BD%9C%E4%B8%BA%E8%BE%93%E5%87%BA%E4%BF%A1%E6%81%AF%E7%9A%84%E5%AA%92%E4%BB%8B%EF%BC%8C%E7%9F%AD%E8%A7%86%E9%A2%91%E4%BE%9D%E6%89%98%E4%BA%8E%E6%99%BA%E8%83%BD%E6%89%8B%E6%9C%BA%E8%8E%B7%E5%BE%97%E5%85%B3%E6%B3%A8%E3%80%82%E6%97%A0%E6%B3%95%E6%8E%A7%E5%88%B6%E7%9A%84%E8%BF%87%E5%BA%A6%E4%BD%BF%E7%94%A8%E6%89%8B%E6%9C%BA%E4%BD%BF%E9%9D%92%E5%B0%91%E5%B9%B4%E6%9C%89%E6%9C%BA%E4%BC%9A%E6%8E%A5%E8%A7%A6%E5%88%B0%E6%9B%B4%E5%A4%9A%E7%9A%84%E7%9F%AD%E8%A7%86%E9%A2%91%E8%B5%84%E6%BA%90%EF%BC%8C%E8%87%AA%E6%88%91%E6%8E%A7%E5%88%B6%E8%83%BD%E5%8A%9B%20%E5%B7%AE%E3%80%81%E7%94%9A%E8%87%B3%E5%AD%98%E5%9C%A8%E5%85%B6%E4%BB%96%E6%88%90%E7%98%BE%E8%A1%8C%E4%B8%BA%E4%B9%9F%E9%83%BD%E5%8F%AF%E8%83%BD%E5%A2%9E%E5%8A%A0%E4%BA%86%E7%9F%AD%E8%A7%86%E9%A2%91%E4%B8%8A%E7%98%BE%E7%9A%84%E5%8F%AF%E8%83%BD%E6%80%A7%E3%80%82%E8%8B%B1%E8%AF%AD%E5%8D%95%E8%AF%8D%E2%80%9Caddict%E2%80%9D%E6%9D%A5%E6%BA%90%E4%BA%8E%E6%8B%89%E4%B8%81%E8%AF%AD%E2%80%9Caddictus%E2%80%9D%EF%BC%8C%E6%84%8F%E4%B8%BA%E2%80%9C%E5%BE%85%E5%8F%91%E8%90%BD%E7%9A%84%E5%A5%B4%E9%9A%B6%E2%80%9D%EF%BC%8C%E8%BF%99%E7%A7%8D%E9%87%8A%E4%B9%89%E6%92%A4%E9%94%80%E4%BA%86%E4%B8%BB%E4%BD%93%E7%9A%84%E8%AF%9D%20%E8%AF%AD%E6%9D%83%E3%80%82%E5%9C%A8%E6%8B%89%E4%B8%81%E8%AF%AD%E9%87%8A%E4%B9%89%E4%B8%AD%EF%BC%8C%E5%A5%B4%E9%9A%B6%E6%98%AF%E4%B8%A7%E5%A4%B1%E4%B8%BB%E4%BD%93%E6%80%A7%E3%80%81%E8%87%AA%E4%B8%BB%E6%80%A7%E7%9A%84%E4%BA%BA%EF%BC%8C%E4%BB%96%E4%BB%AC%E5%90%AC%E4%BB%8E%E4%BB%96%E4%BA%BA%E7%9A%84%E5%8F%91%E8%90%BD%EF%BC%8C%E8%A1%8C%E4%B8%BA%E6%97%A0%E6%B3%95%E5%8F%97%E5%88%B0%E8%87%AA%E6%88%91%E6%84%8F%E8%AF%86%E7%9A%84%E6%8E%A7%E5%88%B6%EF%BC%8C%E5%8F%97%E5%88%B6%E4%BA%8E%E4%BB%96%E4%BA%BA%E3%80%82%E6%9C%89%E8%BF%87%E6%88%90%E7%98%BE%E8%AE%B0%E5%BD%95%E7%9A%84%E4%BA%BA%E6%98%AF%E4%B8%A7%E5%A4%B1%E4%B8%BB%E4%BD%93%E3%80%81%E5%8F%97%E5%88%B6%E4%BA%8E%E6%88%90%E7%98%BE%E5%AE%A2%E4%BD%93%E7%9A%84%E4%BA%BA%EF%BC%8C%20%E5%BD%93%E4%BB%96%" w:history="1">
         <w:r>
           <w:rPr>
             <w:rFonts w:ascii="宋体" w:eastAsia="宋体" w:hAnsi="宋体" w:cs="宋体"/>
@@ -3361,7 +2767,7 @@
         </w:rPr>
         <w:t>) (</w:t>
       </w:r>
-      <w:hyperlink r:id="rId38" w:anchor=":~:text=Figure%201,video%20addiction%20and%20smartphone%20addiction" w:history="1">
+      <w:hyperlink r:id="rId40" w:anchor=":~:text=Figure%201,video%20addiction%20and%20smartphone%20addiction" w:history="1">
         <w:r>
           <w:rPr>
             <w:rFonts w:ascii="宋体" w:eastAsia="宋体" w:hAnsi="宋体" w:cs="宋体"/>
@@ -3403,7 +2809,7 @@
         </w:rPr>
         <w:t>”，许多人明知耗时过久仍无法自控地长时间观看 (</w:t>
       </w:r>
-      <w:hyperlink r:id="rId39" w:anchor=":~:text=%E7%9F%AD%E8%A7%86%E9%A2%91%E4%B8%8A%E7%98%BE%E6%98%AF%E4%B8%80%E7%A7%8D%E4%BB%A5%E6%99%BA%E8%83%BD%E6%89%8B%E6%9C%BA%E6%88%90%E7%98%BE%E4%B8%BA%E5%BD%A2%E6%88%90%E5%9F%BA%E7%A1%80%E3%80%81%E7%9F%AD%E8%A7%86%E9%A2%91%E8%BD%AF%E4%BB%B6%E6%89%80%E5%90%AB%E7%9A%84%E4%B8%8A%E7%98%BE%E6%9C%BA%E5%88%B6%E5%8F%91%E6%8C%A5%E4%BD%9C%E7%94%A8%E7%9A%84%E3%80%81%E4%B8%8D%E6%96%AD%E8%A2%AB%E5%86%85%E5%9C%A8%E9%9C%80%E8%A6%81%E9%A9%B1%E4%BD%BF%E8%A7%82%E7%9C%8B%E7%9F%AD%E8%A7%86%E9%A2%91%E7%9A%84%E8%A1%8C%E4%B8%BA%EF%BC%8C%E6%98%AF%E8%87%AA%E6%88%91%E6%8E%A7%E5%88%B6%E8%83%BD%E5%8A%9B%E5%B7%AE%E8%80%8C%E5%AF%BC%E8%87%B4%E4%B8%8D%E6%96%AD%E6%89%A7%E8%A1%8C%E6%88%90%E7%98%BE%E8%A1%8C%E4%B8%BA%E7%9A%84%E4%B8%80%E7%A7%8D%E9%A2%9D%20%E5%A4%96%E7%9A%84%E8%B6%85%E4%B9%8E%E5%AF%BB%E5%B8%B8%E7%9A%84%E5%97%9C%E5%A5%BD%E5%92%8C%E4%B9%A0%E6%83%AF%E6%80%A7%E3%80%82%E7%9F%AD%E8%A7%86%E9%A2%91%E4%B8%8A%E7%98%BE%E4%B8%BB%E8%A6%81%E8%A1%A8%E7%8E%B0%E4%B8%BA%EF%BC%9A%E4%BC%9A%E4%BC%B4%E9%9A%8F%E8%87%AA%E8%B4%A3%E6%83%85%E7%BB%AA%E4%B8%8D%E9%97%B4%E6%96%AD%E5%9C%B0%E9%95%BF%E6%97%B6%E9%97%B4%E8%A7%82%E7%9C%8B%E7%9F%AD%E8%A7%86%E9%A2%91%EF%BC%9B%E4%B8%8D%E6%96%AD%E5%8D%B8%E8%BD%BD%E3%80%81%E9%87%8D%E6%96%B0%E4%B8%8B%E8%BD%BD%E7%9F%AD%E8%A7%86%E9%A2%91%E8%BD%AF%E4%BB%B6%EF%BC%8C%E6%9C%89%E6%83%B3%E8%A6%81%E6%8E%A7%E5%88%B6%E5%88%B7%E8%A7%86%E9%A2%91%E7%9A%84%E6%84%8F%E8%AF%86%E4%BD%86%E6%97%A0%E6%B3%95%E6%8E%A7%E5%88%B6%E8%87%AA%E5%B7%B1%E5%88%B7%E8%A7%86%20%E9%A2%91%E7%9A%84%E8%A1%8C%E4%B8%BA%E3%80%82" w:history="1">
+      <w:hyperlink r:id="rId41" w:anchor=":~:text=%E7%9F%AD%E8%A7%86%E9%A2%91%E4%B8%8A%E7%98%BE%E6%98%AF%E4%B8%80%E7%A7%8D%E4%BB%A5%E6%99%BA%E8%83%BD%E6%89%8B%E6%9C%BA%E6%88%90%E7%98%BE%E4%B8%BA%E5%BD%A2%E6%88%90%E5%9F%BA%E7%A1%80%E3%80%81%E7%9F%AD%E8%A7%86%E9%A2%91%E8%BD%AF%E4%BB%B6%E6%89%80%E5%90%AB%E7%9A%84%E4%B8%8A%E7%98%BE%E6%9C%BA%E5%88%B6%E5%8F%91%E6%8C%A5%E4%BD%9C%E7%94%A8%E7%9A%84%E3%80%81%E4%B8%8D%E6%96%AD%E8%A2%AB%E5%86%85%E5%9C%A8%E9%9C%80%E8%A6%81%E9%A9%B1%E4%BD%BF%E8%A7%82%E7%9C%8B%E7%9F%AD%E8%A7%86%E9%A2%91%E7%9A%84%E8%A1%8C%E4%B8%BA%EF%BC%8C%E6%98%AF%E8%87%AA%E6%88%91%E6%8E%A7%E5%88%B6%E8%83%BD%E5%8A%9B%E5%B7%AE%E8%80%8C%E5%AF%BC%E8%87%B4%E4%B8%8D%E6%96%AD%E6%89%A7%E8%A1%8C%E6%88%90%E7%98%BE%E8%A1%8C%E4%B8%BA%E7%9A%84%E4%B8%80%E7%A7%8D%E9%A2%9D%20%E5%A4%96%E7%9A%84%E8%B6%85%E4%B9%8E%E5%AF%BB%E5%B8%B8%E7%9A%84%E5%97%9C%E5%A5%BD%E5%92%8C%E4%B9%A0%E6%83%AF%E6%80%A7%E3%80%82%E7%9F%AD%E8%A7%86%E9%A2%91%E4%B8%8A%E7%98%BE%E4%B8%BB%E8%A6%81%E8%A1%A8%E7%8E%B0%E4%B8%BA%EF%BC%9A%E4%BC%9A%E4%BC%B4%E9%9A%8F%E8%87%AA%E8%B4%A3%E6%83%85%E7%BB%AA%E4%B8%8D%E9%97%B4%E6%96%AD%E5%9C%B0%E9%95%BF%E6%97%B6%E9%97%B4%E8%A7%82%E7%9C%8B%E7%9F%AD%E8%A7%86%E9%A2%91%EF%BC%9B%E4%B8%8D%E6%96%AD%E5%8D%B8%E8%BD%BD%E3%80%81%E9%87%8D%E6%96%B0%E4%B8%8B%E8%BD%BD%E7%9F%AD%E8%A7%86%E9%A2%91%E8%BD%AF%E4%BB%B6%EF%BC%8C%E6%9C%89%E6%83%B3%E8%A6%81%E6%8E%A7%E5%88%B6%E5%88%B7%E8%A7%86%E9%A2%91%E7%9A%84%E6%84%8F%E8%AF%86%E4%BD%86%E6%97%A0%E6%B3%95%E6%8E%A7%E5%88%B6%E8%87%AA%E5%B7%B1%E5%88%B7%E8%A7%86%20%E9%A2%91%E7%9A%84%E8%A1%8C%E4%B8%BA%E3%80%82" w:history="1">
         <w:r>
           <w:rPr>
             <w:rFonts w:ascii="宋体" w:eastAsia="宋体" w:hAnsi="宋体" w:cs="宋体"/>
@@ -3459,122 +2865,27 @@
           <w:sz w:val="24"/>
           <w14:ligatures w14:val="none"/>
         </w:rPr>
-        <w:t xml:space="preserve"> </w:t>
-      </w:r>
-      <w:proofErr w:type="gramStart"/>
-      <w:r>
-        <w:rPr>
-          <w:rFonts w:ascii="宋体" w:eastAsia="宋体" w:hAnsi="宋体" w:cs="宋体"/>
-          <w:kern w:val="0"/>
-          <w:sz w:val="24"/>
-          <w14:ligatures w14:val="none"/>
-        </w:rPr>
-        <w:t>抖音的</w:t>
-      </w:r>
-      <w:proofErr w:type="gramEnd"/>
-      <w:r>
-        <w:rPr>
-          <w:rFonts w:ascii="宋体" w:eastAsia="宋体" w:hAnsi="宋体" w:cs="宋体"/>
-          <w:kern w:val="0"/>
-          <w:sz w:val="24"/>
-          <w14:ligatures w14:val="none"/>
-        </w:rPr>
-        <w:t>视频通常只有15秒到1分钟，配以</w:t>
-      </w:r>
-      <w:proofErr w:type="gramStart"/>
-      <w:r>
-        <w:rPr>
-          <w:rFonts w:ascii="宋体" w:eastAsia="宋体" w:hAnsi="宋体" w:cs="宋体"/>
-          <w:kern w:val="0"/>
-          <w:sz w:val="24"/>
-          <w14:ligatures w14:val="none"/>
-        </w:rPr>
-        <w:t>劲歌热曲和</w:t>
-      </w:r>
-      <w:proofErr w:type="gramEnd"/>
-      <w:r>
-        <w:rPr>
-          <w:rFonts w:ascii="宋体" w:eastAsia="宋体" w:hAnsi="宋体" w:cs="宋体"/>
-          <w:kern w:val="0"/>
-          <w:sz w:val="24"/>
-          <w14:ligatures w14:val="none"/>
-        </w:rPr>
-        <w:t>快速剪辑的画面，充分迎合人脑</w:t>
-      </w:r>
-      <w:proofErr w:type="gramStart"/>
-      <w:r>
-        <w:rPr>
-          <w:rFonts w:ascii="宋体" w:eastAsia="宋体" w:hAnsi="宋体" w:cs="宋体"/>
-          <w:kern w:val="0"/>
-          <w:sz w:val="24"/>
-          <w14:ligatures w14:val="none"/>
-        </w:rPr>
-        <w:t>偏好</w:t>
-      </w:r>
-      <w:r>
-        <w:rPr>
-          <w:rFonts w:ascii="宋体" w:eastAsia="宋体" w:hAnsi="宋体" w:cs="宋体"/>
-          <w:b/>
-          <w:bCs/>
-          <w:kern w:val="0"/>
-          <w:sz w:val="24"/>
-          <w14:ligatures w14:val="none"/>
-        </w:rPr>
-        <w:t>快</w:t>
-      </w:r>
-      <w:proofErr w:type="gramEnd"/>
-      <w:r>
-        <w:rPr>
-          <w:rFonts w:ascii="宋体" w:eastAsia="宋体" w:hAnsi="宋体" w:cs="宋体"/>
-          <w:b/>
-          <w:bCs/>
-          <w:kern w:val="0"/>
-          <w:sz w:val="24"/>
-          <w14:ligatures w14:val="none"/>
-        </w:rPr>
-        <w:t>节奏、</w:t>
-      </w:r>
-      <w:proofErr w:type="gramStart"/>
-      <w:r>
-        <w:rPr>
-          <w:rFonts w:ascii="宋体" w:eastAsia="宋体" w:hAnsi="宋体" w:cs="宋体"/>
-          <w:b/>
-          <w:bCs/>
-          <w:kern w:val="0"/>
-          <w:sz w:val="24"/>
-          <w14:ligatures w14:val="none"/>
-        </w:rPr>
-        <w:t>高刺激</w:t>
-      </w:r>
-      <w:proofErr w:type="gramEnd"/>
-      <w:r>
-        <w:rPr>
-          <w:rFonts w:ascii="宋体" w:eastAsia="宋体" w:hAnsi="宋体" w:cs="宋体"/>
-          <w:kern w:val="0"/>
-          <w:sz w:val="24"/>
-          <w14:ligatures w14:val="none"/>
-        </w:rPr>
-        <w:t>的信息。短视频降低了内容消费的认知门槛，用户无需投入长时间注意力即可获得即时满足。这种**“一条再来一条”的快感**特别吸引认知精力和自制力尚弱的青少年。2022年的调查发现，中国青少年中短视频上瘾现象普遍，他们在学习、工作甚至睡前都难以离开</w:t>
-      </w:r>
-      <w:proofErr w:type="gramStart"/>
-      <w:r>
-        <w:rPr>
-          <w:rFonts w:ascii="宋体" w:eastAsia="宋体" w:hAnsi="宋体" w:cs="宋体"/>
-          <w:kern w:val="0"/>
-          <w:sz w:val="24"/>
-          <w14:ligatures w14:val="none"/>
-        </w:rPr>
-        <w:t>手机刷短视频</w:t>
-      </w:r>
-      <w:proofErr w:type="gramEnd"/>
-      <w:r>
-        <w:rPr>
-          <w:rFonts w:ascii="宋体" w:eastAsia="宋体" w:hAnsi="宋体" w:cs="宋体"/>
-          <w:kern w:val="0"/>
-          <w:sz w:val="24"/>
-          <w14:ligatures w14:val="none"/>
-        </w:rPr>
-        <w:t>，一旦停止</w:t>
+        <w:t xml:space="preserve"> 抖音的视频通常只有15秒到1分钟，配以劲歌热曲和快速剪辑的画面，充分迎合人脑偏好</w:t>
+      </w:r>
+      <w:r>
+        <w:rPr>
+          <w:rFonts w:ascii="宋体" w:eastAsia="宋体" w:hAnsi="宋体" w:cs="宋体"/>
+          <w:b/>
+          <w:bCs/>
+          <w:kern w:val="0"/>
+          <w:sz w:val="24"/>
+          <w14:ligatures w14:val="none"/>
+        </w:rPr>
+        <w:t>快节奏、高刺激</w:t>
+      </w:r>
+      <w:r>
+        <w:rPr>
+          <w:rFonts w:ascii="宋体" w:eastAsia="宋体" w:hAnsi="宋体" w:cs="宋体"/>
+          <w:kern w:val="0"/>
+          <w:sz w:val="24"/>
+          <w14:ligatures w14:val="none"/>
+        </w:rPr>
+        <w:t>的信息。短视频降低了内容消费的认知门槛，用户无需投入长时间注意力即可获得即时满足。这种**“一条再来一条”的快感**特别吸引认知精力和自制力尚弱的青少年。2022年的调查发现，中国青少年中短视频上瘾现象普遍，他们在学习、工作甚至睡前都难以离开手机刷短视频，一旦停止</w:t>
       </w:r>
       <w:r>
         <w:rPr>
@@ -3586,7 +2897,7 @@
         <w:lastRenderedPageBreak/>
         <w:t>会出现烦躁不安和焦虑情绪 (</w:t>
       </w:r>
-      <w:hyperlink r:id="rId40" w:anchor=":~:text=%E7%9A%84%E4%BE%9D%E8%B5%96%EF%BC%8C%E7%94%9A%E8%87%B3%E6%88%90%E7%98%BE%E3%80%82%E6%89%8B%E6%9C%BA%E6%88%90%E7%98%BE%E6%98%AF%E6%8C%87%E4%BA%BA%E8%BF%87%E5%BA%A6%E4%BD%BF%E7%94%A8%E6%89%8B%E6%9C%BA%E4%B8%94%E6%97%A0%E6%B3%95%E6%8E%A7%E5%88%B6%E8%AF%A5%E7%A7%8D%E4%BD%BF%E7%94%A8%E8%A1%8C%E4%B8%BA%E8%80%8C%E5%AF%BC%E8%87%B4%E5%85%B6%E7%A4%BE%E4%BC%9A%E5%8A%9F%E8%83%BD%E5%8F%97%E6%8D%9F%E3%80%81%E5%B9%B6%E5%B8%A6%E6%9D%A5%E5%BF%83%E7%90%86%E5%92%8C%E8%A1%8C%E4%B8%BA%E9%97%AE%E9%A2%98%E7%9A%84%E4%B8%80%E7%A7%8D%E6%96%B0%E5%9E%8B%E8%A1%8C%E4%B8%BA%E6%88%90%E7%98%BE" w:history="1">
+      <w:hyperlink r:id="rId42" w:anchor=":~:text=%E7%9A%84%E4%BE%9D%E8%B5%96%EF%BC%8C%E7%94%9A%E8%87%B3%E6%88%90%E7%98%BE%E3%80%82%E6%89%8B%E6%9C%BA%E6%88%90%E7%98%BE%E6%98%AF%E6%8C%87%E4%BA%BA%E8%BF%87%E5%BA%A6%E4%BD%BF%E7%94%A8%E6%89%8B%E6%9C%BA%E4%B8%94%E6%97%A0%E6%B3%95%E6%8E%A7%E5%88%B6%E8%AF%A5%E7%A7%8D%E4%BD%BF%E7%94%A8%E8%A1%8C%E4%B8%BA%E8%80%8C%E5%AF%BC%E8%87%B4%E5%85%B6%E7%A4%BE%E4%BC%9A%E5%8A%9F%E8%83%BD%E5%8F%97%E6%8D%9F%E3%80%81%E5%B9%B6%E5%B8%A6%E6%9D%A5%E5%BF%83%E7%90%86%E5%92%8C%E8%A1%8C%E4%B8%BA%E9%97%AE%E9%A2%98%E7%9A%84%E4%B8%80%E7%A7%8D%E6%96%B0%E5%9E%8B%E8%A1%8C%E4%B8%BA%E6%88%90%E7%98%BE" w:history="1">
         <w:r>
           <w:rPr>
             <w:rFonts w:ascii="宋体" w:eastAsia="宋体" w:hAnsi="宋体" w:cs="宋体"/>
@@ -3606,47 +2917,7 @@
           <w:sz w:val="24"/>
           <w14:ligatures w14:val="none"/>
         </w:rPr>
-        <w:t>)。显然，</w:t>
-      </w:r>
-      <w:proofErr w:type="gramStart"/>
-      <w:r>
-        <w:rPr>
-          <w:rFonts w:ascii="宋体" w:eastAsia="宋体" w:hAnsi="宋体" w:cs="宋体"/>
-          <w:kern w:val="0"/>
-          <w:sz w:val="24"/>
-          <w14:ligatures w14:val="none"/>
-        </w:rPr>
-        <w:t>抖音利用</w:t>
-      </w:r>
-      <w:proofErr w:type="gramEnd"/>
-      <w:r>
-        <w:rPr>
-          <w:rFonts w:ascii="宋体" w:eastAsia="宋体" w:hAnsi="宋体" w:cs="宋体"/>
-          <w:kern w:val="0"/>
-          <w:sz w:val="24"/>
-          <w14:ligatures w14:val="none"/>
-        </w:rPr>
-        <w:t>了影音内容的</w:t>
-      </w:r>
-      <w:proofErr w:type="gramStart"/>
-      <w:r>
-        <w:rPr>
-          <w:rFonts w:ascii="宋体" w:eastAsia="宋体" w:hAnsi="宋体" w:cs="宋体"/>
-          <w:kern w:val="0"/>
-          <w:sz w:val="24"/>
-          <w14:ligatures w14:val="none"/>
-        </w:rPr>
-        <w:t>高刺激</w:t>
-      </w:r>
-      <w:proofErr w:type="gramEnd"/>
-      <w:r>
-        <w:rPr>
-          <w:rFonts w:ascii="宋体" w:eastAsia="宋体" w:hAnsi="宋体" w:cs="宋体"/>
-          <w:kern w:val="0"/>
-          <w:sz w:val="24"/>
-          <w14:ligatures w14:val="none"/>
-        </w:rPr>
-        <w:t>特性，</w:t>
+        <w:t>)。显然，抖音利用了影音内容的高刺激特性，</w:t>
       </w:r>
       <w:r>
         <w:rPr>
@@ -3666,49 +2937,9 @@
           <w:sz w:val="24"/>
           <w14:ligatures w14:val="none"/>
         </w:rPr>
-        <w:t>。</w:t>
-      </w:r>
-      <w:proofErr w:type="spellStart"/>
-      <w:r>
-        <w:rPr>
-          <w:rFonts w:ascii="宋体" w:eastAsia="宋体" w:hAnsi="宋体" w:cs="宋体"/>
-          <w:kern w:val="0"/>
-          <w:sz w:val="24"/>
-          <w14:ligatures w14:val="none"/>
-        </w:rPr>
-        <w:t>QuestMobile</w:t>
-      </w:r>
-      <w:proofErr w:type="spellEnd"/>
-      <w:r>
-        <w:rPr>
-          <w:rFonts w:ascii="宋体" w:eastAsia="宋体" w:hAnsi="宋体" w:cs="宋体"/>
-          <w:kern w:val="0"/>
-          <w:sz w:val="24"/>
-          <w14:ligatures w14:val="none"/>
-        </w:rPr>
-        <w:t>数据显示，</w:t>
-      </w:r>
-      <w:proofErr w:type="gramStart"/>
-      <w:r>
-        <w:rPr>
-          <w:rFonts w:ascii="宋体" w:eastAsia="宋体" w:hAnsi="宋体" w:cs="宋体"/>
-          <w:kern w:val="0"/>
-          <w:sz w:val="24"/>
-          <w14:ligatures w14:val="none"/>
-        </w:rPr>
-        <w:t>抖音的日活用户</w:t>
-      </w:r>
-      <w:proofErr w:type="gramEnd"/>
-      <w:r>
-        <w:rPr>
-          <w:rFonts w:ascii="宋体" w:eastAsia="宋体" w:hAnsi="宋体" w:cs="宋体"/>
-          <w:kern w:val="0"/>
-          <w:sz w:val="24"/>
-          <w14:ligatures w14:val="none"/>
-        </w:rPr>
-        <w:t>已超7亿，人均单日使用时长在2023年达到108分钟以上 (</w:t>
-      </w:r>
-      <w:hyperlink r:id="rId41" w:anchor=":~:text=%E7%94%A8%E6%88%B7%E6%B5%81%E8%BD%AC%E3%80%81%E5%88%86%E6%B5%81%E8%BF%9B%E5%85%A5%E6%96%B0%E9%98%B6%E6%AE%B5%EF%BC%8C%E5%B9%B3%E5%8F%B0%E4%BB%A5%E4%B8%A4%E5%A4%A7%E9%80%94%E5%BE%84%E8%B0%8B%E5%A2%9E%E9%95%BF%E3%80%81%E5%86%B2%E5%8F%98%E7%8E%B0" w:history="1">
+        <w:t>。QuestMobile数据显示，抖音的日活用户已超7亿，人均单日使用时长在2023年达到108分钟以上 (</w:t>
+      </w:r>
+      <w:hyperlink r:id="rId43" w:anchor=":~:text=%E7%94%A8%E6%88%B7%E6%B5%81%E8%BD%AC%E3%80%81%E5%88%86%E6%B5%81%E8%BF%9B%E5%85%A5%E6%96%B0%E9%98%B6%E6%AE%B5%EF%BC%8C%E5%B9%B3%E5%8F%B0%E4%BB%A5%E4%B8%A4%E5%A4%A7%E9%80%94%E5%BE%84%E8%B0%8B%E5%A2%9E%E9%95%BF%E3%80%81%E5%86%B2%E5%8F%98%E7%8E%B0" w:history="1">
         <w:r>
           <w:rPr>
             <w:rFonts w:ascii="宋体" w:eastAsia="宋体" w:hAnsi="宋体" w:cs="宋体"/>
@@ -3730,7 +2961,7 @@
         </w:rPr>
         <w:t>)（超过绝大多数其他社交媒体）。短视频应用在全网用户总使用时长中的占比也从2019年的11%猛增至2023年的28%，成为占用用户时间最多的应用类型 (</w:t>
       </w:r>
-      <w:hyperlink r:id="rId42" w:anchor=":~:text=%E5%90%84%E7%B1%BB%E5%BA%94%E7%94%A8%E4%BD%BF%E7%94%A8%E6%97%B6%E9%95%BF%E5%8D%A0%E6%AF%94" w:history="1">
+      <w:hyperlink r:id="rId44" w:anchor=":~:text=%E5%90%84%E7%B1%BB%E5%BA%94%E7%94%A8%E4%BD%BF%E7%94%A8%E6%97%B6%E9%95%BF%E5%8D%A0%E6%AF%94" w:history="1">
         <w:r>
           <w:rPr>
             <w:rFonts w:ascii="宋体" w:eastAsia="宋体" w:hAnsi="宋体" w:cs="宋体"/>
@@ -3740,31 +2971,7 @@
             <w:u w:val="single"/>
             <w14:ligatures w14:val="none"/>
           </w:rPr>
-          <w:t>中国</w:t>
-        </w:r>
-        <w:proofErr w:type="gramStart"/>
-        <w:r>
-          <w:rPr>
-            <w:rFonts w:ascii="宋体" w:eastAsia="宋体" w:hAnsi="宋体" w:cs="宋体"/>
-            <w:color w:val="0000FF"/>
-            <w:kern w:val="0"/>
-            <w:sz w:val="24"/>
-            <w:u w:val="single"/>
-            <w14:ligatures w14:val="none"/>
-          </w:rPr>
-          <w:t>网民人均</w:t>
-        </w:r>
-        <w:proofErr w:type="gramEnd"/>
-        <w:r>
-          <w:rPr>
-            <w:rFonts w:ascii="宋体" w:eastAsia="宋体" w:hAnsi="宋体" w:cs="宋体"/>
-            <w:color w:val="0000FF"/>
-            <w:kern w:val="0"/>
-            <w:sz w:val="24"/>
-            <w:u w:val="single"/>
-            <w14:ligatures w14:val="none"/>
-          </w:rPr>
-          <w:t>每周上网时长超30小时，短视频使用时长居第三</w:t>
+          <w:t>中国网民人均每周上网时长超30小时，短视频使用时长居第三</w:t>
         </w:r>
       </w:hyperlink>
       <w:r>
@@ -3776,7 +2983,7 @@
         </w:rPr>
         <w:t>) (</w:t>
       </w:r>
-      <w:hyperlink r:id="rId43" w:anchor=":~:text=QuestMobile%E6%95%B0%E6%8D%AE%E6%98%BE%E7%A4%BA%EF%BC%8C%E6%88%AA%E6%AD%A2%E5%88%B02023%E5%B9%B45%E6%9C%88%EF%BC%8C%E5%85%A8%E7%BD%9112%E4%BA%BF%E7%94%A8%E6%88%B7%E6%97%A5%E5%9D%87%E4%BD%BF%E7%94%A8%E6%97%B6%E9%95%BF%E8%BE%BE7.1%E5%B0%8F%E6%97%B6%EF%BC%8C%E8%BE%832019%E5%B9%B4%E6%8F%90%E5%8D%87%E4%BA%861.3%E5%B0%8F%E6%97%B6%EF%BC%8C%E8%BF%99%E5%BD%93%E4%B8%AD%EF%BC%8C%E9%9A%8F%E7%9D%805G%E9%80%9A%E4%BF%A1%E5%92%8C%E6%89%8B%E6%9C%BA%E7%BB%88%E7%AB%AF%E6%80%A7%E8%83%BD%E7%9A%84%20%E6%8F%90%E5%8D%87%EF%BC%8C%E5%86%85%E5%AE%B9%E3%80%81%E7%A4%BE%E4%BA%A4%E8%A7%86%E9%A2%91%E5%8C%96%E8%B6%8B%E5%8A%BF%E5%B7%B2%E6%88%90%E4%B8%BB%E6%B5%81%E5%BD%A2%E6%80%81%EF%BC%8C%E7%94%A8%E6%88%B7%E4%BD%BF%E7%94%A8%E6%80%BB%E6%97%B6%E9%95%BF%E5%8D%A0%E6%AF%94%E4%B8%AD%E7%9F%AD%E8%A7%86%E9%A2%91%E7%A8%B3%E5%B1%85%E7%AC%AC%E4%B8%80%E8%BE%BE%E5%88%B028" w:history="1">
+      <w:hyperlink r:id="rId45" w:anchor=":~:text=QuestMobile%E6%95%B0%E6%8D%AE%E6%98%BE%E7%A4%BA%EF%BC%8C%E6%88%AA%E6%AD%A2%E5%88%B02023%E5%B9%B45%E6%9C%88%EF%BC%8C%E5%85%A8%E7%BD%9112%E4%BA%BF%E7%94%A8%E6%88%B7%E6%97%A5%E5%9D%87%E4%BD%BF%E7%94%A8%E6%97%B6%E9%95%BF%E8%BE%BE7.1%E5%B0%8F%E6%97%B6%EF%BC%8C%E8%BE%832019%E5%B9%B4%E6%8F%90%E5%8D%87%E4%BA%861.3%E5%B0%8F%E6%97%B6%EF%BC%8C%E8%BF%99%E5%BD%93%E4%B8%AD%EF%BC%8C%E9%9A%8F%E7%9D%805G%E9%80%9A%E4%BF%A1%E5%92%8C%E6%89%8B%E6%9C%BA%E7%BB%88%E7%AB%AF%E6%80%A7%E8%83%BD%E7%9A%84%20%E6%8F%90%E5%8D%87%EF%BC%8C%E5%86%85%E5%AE%B9%E3%80%81%E7%A4%BE%E4%BA%A4%E8%A7%86%E9%A2%91%E5%8C%96%E8%B6%8B%E5%8A%BF%E5%B7%B2%E6%88%90%E4%B8%BB%E6%B5%81%E5%BD%A2%E6%80%81%EF%BC%8C%E7%94%A8%E6%88%B7%E4%BD%BF%E7%94%A8%E6%80%BB%E6%97%B6%E9%95%BF%E5%8D%A0%E6%AF%94%E4%B8%AD%E7%9F%AD%E8%A7%86%E9%A2%91%E7%A8%B3%E5%B1%85%E7%AC%AC%E4%B8%80%E8%BE%BE%E5%88%B028" w:history="1">
         <w:r>
           <w:rPr>
             <w:rFonts w:ascii="宋体" w:eastAsia="宋体" w:hAnsi="宋体" w:cs="宋体"/>
@@ -3832,67 +3039,7 @@
           <w:sz w:val="24"/>
           <w14:ligatures w14:val="none"/>
         </w:rPr>
-        <w:t xml:space="preserve"> </w:t>
-      </w:r>
-      <w:proofErr w:type="gramStart"/>
-      <w:r>
-        <w:rPr>
-          <w:rFonts w:ascii="宋体" w:eastAsia="宋体" w:hAnsi="宋体" w:cs="宋体"/>
-          <w:kern w:val="0"/>
-          <w:sz w:val="24"/>
-          <w14:ligatures w14:val="none"/>
-        </w:rPr>
-        <w:t>抖音通过</w:t>
-      </w:r>
-      <w:proofErr w:type="gramEnd"/>
-      <w:r>
-        <w:rPr>
-          <w:rFonts w:ascii="宋体" w:eastAsia="宋体" w:hAnsi="宋体" w:cs="宋体"/>
-          <w:kern w:val="0"/>
-          <w:sz w:val="24"/>
-          <w14:ligatures w14:val="none"/>
-        </w:rPr>
-        <w:t>点赞、评论和关注等社交功能加强用户黏性，用户会关注喜爱的达人并追</w:t>
-      </w:r>
-      <w:proofErr w:type="gramStart"/>
-      <w:r>
-        <w:rPr>
-          <w:rFonts w:ascii="宋体" w:eastAsia="宋体" w:hAnsi="宋体" w:cs="宋体"/>
-          <w:kern w:val="0"/>
-          <w:sz w:val="24"/>
-          <w14:ligatures w14:val="none"/>
-        </w:rPr>
-        <w:t>看系列</w:t>
-      </w:r>
-      <w:proofErr w:type="gramEnd"/>
-      <w:r>
-        <w:rPr>
-          <w:rFonts w:ascii="宋体" w:eastAsia="宋体" w:hAnsi="宋体" w:cs="宋体"/>
-          <w:kern w:val="0"/>
-          <w:sz w:val="24"/>
-          <w14:ligatures w14:val="none"/>
-        </w:rPr>
-        <w:t>内容。此外，</w:t>
-      </w:r>
-      <w:proofErr w:type="gramStart"/>
-      <w:r>
-        <w:rPr>
-          <w:rFonts w:ascii="宋体" w:eastAsia="宋体" w:hAnsi="宋体" w:cs="宋体"/>
-          <w:kern w:val="0"/>
-          <w:sz w:val="24"/>
-          <w14:ligatures w14:val="none"/>
-        </w:rPr>
-        <w:t>抖音经常</w:t>
-      </w:r>
-      <w:proofErr w:type="gramEnd"/>
-      <w:r>
-        <w:rPr>
-          <w:rFonts w:ascii="宋体" w:eastAsia="宋体" w:hAnsi="宋体" w:cs="宋体"/>
-          <w:kern w:val="0"/>
-          <w:sz w:val="24"/>
-          <w14:ligatures w14:val="none"/>
-        </w:rPr>
-        <w:t>发起</w:t>
+        <w:t xml:space="preserve"> 抖音通过点赞、评论和关注等社交功能加强用户黏性，用户会关注喜爱的达人并追看系列内容。此外，抖音经常发起</w:t>
       </w:r>
       <w:r>
         <w:rPr>
@@ -3912,27 +3059,7 @@
           <w:sz w:val="24"/>
           <w14:ligatures w14:val="none"/>
         </w:rPr>
-        <w:t>，鼓励用户参与模仿拍摄，这既创造源源不断的新内容，也让用户深度卷入平台活动，在创作和互动中进一步投入注意力。对非内容创作者的普通用户，</w:t>
-      </w:r>
-      <w:proofErr w:type="gramStart"/>
-      <w:r>
-        <w:rPr>
-          <w:rFonts w:ascii="宋体" w:eastAsia="宋体" w:hAnsi="宋体" w:cs="宋体"/>
-          <w:kern w:val="0"/>
-          <w:sz w:val="24"/>
-          <w14:ligatures w14:val="none"/>
-        </w:rPr>
-        <w:t>抖音则</w:t>
-      </w:r>
-      <w:proofErr w:type="gramEnd"/>
-      <w:r>
-        <w:rPr>
-          <w:rFonts w:ascii="宋体" w:eastAsia="宋体" w:hAnsi="宋体" w:cs="宋体"/>
-          <w:kern w:val="0"/>
-          <w:sz w:val="24"/>
-          <w14:ligatures w14:val="none"/>
-        </w:rPr>
-        <w:t>设计了**“附近”**等栏目展示好友和本地动态，增强现实社交关联。</w:t>
+        <w:t>，鼓励用户参与模仿拍摄，这既创造源源不断的新内容，也让用户深度卷入平台活动，在创作和互动中进一步投入注意力。对非内容创作者的普通用户，抖音则设计了**“附近”**等栏目展示好友和本地动态，增强现实社交关联。</w:t>
       </w:r>
     </w:p>
     <w:p>
@@ -3946,25 +3073,14 @@
           <w14:ligatures w14:val="none"/>
         </w:rPr>
       </w:pPr>
-      <w:proofErr w:type="gramStart"/>
-      <w:r>
-        <w:rPr>
-          <w:rFonts w:ascii="宋体" w:eastAsia="宋体" w:hAnsi="宋体" w:cs="宋体"/>
-          <w:kern w:val="0"/>
-          <w:sz w:val="24"/>
-          <w14:ligatures w14:val="none"/>
-        </w:rPr>
-        <w:t>抖音成功</w:t>
-      </w:r>
-      <w:proofErr w:type="gramEnd"/>
-      <w:r>
-        <w:rPr>
-          <w:rFonts w:ascii="宋体" w:eastAsia="宋体" w:hAnsi="宋体" w:cs="宋体"/>
-          <w:kern w:val="0"/>
-          <w:sz w:val="24"/>
-          <w14:ligatures w14:val="none"/>
-        </w:rPr>
-        <w:t>的背后，实则是将</w:t>
+      <w:r>
+        <w:rPr>
+          <w:rFonts w:ascii="宋体" w:eastAsia="宋体" w:hAnsi="宋体" w:cs="宋体"/>
+          <w:kern w:val="0"/>
+          <w:sz w:val="24"/>
+          <w14:ligatures w14:val="none"/>
+        </w:rPr>
+        <w:t>抖音成功的背后，实则是将</w:t>
       </w:r>
       <w:r>
         <w:rPr>
@@ -4004,29 +3120,9 @@
           <w:sz w:val="24"/>
           <w14:ligatures w14:val="none"/>
         </w:rPr>
-        <w:t>中消除了一切退出阻力，因而构筑了令用户难以摆脱的注意力黑洞。一位知</w:t>
-      </w:r>
-      <w:proofErr w:type="gramStart"/>
-      <w:r>
-        <w:rPr>
-          <w:rFonts w:ascii="宋体" w:eastAsia="宋体" w:hAnsi="宋体" w:cs="宋体"/>
-          <w:kern w:val="0"/>
-          <w:sz w:val="24"/>
-          <w14:ligatures w14:val="none"/>
-        </w:rPr>
-        <w:t>乎用户</w:t>
-      </w:r>
-      <w:proofErr w:type="gramEnd"/>
-      <w:r>
-        <w:rPr>
-          <w:rFonts w:ascii="宋体" w:eastAsia="宋体" w:hAnsi="宋体" w:cs="宋体"/>
-          <w:kern w:val="0"/>
-          <w:sz w:val="24"/>
-          <w14:ligatures w14:val="none"/>
-        </w:rPr>
-        <w:t>感叹：“本想刷10分钟抖音，结果一小时转瞬即逝” (</w:t>
-      </w:r>
-      <w:hyperlink r:id="rId44" w:anchor=":~:text=%E4%B8%80%E6%96%87%E5%B8%A6%E4%BD%A0%E6%B7%B1%E5%85%A5%E4%BA%86%E8%A7%A3%E6%8A%96%E9%9F%B3%E7%9A%84%E4%B8%8A%E7%98%BE%E6%9C%BA%E5%88%B6%20%E6%98%8E%E6%98%8E%E5%91%8A%E8%AF%AB%E8%87%AA%E5%B7%B1%E5%8F%AA%E8%83%BD%E7%8E%A910%E5%88%86%E9%92%9F%EF%BC%8C%E7%BB%93%E6%9E%9C%E4%B8%80%E5%B0%8F%E6%97%B6%E4%B8%80%E4%B8%8B%E5%AD%90%E5%B0%B1%E8%BF%87%E5%8E%BB%E4%BA%86%E3%80%82%E4%B8%BA%E4%BB%80%E4%B9%88%E6%8A%96%E9%9F%B3%E5%BF%AB%E6%89%8B%E8%BF%99%E7%B1%BB%E7%9F%AD%E8%A7%86%E9%A2%91%E8%BF%99%E4%B9%88%E5%AE%B9%E6%98%93%E8%AE%A9%E4%BA%BA%E4%B8%8A%E7%98%BE%EF%BC%9F%E6%9C%AC%E6%96%87%E4%BD%9C%E8%80%85%E5%AF%B9%E6%AD%A4%E8%BF%9B%E8%A1%8C%E4%BA%86%E5%88%86%E6%9E%90%EF%BC%8C%E5%B8%8C%E6%9C%9B%E5%AF%B9%E4%BD%A0%E6%9C%89%E5%B8%AE%E5%8A%A9%E3%80%82" w:history="1">
+        <w:t>中消除了一切退出阻力，因而构筑了令用户难以摆脱的注意力黑洞。一位知乎用户感叹：“本想刷10分钟抖音，结果一小时转瞬即逝” (</w:t>
+      </w:r>
+      <w:hyperlink r:id="rId46" w:anchor=":~:text=%E4%B8%80%E6%96%87%E5%B8%A6%E4%BD%A0%E6%B7%B1%E5%85%A5%E4%BA%86%E8%A7%A3%E6%8A%96%E9%9F%B3%E7%9A%84%E4%B8%8A%E7%98%BE%E6%9C%BA%E5%88%B6%20%E6%98%8E%E6%98%8E%E5%91%8A%E8%AF%AB%E8%87%AA%E5%B7%B1%E5%8F%AA%E8%83%BD%E7%8E%A910%E5%88%86%E9%92%9F%EF%BC%8C%E7%BB%93%E6%9E%9C%E4%B8%80%E5%B0%8F%E6%97%B6%E4%B8%80%E4%B8%8B%E5%AD%90%E5%B0%B1%E8%BF%87%E5%8E%BB%E4%BA%86%E3%80%82%E4%B8%BA%E4%BB%80%E4%B9%88%E6%8A%96%E9%9F%B3%E5%BF%AB%E6%89%8B%E8%BF%99%E7%B1%BB%E7%9F%AD%E8%A7%86%E9%A2%91%E8%BF%99%E4%B9%88%E5%AE%B9%E6%98%93%E8%AE%A9%E4%BA%BA%E4%B8%8A%E7%98%BE%EF%BC%9F%E6%9C%AC%E6%96%87%E4%BD%9C%E8%80%85%E5%AF%B9%E6%AD%A4%E8%BF%9B%E8%A1%8C%E4%BA%86%E5%88%86%E6%9E%90%EF%BC%8C%E5%B8%8C%E6%9C%9B%E5%AF%B9%E4%BD%A0%E6%9C%89%E5%B8%AE%E5%8A%A9%E3%80%82" w:history="1">
         <w:r>
           <w:rPr>
             <w:rFonts w:ascii="宋体" w:eastAsia="宋体" w:hAnsi="宋体" w:cs="宋体"/>
@@ -4036,31 +3132,7 @@
             <w:u w:val="single"/>
             <w14:ligatures w14:val="none"/>
           </w:rPr>
-          <w:t>一文带你深入</w:t>
-        </w:r>
-        <w:proofErr w:type="gramStart"/>
-        <w:r>
-          <w:rPr>
-            <w:rFonts w:ascii="宋体" w:eastAsia="宋体" w:hAnsi="宋体" w:cs="宋体"/>
-            <w:color w:val="0000FF"/>
-            <w:kern w:val="0"/>
-            <w:sz w:val="24"/>
-            <w:u w:val="single"/>
-            <w14:ligatures w14:val="none"/>
-          </w:rPr>
-          <w:t>了解抖音的</w:t>
-        </w:r>
-        <w:proofErr w:type="gramEnd"/>
-        <w:r>
-          <w:rPr>
-            <w:rFonts w:ascii="宋体" w:eastAsia="宋体" w:hAnsi="宋体" w:cs="宋体"/>
-            <w:color w:val="0000FF"/>
-            <w:kern w:val="0"/>
-            <w:sz w:val="24"/>
-            <w:u w:val="single"/>
-            <w14:ligatures w14:val="none"/>
-          </w:rPr>
-          <w:t>上瘾机制</w:t>
+          <w:t>一文带你深入了解抖音的上瘾机制</w:t>
         </w:r>
       </w:hyperlink>
       <w:r>
@@ -4070,27 +3142,7 @@
           <w:sz w:val="24"/>
           <w14:ligatures w14:val="none"/>
         </w:rPr>
-        <w:t>)。这</w:t>
-      </w:r>
-      <w:proofErr w:type="gramStart"/>
-      <w:r>
-        <w:rPr>
-          <w:rFonts w:ascii="宋体" w:eastAsia="宋体" w:hAnsi="宋体" w:cs="宋体"/>
-          <w:kern w:val="0"/>
-          <w:sz w:val="24"/>
-          <w14:ligatures w14:val="none"/>
-        </w:rPr>
-        <w:t>正是抖音上瘾</w:t>
-      </w:r>
-      <w:proofErr w:type="gramEnd"/>
-      <w:r>
-        <w:rPr>
-          <w:rFonts w:ascii="宋体" w:eastAsia="宋体" w:hAnsi="宋体" w:cs="宋体"/>
-          <w:kern w:val="0"/>
-          <w:sz w:val="24"/>
-          <w14:ligatures w14:val="none"/>
-        </w:rPr>
-        <w:t>机制的写照。</w:t>
+        <w:t>)。这正是抖音上瘾机制的写照。</w:t>
       </w:r>
     </w:p>
     <w:p>
@@ -4111,27 +3163,7 @@
           <w:sz w:val="24"/>
           <w14:ligatures w14:val="none"/>
         </w:rPr>
-        <w:t>值得注意的是，</w:t>
-      </w:r>
-      <w:proofErr w:type="gramStart"/>
-      <w:r>
-        <w:rPr>
-          <w:rFonts w:ascii="宋体" w:eastAsia="宋体" w:hAnsi="宋体" w:cs="宋体"/>
-          <w:kern w:val="0"/>
-          <w:sz w:val="24"/>
-          <w14:ligatures w14:val="none"/>
-        </w:rPr>
-        <w:t>抖音的</w:t>
-      </w:r>
-      <w:proofErr w:type="gramEnd"/>
-      <w:r>
-        <w:rPr>
-          <w:rFonts w:ascii="宋体" w:eastAsia="宋体" w:hAnsi="宋体" w:cs="宋体"/>
-          <w:kern w:val="0"/>
-          <w:sz w:val="24"/>
-          <w14:ligatures w14:val="none"/>
-        </w:rPr>
-        <w:t>注意力掠夺引起监管注意。</w:t>
+        <w:t>值得注意的是，抖音的注意力掠夺引起监管注意。</w:t>
       </w:r>
       <w:r>
         <w:rPr>
@@ -4151,27 +3183,7 @@
           <w:sz w:val="24"/>
           <w14:ligatures w14:val="none"/>
         </w:rPr>
-        <w:t>相继推出：2021年起</w:t>
-      </w:r>
-      <w:proofErr w:type="gramStart"/>
-      <w:r>
-        <w:rPr>
-          <w:rFonts w:ascii="宋体" w:eastAsia="宋体" w:hAnsi="宋体" w:cs="宋体"/>
-          <w:kern w:val="0"/>
-          <w:sz w:val="24"/>
-          <w14:ligatures w14:val="none"/>
-        </w:rPr>
-        <w:t>抖音要求</w:t>
-      </w:r>
-      <w:proofErr w:type="gramEnd"/>
-      <w:r>
-        <w:rPr>
-          <w:rFonts w:ascii="宋体" w:eastAsia="宋体" w:hAnsi="宋体" w:cs="宋体"/>
-          <w:kern w:val="0"/>
-          <w:sz w:val="24"/>
-          <w14:ligatures w14:val="none"/>
-        </w:rPr>
-        <w:t>14岁以下实名用户强制进入青少年模式，每日使用</w:t>
+        <w:t>相继推出：2021年起抖音要求14岁以下实名用户强制进入青少年模式，每日使用</w:t>
       </w:r>
       <w:r>
         <w:rPr>
@@ -4193,7 +3205,7 @@
         </w:rPr>
         <w:t>且晚上10点至次日6点禁用 (</w:t>
       </w:r>
-      <w:hyperlink r:id="rId45" w:anchor=":~:text=%E6%8A%96%E9%9F%B3%E8%A1%A8%E7%A4%BA%EF%BC%8C14%E5%B2%81%E4%BB%A5%E4%B8%8B%E5%AE%9E%E5%90%8D%E8%AE%A4%E8%AF%81%E7%94%A8%E6%88%B7%EF%BC%8C%E5%B0%86%E5%85%A8%E9%83%A8%E8%BF%9B%E5%85%A5%E2%80%9C%E9%9D%92%E5%B0%91%E5%B9%B4%E6%A8%A1%E5%BC%8F%E2%80%9D%EF%BC%8C%E5%9C%A8%E9%BB%98%E8%AE%A4%E7%9A%84%E9%9D%92%E5%B0%91%E5%B9%B4%E6%A8%A1%E5%BC%8F%E4%B8%8B%EF%BC%8C%E7%9B%B8%E5%85%B3%E7%94%A8%E6%88%B7%E4%B8%8D%E8%83%BD%E8%87%AA%E8%A1%8C%E9%80%80%E5%87%BA%EF%BC%8C%E7%9B%B8%E5%85%B3%E7%94%A8%E6%88%B7%E9%99%A4%E4%BA%86%E6%AF%8F%E5%A4%A9%E6%9C%80%E5%A4%9A%E4%BD%BF%E7%94%A840%E5%88%86%E9%94%BA%EF%BC%8C%E7%94%B1%E6%AF%8F%E6%99%9A10%E6%97%B6%E8%87%B3%E7%BF%8C%E6%97%A56%E6%97%B6%20%E5%B0%86%E6%97%A0%E6%B3%95%E4%BD%BF%E7%94%A8%EF%BC%8C%E5%B9%B6%E5%85%B3%E9%97%AD%E7%9B%B4%E6%92%AD%E3%80%81%E5%85%85%E5%80%BC%E3%80%81%E6%89%93%E8%B5%8F%E7%AD%89%E5%8A%9F%E8%83%BD%E3%80%82" w:history="1">
+      <w:hyperlink r:id="rId47" w:anchor=":~:text=%E6%8A%96%E9%9F%B3%E8%A1%A8%E7%A4%BA%EF%BC%8C14%E5%B2%81%E4%BB%A5%E4%B8%8B%E5%AE%9E%E5%90%8D%E8%AE%A4%E8%AF%81%E7%94%A8%E6%88%B7%EF%BC%8C%E5%B0%86%E5%85%A8%E9%83%A8%E8%BF%9B%E5%85%A5%E2%80%9C%E9%9D%92%E5%B0%91%E5%B9%B4%E6%A8%A1%E5%BC%8F%E2%80%9D%EF%BC%8C%E5%9C%A8%E9%BB%98%E8%AE%A4%E7%9A%84%E9%9D%92%E5%B0%91%E5%B9%B4%E6%A8%A1%E5%BC%8F%E4%B8%8B%EF%BC%8C%E7%9B%B8%E5%85%B3%E7%94%A8%E6%88%B7%E4%B8%8D%E8%83%BD%E8%87%AA%E8%A1%8C%E9%80%80%E5%87%BA%EF%BC%8C%E7%9B%B8%E5%85%B3%E7%94%A8%E6%88%B7%E9%99%A4%E4%BA%86%E6%AF%8F%E5%A4%A9%E6%9C%80%E5%A4%9A%E4%BD%BF%E7%94%A840%E5%88%86%E9%94%BA%EF%BC%8C%E7%94%B1%E6%AF%8F%E6%99%9A10%E6%97%B6%E8%87%B3%E7%BF%8C%E6%97%A56%E6%97%B6%20%E5%B0%86%E6%97%A0%E6%B3%95%E4%BD%BF%E7%94%A8%EF%BC%8C%E5%B9%B6%E5%85%B3%E9%97%AD%E7%9B%B4%E6%92%AD%E3%80%81%E5%85%85%E5%80%BC%E3%80%81%E6%89%93%E8%B5%8F%E7%AD%89%E5%8A%9F%E8%83%BD%E3%80%82" w:history="1">
         <w:r>
           <w:rPr>
             <w:rFonts w:ascii="Tahoma" w:eastAsia="宋体" w:hAnsi="Tahoma" w:cs="Tahoma"/>
@@ -4205,7 +3217,6 @@
           </w:rPr>
           <w:t>﻿</w:t>
         </w:r>
-        <w:proofErr w:type="gramStart"/>
         <w:r>
           <w:rPr>
             <w:rFonts w:ascii="宋体" w:eastAsia="宋体" w:hAnsi="宋体" w:cs="宋体"/>
@@ -4215,57 +3226,8 @@
             <w:u w:val="single"/>
             <w14:ligatures w14:val="none"/>
           </w:rPr>
-          <w:t>抖音保护</w:t>
+          <w:t>抖音保护青少年 日限使用40分锺 _大公网</w:t>
         </w:r>
-        <w:proofErr w:type="gramEnd"/>
-        <w:r>
-          <w:rPr>
-            <w:rFonts w:ascii="宋体" w:eastAsia="宋体" w:hAnsi="宋体" w:cs="宋体"/>
-            <w:color w:val="0000FF"/>
-            <w:kern w:val="0"/>
-            <w:sz w:val="24"/>
-            <w:u w:val="single"/>
-            <w14:ligatures w14:val="none"/>
-          </w:rPr>
-          <w:t>青少年 日</w:t>
-        </w:r>
-        <w:proofErr w:type="gramStart"/>
-        <w:r>
-          <w:rPr>
-            <w:rFonts w:ascii="宋体" w:eastAsia="宋体" w:hAnsi="宋体" w:cs="宋体"/>
-            <w:color w:val="0000FF"/>
-            <w:kern w:val="0"/>
-            <w:sz w:val="24"/>
-            <w:u w:val="single"/>
-            <w14:ligatures w14:val="none"/>
-          </w:rPr>
-          <w:t>限使用40分锺</w:t>
-        </w:r>
-        <w:proofErr w:type="gramEnd"/>
-        <w:r>
-          <w:rPr>
-            <w:rFonts w:ascii="宋体" w:eastAsia="宋体" w:hAnsi="宋体" w:cs="宋体"/>
-            <w:color w:val="0000FF"/>
-            <w:kern w:val="0"/>
-            <w:sz w:val="24"/>
-            <w:u w:val="single"/>
-            <w14:ligatures w14:val="none"/>
-          </w:rPr>
-          <w:t xml:space="preserve"> _</w:t>
-        </w:r>
-        <w:proofErr w:type="gramStart"/>
-        <w:r>
-          <w:rPr>
-            <w:rFonts w:ascii="宋体" w:eastAsia="宋体" w:hAnsi="宋体" w:cs="宋体"/>
-            <w:color w:val="0000FF"/>
-            <w:kern w:val="0"/>
-            <w:sz w:val="24"/>
-            <w:u w:val="single"/>
-            <w14:ligatures w14:val="none"/>
-          </w:rPr>
-          <w:t>大公网</w:t>
-        </w:r>
-        <w:proofErr w:type="gramEnd"/>
       </w:hyperlink>
       <w:r>
         <w:rPr>
@@ -4274,27 +3236,7 @@
           <w:sz w:val="24"/>
           <w14:ligatures w14:val="none"/>
         </w:rPr>
-        <w:t>)。这体现出对于短视频过度占用未成年人注意力的干预。然而对于成年用户，</w:t>
-      </w:r>
-      <w:proofErr w:type="gramStart"/>
-      <w:r>
-        <w:rPr>
-          <w:rFonts w:ascii="宋体" w:eastAsia="宋体" w:hAnsi="宋体" w:cs="宋体"/>
-          <w:kern w:val="0"/>
-          <w:sz w:val="24"/>
-          <w14:ligatures w14:val="none"/>
-        </w:rPr>
-        <w:t>抖音的滚滚内容</w:t>
-      </w:r>
-      <w:proofErr w:type="gramEnd"/>
-      <w:r>
-        <w:rPr>
-          <w:rFonts w:ascii="宋体" w:eastAsia="宋体" w:hAnsi="宋体" w:cs="宋体"/>
-          <w:kern w:val="0"/>
-          <w:sz w:val="24"/>
-          <w14:ligatures w14:val="none"/>
-        </w:rPr>
-        <w:t>洪流依然在全天候地争夺着他们的注意。</w:t>
+        <w:t>)。这体现出对于短视频过度占用未成年人注意力的干预。然而对于成年用户，抖音的滚滚内容洪流依然在全天候地争夺着他们的注意。</w:t>
       </w:r>
     </w:p>
     <w:p>
@@ -4322,85 +3264,7 @@
           <w:szCs w:val="27"/>
           <w14:ligatures w14:val="none"/>
         </w:rPr>
-        <w:t xml:space="preserve">3. </w:t>
-      </w:r>
-      <w:proofErr w:type="gramStart"/>
-      <w:r>
-        <w:rPr>
-          <w:rFonts w:ascii="宋体" w:eastAsia="宋体" w:hAnsi="宋体" w:cs="宋体"/>
-          <w:b/>
-          <w:bCs/>
-          <w:kern w:val="0"/>
-          <w:sz w:val="27"/>
-          <w:szCs w:val="27"/>
-          <w14:ligatures w14:val="none"/>
-        </w:rPr>
-        <w:t>哔</w:t>
-      </w:r>
-      <w:proofErr w:type="gramEnd"/>
-      <w:r>
-        <w:rPr>
-          <w:rFonts w:ascii="宋体" w:eastAsia="宋体" w:hAnsi="宋体" w:cs="宋体"/>
-          <w:b/>
-          <w:bCs/>
-          <w:kern w:val="0"/>
-          <w:sz w:val="27"/>
-          <w:szCs w:val="27"/>
-          <w14:ligatures w14:val="none"/>
-        </w:rPr>
-        <w:t>哩</w:t>
-      </w:r>
-      <w:proofErr w:type="gramStart"/>
-      <w:r>
-        <w:rPr>
-          <w:rFonts w:ascii="宋体" w:eastAsia="宋体" w:hAnsi="宋体" w:cs="宋体"/>
-          <w:b/>
-          <w:bCs/>
-          <w:kern w:val="0"/>
-          <w:sz w:val="27"/>
-          <w:szCs w:val="27"/>
-          <w14:ligatures w14:val="none"/>
-        </w:rPr>
-        <w:t>哔</w:t>
-      </w:r>
-      <w:proofErr w:type="gramEnd"/>
-      <w:r>
-        <w:rPr>
-          <w:rFonts w:ascii="宋体" w:eastAsia="宋体" w:hAnsi="宋体" w:cs="宋体"/>
-          <w:b/>
-          <w:bCs/>
-          <w:kern w:val="0"/>
-          <w:sz w:val="27"/>
-          <w:szCs w:val="27"/>
-          <w14:ligatures w14:val="none"/>
-        </w:rPr>
-        <w:t>哩（</w:t>
-      </w:r>
-      <w:proofErr w:type="spellStart"/>
-      <w:r>
-        <w:rPr>
-          <w:rFonts w:ascii="宋体" w:eastAsia="宋体" w:hAnsi="宋体" w:cs="宋体"/>
-          <w:b/>
-          <w:bCs/>
-          <w:kern w:val="0"/>
-          <w:sz w:val="27"/>
-          <w:szCs w:val="27"/>
-          <w14:ligatures w14:val="none"/>
-        </w:rPr>
-        <w:t>Bilibili</w:t>
-      </w:r>
-      <w:proofErr w:type="spellEnd"/>
-      <w:r>
-        <w:rPr>
-          <w:rFonts w:ascii="宋体" w:eastAsia="宋体" w:hAnsi="宋体" w:cs="宋体"/>
-          <w:b/>
-          <w:bCs/>
-          <w:kern w:val="0"/>
-          <w:sz w:val="27"/>
-          <w:szCs w:val="27"/>
-          <w14:ligatures w14:val="none"/>
-        </w:rPr>
-        <w:t>） – “小众社区”到主流的视频虹吸</w:t>
+        <w:t>3. 哔哩哔哩（Bilibili） – “小众社区”到主流的视频虹吸</w:t>
       </w:r>
     </w:p>
     <w:p>
@@ -4414,65 +3278,14 @@
           <w14:ligatures w14:val="none"/>
         </w:rPr>
       </w:pPr>
-      <w:proofErr w:type="gramStart"/>
-      <w:r>
-        <w:rPr>
-          <w:rFonts w:ascii="宋体" w:eastAsia="宋体" w:hAnsi="宋体" w:cs="宋体"/>
-          <w:kern w:val="0"/>
-          <w:sz w:val="24"/>
-          <w14:ligatures w14:val="none"/>
-        </w:rPr>
-        <w:t>哔</w:t>
-      </w:r>
-      <w:proofErr w:type="gramEnd"/>
-      <w:r>
-        <w:rPr>
-          <w:rFonts w:ascii="宋体" w:eastAsia="宋体" w:hAnsi="宋体" w:cs="宋体"/>
-          <w:kern w:val="0"/>
-          <w:sz w:val="24"/>
-          <w14:ligatures w14:val="none"/>
-        </w:rPr>
-        <w:t>哩</w:t>
-      </w:r>
-      <w:proofErr w:type="gramStart"/>
-      <w:r>
-        <w:rPr>
-          <w:rFonts w:ascii="宋体" w:eastAsia="宋体" w:hAnsi="宋体" w:cs="宋体"/>
-          <w:kern w:val="0"/>
-          <w:sz w:val="24"/>
-          <w14:ligatures w14:val="none"/>
-        </w:rPr>
-        <w:t>哔</w:t>
-      </w:r>
-      <w:proofErr w:type="gramEnd"/>
-      <w:r>
-        <w:rPr>
-          <w:rFonts w:ascii="宋体" w:eastAsia="宋体" w:hAnsi="宋体" w:cs="宋体"/>
-          <w:kern w:val="0"/>
-          <w:sz w:val="24"/>
-          <w14:ligatures w14:val="none"/>
-        </w:rPr>
-        <w:t>哩最初是ACG（动画游戏）爱好者的小众社区，但如今已发展为</w:t>
-      </w:r>
-      <w:proofErr w:type="gramStart"/>
-      <w:r>
-        <w:rPr>
-          <w:rFonts w:ascii="宋体" w:eastAsia="宋体" w:hAnsi="宋体" w:cs="宋体"/>
-          <w:kern w:val="0"/>
-          <w:sz w:val="24"/>
-          <w14:ligatures w14:val="none"/>
-        </w:rPr>
-        <w:t>月活超</w:t>
-      </w:r>
-      <w:proofErr w:type="gramEnd"/>
-      <w:r>
-        <w:rPr>
-          <w:rFonts w:ascii="宋体" w:eastAsia="宋体" w:hAnsi="宋体" w:cs="宋体"/>
-          <w:kern w:val="0"/>
-          <w:sz w:val="24"/>
-          <w14:ligatures w14:val="none"/>
-        </w:rPr>
-        <w:t>3亿的综合视频平台。B站的注意力运营策略有其独特之处：</w:t>
+      <w:r>
+        <w:rPr>
+          <w:rFonts w:ascii="宋体" w:eastAsia="宋体" w:hAnsi="宋体" w:cs="宋体"/>
+          <w:kern w:val="0"/>
+          <w:sz w:val="24"/>
+          <w14:ligatures w14:val="none"/>
+        </w:rPr>
+        <w:t>哔哩哔哩最初是ACG（动画游戏）爱好者的小众社区，但如今已发展为月活超3亿的综合视频平台。B站的注意力运营策略有其独特之处：</w:t>
       </w:r>
     </w:p>
     <w:p>
@@ -4508,27 +3321,7 @@
           <w:sz w:val="24"/>
           <w14:ligatures w14:val="none"/>
         </w:rPr>
-        <w:t xml:space="preserve"> B站通过弹</w:t>
-      </w:r>
-      <w:proofErr w:type="gramStart"/>
-      <w:r>
-        <w:rPr>
-          <w:rFonts w:ascii="宋体" w:eastAsia="宋体" w:hAnsi="宋体" w:cs="宋体"/>
-          <w:kern w:val="0"/>
-          <w:sz w:val="24"/>
-          <w14:ligatures w14:val="none"/>
-        </w:rPr>
-        <w:t>幕文化</w:t>
-      </w:r>
-      <w:proofErr w:type="gramEnd"/>
-      <w:r>
-        <w:rPr>
-          <w:rFonts w:ascii="宋体" w:eastAsia="宋体" w:hAnsi="宋体" w:cs="宋体"/>
-          <w:kern w:val="0"/>
-          <w:sz w:val="24"/>
-          <w14:ligatures w14:val="none"/>
-        </w:rPr>
-        <w:t>和社区运营，营造出强烈的用户归属感。用户在观看视频时发送弹幕，与同时观看者即时互动，形成</w:t>
+        <w:t xml:space="preserve"> B站通过弹幕文化和社区运营，营造出强烈的用户归属感。用户在观看视频时发送弹幕，与同时观看者即时互动，形成</w:t>
       </w:r>
       <w:r>
         <w:rPr>
@@ -4548,27 +3341,7 @@
           <w:sz w:val="24"/>
           <w14:ligatures w14:val="none"/>
         </w:rPr>
-        <w:t>。这种弹幕互动和丰富的社区</w:t>
-      </w:r>
-      <w:proofErr w:type="gramStart"/>
-      <w:r>
-        <w:rPr>
-          <w:rFonts w:ascii="宋体" w:eastAsia="宋体" w:hAnsi="宋体" w:cs="宋体"/>
-          <w:kern w:val="0"/>
-          <w:sz w:val="24"/>
-          <w14:ligatures w14:val="none"/>
-        </w:rPr>
-        <w:t>梗</w:t>
-      </w:r>
-      <w:proofErr w:type="gramEnd"/>
-      <w:r>
-        <w:rPr>
-          <w:rFonts w:ascii="宋体" w:eastAsia="宋体" w:hAnsi="宋体" w:cs="宋体"/>
-          <w:kern w:val="0"/>
-          <w:sz w:val="24"/>
-          <w14:ligatures w14:val="none"/>
-        </w:rPr>
-        <w:t>文化，使用户产生深度参与感和认同感，愿意长时间浸润其中。</w:t>
+        <w:t>。这种弹幕互动和丰富的社区梗文化，使用户产生深度参与感和认同感，愿意长时间浸润其中。</w:t>
       </w:r>
       <w:r>
         <w:rPr>
@@ -4588,27 +3361,7 @@
           <w:sz w:val="24"/>
           <w14:ligatures w14:val="none"/>
         </w:rPr>
-        <w:t>和UP主（投稿者）粉丝圈进一步加强了社区黏性，用户经常订阅关注大量UP主视频，一有更新就赶来观看评论。由此，B</w:t>
-      </w:r>
-      <w:proofErr w:type="gramStart"/>
-      <w:r>
-        <w:rPr>
-          <w:rFonts w:ascii="宋体" w:eastAsia="宋体" w:hAnsi="宋体" w:cs="宋体"/>
-          <w:kern w:val="0"/>
-          <w:sz w:val="24"/>
-          <w14:ligatures w14:val="none"/>
-        </w:rPr>
-        <w:t>站抓住</w:t>
-      </w:r>
-      <w:proofErr w:type="gramEnd"/>
-      <w:r>
-        <w:rPr>
-          <w:rFonts w:ascii="宋体" w:eastAsia="宋体" w:hAnsi="宋体" w:cs="宋体"/>
-          <w:kern w:val="0"/>
-          <w:sz w:val="24"/>
-          <w14:ligatures w14:val="none"/>
-        </w:rPr>
-        <w:t>了用户</w:t>
+        <w:t>和UP主（投稿者）粉丝圈进一步加强了社区黏性，用户经常订阅关注大量UP主视频，一有更新就赶来观看评论。由此，B站抓住了用户</w:t>
       </w:r>
       <w:r>
         <w:rPr>
@@ -4664,47 +3417,7 @@
           <w:sz w:val="24"/>
           <w14:ligatures w14:val="none"/>
         </w:rPr>
-        <w:t xml:space="preserve"> </w:t>
-      </w:r>
-      <w:proofErr w:type="gramStart"/>
-      <w:r>
-        <w:rPr>
-          <w:rFonts w:ascii="宋体" w:eastAsia="宋体" w:hAnsi="宋体" w:cs="宋体"/>
-          <w:kern w:val="0"/>
-          <w:sz w:val="24"/>
-          <w14:ligatures w14:val="none"/>
-        </w:rPr>
-        <w:t>相较抖音的碎片化短视频</w:t>
-      </w:r>
-      <w:proofErr w:type="gramEnd"/>
-      <w:r>
-        <w:rPr>
-          <w:rFonts w:ascii="宋体" w:eastAsia="宋体" w:hAnsi="宋体" w:cs="宋体"/>
-          <w:kern w:val="0"/>
-          <w:sz w:val="24"/>
-          <w14:ligatures w14:val="none"/>
-        </w:rPr>
-        <w:t>，B</w:t>
-      </w:r>
-      <w:proofErr w:type="gramStart"/>
-      <w:r>
-        <w:rPr>
-          <w:rFonts w:ascii="宋体" w:eastAsia="宋体" w:hAnsi="宋体" w:cs="宋体"/>
-          <w:kern w:val="0"/>
-          <w:sz w:val="24"/>
-          <w14:ligatures w14:val="none"/>
-        </w:rPr>
-        <w:t>站大量</w:t>
-      </w:r>
-      <w:proofErr w:type="gramEnd"/>
-      <w:r>
-        <w:rPr>
-          <w:rFonts w:ascii="宋体" w:eastAsia="宋体" w:hAnsi="宋体" w:cs="宋体"/>
-          <w:kern w:val="0"/>
-          <w:sz w:val="24"/>
-          <w14:ligatures w14:val="none"/>
-        </w:rPr>
-        <w:t>内容是</w:t>
+        <w:t xml:space="preserve"> 相较抖音的碎片化短视频，B站大量内容是</w:t>
       </w:r>
       <w:r>
         <w:rPr>
@@ -4787,47 +3500,16 @@
         </w:rPr>
         <w:t>深度沉浸</w:t>
       </w:r>
-      <w:proofErr w:type="gramStart"/>
-      <w:r>
-        <w:rPr>
-          <w:rFonts w:ascii="宋体" w:eastAsia="宋体" w:hAnsi="宋体" w:cs="宋体"/>
-          <w:kern w:val="0"/>
-          <w:sz w:val="24"/>
-          <w14:ligatures w14:val="none"/>
-        </w:rPr>
-        <w:t>和抖音</w:t>
-      </w:r>
-      <w:proofErr w:type="gramEnd"/>
-      <w:r>
-        <w:rPr>
-          <w:rFonts w:ascii="宋体" w:eastAsia="宋体" w:hAnsi="宋体" w:cs="宋体"/>
-          <w:kern w:val="0"/>
-          <w:sz w:val="24"/>
-          <w14:ligatures w14:val="none"/>
-        </w:rPr>
-        <w:t>的浅度沉浸不同，但同样实现了对用户时间的占有。2023年9月统计显示，B</w:t>
-      </w:r>
-      <w:proofErr w:type="gramStart"/>
-      <w:r>
-        <w:rPr>
-          <w:rFonts w:ascii="宋体" w:eastAsia="宋体" w:hAnsi="宋体" w:cs="宋体"/>
-          <w:kern w:val="0"/>
-          <w:sz w:val="24"/>
-          <w14:ligatures w14:val="none"/>
-        </w:rPr>
-        <w:t>站月人均</w:t>
-      </w:r>
-      <w:proofErr w:type="gramEnd"/>
-      <w:r>
-        <w:rPr>
-          <w:rFonts w:ascii="宋体" w:eastAsia="宋体" w:hAnsi="宋体" w:cs="宋体"/>
-          <w:kern w:val="0"/>
-          <w:sz w:val="24"/>
-          <w14:ligatures w14:val="none"/>
-        </w:rPr>
-        <w:t>使用时长约30小时，且在Z世代中占据重要地位 (</w:t>
-      </w:r>
-      <w:hyperlink r:id="rId46" w:anchor=":~:text=QuestMobile%E6%95%B0%E6%8D%AE%E6%98%BE%E7%A4%BA%EF%BC%8C%E6%88%AA%E6%AD%A2%E5%88%B02023%E5%B9%B49%E6%9C%88%EF%BC%8C%E5%85%A8%E7%BD%91%E6%B4%BB%E8%B7%83%E7%94%A8%E6%88%B7%E8%A7%84%E6%A8%A1%E8%BE%BE%E5%88%B012.24%E4%BA%BF%EF%BC%8C%E8%BF%91%E4%B8%80%E5%B9%B4%E5%A2%9E%E9%80%9F%E7%A8%B3%E5%AE%9A%E5%9C%A82%25" w:history="1">
+      <w:r>
+        <w:rPr>
+          <w:rFonts w:ascii="宋体" w:eastAsia="宋体" w:hAnsi="宋体" w:cs="宋体"/>
+          <w:kern w:val="0"/>
+          <w:sz w:val="24"/>
+          <w14:ligatures w14:val="none"/>
+        </w:rPr>
+        <w:t>和抖音的浅度沉浸不同，但同样实现了对用户时间的占有。2023年9月统计显示，B站月人均使用时长约30小时，且在Z世代中占据重要地位 (</w:t>
+      </w:r>
+      <w:hyperlink r:id="rId48" w:anchor=":~:text=QuestMobile%E6%95%B0%E6%8D%AE%E6%98%BE%E7%A4%BA%EF%BC%8C%E6%88%AA%E6%AD%A2%E5%88%B02023%E5%B9%B49%E6%9C%88%EF%BC%8C%E5%85%A8%E7%BD%91%E6%B4%BB%E8%B7%83%E7%94%A8%E6%88%B7%E8%A7%84%E6%A8%A1%E8%BE%BE%E5%88%B012.24%E4%BA%BF%EF%BC%8C%E8%BF%91%E4%B8%80%E5%B9%B4%E5%A2%9E%E9%80%9F%E7%A8%B3%E5%AE%9A%E5%9C%A82%25" w:history="1">
         <w:r>
           <w:rPr>
             <w:rFonts w:ascii="宋体" w:eastAsia="宋体" w:hAnsi="宋体" w:cs="宋体"/>
@@ -4849,7 +3531,7 @@
         </w:rPr>
         <w:t>) (</w:t>
       </w:r>
-      <w:hyperlink r:id="rId47" w:anchor=":~:text=%E5%90%8C%E6%97%B6%EF%BC%8C%E7%BA%BF%E4%B8%8A%E5%85%B8%E5%9E%8B%E5%86%85%E5%AE%B9%E5%B9%B3%E5%8F%B0%E6%B5%81%E9%87%8F%E4%BB%8D%E5%9C%A8%E6%8C%81%E7%BB%AD%E6%8F%90%E5%8D%87%EF%BC%8C%E5%BE%AE%E4%BF%A1%E3%80%81%E6%8A%96%E9%9F%B3%E3%80%81%E5%BE%AE%E5%8D%9A%E3%80%81%E5%BF%AB%E6%89%8B%E3%80%81%E5%93%94%E5%93%A9%E5%93%94%E5%93%A9%E3%80%81%E5%B0%8F%E7%BA%A2%E4%B9%A6%E7%9A%84%E6%9C%88%E6%B4%BB%E8%B7%83%E7%94%A8%E6%88%B7%E8%A7%84%E6%A8%A1%E5%88%86%E5%88%AB%E8%BE%BE%E5%88%B010.45%E4%BA%BF%E3%80%817.43%E4%BA%BF%E3%80%814.85%E4%BA%BF%E3%80%814.57%E4%BA%BF%E3%80%812.1%200%E4%BA%BF%E5%8F%8A1.99%E4%BA%BF%E3%80%82%E7%BA%BF%E4%B8%8A%E5%A8%B1%E4%B9%90%E6%B6%88%E8%B4%B9%E6%96%B9%E9%9D%A2%EF%BC%8C00%E5%90%8E%E3%80%8160%E5%90%8E%E8%B4%A1%E7%8C%AE%E5%BA%A6%E6%8C%81%E7%BB%AD%E6%8F%90%E5%8D%87%EF%BC%8C9%E6%9C%88%E4%BB%BD%EF%BC%8C%E6%95%B0%E5%AD%97%E9%98%85%E8%AF%BB%E3%80%81%E7%A7%BB%E5%8A%A8%E8%A7%86%E9%A2%91%E3%80%81%E7%A7%BB%E5%8A%A8%E7%A4%BE%E4%BA%A4%E4%B8%89%E4%B8%AA%E9%A2%86%E5%9F%9F%E7%94%A8%E6%88%B7%E5%87%80%E5%A2%9E%E9%87%8F%E4%B8%BA4178.8%E4%B8%87%E3%80%814067.7%E4%B8%87%E3%80%81236%207.0%E4%B8%87%EF%BC%8C%E5%85%B6%E4%B8%AD00%E5%90%8E%E3%80%8160%E5%90%8E%E7%9A%84%E8%B4%A1%E7%8C%AE%E5%BA%A6%E5%90%88%E8%AE%A1%E4%B8%BA43.3" w:history="1">
+      <w:hyperlink r:id="rId49" w:anchor=":~:text=%E5%90%8C%E6%97%B6%EF%BC%8C%E7%BA%BF%E4%B8%8A%E5%85%B8%E5%9E%8B%E5%86%85%E5%AE%B9%E5%B9%B3%E5%8F%B0%E6%B5%81%E9%87%8F%E4%BB%8D%E5%9C%A8%E6%8C%81%E7%BB%AD%E6%8F%90%E5%8D%87%EF%BC%8C%E5%BE%AE%E4%BF%A1%E3%80%81%E6%8A%96%E9%9F%B3%E3%80%81%E5%BE%AE%E5%8D%9A%E3%80%81%E5%BF%AB%E6%89%8B%E3%80%81%E5%93%94%E5%93%A9%E5%93%94%E5%93%A9%E3%80%81%E5%B0%8F%E7%BA%A2%E4%B9%A6%E7%9A%84%E6%9C%88%E6%B4%BB%E8%B7%83%E7%94%A8%E6%88%B7%E8%A7%84%E6%A8%A1%E5%88%86%E5%88%AB%E8%BE%BE%E5%88%B010.45%E4%BA%BF%E3%80%817.43%E4%BA%BF%E3%80%814.85%E4%BA%BF%E3%80%814.57%E4%BA%BF%E3%80%812.1%200%E4%BA%BF%E5%8F%8A1.99%E4%BA%BF%E3%80%82%E7%BA%BF%E4%B8%8A%E5%A8%B1%E4%B9%90%E6%B6%88%E8%B4%B9%E6%96%B9%E9%9D%A2%EF%BC%8C00%E5%90%8E%E3%80%8160%E5%90%8E%E8%B4%A1%E7%8C%AE%E5%BA%A6%E6%8C%81%E7%BB%AD%E6%8F%90%E5%8D%87%EF%BC%8C9%E6%9C%88%E4%BB%BD%EF%BC%8C%E6%95%B0%E5%AD%97%E9%98%85%E8%AF%BB%E3%80%81%E7%A7%BB%E5%8A%A8%E8%A7%86%E9%A2%91%E3%80%81%E7%A7%BB%E5%8A%A8%E7%A4%BE%E4%BA%A4%E4%B8%89%E4%B8%AA%E9%A2%86%E5%9F%9F%E7%94%A8%E6%88%B7%E5%87%80%E5%A2%9E%E9%87%8F%E4%B8%BA4178.8%E4%B8%87%E3%80%814067.7%E4%B8%87%E3%80%81236%207.0%E4%B8%87%EF%BC%8C%E5%85%B6%E4%B8%AD00%E5%90%8E%E3%80%8160%E5%90%8E%E7%9A%84%E8%B4%A1%E7%8C%AE%E5%BA%A6%E5%90%88%E8%AE%A1%E4%B8%BA43.3" w:history="1">
         <w:r>
           <w:rPr>
             <w:rFonts w:ascii="宋体" w:eastAsia="宋体" w:hAnsi="宋体" w:cs="宋体"/>
@@ -4916,31 +3598,7 @@
           <w:sz w:val="24"/>
           <w14:ligatures w14:val="none"/>
         </w:rPr>
-        <w:t>正当</w:t>
-      </w:r>
-      <w:proofErr w:type="gramStart"/>
-      <w:r>
-        <w:rPr>
-          <w:rFonts w:ascii="宋体" w:eastAsia="宋体" w:hAnsi="宋体" w:cs="宋体"/>
-          <w:b/>
-          <w:bCs/>
-          <w:kern w:val="0"/>
-          <w:sz w:val="24"/>
-          <w14:ligatures w14:val="none"/>
-        </w:rPr>
-        <w:t>化用户</w:t>
-      </w:r>
-      <w:proofErr w:type="gramEnd"/>
-      <w:r>
-        <w:rPr>
-          <w:rFonts w:ascii="宋体" w:eastAsia="宋体" w:hAnsi="宋体" w:cs="宋体"/>
-          <w:b/>
-          <w:bCs/>
-          <w:kern w:val="0"/>
-          <w:sz w:val="24"/>
-          <w14:ligatures w14:val="none"/>
-        </w:rPr>
-        <w:t>长时间使用</w:t>
+        <w:t>正当化用户长时间使用</w:t>
       </w:r>
       <w:r>
         <w:rPr>
@@ -4970,27 +3628,7 @@
           <w:sz w:val="24"/>
           <w14:ligatures w14:val="none"/>
         </w:rPr>
-        <w:t>B</w:t>
-      </w:r>
-      <w:proofErr w:type="gramStart"/>
-      <w:r>
-        <w:rPr>
-          <w:rFonts w:ascii="宋体" w:eastAsia="宋体" w:hAnsi="宋体" w:cs="宋体"/>
-          <w:kern w:val="0"/>
-          <w:sz w:val="24"/>
-          <w14:ligatures w14:val="none"/>
-        </w:rPr>
-        <w:t>站总体</w:t>
-      </w:r>
-      <w:proofErr w:type="gramEnd"/>
-      <w:r>
-        <w:rPr>
-          <w:rFonts w:ascii="宋体" w:eastAsia="宋体" w:hAnsi="宋体" w:cs="宋体"/>
-          <w:kern w:val="0"/>
-          <w:sz w:val="24"/>
-          <w14:ligatures w14:val="none"/>
-        </w:rPr>
-        <w:t>上依靠社区氛围和较高质量内容获取了</w:t>
+        <w:t>B站总体上依靠社区氛围和较高质量内容获取了</w:t>
       </w:r>
       <w:r>
         <w:rPr>
@@ -5010,27 +3648,7 @@
           <w:sz w:val="24"/>
           <w14:ligatures w14:val="none"/>
         </w:rPr>
-        <w:t>的用户注意力，其用户粘性在国内数一数二。不过，B</w:t>
-      </w:r>
-      <w:proofErr w:type="gramStart"/>
-      <w:r>
-        <w:rPr>
-          <w:rFonts w:ascii="宋体" w:eastAsia="宋体" w:hAnsi="宋体" w:cs="宋体"/>
-          <w:kern w:val="0"/>
-          <w:sz w:val="24"/>
-          <w14:ligatures w14:val="none"/>
-        </w:rPr>
-        <w:t>站商业</w:t>
-      </w:r>
-      <w:proofErr w:type="gramEnd"/>
-      <w:r>
-        <w:rPr>
-          <w:rFonts w:ascii="宋体" w:eastAsia="宋体" w:hAnsi="宋体" w:cs="宋体"/>
-          <w:kern w:val="0"/>
-          <w:sz w:val="24"/>
-          <w14:ligatures w14:val="none"/>
-        </w:rPr>
-        <w:t>模式对注意力的渴求与其他平台并无二致——广告、直播打赏、增值会员等都需要</w:t>
+        <w:t>的用户注意力，其用户粘性在国内数一数二。不过，B站商业模式对注意力的渴求与其他平台并无二致——广告、直播打赏、增值会员等都需要</w:t>
       </w:r>
       <w:r>
         <w:rPr>
@@ -5175,27 +3793,7 @@
           <w:sz w:val="24"/>
           <w14:ligatures w14:val="none"/>
         </w:rPr>
-        <w:t>，呈现海量用户原创的穿搭、美食、旅行、</w:t>
-      </w:r>
-      <w:proofErr w:type="gramStart"/>
-      <w:r>
-        <w:rPr>
-          <w:rFonts w:ascii="宋体" w:eastAsia="宋体" w:hAnsi="宋体" w:cs="宋体"/>
-          <w:kern w:val="0"/>
-          <w:sz w:val="24"/>
-          <w14:ligatures w14:val="none"/>
-        </w:rPr>
-        <w:t>美妆等笔记</w:t>
-      </w:r>
-      <w:proofErr w:type="gramEnd"/>
-      <w:r>
-        <w:rPr>
-          <w:rFonts w:ascii="宋体" w:eastAsia="宋体" w:hAnsi="宋体" w:cs="宋体"/>
-          <w:kern w:val="0"/>
-          <w:sz w:val="24"/>
-          <w14:ligatures w14:val="none"/>
-        </w:rPr>
-        <w:t>帖文，配有精美图片和简短文字。用户刷首页就如同浏览无限的种草杂志，每篇笔记都可能激发购物欲或好奇心。算法会根据用户行为不断优化推荐类似内容，使用户沉浸在感兴趣的生活方式资讯中，不知不觉浏览许多帖子。</w:t>
+        <w:t>，呈现海量用户原创的穿搭、美食、旅行、美妆等笔记帖文，配有精美图片和简短文字。用户刷首页就如同浏览无限的种草杂志，每篇笔记都可能激发购物欲或好奇心。算法会根据用户行为不断优化推荐类似内容，使用户沉浸在感兴趣的生活方式资讯中，不知不觉浏览许多帖子。</w:t>
       </w:r>
       <w:r>
         <w:rPr>
@@ -5251,67 +3849,7 @@
           <w:sz w:val="24"/>
           <w14:ligatures w14:val="none"/>
         </w:rPr>
-        <w:t xml:space="preserve"> 用户</w:t>
-      </w:r>
-      <w:proofErr w:type="gramStart"/>
-      <w:r>
-        <w:rPr>
-          <w:rFonts w:ascii="宋体" w:eastAsia="宋体" w:hAnsi="宋体" w:cs="宋体"/>
-          <w:kern w:val="0"/>
-          <w:sz w:val="24"/>
-          <w14:ligatures w14:val="none"/>
-        </w:rPr>
-        <w:t>可以点赞收藏</w:t>
-      </w:r>
-      <w:proofErr w:type="gramEnd"/>
-      <w:r>
-        <w:rPr>
-          <w:rFonts w:ascii="宋体" w:eastAsia="宋体" w:hAnsi="宋体" w:cs="宋体"/>
-          <w:kern w:val="0"/>
-          <w:sz w:val="24"/>
-          <w14:ligatures w14:val="none"/>
-        </w:rPr>
-        <w:t>笔记、关注创作者，并在</w:t>
-      </w:r>
-      <w:proofErr w:type="gramStart"/>
-      <w:r>
-        <w:rPr>
-          <w:rFonts w:ascii="宋体" w:eastAsia="宋体" w:hAnsi="宋体" w:cs="宋体"/>
-          <w:kern w:val="0"/>
-          <w:sz w:val="24"/>
-          <w14:ligatures w14:val="none"/>
-        </w:rPr>
-        <w:t>评论区讨论</w:t>
-      </w:r>
-      <w:proofErr w:type="gramEnd"/>
-      <w:r>
-        <w:rPr>
-          <w:rFonts w:ascii="宋体" w:eastAsia="宋体" w:hAnsi="宋体" w:cs="宋体"/>
-          <w:kern w:val="0"/>
-          <w:sz w:val="24"/>
-          <w14:ligatures w14:val="none"/>
-        </w:rPr>
-        <w:t>。这种社交互动增强了内容的可信度和吸引力——看见他人真实分享的购物心得或旅游日记，更容易投入注意力细读，并可能进一步点</w:t>
-      </w:r>
-      <w:proofErr w:type="gramStart"/>
-      <w:r>
-        <w:rPr>
-          <w:rFonts w:ascii="宋体" w:eastAsia="宋体" w:hAnsi="宋体" w:cs="宋体"/>
-          <w:kern w:val="0"/>
-          <w:sz w:val="24"/>
-          <w14:ligatures w14:val="none"/>
-        </w:rPr>
-        <w:t>进相关</w:t>
-      </w:r>
-      <w:proofErr w:type="gramEnd"/>
-      <w:r>
-        <w:rPr>
-          <w:rFonts w:ascii="宋体" w:eastAsia="宋体" w:hAnsi="宋体" w:cs="宋体"/>
-          <w:kern w:val="0"/>
-          <w:sz w:val="24"/>
-          <w14:ligatures w14:val="none"/>
-        </w:rPr>
-        <w:t>商品或话题。小红书善于营造“闺蜜推荐”的</w:t>
+        <w:t xml:space="preserve"> 用户可以点赞收藏笔记、关注创作者，并在评论区讨论。这种社交互动增强了内容的可信度和吸引力——看见他人真实分享的购物心得或旅游日记，更容易投入注意力细读，并可能进一步点进相关商品或话题。小红书善于营造“闺蜜推荐”的</w:t>
       </w:r>
       <w:r>
         <w:rPr>
@@ -5407,27 +3945,7 @@
           <w:sz w:val="24"/>
           <w14:ligatures w14:val="none"/>
         </w:rPr>
-        <w:t xml:space="preserve"> 小红书还是很多人搜索生活消费攻略的首选。用户为获取笔记内容，需频繁打开App搜索查看，比如</w:t>
-      </w:r>
-      <w:proofErr w:type="gramStart"/>
-      <w:r>
-        <w:rPr>
-          <w:rFonts w:ascii="宋体" w:eastAsia="宋体" w:hAnsi="宋体" w:cs="宋体"/>
-          <w:kern w:val="0"/>
-          <w:sz w:val="24"/>
-          <w14:ligatures w14:val="none"/>
-        </w:rPr>
-        <w:t>搜</w:t>
-      </w:r>
-      <w:proofErr w:type="gramEnd"/>
-      <w:r>
-        <w:rPr>
-          <w:rFonts w:ascii="宋体" w:eastAsia="宋体" w:hAnsi="宋体" w:cs="宋体"/>
-          <w:kern w:val="0"/>
-          <w:sz w:val="24"/>
-          <w14:ligatures w14:val="none"/>
-        </w:rPr>
-        <w:t>“秋季穿搭”“某款</w:t>
+        <w:t xml:space="preserve"> 小红书还是很多人搜索生活消费攻略的首选。用户为获取笔记内容，需频繁打开App搜索查看，比如搜“秋季穿搭”“某款</w:t>
       </w:r>
       <w:r>
         <w:rPr>
@@ -5478,27 +3996,7 @@
           <w:sz w:val="24"/>
           <w14:ligatures w14:val="none"/>
         </w:rPr>
-        <w:t>小红</w:t>
-      </w:r>
-      <w:proofErr w:type="gramStart"/>
-      <w:r>
-        <w:rPr>
-          <w:rFonts w:ascii="宋体" w:eastAsia="宋体" w:hAnsi="宋体" w:cs="宋体"/>
-          <w:kern w:val="0"/>
-          <w:sz w:val="24"/>
-          <w14:ligatures w14:val="none"/>
-        </w:rPr>
-        <w:t>书独特</w:t>
-      </w:r>
-      <w:proofErr w:type="gramEnd"/>
-      <w:r>
-        <w:rPr>
-          <w:rFonts w:ascii="宋体" w:eastAsia="宋体" w:hAnsi="宋体" w:cs="宋体"/>
-          <w:kern w:val="0"/>
-          <w:sz w:val="24"/>
-          <w14:ligatures w14:val="none"/>
-        </w:rPr>
-        <w:t>之处在于，将用户的</w:t>
+        <w:t>小红书独特之处在于，将用户的</w:t>
       </w:r>
       <w:r>
         <w:rPr>
@@ -5518,27 +4016,7 @@
           <w:sz w:val="24"/>
           <w14:ligatures w14:val="none"/>
         </w:rPr>
-        <w:t>几乎无缝结合。用户为了提升生活品质而心甘情愿地投入注意力浏览种草内容，平台在此过程中实现广告、电商收益。可以说，小红书完成了**“注意力-&gt;兴趣-&gt;购买”**的闭环转化：先通过精心运营的内容俘获注意，再把注意力引导</w:t>
-      </w:r>
-      <w:proofErr w:type="gramStart"/>
-      <w:r>
-        <w:rPr>
-          <w:rFonts w:ascii="宋体" w:eastAsia="宋体" w:hAnsi="宋体" w:cs="宋体"/>
-          <w:kern w:val="0"/>
-          <w:sz w:val="24"/>
-          <w14:ligatures w14:val="none"/>
-        </w:rPr>
-        <w:t>至消费</w:t>
-      </w:r>
-      <w:proofErr w:type="gramEnd"/>
-      <w:r>
-        <w:rPr>
-          <w:rFonts w:ascii="宋体" w:eastAsia="宋体" w:hAnsi="宋体" w:cs="宋体"/>
-          <w:kern w:val="0"/>
-          <w:sz w:val="24"/>
-          <w14:ligatures w14:val="none"/>
-        </w:rPr>
-        <w:t>行动。这是注意力经济在生活方式领域的典型体现。</w:t>
+        <w:t>几乎无缝结合。用户为了提升生活品质而心甘情愿地投入注意力浏览种草内容，平台在此过程中实现广告、电商收益。可以说，小红书完成了**“注意力-&gt;兴趣-&gt;购买”**的闭环转化：先通过精心运营的内容俘获注意，再把注意力引导至消费行动。这是注意力经济在生活方式领域的典型体现。</w:t>
       </w:r>
     </w:p>
     <w:p>
@@ -5570,47 +4048,7 @@
           <w:sz w:val="24"/>
           <w14:ligatures w14:val="none"/>
         </w:rPr>
-        <w:t xml:space="preserve"> 无论</w:t>
-      </w:r>
-      <w:proofErr w:type="gramStart"/>
-      <w:r>
-        <w:rPr>
-          <w:rFonts w:ascii="宋体" w:eastAsia="宋体" w:hAnsi="宋体" w:cs="宋体"/>
-          <w:kern w:val="0"/>
-          <w:sz w:val="24"/>
-          <w14:ligatures w14:val="none"/>
-        </w:rPr>
-        <w:t>是微信的</w:t>
-      </w:r>
-      <w:proofErr w:type="gramEnd"/>
-      <w:r>
-        <w:rPr>
-          <w:rFonts w:ascii="宋体" w:eastAsia="宋体" w:hAnsi="宋体" w:cs="宋体"/>
-          <w:kern w:val="0"/>
-          <w:sz w:val="24"/>
-          <w14:ligatures w14:val="none"/>
-        </w:rPr>
-        <w:t>全能黏性、</w:t>
-      </w:r>
-      <w:proofErr w:type="gramStart"/>
-      <w:r>
-        <w:rPr>
-          <w:rFonts w:ascii="宋体" w:eastAsia="宋体" w:hAnsi="宋体" w:cs="宋体"/>
-          <w:kern w:val="0"/>
-          <w:sz w:val="24"/>
-          <w14:ligatures w14:val="none"/>
-        </w:rPr>
-        <w:t>抖音的</w:t>
-      </w:r>
-      <w:proofErr w:type="gramEnd"/>
-      <w:r>
-        <w:rPr>
-          <w:rFonts w:ascii="宋体" w:eastAsia="宋体" w:hAnsi="宋体" w:cs="宋体"/>
-          <w:kern w:val="0"/>
-          <w:sz w:val="24"/>
-          <w14:ligatures w14:val="none"/>
-        </w:rPr>
-        <w:t>算法沉迷、B站的社群深耕，还是小红书的消费种草，它们都在各自赛道以不同方式</w:t>
+        <w:t xml:space="preserve"> 无论是微信的全能黏性、抖音的算法沉迷、B站的社群深耕，还是小红书的消费种草，它们都在各自赛道以不同方式</w:t>
       </w:r>
       <w:r>
         <w:rPr>
@@ -5712,27 +4150,7 @@
           <w14:ligatures w14:val="none"/>
         </w:rPr>
         <w:br/>
-        <w:t>马克思主义视角下，“异化”指人失去对自身劳动产出的控制，变成他物的附庸。在数字时代，用户的注意力本身成为了一种被榨取的“劳动”。</w:t>
-      </w:r>
-      <w:proofErr w:type="gramStart"/>
-      <w:r>
-        <w:rPr>
-          <w:rFonts w:ascii="宋体" w:eastAsia="宋体" w:hAnsi="宋体" w:cs="宋体"/>
-          <w:kern w:val="0"/>
-          <w:sz w:val="24"/>
-          <w14:ligatures w14:val="none"/>
-        </w:rPr>
-        <w:t>用户在刷视频</w:t>
-      </w:r>
-      <w:proofErr w:type="gramEnd"/>
-      <w:r>
-        <w:rPr>
-          <w:rFonts w:ascii="宋体" w:eastAsia="宋体" w:hAnsi="宋体" w:cs="宋体"/>
-          <w:kern w:val="0"/>
-          <w:sz w:val="24"/>
-          <w14:ligatures w14:val="none"/>
-        </w:rPr>
-        <w:t>、逛社交媒体时，实际上是在用</w:t>
+        <w:t>马克思主义视角下，“异化”指人失去对自身劳动产出的控制，变成他物的附庸。在数字时代，用户的注意力本身成为了一种被榨取的“劳动”。用户在刷视频、逛社交媒体时，实际上是在用</w:t>
       </w:r>
       <w:r>
         <w:rPr>
@@ -5794,7 +4212,7 @@
         </w:rPr>
         <w:t>”，即用户投入的注意力被资本吸食，个人反而在精神上愈发空虚 (</w:t>
       </w:r>
-      <w:hyperlink r:id="rId48" w:anchor=":~:text=%E7%9A%84%E7%A8%80%E7%BC%BA%E8%B5%84%E6%BA%90%E3%80%82%E5%90%8C%E6%A0%B7%E5%9C%B0%EF%BC%8C%E4%BF%A1%E6%81%AF%E7%9A%84%E8%B6%85%E7%BA%A7%E6%B5%81%E5%8A%A8%E6%80%A7%E5%8F%AF%E8%83%BD%E9%98%BB%E7%A2%8D%E4%B8%80%E4%B8%AA%E4%BA%BA%E7%9A%84%E5%86%B3%E7%AD%96%EF%BC%8C%E5%8F%AA%E8%A6%81%E6%8F%90%E4%BE%9B%E7%9A%84%E4%BF%A1%E6%81%AF%E6%AF%94%E7%90%86%E8%A7%A3%E6%B6%88%E5%8C%96%E7%9A%84%E5%A4%9A%EF%BC%8C%E6%B6%88%E8%B4%B9%E8%80%85%E5%B0%B1%E4%BC%9A%E5%8F%8D%E5%A4%8D%E6%A3%80%E7%B4%A2%E5%B9%B6%E6%AF%94%E8%BE%83%E4%BA%A7%E5%93%81%E3%80%82" w:history="1">
+      <w:hyperlink r:id="rId50" w:anchor=":~:text=%E7%9A%84%E7%A8%80%E7%BC%BA%E8%B5%84%E6%BA%90%E3%80%82%E5%90%8C%E6%A0%B7%E5%9C%B0%EF%BC%8C%E4%BF%A1%E6%81%AF%E7%9A%84%E8%B6%85%E7%BA%A7%E6%B5%81%E5%8A%A8%E6%80%A7%E5%8F%AF%E8%83%BD%E9%98%BB%E7%A2%8D%E4%B8%80%E4%B8%AA%E4%BA%BA%E7%9A%84%E5%86%B3%E7%AD%96%EF%BC%8C%E5%8F%AA%E8%A6%81%E6%8F%90%E4%BE%9B%E7%9A%84%E4%BF%A1%E6%81%AF%E6%AF%94%E7%90%86%E8%A7%A3%E6%B6%88%E5%8C%96%E7%9A%84%E5%A4%9A%EF%BC%8C%E6%B6%88%E8%B4%B9%E8%80%85%E5%B0%B1%E4%BC%9A%E5%8F%8D%E5%A4%8D%E6%A3%80%E7%B4%A2%E5%B9%B6%E6%AF%94%E8%BE%83%E4%BA%A7%E5%93%81%E3%80%82" w:history="1">
         <w:r>
           <w:rPr>
             <w:rFonts w:ascii="宋体" w:eastAsia="宋体" w:hAnsi="宋体" w:cs="宋体"/>
@@ -5834,27 +4252,7 @@
           <w:sz w:val="24"/>
           <w14:ligatures w14:val="none"/>
         </w:rPr>
-        <w:t>：我们的兴趣、情绪甚至三</w:t>
-      </w:r>
-      <w:proofErr w:type="gramStart"/>
-      <w:r>
-        <w:rPr>
-          <w:rFonts w:ascii="宋体" w:eastAsia="宋体" w:hAnsi="宋体" w:cs="宋体"/>
-          <w:kern w:val="0"/>
-          <w:sz w:val="24"/>
-          <w14:ligatures w14:val="none"/>
-        </w:rPr>
-        <w:t>观很大</w:t>
-      </w:r>
-      <w:proofErr w:type="gramEnd"/>
-      <w:r>
-        <w:rPr>
-          <w:rFonts w:ascii="宋体" w:eastAsia="宋体" w:hAnsi="宋体" w:cs="宋体"/>
-          <w:kern w:val="0"/>
-          <w:sz w:val="24"/>
-          <w14:ligatures w14:val="none"/>
-        </w:rPr>
-        <w:t>程度上受算法推送内容所左右，自主思考和创造的能力下降。人渐渐变成了回应手机屏幕刺激的“</w:t>
+        <w:t>：我们的兴趣、情绪甚至三观很大程度上受算法推送内容所左右，自主思考和创造的能力下降。人渐渐变成了回应手机屏幕刺激的“</w:t>
       </w:r>
       <w:r>
         <w:rPr>
@@ -5896,7 +4294,7 @@
         </w:rPr>
         <w:t>，自我主体性被弱化 (</w:t>
       </w:r>
-      <w:hyperlink r:id="rId49" w:anchor=":~:text=%E7%9F%AD%E8%A7%86%E9%A2%91%E8%BD%AF%E4%BB%B6%E5%A4%A7%E5%A4%9A%E8%A2%AB%E5%AE%89%E8%A3%85%E5%9C%A8%E6%89%8B%E6%9C%BA%E4%B8%AD%EF%BC%8C%E6%99%BA%E8%83%BD%E6%89%8B%E6%9C%BA%E4%BD%9C%E4%B8%BA%E8%BE%93%E5%87%BA%E4%BF%A1%E6%81%AF%E7%9A%84%E5%AA%92%E4%BB%8B%EF%BC%8C%E7%9F%AD%E8%A7%86%E9%A2%91%E4%BE%9D%E6%89%98%E4%BA%8E%E6%99%BA%E8%83%BD%E6%89%8B%E6%9C%BA%E8%8E%B7%E5%BE%97%E5%85%B3%E6%B3%A8%E3%80%82%E6%97%A0%E6%B3%95%E6%8E%A7%E5%88%B6%E7%9A%84%E8%BF%87%E5%BA%A6%E4%BD%BF%E7%94%A8%E6%89%8B%E6%9C%BA%E4%BD%BF%E9%9D%92%E5%B0%91%E5%B9%B4%E6%9C%89%E6%9C%BA%E4%BC%9A%E6%8E%A5%E8%A7%A6%E5%88%B0%E6%9B%B4%E5%A4%9A%E7%9A%84%E7%9F%AD%E8%A7%86%E9%A2%91%E8%B5%84%E6%BA%90%EF%BC%8C%E8%87%AA%E6%88%91%E6%8E%A7%E5%88%B6%E8%83%BD%E5%8A%9B%20%E5%B7%AE%E3%80%81%E7%94%9A%E8%87%B3%E5%AD%98%E5%9C%A8%E5%85%B6%E4%BB%96%E6%88%90%E7%98%BE%E8%A1%8C%E4%B8%BA%E4%B9%9F%E9%83%BD%E5%8F%AF%E8%83%BD%E5%A2%9E%E5%8A%A0%E4%BA%86%E7%9F%AD%E8%A7%86%E9%A2%91%E4%B8%8A%E7%98%BE%E7%9A%84%E5%8F%AF%E8%83%BD%E6%80%A7%E3%80%82%E8%8B%B1%E8%AF%AD%E5%8D%95%E8%AF%8D%E2%80%9Caddict%E2%80%9D%E6%9D%A5%E6%BA%90%E4%BA%8E%E6%8B%89%E4%B8%81%E8%AF%AD%E2%80%9Caddictus%E2%80%9D%EF%BC%8C%E6%84%8F%E4%B8%BA%E2%80%9C%E5%BE%85%E5%8F%91%E8%90%BD%E7%9A%84%E5%A5%B4%E9%9A%B6%E2%80%9D%EF%BC%8C%E8%BF%99%E7%A7%8D%E9%87%8A%E4%B9%89%E6%92%A4%E9%94%80%E4%BA%86%E4%B8%BB%E4%BD%93%E7%9A%84%E8%AF%9D%20%E8%AF%AD%E6%9D%83%E3%80%82%E5%9C%A8%E6%8B%89%E4%B8%81%E8%AF%AD%E9%87%8A%E4%B9%89%E4%B8%AD%EF%BC%8C%E5%A5%B4%E9%9A%B6%E6%98%AF%E4%B8%A7%E5%A4%B1%E4%B8%BB%E4%BD%93%E6%80%A7%E3%80%81%E8%87%AA%E4%B8%BB%E6%80%A7%E7%9A%84%E4%BA%BA%EF%BC%8C%E4%BB%96%E4%BB%AC%E5%90%AC%E4%BB%8E%E4%BB%96%E4%BA%BA%E7%9A%84%E5%8F%91%E8%90%BD%EF%BC%8C%E8%A1%8C%E4%B8%BA%E6%97%A0%E6%B3%95%E5%8F%97%E5%88%B0%E8%87%AA%E6%88%91%E6%84%8F%E8%AF%86%E7%9A%84%E6%8E%A7%E5%88%B6%EF%BC%8C%E5%8F%97%E5%88%B6%E4%BA%8E%E4%BB%96%E4%BA%BA%E3%80%82%E6%9C%89%E8%BF%87%E6%88%90%E7%98%BE%E8%AE%B0%E5%BD%95%E7%9A%84%E4%BA%BA%E6%98%AF%E4%B8%A7%E5%A4%B1%E4%B8%BB%E4%BD%93%E3%80%81%E5%8F%97%E5%88%B6%E4%BA%8E%E6%88%90%E7%98%BE%E5%AE%A2%E4%BD%93%E7%9A%84%E4%BA%BA%EF%BC%8C%20%E5%BD%93%E4%BB%96%" w:history="1">
+      <w:hyperlink r:id="rId51" w:anchor=":~:text=%E7%9F%AD%E8%A7%86%E9%A2%91%E8%BD%AF%E4%BB%B6%E5%A4%A7%E5%A4%9A%E8%A2%AB%E5%AE%89%E8%A3%85%E5%9C%A8%E6%89%8B%E6%9C%BA%E4%B8%AD%EF%BC%8C%E6%99%BA%E8%83%BD%E6%89%8B%E6%9C%BA%E4%BD%9C%E4%B8%BA%E8%BE%93%E5%87%BA%E4%BF%A1%E6%81%AF%E7%9A%84%E5%AA%92%E4%BB%8B%EF%BC%8C%E7%9F%AD%E8%A7%86%E9%A2%91%E4%BE%9D%E6%89%98%E4%BA%8E%E6%99%BA%E8%83%BD%E6%89%8B%E6%9C%BA%E8%8E%B7%E5%BE%97%E5%85%B3%E6%B3%A8%E3%80%82%E6%97%A0%E6%B3%95%E6%8E%A7%E5%88%B6%E7%9A%84%E8%BF%87%E5%BA%A6%E4%BD%BF%E7%94%A8%E6%89%8B%E6%9C%BA%E4%BD%BF%E9%9D%92%E5%B0%91%E5%B9%B4%E6%9C%89%E6%9C%BA%E4%BC%9A%E6%8E%A5%E8%A7%A6%E5%88%B0%E6%9B%B4%E5%A4%9A%E7%9A%84%E7%9F%AD%E8%A7%86%E9%A2%91%E8%B5%84%E6%BA%90%EF%BC%8C%E8%87%AA%E6%88%91%E6%8E%A7%E5%88%B6%E8%83%BD%E5%8A%9B%20%E5%B7%AE%E3%80%81%E7%94%9A%E8%87%B3%E5%AD%98%E5%9C%A8%E5%85%B6%E4%BB%96%E6%88%90%E7%98%BE%E8%A1%8C%E4%B8%BA%E4%B9%9F%E9%83%BD%E5%8F%AF%E8%83%BD%E5%A2%9E%E5%8A%A0%E4%BA%86%E7%9F%AD%E8%A7%86%E9%A2%91%E4%B8%8A%E7%98%BE%E7%9A%84%E5%8F%AF%E8%83%BD%E6%80%A7%E3%80%82%E8%8B%B1%E8%AF%AD%E5%8D%95%E8%AF%8D%E2%80%9Caddict%E2%80%9D%E6%9D%A5%E6%BA%90%E4%BA%8E%E6%8B%89%E4%B8%81%E8%AF%AD%E2%80%9Caddictus%E2%80%9D%EF%BC%8C%E6%84%8F%E4%B8%BA%E2%80%9C%E5%BE%85%E5%8F%91%E8%90%BD%E7%9A%84%E5%A5%B4%E9%9A%B6%E2%80%9D%EF%BC%8C%E8%BF%99%E7%A7%8D%E9%87%8A%E4%B9%89%E6%92%A4%E9%94%80%E4%BA%86%E4%B8%BB%E4%BD%93%E7%9A%84%E8%AF%9D%20%E8%AF%AD%E6%9D%83%E3%80%82%E5%9C%A8%E6%8B%89%E4%B8%81%E8%AF%AD%E9%87%8A%E4%B9%89%E4%B8%AD%EF%BC%8C%E5%A5%B4%E9%9A%B6%E6%98%AF%E4%B8%A7%E5%A4%B1%E4%B8%BB%E4%BD%93%E6%80%A7%E3%80%81%E8%87%AA%E4%B8%BB%E6%80%A7%E7%9A%84%E4%BA%BA%EF%BC%8C%E4%BB%96%E4%BB%AC%E5%90%AC%E4%BB%8E%E4%BB%96%E4%BA%BA%E7%9A%84%E5%8F%91%E8%90%BD%EF%BC%8C%E8%A1%8C%E4%B8%BA%E6%97%A0%E6%B3%95%E5%8F%97%E5%88%B0%E8%87%AA%E6%88%91%E6%84%8F%E8%AF%86%E7%9A%84%E6%8E%A7%E5%88%B6%EF%BC%8C%E5%8F%97%E5%88%B6%E4%BA%8E%E4%BB%96%E4%BA%BA%E3%80%82%E6%9C%89%E8%BF%87%E6%88%90%E7%98%BE%E8%AE%B0%E5%BD%95%E7%9A%84%E4%BA%BA%E6%98%AF%E4%B8%A7%E5%A4%B1%E4%B8%BB%E4%BD%93%E3%80%81%E5%8F%97%E5%88%B6%E4%BA%8E%E6%88%90%E7%98%BE%E5%AE%A2%E4%BD%93%E7%9A%84%E4%BA%BA%EF%BC%8C%20%E5%BD%93%E4%BB%96%" w:history="1">
         <w:r>
           <w:rPr>
             <w:rFonts w:ascii="宋体" w:eastAsia="宋体" w:hAnsi="宋体" w:cs="宋体"/>
@@ -5918,7 +4316,7 @@
         </w:rPr>
         <w:t>) (</w:t>
       </w:r>
-      <w:hyperlink r:id="rId50" w:anchor=":~:text=Figure%201,video%20addiction%20and%20smartphone%20addiction" w:history="1">
+      <w:hyperlink r:id="rId52" w:anchor=":~:text=Figure%201,video%20addiction%20and%20smartphone%20addiction" w:history="1">
         <w:r>
           <w:rPr>
             <w:rFonts w:ascii="宋体" w:eastAsia="宋体" w:hAnsi="宋体" w:cs="宋体"/>
@@ -5961,55 +4359,7 @@
           <w:sz w:val="24"/>
           <w14:ligatures w14:val="none"/>
         </w:rPr>
-        <w:t xml:space="preserve">2. </w:t>
-      </w:r>
-      <w:proofErr w:type="gramStart"/>
-      <w:r>
-        <w:rPr>
-          <w:rFonts w:ascii="宋体" w:eastAsia="宋体" w:hAnsi="宋体" w:cs="宋体"/>
-          <w:b/>
-          <w:bCs/>
-          <w:kern w:val="0"/>
-          <w:sz w:val="24"/>
-          <w14:ligatures w14:val="none"/>
-        </w:rPr>
-        <w:t>信息茧房与</w:t>
-      </w:r>
-      <w:proofErr w:type="gramEnd"/>
-      <w:r>
-        <w:rPr>
-          <w:rFonts w:ascii="宋体" w:eastAsia="宋体" w:hAnsi="宋体" w:cs="宋体"/>
-          <w:b/>
-          <w:bCs/>
-          <w:kern w:val="0"/>
-          <w:sz w:val="24"/>
-          <w14:ligatures w14:val="none"/>
-        </w:rPr>
-        <w:t>认知</w:t>
-      </w:r>
-      <w:proofErr w:type="gramStart"/>
-      <w:r>
-        <w:rPr>
-          <w:rFonts w:ascii="宋体" w:eastAsia="宋体" w:hAnsi="宋体" w:cs="宋体"/>
-          <w:b/>
-          <w:bCs/>
-          <w:kern w:val="0"/>
-          <w:sz w:val="24"/>
-          <w14:ligatures w14:val="none"/>
-        </w:rPr>
-        <w:t>偏狭</w:t>
-      </w:r>
-      <w:proofErr w:type="gramEnd"/>
-      <w:r>
-        <w:rPr>
-          <w:rFonts w:ascii="宋体" w:eastAsia="宋体" w:hAnsi="宋体" w:cs="宋体"/>
-          <w:b/>
-          <w:bCs/>
-          <w:kern w:val="0"/>
-          <w:sz w:val="24"/>
-          <w14:ligatures w14:val="none"/>
-        </w:rPr>
-        <w:t>：</w:t>
+        <w:t>2. 信息茧房与认知偏狭：</w:t>
       </w:r>
       <w:r>
         <w:rPr>
@@ -6059,27 +4409,7 @@
           <w:sz w:val="24"/>
           <w14:ligatures w14:val="none"/>
         </w:rPr>
-        <w:t>被平台“再造”。例如，只</w:t>
-      </w:r>
-      <w:proofErr w:type="gramStart"/>
-      <w:r>
-        <w:rPr>
-          <w:rFonts w:ascii="宋体" w:eastAsia="宋体" w:hAnsi="宋体" w:cs="宋体"/>
-          <w:kern w:val="0"/>
-          <w:sz w:val="24"/>
-          <w14:ligatures w14:val="none"/>
-        </w:rPr>
-        <w:t>刷某短</w:t>
-      </w:r>
-      <w:proofErr w:type="gramEnd"/>
-      <w:r>
-        <w:rPr>
-          <w:rFonts w:ascii="宋体" w:eastAsia="宋体" w:hAnsi="宋体" w:cs="宋体"/>
-          <w:kern w:val="0"/>
-          <w:sz w:val="24"/>
-          <w14:ligatures w14:val="none"/>
-        </w:rPr>
-        <w:t>视频平台可能让人沉迷搞笑娱乐而忽视现实严肃议题；只看单一立场的新闻推送会强化偏见、减少理性思</w:t>
+        <w:t>被平台“再造”。例如，只刷某短视频平台可能让人沉迷搞笑娱乐而忽视现实严肃议题；只看单一立场的新闻推送会强化偏见、减少理性思</w:t>
       </w:r>
       <w:r>
         <w:rPr>
@@ -6091,7 +4421,7 @@
         <w:lastRenderedPageBreak/>
         <w:t>辨。由于平台要迎合用户口味来留住注意力，往往避免提供相左意见或深度内容，导致用户生活在由算法过滤后的舒适圈内 (</w:t>
       </w:r>
-      <w:hyperlink r:id="rId51" w:anchor=":~:text=,%E9%87%8E%E8%80%8C%E6%B2%A6%E4%BA%8E" w:history="1">
+      <w:hyperlink r:id="rId53" w:anchor=":~:text=,%E9%87%8E%E8%80%8C%E6%B2%A6%E4%BA%8E" w:history="1">
         <w:r>
           <w:rPr>
             <w:rFonts w:ascii="宋体" w:eastAsia="宋体" w:hAnsi="宋体" w:cs="宋体"/>
@@ -6131,29 +4461,9 @@
           <w:sz w:val="24"/>
           <w14:ligatures w14:val="none"/>
         </w:rPr>
-        <w:t>的丧失，使人的思想趋于碎片化和极化，这可以看作注意力异化的一种社会层面的表现——公众被分割成不同的信息部落，难以形成健康理性的公共讨论。当认知资源被平台牢牢管</w:t>
-      </w:r>
-      <w:proofErr w:type="gramStart"/>
-      <w:r>
-        <w:rPr>
-          <w:rFonts w:ascii="宋体" w:eastAsia="宋体" w:hAnsi="宋体" w:cs="宋体"/>
-          <w:kern w:val="0"/>
-          <w:sz w:val="24"/>
-          <w14:ligatures w14:val="none"/>
-        </w:rPr>
-        <w:t>控分配</w:t>
-      </w:r>
-      <w:proofErr w:type="gramEnd"/>
-      <w:r>
-        <w:rPr>
-          <w:rFonts w:ascii="宋体" w:eastAsia="宋体" w:hAnsi="宋体" w:cs="宋体"/>
-          <w:kern w:val="0"/>
-          <w:sz w:val="24"/>
-          <w14:ligatures w14:val="none"/>
-        </w:rPr>
-        <w:t>时，个体事实上部分丧失了对信息选择的自主权 (</w:t>
-      </w:r>
-      <w:hyperlink r:id="rId52" w:anchor=":~:text=,%E9%87%8E%E8%80%8C%E6%B2%A6%E4%BA%8E" w:history="1">
+        <w:t>的丧失，使人的思想趋于碎片化和极化，这可以看作注意力异化的一种社会层面的表现——公众被分割成不同的信息部落，难以形成健康理性的公共讨论。当认知资源被平台牢牢管控分配时，个体事实上部分丧失了对信息选择的自主权 (</w:t>
+      </w:r>
+      <w:hyperlink r:id="rId54" w:anchor=":~:text=,%E9%87%8E%E8%80%8C%E6%B2%A6%E4%BA%8E" w:history="1">
         <w:r>
           <w:rPr>
             <w:rFonts w:ascii="宋体" w:eastAsia="宋体" w:hAnsi="宋体" w:cs="宋体"/>
@@ -6246,27 +4556,7 @@
           <w:sz w:val="24"/>
           <w14:ligatures w14:val="none"/>
         </w:rPr>
-        <w:t>：人与自己真正的目标和需求发生脱节。</w:t>
-      </w:r>
-      <w:proofErr w:type="gramStart"/>
-      <w:r>
-        <w:rPr>
-          <w:rFonts w:ascii="宋体" w:eastAsia="宋体" w:hAnsi="宋体" w:cs="宋体"/>
-          <w:kern w:val="0"/>
-          <w:sz w:val="24"/>
-          <w14:ligatures w14:val="none"/>
-        </w:rPr>
-        <w:t>在刷手机</w:t>
-      </w:r>
-      <w:proofErr w:type="gramEnd"/>
-      <w:r>
-        <w:rPr>
-          <w:rFonts w:ascii="宋体" w:eastAsia="宋体" w:hAnsi="宋体" w:cs="宋体"/>
-          <w:kern w:val="0"/>
-          <w:sz w:val="24"/>
-          <w14:ligatures w14:val="none"/>
-        </w:rPr>
-        <w:t>过程中获得的快感是即时的，而长期来看却可能让人产生强烈的不满足感和悔恨感，因为真正有意义的事情被耽误了。比如大学生因为沉迷短视频导致学业荒废，会对自我产生否定和疏离感。时间被“偷走”带来的压力累积，使个体对自身行为和境况产生焦虑。</w:t>
+        <w:t>：人与自己真正的目标和需求发生脱节。在刷手机过程中获得的快感是即时的，而长期来看却可能让人产生强烈的不满足感和悔恨感，因为真正有意义的事情被耽误了。比如大学生因为沉迷短视频导致学业荒废，会对自我产生否定和疏离感。时间被“偷走”带来的压力累积，使个体对自身行为和境况产生焦虑。</w:t>
       </w:r>
     </w:p>
     <w:p>
@@ -6320,90 +4610,6 @@
           <w14:ligatures w14:val="none"/>
         </w:rPr>
         <w:t>和被动信息过载极易引发焦虑情绪 (</w:t>
-      </w:r>
-      <w:hyperlink r:id="rId53" w:anchor=":~:text=Online%20platforms%20try%20to%20keep,7" w:history="1">
-        <w:r>
-          <w:rPr>
-            <w:rFonts w:ascii="宋体" w:eastAsia="宋体" w:hAnsi="宋体" w:cs="宋体"/>
-            <w:color w:val="0000FF"/>
-            <w:kern w:val="0"/>
-            <w:sz w:val="24"/>
-            <w:u w:val="single"/>
-            <w14:ligatures w14:val="none"/>
-          </w:rPr>
-          <w:t>Hooked online – anxiety and distraction from social media binging | Swiss Re</w:t>
-        </w:r>
-      </w:hyperlink>
-      <w:r>
-        <w:rPr>
-          <w:rFonts w:ascii="宋体" w:eastAsia="宋体" w:hAnsi="宋体" w:cs="宋体"/>
-          <w:kern w:val="0"/>
-          <w:sz w:val="24"/>
-          <w14:ligatures w14:val="none"/>
-        </w:rPr>
-        <w:t>)。研究发现，社交媒体过度使用与焦虑、抑郁等指标显著相关：一方面，不断滑动浏览会增加压力和心理不安 (</w:t>
-      </w:r>
-      <w:hyperlink r:id="rId54" w:anchor=":~:text=Hooked%20online%20%E2%80%93%20anxiety%20and,Evidence%20is%20also" w:history="1">
-        <w:r>
-          <w:rPr>
-            <w:rFonts w:ascii="宋体" w:eastAsia="宋体" w:hAnsi="宋体" w:cs="宋体"/>
-            <w:color w:val="0000FF"/>
-            <w:kern w:val="0"/>
-            <w:sz w:val="24"/>
-            <w:u w:val="single"/>
-            <w14:ligatures w14:val="none"/>
-          </w:rPr>
-          <w:t>Hooked online – anxiety and distraction from social media binging</w:t>
-        </w:r>
-      </w:hyperlink>
-      <w:r>
-        <w:rPr>
-          <w:rFonts w:ascii="宋体" w:eastAsia="宋体" w:hAnsi="宋体" w:cs="宋体"/>
-          <w:kern w:val="0"/>
-          <w:sz w:val="24"/>
-          <w14:ligatures w14:val="none"/>
-        </w:rPr>
-        <w:t>)；另一方面，在社交媒体上看到他人理想化生活可能导致</w:t>
-      </w:r>
-      <w:r>
-        <w:rPr>
-          <w:rFonts w:ascii="宋体" w:eastAsia="宋体" w:hAnsi="宋体" w:cs="宋体"/>
-          <w:b/>
-          <w:bCs/>
-          <w:kern w:val="0"/>
-          <w:sz w:val="24"/>
-          <w14:ligatures w14:val="none"/>
-        </w:rPr>
-        <w:t>社交比较和孤独感</w:t>
-      </w:r>
-      <w:r>
-        <w:rPr>
-          <w:rFonts w:ascii="宋体" w:eastAsia="宋体" w:hAnsi="宋体" w:cs="宋体"/>
-          <w:kern w:val="0"/>
-          <w:sz w:val="24"/>
-          <w14:ligatures w14:val="none"/>
-        </w:rPr>
-        <w:t>，诱发抑郁。瑞士再保险研究指出，</w:t>
-      </w:r>
-      <w:r>
-        <w:rPr>
-          <w:rFonts w:ascii="宋体" w:eastAsia="宋体" w:hAnsi="宋体" w:cs="宋体"/>
-          <w:b/>
-          <w:bCs/>
-          <w:kern w:val="0"/>
-          <w:sz w:val="24"/>
-          <w14:ligatures w14:val="none"/>
-        </w:rPr>
-        <w:t>长时间刷平台与更高的压力、焦虑、抑郁和睡眠问题相关</w:t>
-      </w:r>
-      <w:r>
-        <w:rPr>
-          <w:rFonts w:ascii="宋体" w:eastAsia="宋体" w:hAnsi="宋体" w:cs="宋体"/>
-          <w:kern w:val="0"/>
-          <w:sz w:val="24"/>
-          <w14:ligatures w14:val="none"/>
-        </w:rPr>
-        <w:t xml:space="preserve"> (</w:t>
       </w:r>
       <w:hyperlink r:id="rId55" w:anchor=":~:text=Online%20platforms%20try%20to%20keep,7" w:history="1">
         <w:r>
@@ -6425,6 +4631,90 @@
           <w:sz w:val="24"/>
           <w14:ligatures w14:val="none"/>
         </w:rPr>
+        <w:t>)。研究发现，社交媒体过度使用与焦虑、抑郁等指标显著相关：一方面，不断滑动浏览会增加压力和心理不安 (</w:t>
+      </w:r>
+      <w:hyperlink r:id="rId56" w:anchor=":~:text=Hooked%20online%20%E2%80%93%20anxiety%20and,Evidence%20is%20also" w:history="1">
+        <w:r>
+          <w:rPr>
+            <w:rFonts w:ascii="宋体" w:eastAsia="宋体" w:hAnsi="宋体" w:cs="宋体"/>
+            <w:color w:val="0000FF"/>
+            <w:kern w:val="0"/>
+            <w:sz w:val="24"/>
+            <w:u w:val="single"/>
+            <w14:ligatures w14:val="none"/>
+          </w:rPr>
+          <w:t>Hooked online – anxiety and distraction from social media binging</w:t>
+        </w:r>
+      </w:hyperlink>
+      <w:r>
+        <w:rPr>
+          <w:rFonts w:ascii="宋体" w:eastAsia="宋体" w:hAnsi="宋体" w:cs="宋体"/>
+          <w:kern w:val="0"/>
+          <w:sz w:val="24"/>
+          <w14:ligatures w14:val="none"/>
+        </w:rPr>
+        <w:t>)；另一方面，在社交媒体上看到他人理想化生活可能导致</w:t>
+      </w:r>
+      <w:r>
+        <w:rPr>
+          <w:rFonts w:ascii="宋体" w:eastAsia="宋体" w:hAnsi="宋体" w:cs="宋体"/>
+          <w:b/>
+          <w:bCs/>
+          <w:kern w:val="0"/>
+          <w:sz w:val="24"/>
+          <w14:ligatures w14:val="none"/>
+        </w:rPr>
+        <w:t>社交比较和孤独感</w:t>
+      </w:r>
+      <w:r>
+        <w:rPr>
+          <w:rFonts w:ascii="宋体" w:eastAsia="宋体" w:hAnsi="宋体" w:cs="宋体"/>
+          <w:kern w:val="0"/>
+          <w:sz w:val="24"/>
+          <w14:ligatures w14:val="none"/>
+        </w:rPr>
+        <w:t>，诱发抑郁。瑞士再保险研究指出，</w:t>
+      </w:r>
+      <w:r>
+        <w:rPr>
+          <w:rFonts w:ascii="宋体" w:eastAsia="宋体" w:hAnsi="宋体" w:cs="宋体"/>
+          <w:b/>
+          <w:bCs/>
+          <w:kern w:val="0"/>
+          <w:sz w:val="24"/>
+          <w14:ligatures w14:val="none"/>
+        </w:rPr>
+        <w:t>长时间刷平台与更高的压力、焦虑、抑郁和睡眠问题相关</w:t>
+      </w:r>
+      <w:r>
+        <w:rPr>
+          <w:rFonts w:ascii="宋体" w:eastAsia="宋体" w:hAnsi="宋体" w:cs="宋体"/>
+          <w:kern w:val="0"/>
+          <w:sz w:val="24"/>
+          <w14:ligatures w14:val="none"/>
+        </w:rPr>
+        <w:t xml:space="preserve"> (</w:t>
+      </w:r>
+      <w:hyperlink r:id="rId57" w:anchor=":~:text=Online%20platforms%20try%20to%20keep,7" w:history="1">
+        <w:r>
+          <w:rPr>
+            <w:rFonts w:ascii="宋体" w:eastAsia="宋体" w:hAnsi="宋体" w:cs="宋体"/>
+            <w:color w:val="0000FF"/>
+            <w:kern w:val="0"/>
+            <w:sz w:val="24"/>
+            <w:u w:val="single"/>
+            <w14:ligatures w14:val="none"/>
+          </w:rPr>
+          <w:t>Hooked online – anxiety and distraction from social media binging | Swiss Re</w:t>
+        </w:r>
+      </w:hyperlink>
+      <w:r>
+        <w:rPr>
+          <w:rFonts w:ascii="宋体" w:eastAsia="宋体" w:hAnsi="宋体" w:cs="宋体"/>
+          <w:kern w:val="0"/>
+          <w:sz w:val="24"/>
+          <w14:ligatures w14:val="none"/>
+        </w:rPr>
         <w:t>)。现代人注意力频频被手机打断，也削弱了深度工作和放松的能力，形成一种</w:t>
       </w:r>
       <w:r>
@@ -6488,7 +4778,7 @@
         </w:rPr>
         <w:t>值得注意的是，许多用户已经意识到自己的焦虑来自于过度使用这些应用，但往往陷入**“明知沉迷-却难摆脱”**的矛盾。这进一步加剧了心理压力和自责情绪 (</w:t>
       </w:r>
-      <w:hyperlink r:id="rId56" w:anchor=":~:text=%E7%9F%AD%E8%A7%86%E9%A2%91%E4%B8%8A%E7%98%BE%E6%98%AF%E4%B8%80%E7%A7%8D%E4%BB%A5%E6%99%BA%E8%83%BD%E6%89%8B%E6%9C%BA%E6%88%90%E7%98%BE%E4%B8%BA%E5%BD%A2%E6%88%90%E5%9F%BA%E7%A1%80%E3%80%81%E7%9F%AD%E8%A7%86%E9%A2%91%E8%BD%AF%E4%BB%B6%E6%89%80%E5%90%AB%E7%9A%84%E4%B8%8A%E7%98%BE%E6%9C%BA%E5%88%B6%E5%8F%91%E6%8C%A5%E4%BD%9C%E7%94%A8%E7%9A%84%E3%80%81%E4%B8%8D%E6%96%AD%E8%A2%AB%E5%86%85%E5%9C%A8%E9%9C%80%E8%A6%81%E9%A9%B1%E4%BD%BF%E8%A7%82%E7%9C%8B%E7%9F%AD%E8%A7%86%E9%A2%91%E7%9A%84%E8%A1%8C%E4%B8%BA%EF%BC%8C%E6%98%AF%E8%87%AA%E6%88%91%E6%8E%A7%E5%88%B6%E8%83%BD%E5%8A%9B%E5%B7%AE%E8%80%8C%E5%AF%BC%E8%87%B4%E4%B8%8D%E6%96%AD%E6%89%A7%E8%A1%8C%E6%88%90%E7%98%BE%E8%A1%8C%E4%B8%BA%E7%9A%84%E4%B8%80%E7%A7%8D%E9%A2%9D%20%E5%A4%96%E7%9A%84%E8%B6%85%E4%B9%8E%E5%AF%BB%E5%B8%B8%E7%9A%84%E5%97%9C%E5%A5%BD%E5%92%8C%E4%B9%A0%E6%83%AF%E6%80%A7%E3%80%82%E7%9F%AD%E8%A7%86%E9%A2%91%E4%B8%8A%E7%98%BE%E4%B8%BB%E8%A6%81%E8%A1%A8%E7%8E%B0%E4%B8%BA%EF%BC%9A%E4%BC%9A%E4%BC%B4%E9%9A%8F%E8%87%AA%E8%B4%A3%E6%83%85%E7%BB%AA%E4%B8%8D%E9%97%B4%E6%96%AD%E5%9C%B0%E9%95%BF%E6%97%B6%E9%97%B4%E8%A7%82%E7%9C%8B%E7%9F%AD%E8%A7%86%E9%A2%91%EF%BC%9B%E4%B8%8D%E6%96%AD%E5%8D%B8%E8%BD%BD%E3%80%81%E9%87%8D%E6%96%B0%E4%B8%8B%E8%BD%BD%E7%9F%AD%E8%A7%86%E9%A2%91%E8%BD%AF%E4%BB%B6%EF%BC%8C%E6%9C%89%E6%83%B3%E8%A6%81%E6%8E%A7%E5%88%B6%E5%88%B7%E8%A7%86%E9%A2%91%E7%9A%84%E6%84%8F%E8%AF%86%E4%BD%86%E6%97%A0%E6%B3%95%E6%8E%A7%E5%88%B6%E8%87%AA%E5%B7%B1%E5%88%B7%E8%A7%86%20%E9%A2%91%E7%9A%84%E8%A1%8C%E4%B8%BA%E3%80%82" w:history="1">
+      <w:hyperlink r:id="rId58" w:anchor=":~:text=%E7%9F%AD%E8%A7%86%E9%A2%91%E4%B8%8A%E7%98%BE%E6%98%AF%E4%B8%80%E7%A7%8D%E4%BB%A5%E6%99%BA%E8%83%BD%E6%89%8B%E6%9C%BA%E6%88%90%E7%98%BE%E4%B8%BA%E5%BD%A2%E6%88%90%E5%9F%BA%E7%A1%80%E3%80%81%E7%9F%AD%E8%A7%86%E9%A2%91%E8%BD%AF%E4%BB%B6%E6%89%80%E5%90%AB%E7%9A%84%E4%B8%8A%E7%98%BE%E6%9C%BA%E5%88%B6%E5%8F%91%E6%8C%A5%E4%BD%9C%E7%94%A8%E7%9A%84%E3%80%81%E4%B8%8D%E6%96%AD%E8%A2%AB%E5%86%85%E5%9C%A8%E9%9C%80%E8%A6%81%E9%A9%B1%E4%BD%BF%E8%A7%82%E7%9C%8B%E7%9F%AD%E8%A7%86%E9%A2%91%E7%9A%84%E8%A1%8C%E4%B8%BA%EF%BC%8C%E6%98%AF%E8%87%AA%E6%88%91%E6%8E%A7%E5%88%B6%E8%83%BD%E5%8A%9B%E5%B7%AE%E8%80%8C%E5%AF%BC%E8%87%B4%E4%B8%8D%E6%96%AD%E6%89%A7%E8%A1%8C%E6%88%90%E7%98%BE%E8%A1%8C%E4%B8%BA%E7%9A%84%E4%B8%80%E7%A7%8D%E9%A2%9D%20%E5%A4%96%E7%9A%84%E8%B6%85%E4%B9%8E%E5%AF%BB%E5%B8%B8%E7%9A%84%E5%97%9C%E5%A5%BD%E5%92%8C%E4%B9%A0%E6%83%AF%E6%80%A7%E3%80%82%E7%9F%AD%E8%A7%86%E9%A2%91%E4%B8%8A%E7%98%BE%E4%B8%BB%E8%A6%81%E8%A1%A8%E7%8E%B0%E4%B8%BA%EF%BC%9A%E4%BC%9A%E4%BC%B4%E9%9A%8F%E8%87%AA%E8%B4%A3%E6%83%85%E7%BB%AA%E4%B8%8D%E9%97%B4%E6%96%AD%E5%9C%B0%E9%95%BF%E6%97%B6%E9%97%B4%E8%A7%82%E7%9C%8B%E7%9F%AD%E8%A7%86%E9%A2%91%EF%BC%9B%E4%B8%8D%E6%96%AD%E5%8D%B8%E8%BD%BD%E3%80%81%E9%87%8D%E6%96%B0%E4%B8%8B%E8%BD%BD%E7%9F%AD%E8%A7%86%E9%A2%91%E8%BD%AF%E4%BB%B6%EF%BC%8C%E6%9C%89%E6%83%B3%E8%A6%81%E6%8E%A7%E5%88%B6%E5%88%B7%E8%A7%86%E9%A2%91%E7%9A%84%E6%84%8F%E8%AF%86%E4%BD%86%E6%97%A0%E6%B3%95%E6%8E%A7%E5%88%B6%E8%87%AA%E5%B7%B1%E5%88%B7%E8%A7%86%20%E9%A2%91%E7%9A%84%E8%A1%8C%E4%B8%BA%E3%80%82" w:history="1">
         <w:r>
           <w:rPr>
             <w:rFonts w:ascii="宋体" w:eastAsia="宋体" w:hAnsi="宋体" w:cs="宋体"/>
@@ -6508,27 +4798,7 @@
           <w:sz w:val="24"/>
           <w14:ligatures w14:val="none"/>
         </w:rPr>
-        <w:t>)。可以说，在注意力战争中，普通用户成为被掠夺和异化的一方，所付出的代价不仅是时间，还有心理健康和生活质量。这也正是推动近年来“数字戒毒”（Digital Detox）和“注意力管理”理念兴起的原因——越来越多人开始反思，自己的宝贵注意力为何无偿地耗散在无尽的信息流中，而由此带来的种种负面感受如何</w:t>
-      </w:r>
-      <w:proofErr w:type="gramStart"/>
-      <w:r>
-        <w:rPr>
-          <w:rFonts w:ascii="宋体" w:eastAsia="宋体" w:hAnsi="宋体" w:cs="宋体"/>
-          <w:kern w:val="0"/>
-          <w:sz w:val="24"/>
-          <w14:ligatures w14:val="none"/>
-        </w:rPr>
-        <w:t>纾</w:t>
-      </w:r>
-      <w:proofErr w:type="gramEnd"/>
-      <w:r>
-        <w:rPr>
-          <w:rFonts w:ascii="宋体" w:eastAsia="宋体" w:hAnsi="宋体" w:cs="宋体"/>
-          <w:kern w:val="0"/>
-          <w:sz w:val="24"/>
-          <w14:ligatures w14:val="none"/>
-        </w:rPr>
-        <w:t>解。</w:t>
+        <w:t>)。可以说，在注意力战争中，普通用户成为被掠夺和异化的一方，所付出的代价不仅是时间，还有心理健康和生活质量。这也正是推动近年来“数字戒毒”（Digital Detox）和“注意力管理”理念兴起的原因——越来越多人开始反思，自己的宝贵注意力为何无偿地耗散在无尽的信息流中，而由此带来的种种负面感受如何纾解。</w:t>
       </w:r>
     </w:p>
     <w:p>
@@ -6633,7 +4903,7 @@
         </w:rPr>
         <w:t>：用户停留时间越长、看到的广告越多，平台赚得越多。因此，注意力在资本体系中被当作一种可计价的商品（commodity） (</w:t>
       </w:r>
-      <w:hyperlink r:id="rId57" w:anchor=":~:text=The%20attention%20economy%20refers%20to,2" w:history="1">
+      <w:hyperlink r:id="rId59" w:anchor=":~:text=The%20attention%20economy%20refers%20to,2" w:history="1">
         <w:r>
           <w:rPr>
             <w:rFonts w:ascii="宋体" w:eastAsia="宋体" w:hAnsi="宋体" w:cs="宋体"/>
@@ -6674,50 +4944,6 @@
           <w14:ligatures w14:val="none"/>
         </w:rPr>
         <w:t xml:space="preserve"> (</w:t>
-      </w:r>
-      <w:hyperlink r:id="rId58" w:anchor=":~:text=%E2%80%9CThis%20is%20what%20every%20business,%E2%80%9D" w:history="1">
-        <w:r>
-          <w:rPr>
-            <w:rFonts w:ascii="宋体" w:eastAsia="宋体" w:hAnsi="宋体" w:cs="宋体"/>
-            <w:color w:val="0000FF"/>
-            <w:kern w:val="0"/>
-            <w:sz w:val="24"/>
-            <w:u w:val="single"/>
-            <w14:ligatures w14:val="none"/>
-          </w:rPr>
-          <w:t>The Attention Economy</w:t>
-        </w:r>
-      </w:hyperlink>
-      <w:r>
-        <w:rPr>
-          <w:rFonts w:ascii="宋体" w:eastAsia="宋体" w:hAnsi="宋体" w:cs="宋体"/>
-          <w:kern w:val="0"/>
-          <w:sz w:val="24"/>
-          <w14:ligatures w14:val="none"/>
-        </w:rPr>
-        <w:t>) (</w:t>
-      </w:r>
-      <w:hyperlink r:id="rId59" w:anchor=":~:text=%E7%9A%84%E7%A8%80%E7%BC%BA%E8%B5%84%E6%BA%90%E3%80%82%E5%90%8C%E6%A0%B7%E5%9C%B0%EF%BC%8C%E4%BF%A1%E6%81%AF%E7%9A%84%E8%B6%85%E7%BA%A7%E6%B5%81%E5%8A%A8%E6%80%A7%E5%8F%AF%E8%83%BD%E9%98%BB%E7%A2%8D%E4%B8%80%E4%B8%AA%E4%BA%BA%E7%9A%84%E5%86%B3%E7%AD%96%EF%BC%8C%E5%8F%AA%E8%A6%81%E6%8F%90%E4%BE%9B%E7%9A%84%E4%BF%A1%E6%81%AF%E6%AF%94%E7%90%86%E8%A7%A3%E6%B6%88%E5%8C%96%E7%9A%84%E5%A4%9A%EF%BC%8C%E6%B6%88%E8%B4%B9%E8%80%85%E5%B0%B1%E4%BC%9A%E5%8F%8D%E5%A4%8D%E6%A3%80%E7%B4%A2%E5%B9%B6%E6%AF%94%E8%BE%83%E4%BA%A7%E5%93%81%E3%80%82" w:history="1">
-        <w:r>
-          <w:rPr>
-            <w:rFonts w:ascii="宋体" w:eastAsia="宋体" w:hAnsi="宋体" w:cs="宋体"/>
-            <w:color w:val="0000FF"/>
-            <w:kern w:val="0"/>
-            <w:sz w:val="24"/>
-            <w:u w:val="single"/>
-            <w14:ligatures w14:val="none"/>
-          </w:rPr>
-          <w:t>注意力经济 - 维基百科，自由的百科全书</w:t>
-        </w:r>
-      </w:hyperlink>
-      <w:r>
-        <w:rPr>
-          <w:rFonts w:ascii="宋体" w:eastAsia="宋体" w:hAnsi="宋体" w:cs="宋体"/>
-          <w:kern w:val="0"/>
-          <w:sz w:val="24"/>
-          <w14:ligatures w14:val="none"/>
-        </w:rPr>
-        <w:t>)。正如《监视资本主义时代》作者祖伯夫所言：“这是每个企业梦寐以求的事——保证你的广告一定成功。为做到这一点，你需要大量数据来做精准预测” (</w:t>
       </w:r>
       <w:hyperlink r:id="rId60" w:anchor=":~:text=%E2%80%9CThis%20is%20what%20every%20business,%E2%80%9D" w:history="1">
         <w:r>
@@ -6739,9 +4965,31 @@
           <w:sz w:val="24"/>
           <w14:ligatures w14:val="none"/>
         </w:rPr>
-        <w:t>)。于是，平台无时无刻不在收集用户的点击、停留、偏好数据，用于提高广告投放的针对性和有效性。广告商则乐于投入更多预算，因为注意力商品化允许他们按人群精细定向广告，实现“省去无效触达”的高ROI (</w:t>
-      </w:r>
-      <w:hyperlink r:id="rId61" w:anchor=":~:text=This%20doesn%E2%80%99t%20happen%20through%20sponsored,options%20Facebook%20offers%20to%20advertisers" w:history="1">
+        <w:t>) (</w:t>
+      </w:r>
+      <w:hyperlink r:id="rId61" w:anchor=":~:text=%E7%9A%84%E7%A8%80%E7%BC%BA%E8%B5%84%E6%BA%90%E3%80%82%E5%90%8C%E6%A0%B7%E5%9C%B0%EF%BC%8C%E4%BF%A1%E6%81%AF%E7%9A%84%E8%B6%85%E7%BA%A7%E6%B5%81%E5%8A%A8%E6%80%A7%E5%8F%AF%E8%83%BD%E9%98%BB%E7%A2%8D%E4%B8%80%E4%B8%AA%E4%BA%BA%E7%9A%84%E5%86%B3%E7%AD%96%EF%BC%8C%E5%8F%AA%E8%A6%81%E6%8F%90%E4%BE%9B%E7%9A%84%E4%BF%A1%E6%81%AF%E6%AF%94%E7%90%86%E8%A7%A3%E6%B6%88%E5%8C%96%E7%9A%84%E5%A4%9A%EF%BC%8C%E6%B6%88%E8%B4%B9%E8%80%85%E5%B0%B1%E4%BC%9A%E5%8F%8D%E5%A4%8D%E6%A3%80%E7%B4%A2%E5%B9%B6%E6%AF%94%E8%BE%83%E4%BA%A7%E5%93%81%E3%80%82" w:history="1">
+        <w:r>
+          <w:rPr>
+            <w:rFonts w:ascii="宋体" w:eastAsia="宋体" w:hAnsi="宋体" w:cs="宋体"/>
+            <w:color w:val="0000FF"/>
+            <w:kern w:val="0"/>
+            <w:sz w:val="24"/>
+            <w:u w:val="single"/>
+            <w14:ligatures w14:val="none"/>
+          </w:rPr>
+          <w:t>注意力经济 - 维基百科，自由的百科全书</w:t>
+        </w:r>
+      </w:hyperlink>
+      <w:r>
+        <w:rPr>
+          <w:rFonts w:ascii="宋体" w:eastAsia="宋体" w:hAnsi="宋体" w:cs="宋体"/>
+          <w:kern w:val="0"/>
+          <w:sz w:val="24"/>
+          <w14:ligatures w14:val="none"/>
+        </w:rPr>
+        <w:t>)。正如《监视资本主义时代》作者祖伯夫所言：“这是每个企业梦寐以求的事——保证你的广告一定成功。为做到这一点，你需要大量数据来做精准预测” (</w:t>
+      </w:r>
+      <w:hyperlink r:id="rId62" w:anchor=":~:text=%E2%80%9CThis%20is%20what%20every%20business,%E2%80%9D" w:history="1">
         <w:r>
           <w:rPr>
             <w:rFonts w:ascii="宋体" w:eastAsia="宋体" w:hAnsi="宋体" w:cs="宋体"/>
@@ -6761,9 +5009,9 @@
           <w:sz w:val="24"/>
           <w14:ligatures w14:val="none"/>
         </w:rPr>
-        <w:t>)。例如，Facebook可以按数百种维度定向广告（地区、性别、年龄、兴趣、职业等） (</w:t>
-      </w:r>
-      <w:hyperlink r:id="rId62" w:anchor=":~:text=This%20doesn%E2%80%99t%20happen%20through%20sponsored,options%20Facebook%20offers%20to%20advertisers" w:history="1">
+        <w:t>)。于是，平台无时无刻不在收集用户的点击、停留、偏好数据，用于提高广告投放的针对性和有效性。广告商则乐于投入更多预算，因为注意力商品化允许他们按人群精细定向广告，实现“省去无效触达”的高ROI (</w:t>
+      </w:r>
+      <w:hyperlink r:id="rId63" w:anchor=":~:text=This%20doesn%E2%80%99t%20happen%20through%20sponsored,options%20Facebook%20offers%20to%20advertisers" w:history="1">
         <w:r>
           <w:rPr>
             <w:rFonts w:ascii="宋体" w:eastAsia="宋体" w:hAnsi="宋体" w:cs="宋体"/>
@@ -6783,29 +5031,9 @@
           <w:sz w:val="24"/>
           <w14:ligatures w14:val="none"/>
         </w:rPr>
-        <w:t>)；甚至连人的心理特质（如是否</w:t>
-      </w:r>
-      <w:proofErr w:type="gramStart"/>
-      <w:r>
-        <w:rPr>
-          <w:rFonts w:ascii="宋体" w:eastAsia="宋体" w:hAnsi="宋体" w:cs="宋体"/>
-          <w:kern w:val="0"/>
-          <w:sz w:val="24"/>
-          <w14:ligatures w14:val="none"/>
-        </w:rPr>
-        <w:t>易信阴谋</w:t>
-      </w:r>
-      <w:proofErr w:type="gramEnd"/>
-      <w:r>
-        <w:rPr>
-          <w:rFonts w:ascii="宋体" w:eastAsia="宋体" w:hAnsi="宋体" w:cs="宋体"/>
-          <w:kern w:val="0"/>
-          <w:sz w:val="24"/>
-          <w14:ligatures w14:val="none"/>
-        </w:rPr>
-        <w:t>论）都能通过算法“相似人群”功能大规模瞄准 (</w:t>
-      </w:r>
-      <w:hyperlink r:id="rId63" w:anchor=":~:text=Some%20of%20the%20basic%20targeting,options%20Facebook%20offers%20to%20advertisers" w:history="1">
+        <w:t>)。例如，Facebook可以按数百种维度定向广告（地区、性别、年龄、兴趣、职业等） (</w:t>
+      </w:r>
+      <w:hyperlink r:id="rId64" w:anchor=":~:text=This%20doesn%E2%80%99t%20happen%20through%20sponsored,options%20Facebook%20offers%20to%20advertisers" w:history="1">
         <w:r>
           <w:rPr>
             <w:rFonts w:ascii="宋体" w:eastAsia="宋体" w:hAnsi="宋体" w:cs="宋体"/>
@@ -6825,6 +5053,28 @@
           <w:sz w:val="24"/>
           <w14:ligatures w14:val="none"/>
         </w:rPr>
+        <w:t>)；甚至连人的心理特质（如是否易信阴谋论）都能通过算法“相似人群”功能大规模瞄准 (</w:t>
+      </w:r>
+      <w:hyperlink r:id="rId65" w:anchor=":~:text=Some%20of%20the%20basic%20targeting,options%20Facebook%20offers%20to%20advertisers" w:history="1">
+        <w:r>
+          <w:rPr>
+            <w:rFonts w:ascii="宋体" w:eastAsia="宋体" w:hAnsi="宋体" w:cs="宋体"/>
+            <w:color w:val="0000FF"/>
+            <w:kern w:val="0"/>
+            <w:sz w:val="24"/>
+            <w:u w:val="single"/>
+            <w14:ligatures w14:val="none"/>
+          </w:rPr>
+          <w:t>The Attention Economy</w:t>
+        </w:r>
+      </w:hyperlink>
+      <w:r>
+        <w:rPr>
+          <w:rFonts w:ascii="宋体" w:eastAsia="宋体" w:hAnsi="宋体" w:cs="宋体"/>
+          <w:kern w:val="0"/>
+          <w:sz w:val="24"/>
+          <w14:ligatures w14:val="none"/>
+        </w:rPr>
         <w:t>)。这套体系下，</w:t>
       </w:r>
       <w:r>
@@ -6909,31 +5159,7 @@
           <w:sz w:val="24"/>
           <w14:ligatures w14:val="none"/>
         </w:rPr>
-        <w:t>大平台掌握</w:t>
-      </w:r>
-      <w:proofErr w:type="gramStart"/>
-      <w:r>
-        <w:rPr>
-          <w:rFonts w:ascii="宋体" w:eastAsia="宋体" w:hAnsi="宋体" w:cs="宋体"/>
-          <w:b/>
-          <w:bCs/>
-          <w:kern w:val="0"/>
-          <w:sz w:val="24"/>
-          <w14:ligatures w14:val="none"/>
-        </w:rPr>
-        <w:t>着最多</w:t>
-      </w:r>
-      <w:proofErr w:type="gramEnd"/>
-      <w:r>
-        <w:rPr>
-          <w:rFonts w:ascii="宋体" w:eastAsia="宋体" w:hAnsi="宋体" w:cs="宋体"/>
-          <w:b/>
-          <w:bCs/>
-          <w:kern w:val="0"/>
-          <w:sz w:val="24"/>
-          <w14:ligatures w14:val="none"/>
-        </w:rPr>
-        <w:t>用户的注意力</w:t>
+        <w:t>大平台掌握着最多用户的注意力</w:t>
       </w:r>
       <w:r>
         <w:rPr>
@@ -6944,7 +5170,7 @@
         </w:rPr>
         <w:t>，形成事实上的垄断。例如，谷歌和Facebook控制了全球数字广告的大部分市场，国内BAT等巨头也囊括了用户在线时长的主要部分 (</w:t>
       </w:r>
-      <w:hyperlink r:id="rId64" w:anchor=":~:text=%E5%90%8C%E6%AF%94%E6%8F%90%E5%8D%877.1" w:history="1">
+      <w:hyperlink r:id="rId66" w:anchor=":~:text=%E5%90%8C%E6%AF%94%E6%8F%90%E5%8D%877.1" w:history="1">
         <w:r>
           <w:rPr>
             <w:rFonts w:ascii="宋体" w:eastAsia="宋体" w:hAnsi="宋体" w:cs="宋体"/>
@@ -6966,7 +5192,7 @@
         </w:rPr>
         <w:t>) (</w:t>
       </w:r>
-      <w:hyperlink r:id="rId65" w:anchor=":~:text=QuestMobile%E6%95%B0%E6%8D%AE%E6%98%BE%E7%A4%BA%EF%BC%8C%E6%88%AA%E6%AD%A2%E5%88%B02023%E5%B9%B49%E6%9C%88%EF%BC%8C%E5%85%A8%E7%BD%91%E6%B4%BB%E8%B7%83%E7%94%A8%E6%88%B7%E8%A7%84%E6%A8%A1%E8%BE%BE%E5%88%B012.24%E4%BA%BF%EF%BC%8C%E8%BF%91%E4%B8%80%E5%B9%B4%E5%A2%9E%E9%80%9F%E7%A8%B3%E5%AE%9A%E5%9C%A82%25" w:history="1">
+      <w:hyperlink r:id="rId67" w:anchor=":~:text=QuestMobile%E6%95%B0%E6%8D%AE%E6%98%BE%E7%A4%BA%EF%BC%8C%E6%88%AA%E6%AD%A2%E5%88%B02023%E5%B9%B49%E6%9C%88%EF%BC%8C%E5%85%A8%E7%BD%91%E6%B4%BB%E8%B7%83%E7%94%A8%E6%88%B7%E8%A7%84%E6%A8%A1%E8%BE%BE%E5%88%B012.24%E4%BA%BF%EF%BC%8C%E8%BF%91%E4%B8%80%E5%B9%B4%E5%A2%9E%E9%80%9F%E7%A8%B3%E5%AE%9A%E5%9C%A82%25" w:history="1">
         <w:r>
           <w:rPr>
             <w:rFonts w:ascii="宋体" w:eastAsia="宋体" w:hAnsi="宋体" w:cs="宋体"/>
@@ -6986,96 +5212,21 @@
           <w:sz w:val="24"/>
           <w14:ligatures w14:val="none"/>
         </w:rPr>
-        <w:t>)。2023年中国移动互联网</w:t>
-      </w:r>
-      <w:proofErr w:type="gramStart"/>
-      <w:r>
-        <w:rPr>
-          <w:rFonts w:ascii="宋体" w:eastAsia="宋体" w:hAnsi="宋体" w:cs="宋体"/>
-          <w:kern w:val="0"/>
-          <w:sz w:val="24"/>
-          <w14:ligatures w14:val="none"/>
-        </w:rPr>
-        <w:t>用户月</w:t>
-      </w:r>
-      <w:proofErr w:type="gramEnd"/>
-      <w:r>
-        <w:rPr>
-          <w:rFonts w:ascii="宋体" w:eastAsia="宋体" w:hAnsi="宋体" w:cs="宋体"/>
-          <w:kern w:val="0"/>
-          <w:sz w:val="24"/>
-          <w14:ligatures w14:val="none"/>
-        </w:rPr>
-        <w:t>人均使用时长约160小时 (</w:t>
-      </w:r>
-      <w:proofErr w:type="spellStart"/>
-      <w:r>
-        <w:rPr>
-          <w:rFonts w:ascii="宋体" w:eastAsia="宋体" w:hAnsi="宋体" w:cs="宋体"/>
-          <w:kern w:val="0"/>
-          <w:sz w:val="24"/>
-          <w14:ligatures w14:val="none"/>
-        </w:rPr>
-        <w:fldChar w:fldCharType="begin"/>
-      </w:r>
-      <w:r>
-        <w:rPr>
-          <w:rFonts w:ascii="宋体" w:eastAsia="宋体" w:hAnsi="宋体" w:cs="宋体"/>
-          <w:kern w:val="0"/>
-          <w:sz w:val="24"/>
-          <w14:ligatures w14:val="none"/>
-        </w:rPr>
-        <w:instrText>HYPERLINK "https://www.scjjrb.com/2023/12/19/99386666.html" \l ":~:text=QuestMobile%E5%8F%91%E5%B8%83%E3%80%8A%E4%B8%AD%E5%9B%BD%E4%BA%92%E8%81%94%E7%BD%91%E6%A0%B8%E5%BF%83%E8%B6%8B%E5%8A%BF%E5%B9%B4%E5%BA%A6%E6%8A%A5%E5%91%8A%EF%BC%882023%EF%BC%89%E3%80%8B%20%E6%8A%A5%E5%91%8A%E6%98%BE%E7%A4%BA%EF%BC%8C2023%E5%B9%B4%EF%BC%8C%E4%B8%AD%E5%9B%BD%E7%A7%BB%E5%8A%A8%E4%BA%92%E8%81%94%E7%BD%91%E6%9C%88%E6%B4%BB%E7%94%A8%E6%88%B7%E8%A7%84%E6%A8%A1%E5%B7%B2%E7%BB%8F%E7%AA%81%E7%A0%B412"</w:instrText>
-      </w:r>
-      <w:r>
-        <w:rPr>
-          <w:rFonts w:ascii="宋体" w:eastAsia="宋体" w:hAnsi="宋体" w:cs="宋体"/>
-          <w:kern w:val="0"/>
-          <w:sz w:val="24"/>
-          <w14:ligatures w14:val="none"/>
-        </w:rPr>
-      </w:r>
-      <w:r>
-        <w:rPr>
-          <w:rFonts w:ascii="宋体" w:eastAsia="宋体" w:hAnsi="宋体" w:cs="宋体"/>
-          <w:kern w:val="0"/>
-          <w:sz w:val="24"/>
-          <w14:ligatures w14:val="none"/>
-        </w:rPr>
-        <w:fldChar w:fldCharType="separate"/>
-      </w:r>
-      <w:r>
-        <w:rPr>
-          <w:rFonts w:ascii="宋体" w:eastAsia="宋体" w:hAnsi="宋体" w:cs="宋体"/>
-          <w:color w:val="0000FF"/>
-          <w:kern w:val="0"/>
-          <w:sz w:val="24"/>
-          <w:u w:val="single"/>
-          <w14:ligatures w14:val="none"/>
-        </w:rPr>
-        <w:t>QuestMobile</w:t>
-      </w:r>
-      <w:proofErr w:type="spellEnd"/>
-      <w:r>
-        <w:rPr>
-          <w:rFonts w:ascii="宋体" w:eastAsia="宋体" w:hAnsi="宋体" w:cs="宋体"/>
-          <w:color w:val="0000FF"/>
-          <w:kern w:val="0"/>
-          <w:sz w:val="24"/>
-          <w:u w:val="single"/>
-          <w14:ligatures w14:val="none"/>
-        </w:rPr>
-        <w:t>发布《中国互联网核心趋势年度报告（2023）》</w:t>
-      </w:r>
-      <w:r>
-        <w:rPr>
-          <w:rFonts w:ascii="宋体" w:eastAsia="宋体" w:hAnsi="宋体" w:cs="宋体"/>
-          <w:kern w:val="0"/>
-          <w:sz w:val="24"/>
-          <w14:ligatures w14:val="none"/>
-        </w:rPr>
-        <w:fldChar w:fldCharType="end"/>
-      </w:r>
+        <w:t>)。2023年中国移动互联网用户月人均使用时长约160小时 (</w:t>
+      </w:r>
+      <w:hyperlink r:id="rId68" w:anchor=":~:text=QuestMobile%E5%8F%91%E5%B8%83%E3%80%8A%E4%B8%AD%E5%9B%BD%E4%BA%92%E8%81%94%E7%BD%91%E6%A0%B8%E5%BF%83%E8%B6%8B%E5%8A%BF%E5%B9%B4%E5%BA%A6%E6%8A%A5%E5%91%8A%EF%BC%882023%EF%BC%89%E3%80%8B%20%E6%8A%A5%E5%91%8A%E6%98%BE%E7%A4%BA%EF%BC%8C2023%E5%B9%B4%EF%BC%8C%E4%B8%AD%E5%9B%BD%E7%A7%BB%E5%8A%A8%E4%BA%92%E8%81%94%E7%BD%91%E6%9C%88%E6%B4%BB%E7%94%A8%E6%88%B7%E8%A7%84%E6%A8%A1%E5%B7%B2%E7%BB%8F%E7%AA%81%E7%A0%B412" w:history="1">
+        <w:r>
+          <w:rPr>
+            <w:rFonts w:ascii="宋体" w:eastAsia="宋体" w:hAnsi="宋体" w:cs="宋体"/>
+            <w:color w:val="0000FF"/>
+            <w:kern w:val="0"/>
+            <w:sz w:val="24"/>
+            <w:u w:val="single"/>
+            <w14:ligatures w14:val="none"/>
+          </w:rPr>
+          <w:t>QuestMobile发布《中国互联网核心趋势年度报告（2023）》</w:t>
+        </w:r>
+      </w:hyperlink>
       <w:r>
         <w:rPr>
           <w:rFonts w:ascii="宋体" w:eastAsia="宋体" w:hAnsi="宋体" w:cs="宋体"/>
@@ -7085,7 +5236,7 @@
         </w:rPr>
         <w:t>)（约每日5.3小时），而微信、抖音、快手、微博、小红书等几个头部平台几乎覆盖了其中的七成以上时间 (</w:t>
       </w:r>
-      <w:hyperlink r:id="rId66" w:anchor=":~:text=%E5%90%8C%E6%97%B6%EF%BC%8C%E7%BA%BF%E4%B8%8A%E5%85%B8%E5%9E%8B%E5%86%85%E5%AE%B9%E5%B9%B3%E5%8F%B0%E6%B5%81%E9%87%8F%E4%BB%8D%E5%9C%A8%E6%8C%81%E7%BB%AD%E6%8F%90%E5%8D%87%EF%BC%8C%E5%BE%AE%E4%BF%A1%E3%80%81%E6%8A%96%E9%9F%B3%E3%80%81%E5%BE%AE%E5%8D%9A%E3%80%81%E5%BF%AB%E6%89%8B%E3%80%81%E5%93%94%E5%93%A9%E5%93%94%E5%93%A9%E3%80%81%E5%B0%8F%E7%BA%A2%E4%B9%A6%E7%9A%84%E6%9C%88%E6%B4%BB%E8%B7%83%E7%94%A8%E6%88%B7%E8%A7%84%E6%A8%A1%E5%88%86%E5%88%AB%E8%BE%BE%E5%88%B010.45%E4%BA%BF%E3%80%817.43%E4%BA%BF%E3%80%814.85%E4%BA%BF%E3%80%814.57%E4%BA%BF%E3%80%812.1%200%E4%BA%BF%E5%8F%8A1.99%E4%BA%BF%E3%80%82%E7%BA%BF%E4%B8%8A%E5%A8%B1%E4%B9%90%E6%B6%88%E8%B4%B9%E6%96%B9%E9%9D%A2%EF%BC%8C00%E5%90%8E%E3%80%8160%E5%90%8E%E8%B4%A1%E7%8C%AE%E5%BA%A6%E6%8C%81%E7%BB%AD%E6%8F%90%E5%8D%87%EF%BC%8C9%E6%9C%88%E4%BB%BD%EF%BC%8C%E6%95%B0%E5%AD%97%E9%98%85%E8%AF%BB%E3%80%81%E7%A7%BB%E5%8A%A8%E8%A7%86%E9%A2%91%E3%80%81%E7%A7%BB%E5%8A%A8%E7%A4%BE%E4%BA%A4%E4%B8%89%E4%B8%AA%E9%A2%86%E5%9F%9F%E7%94%A8%E6%88%B7%E5%87%80%E5%A2%9E%E9%87%8F%E4%B8%BA4178.8%E4%B8%87%E3%80%814067.7%E4%B8%87%E3%80%81236%207.0%E4%B8%87%EF%BC%8C%E5%85%B6%E4%B8%AD00%E5%90%8E%E3%80%8160%E5%90%8E%E7%9A%84%E8%B4%A1%E7%8C%AE%E5%BA%A6%E5%90%88%E8%AE%A1%E4%B8%BA43.3" w:history="1">
+      <w:hyperlink r:id="rId69" w:anchor=":~:text=%E5%90%8C%E6%97%B6%EF%BC%8C%E7%BA%BF%E4%B8%8A%E5%85%B8%E5%9E%8B%E5%86%85%E5%AE%B9%E5%B9%B3%E5%8F%B0%E6%B5%81%E9%87%8F%E4%BB%8D%E5%9C%A8%E6%8C%81%E7%BB%AD%E6%8F%90%E5%8D%87%EF%BC%8C%E5%BE%AE%E4%BF%A1%E3%80%81%E6%8A%96%E9%9F%B3%E3%80%81%E5%BE%AE%E5%8D%9A%E3%80%81%E5%BF%AB%E6%89%8B%E3%80%81%E5%93%94%E5%93%A9%E5%93%94%E5%93%A9%E3%80%81%E5%B0%8F%E7%BA%A2%E4%B9%A6%E7%9A%84%E6%9C%88%E6%B4%BB%E8%B7%83%E7%94%A8%E6%88%B7%E8%A7%84%E6%A8%A1%E5%88%86%E5%88%AB%E8%BE%BE%E5%88%B010.45%E4%BA%BF%E3%80%817.43%E4%BA%BF%E3%80%814.85%E4%BA%BF%E3%80%814.57%E4%BA%BF%E3%80%812.1%200%E4%BA%BF%E5%8F%8A1.99%E4%BA%BF%E3%80%82%E7%BA%BF%E4%B8%8A%E5%A8%B1%E4%B9%90%E6%B6%88%E8%B4%B9%E6%96%B9%E9%9D%A2%EF%BC%8C00%E5%90%8E%E3%80%8160%E5%90%8E%E8%B4%A1%E7%8C%AE%E5%BA%A6%E6%8C%81%E7%BB%AD%E6%8F%90%E5%8D%87%EF%BC%8C9%E6%9C%88%E4%BB%BD%EF%BC%8C%E6%95%B0%E5%AD%97%E9%98%85%E8%AF%BB%E3%80%81%E7%A7%BB%E5%8A%A8%E8%A7%86%E9%A2%91%E3%80%81%E7%A7%BB%E5%8A%A8%E7%A4%BE%E4%BA%A4%E4%B8%89%E4%B8%AA%E9%A2%86%E5%9F%9F%E7%94%A8%E6%88%B7%E5%87%80%E5%A2%9E%E9%87%8F%E4%B8%BA4178.8%E4%B8%87%E3%80%814067.7%E4%B8%87%E3%80%81236%207.0%E4%B8%87%EF%BC%8C%E5%85%B6%E4%B8%AD00%E5%90%8E%E3%80%8160%E5%90%8E%E7%9A%84%E8%B4%A1%E7%8C%AE%E5%BA%A6%E5%90%88%E8%AE%A1%E4%B8%BA43.3" w:history="1">
         <w:r>
           <w:rPr>
             <w:rFonts w:ascii="宋体" w:eastAsia="宋体" w:hAnsi="宋体" w:cs="宋体"/>
@@ -7107,7 +5258,7 @@
         </w:rPr>
         <w:t>) (</w:t>
       </w:r>
-      <w:hyperlink r:id="rId67" w:anchor=":~:text=%E5%90%8C%E6%97%B6%EF%BC%8C%E7%BA%BF%E4%B8%8A%E5%85%B8%E5%9E%8B%E5%86%85%E5%AE%B9%E5%B9%B3%E5%8F%B0%E6%B5%81%E9%87%8F%E4%BB%8D%E5%9C%A8%E6%8C%81%E7%BB%AD%E6%8F%90%E5%8D%87%EF%BC%8C%E5%BE%AE%E4%BF%A1%E3%80%81%E6%8A%96%E9%9F%B3%E3%80%81%E5%BE%AE%E5%8D%9A%E3%80%81%E5%BF%AB%E6%89%8B%E3%80%81%E5%93%94%E5%93%A9%E5%93%94%E5%93%A9%E3%80%81%E5%B0%8F%E7%BA%A2%E4%B9%A6%E7%9A%84%E6%9C%88%E6%B4%BB%E8%B7%83%E7%94%A8%E6%88%B7%E8%A7%84%E6%A8%A1%E5%88%86%E5%88%AB%E8%BE%BE%E5%88%B010.45%E4%BA%BF%E3%80%817.43%E4%BA%BF%E3%80%814.85%E4%BA%BF%E3%80%814.57%E4%BA%BF%E3%80%812.1%200%E4%BA%BF%E5%8F%8A1.99%E4%BA%BF%E3%80%82%E7%BA%BF%E4%B8%8A%E5%A8%B1%E4%B9%90%E6%B6%88%E8%B4%B9%E6%96%B9%E9%9D%A2%EF%BC%8C00%E5%90%8E%E3%80%8160%E5%90%8E%E8%B4%A1%E7%8C%AE%E5%BA%A6%E6%8C%81%E7%BB%AD%E6%8F%90%E5%8D%87%EF%BC%8C9%E6%9C%88%E4%BB%BD%EF%BC%8C%E6%95%B0%E5%AD%97%E9%98%85%E8%AF%BB%E3%80%81%E7%A7%BB%E5%8A%A8%E8%A7%86%E9%A2%91%E3%80%81%E7%A7%BB%E5%8A%A8%E7%A4%BE%E4%BA%A4%E4%B8%89%E4%B8%AA%E9%A2%86%E5%9F%9F%E7%94%A8%E6%88%B7%E5%87%80%E5%A2%9E%E9%87%8F%E4%B8%BA4178.8%E4%B8%87%E3%80%814067.7%E4%B8%87%E3%80%81236%207.0%E4%B8%87%EF%BC%8C%E5%85%B6%E4%B8%AD00%E5%90%8E%E3%80%8160%E5%90%8E%E7%9A%84%E8%B4%A1%E7%8C%AE%E5%BA%A6%E5%90%88%E8%AE%A1%E4%B8%BA43.3" w:history="1">
+      <w:hyperlink r:id="rId70" w:anchor=":~:text=%E5%90%8C%E6%97%B6%EF%BC%8C%E7%BA%BF%E4%B8%8A%E5%85%B8%E5%9E%8B%E5%86%85%E5%AE%B9%E5%B9%B3%E5%8F%B0%E6%B5%81%E9%87%8F%E4%BB%8D%E5%9C%A8%E6%8C%81%E7%BB%AD%E6%8F%90%E5%8D%87%EF%BC%8C%E5%BE%AE%E4%BF%A1%E3%80%81%E6%8A%96%E9%9F%B3%E3%80%81%E5%BE%AE%E5%8D%9A%E3%80%81%E5%BF%AB%E6%89%8B%E3%80%81%E5%93%94%E5%93%A9%E5%93%94%E5%93%A9%E3%80%81%E5%B0%8F%E7%BA%A2%E4%B9%A6%E7%9A%84%E6%9C%88%E6%B4%BB%E8%B7%83%E7%94%A8%E6%88%B7%E8%A7%84%E6%A8%A1%E5%88%86%E5%88%AB%E8%BE%BE%E5%88%B010.45%E4%BA%BF%E3%80%817.43%E4%BA%BF%E3%80%814.85%E4%BA%BF%E3%80%814.57%E4%BA%BF%E3%80%812.1%200%E4%BA%BF%E5%8F%8A1.99%E4%BA%BF%E3%80%82%E7%BA%BF%E4%B8%8A%E5%A8%B1%E4%B9%90%E6%B6%88%E8%B4%B9%E6%96%B9%E9%9D%A2%EF%BC%8C00%E5%90%8E%E3%80%8160%E5%90%8E%E8%B4%A1%E7%8C%AE%E5%BA%A6%E6%8C%81%E7%BB%AD%E6%8F%90%E5%8D%87%EF%BC%8C9%E6%9C%88%E4%BB%BD%EF%BC%8C%E6%95%B0%E5%AD%97%E9%98%85%E8%AF%BB%E3%80%81%E7%A7%BB%E5%8A%A8%E8%A7%86%E9%A2%91%E3%80%81%E7%A7%BB%E5%8A%A8%E7%A4%BE%E4%BA%A4%E4%B8%89%E4%B8%AA%E9%A2%86%E5%9F%9F%E7%94%A8%E6%88%B7%E5%87%80%E5%A2%9E%E9%87%8F%E4%B8%BA4178.8%E4%B8%87%E3%80%814067.7%E4%B8%87%E3%80%81236%207.0%E4%B8%87%EF%BC%8C%E5%85%B6%E4%B8%AD00%E5%90%8E%E3%80%8160%E5%90%8E%E7%9A%84%E8%B4%A1%E7%8C%AE%E5%BA%A6%E5%90%88%E8%AE%A1%E4%B8%BA43.3" w:history="1">
         <w:r>
           <w:rPr>
             <w:rFonts w:ascii="宋体" w:eastAsia="宋体" w:hAnsi="宋体" w:cs="宋体"/>
@@ -7169,8 +5320,7 @@
         </w:rPr>
         <w:t>，它左右着大众能看到什么、讨论什么 (</w:t>
       </w:r>
-      <w:hyperlink r:id="rId68" w:anchor=":~:text=%E5%9C%A8%E6%9B%B4%E5%B9%BF%E6%B3%9B%E7%9A%84%E8%8C%83%E5%BC%8F%E8%BD%AC%E7%A7%BB%E4%B8%AD%E5%8F%91%E6%8C%A5%E5%85%B3%E9%94%AE%E4%BD%9C%E7%94%A8%EF%BC%8C%E7%AC%AC%E4%B8%80%E4%B8%AA%E6%8F%90%E5%87%BA%E2%80%9C%E6%B3%A8%E6%84%8F%E5%8A%9B%E7%BB%8F%E6%B5%8E%E2%80%9D%E7%9A%84%E4%B9%9F%E6%98%AF%E5%BF%83%E7%90%86%E5%AD%A6%E5%AE%B6%EF%BC%9A%E5%BD%93%E4%BF%A1%E6%81%AF%E8%BF%87%E4%BA%8E%E4%B8%B0%E5%AF%8C%E6%97%B6%EF%BC%8C%E4%BA%BA%E7%B1%BB%E7%9A%84%E6%B3%A8%E6%84%8F%E5%8A%9B%E5%B0%B1%E4%BC%9A%E2%80%9C%E7%A0%B4%E5%A4%A9%E8%8D%92%E2%80%9D%E5%9C%B0%E6%88%90%E4%B8%BA%E4%B8%80%E9%A1%B9%E7%A8%80%E7%BC%BA%E8%B5%84%E6%BA%90%EF%BC%8C%E4%B9%9F%E5%B0%B1%E6%88%90%E4%BA%86%E9%9C%80%E8%A6%81%E7%B2%BE%E6%89%93%E7%BB%86%E7%AE%97%E7%9A%84%20%E8%B4%A2%E7%89%A9%E3%80%82%E6%AD%A3%E5%9B%A0%E4%B8%BA%E6%B6%88%E8%B4%B9%E8%80%85%E7%95%99%E5%BF%83%E7%9B%B8%E5%85%B3%E4%BF%A1%E6%81%AF%E7%9A%84%E8%83%BD%E5%8A%9B%E6%98%AF%E6%9C%89%E9%99%90%E7%9A%84%EF%BC%8C%E7%BB%8F%E8%90%A5%E8%80%85%E9%9C%80%E8%A6%81%E6%8A%95%E5%85%A5%E6%9B%B4%E5%A4%9A%E7%9A%84%E8%B5%84%E6%BA%90%E6%9D%A5%E6%8D%95%E8%8E%B7%E4%BB%96%E4%BB%AC%E7%9A%84%E6%B3%A8%E6%84%8F%E5%8A%9B%E3%80%82%E8%BF%99%E8%A2%AB%E7%A7%B0%E4%B8%BA%E2%80%9C%E5%A4%A7%E9%80%86%E8%BD%AC%E2%80%9D%EF%BC%8C%E4%BE%9B%E9%9C%80%E5%8F%8C%E6%96%B9%E7%9A%84%E5%85%B3%E7%B3%BB%E5%9C%A8%E6%B3%A8%E6%84%8F%E5%8A%9B%E4%BD%9C%E4%B8%BA%E5%95%86%E5%93%81%E6%97%B6%E7%AB%9F%E7%84%B6%E9%A2%A0%E5%80%92%E4%BA%86%E3%80%82%E5%AF%B9%E6%95%B0%E5%AD%97%20%E5%B9%B3%E5%8F%B0%E8%BF%9B%E8%A1%8C%E6%94%BF%E6%B2%BB%E7%BB%8F%E6%B5%8E%E5%AD%A6%E6%89%B9%E5%88%A4%E7%9A%84%E5%AD%A6%E8%80%85%E8%AE%A4%E4%B8%BA%EF%BC%8C%E6%B3%A8%E6%84%8F%E5%8A%9B%E6%9F%90%E7%A7%8D%E7%A8%8B%E5%BA%A6%E4%B8%8A%E5%B0%B1%E6%98%AF%E9%87%91%E9%92%B1%EF%BC%9A%E4%BD%9C%E4%B8%BA%E4%BC%81%E4%B8%9A%E5%92%8C%E5%B8%82%E5%9C%BA%E5%8F%82%E4%B8%8E%E8%80%85%E8%A1%A1%E9%87%8F%E7%BB%A9%E6%95%88%E7%9A%84%E5%B0%BA%E5%BA%A6%EF%BC%8C%E4%B9%9F%E4%BD%9C%E4%B8%BA%E5%BE%97%E4%BB%A5%E5%8F%91%E5%8A%A8%E7%A4%BE%E4%BC%9A%E5%8A%9B%E9%87%8F%E8%A7%A3%E5%86%B3%E9%97%AE%E9%A2%98%E7%9A%84%E5%BF%85%E9%9C%80%E5%93%81%E5%92%8C%E9%80%9A%E8%B4%A7" w:history="1">
-        <w:proofErr w:type="gramStart"/>
+      <w:hyperlink r:id="rId71" w:anchor=":~:text=%E5%9C%A8%E6%9B%B4%E5%B9%BF%E6%B3%9B%E7%9A%84%E8%8C%83%E5%BC%8F%E8%BD%AC%E7%A7%BB%E4%B8%AD%E5%8F%91%E6%8C%A5%E5%85%B3%E9%94%AE%E4%BD%9C%E7%94%A8%EF%BC%8C%E7%AC%AC%E4%B8%80%E4%B8%AA%E6%8F%90%E5%87%BA%E2%80%9C%E6%B3%A8%E6%84%8F%E5%8A%9B%E7%BB%8F%E6%B5%8E%E2%80%9D%E7%9A%84%E4%B9%9F%E6%98%AF%E5%BF%83%E7%90%86%E5%AD%A6%E5%AE%B6%EF%BC%9A%E5%BD%93%E4%BF%A1%E6%81%AF%E8%BF%87%E4%BA%8E%E4%B8%B0%E5%AF%8C%E6%97%B6%EF%BC%8C%E4%BA%BA%E7%B1%BB%E7%9A%84%E6%B3%A8%E6%84%8F%E5%8A%9B%E5%B0%B1%E4%BC%9A%E2%80%9C%E7%A0%B4%E5%A4%A9%E8%8D%92%E2%80%9D%E5%9C%B0%E6%88%90%E4%B8%BA%E4%B8%80%E9%A1%B9%E7%A8%80%E7%BC%BA%E8%B5%84%E6%BA%90%EF%BC%8C%E4%B9%9F%E5%B0%B1%E6%88%90%E4%BA%86%E9%9C%80%E8%A6%81%E7%B2%BE%E6%89%93%E7%BB%86%E7%AE%97%E7%9A%84%20%E8%B4%A2%E7%89%A9%E3%80%82%E6%AD%A3%E5%9B%A0%E4%B8%BA%E6%B6%88%E8%B4%B9%E8%80%85%E7%95%99%E5%BF%83%E7%9B%B8%E5%85%B3%E4%BF%A1%E6%81%AF%E7%9A%84%E8%83%BD%E5%8A%9B%E6%98%AF%E6%9C%89%E9%99%90%E7%9A%84%EF%BC%8C%E7%BB%8F%E8%90%A5%E8%80%85%E9%9C%80%E8%A6%81%E6%8A%95%E5%85%A5%E6%9B%B4%E5%A4%9A%E7%9A%84%E8%B5%84%E6%BA%90%E6%9D%A5%E6%8D%95%E8%8E%B7%E4%BB%96%E4%BB%AC%E7%9A%84%E6%B3%A8%E6%84%8F%E5%8A%9B%E3%80%82%E8%BF%99%E8%A2%AB%E7%A7%B0%E4%B8%BA%E2%80%9C%E5%A4%A7%E9%80%86%E8%BD%AC%E2%80%9D%EF%BC%8C%E4%BE%9B%E9%9C%80%E5%8F%8C%E6%96%B9%E7%9A%84%E5%85%B3%E7%B3%BB%E5%9C%A8%E6%B3%A8%E6%84%8F%E5%8A%9B%E4%BD%9C%E4%B8%BA%E5%95%86%E5%93%81%E6%97%B6%E7%AB%9F%E7%84%B6%E9%A2%A0%E5%80%92%E4%BA%86%E3%80%82%E5%AF%B9%E6%95%B0%E5%AD%97%20%E5%B9%B3%E5%8F%B0%E8%BF%9B%E8%A1%8C%E6%94%BF%E6%B2%BB%E7%BB%8F%E6%B5%8E%E5%AD%A6%E6%89%B9%E5%88%A4%E7%9A%84%E5%AD%A6%E8%80%85%E8%AE%A4%E4%B8%BA%EF%BC%8C%E6%B3%A8%E6%84%8F%E5%8A%9B%E6%9F%90%E7%A7%8D%E7%A8%8B%E5%BA%A6%E4%B8%8A%E5%B0%B1%E6%98%AF%E9%87%91%E9%92%B1%EF%BC%9A%E4%BD%9C%E4%B8%BA%E4%BC%81%E4%B8%9A%E5%92%8C%E5%B8%82%E5%9C%BA%E5%8F%82%E4%B8%8E%E8%80%85%E8%A1%A1%E9%87%8F%E7%BB%A9%E6%95%88%E7%9A%84%E5%B0%BA%E5%BA%A6%EF%BC%8C%E4%B9%9F%E4%BD%9C%E4%B8%BA%E5%BE%97%E4%BB%A5%E5%8F%91%E5%8A%A8%E7%A4%BE%E4%BC%9A%E5%8A%9B%E9%87%8F%E8%A7%A3%E5%86%B3%E9%97%AE%E9%A2%98%E7%9A%84%E5%BF%85%E9%9C%80%E5%93%81%E5%92%8C%E9%80%9A%E8%B4%A7" w:history="1">
         <w:r>
           <w:rPr>
             <w:rFonts w:ascii="宋体" w:eastAsia="宋体" w:hAnsi="宋体" w:cs="宋体"/>
@@ -7180,19 +5330,7 @@
             <w:u w:val="single"/>
             <w14:ligatures w14:val="none"/>
           </w:rPr>
-          <w:t>顶刊编译</w:t>
-        </w:r>
-        <w:proofErr w:type="gramEnd"/>
-        <w:r>
-          <w:rPr>
-            <w:rFonts w:ascii="宋体" w:eastAsia="宋体" w:hAnsi="宋体" w:cs="宋体"/>
-            <w:color w:val="0000FF"/>
-            <w:kern w:val="0"/>
-            <w:sz w:val="24"/>
-            <w:u w:val="single"/>
-            <w14:ligatures w14:val="none"/>
-          </w:rPr>
-          <w:t xml:space="preserve"> | 注意力的政治经济学</w:t>
+          <w:t>顶刊编译 | 注意力的政治经济学</w:t>
         </w:r>
       </w:hyperlink>
       <w:r>
@@ -7275,31 +5413,7 @@
           <w:sz w:val="24"/>
           <w14:ligatures w14:val="none"/>
         </w:rPr>
-        <w:t>3. 从</w:t>
-      </w:r>
-      <w:proofErr w:type="gramStart"/>
-      <w:r>
-        <w:rPr>
-          <w:rFonts w:ascii="宋体" w:eastAsia="宋体" w:hAnsi="宋体" w:cs="宋体"/>
-          <w:b/>
-          <w:bCs/>
-          <w:kern w:val="0"/>
-          <w:sz w:val="24"/>
-          <w14:ligatures w14:val="none"/>
-        </w:rPr>
-        <w:t>剥削受众到</w:t>
-      </w:r>
-      <w:proofErr w:type="gramEnd"/>
-      <w:r>
-        <w:rPr>
-          <w:rFonts w:ascii="宋体" w:eastAsia="宋体" w:hAnsi="宋体" w:cs="宋体"/>
-          <w:b/>
-          <w:bCs/>
-          <w:kern w:val="0"/>
-          <w:sz w:val="24"/>
-          <w14:ligatures w14:val="none"/>
-        </w:rPr>
-        <w:t>受众即劳动：</w:t>
+        <w:t>3. 从剥削受众到受众即劳动：</w:t>
       </w:r>
       <w:r>
         <w:rPr>
@@ -7349,29 +5463,9 @@
           <w:sz w:val="24"/>
           <w14:ligatures w14:val="none"/>
         </w:rPr>
-        <w:t>”，将观众视为生产者（他们生产出收视率供电视台卖给广告商）。在当代，这一理论更加真实地上演：每个刷手机的人都是在“工作”——为平台创造广告展示、为AI提供训练数据等等，只不过这</w:t>
-      </w:r>
-      <w:proofErr w:type="gramStart"/>
-      <w:r>
-        <w:rPr>
-          <w:rFonts w:ascii="宋体" w:eastAsia="宋体" w:hAnsi="宋体" w:cs="宋体"/>
-          <w:kern w:val="0"/>
-          <w:sz w:val="24"/>
-          <w14:ligatures w14:val="none"/>
-        </w:rPr>
-        <w:t>套劳</w:t>
-      </w:r>
-      <w:proofErr w:type="gramEnd"/>
-      <w:r>
-        <w:rPr>
-          <w:rFonts w:ascii="宋体" w:eastAsia="宋体" w:hAnsi="宋体" w:cs="宋体"/>
-          <w:kern w:val="0"/>
-          <w:sz w:val="24"/>
-          <w14:ligatures w14:val="none"/>
-        </w:rPr>
-        <w:t>动关系被巧妙地包装成娱乐和社交，使人意识不到自己的劳动角色 (</w:t>
-      </w:r>
-      <w:hyperlink r:id="rId69" w:anchor=":~:text=%E7%9A%84%E7%A8%80%E7%BC%BA%E8%B5%84%E6%BA%90%E3%80%82%E5%90%8C%E6%A0%B7%E5%9C%B0%EF%BC%8C%E4%BF%A1%E6%81%AF%E7%9A%84%E8%B6%85%E7%BA%A7%E6%B5%81%E5%8A%A8%E6%80%A7%E5%8F%AF%E8%83%BD%E9%98%BB%E7%A2%8D%E4%B8%80%E4%B8%AA%E4%BA%BA%E7%9A%84%E5%86%B3%E7%AD%96%EF%BC%8C%E5%8F%AA%E8%A6%81%E6%8F%90%E4%BE%9B%E7%9A%84%E4%BF%A1%E6%81%AF%E6%AF%94%E7%90%86%E8%A7%A3%E6%B6%88%E5%8C%96%E7%9A%84%E5%A4%9A%EF%BC%8C%E6%B6%88%E8%B4%B9%E8%80%85%E5%B0%B1%E4%BC%9A%E5%8F%8D%E5%A4%8D%E6%A3%80%E7%B4%A2%E5%B9%B6%E6%AF%94%E8%BE%83%E4%BA%A7%E5%93%81%E3%80%82" w:history="1">
+        <w:t>”，将观众视为生产者（他们生产出收视率供电视台卖给广告商）。在当代，这一理论更加真实地上演：每个刷手机的人都是在“工作”——为平台创造广告展示、为AI提供训练数据等等，只不过这套劳动关系被巧妙地包装成娱乐和社交，使人意识不到自己的劳动角色 (</w:t>
+      </w:r>
+      <w:hyperlink r:id="rId72" w:anchor=":~:text=%E7%9A%84%E7%A8%80%E7%BC%BA%E8%B5%84%E6%BA%90%E3%80%82%E5%90%8C%E6%A0%B7%E5%9C%B0%EF%BC%8C%E4%BF%A1%E6%81%AF%E7%9A%84%E8%B6%85%E7%BA%A7%E6%B5%81%E5%8A%A8%E6%80%A7%E5%8F%AF%E8%83%BD%E9%98%BB%E7%A2%8D%E4%B8%80%E4%B8%AA%E4%BA%BA%E7%9A%84%E5%86%B3%E7%AD%96%EF%BC%8C%E5%8F%AA%E8%A6%81%E6%8F%90%E4%BE%9B%E7%9A%84%E4%BF%A1%E6%81%AF%E6%AF%94%E7%90%86%E8%A7%A3%E6%B6%88%E5%8C%96%E7%9A%84%E5%A4%9A%EF%BC%8C%E6%B6%88%E8%B4%B9%E8%80%85%E5%B0%B1%E4%BC%9A%E5%8F%8D%E5%A4%8D%E6%A3%80%E7%B4%A2%E5%B9%B6%E6%AF%94%E8%BE%83%E4%BA%A7%E5%93%81%E3%80%82" w:history="1">
         <w:r>
           <w:rPr>
             <w:rFonts w:ascii="宋体" w:eastAsia="宋体" w:hAnsi="宋体" w:cs="宋体"/>
@@ -7413,7 +5507,7 @@
         </w:rPr>
         <w:t>，却将价值完全让渡 (</w:t>
       </w:r>
-      <w:hyperlink r:id="rId70" w:anchor=":~:text=" w:history="1">
+      <w:hyperlink r:id="rId73" w:anchor=":~:text=" w:history="1">
         <w:r>
           <w:rPr>
             <w:rFonts w:ascii="宋体" w:eastAsia="宋体" w:hAnsi="宋体" w:cs="宋体"/>
@@ -7506,27 +5600,7 @@
           <w:sz w:val="24"/>
           <w14:ligatures w14:val="none"/>
         </w:rPr>
-        <w:t>的功能，与官方合作过滤有害信息、传播主流价值观。这意味着注意力资本主义与政治权力可能结盟，共同塑造公众注意力焦点。例如，</w:t>
-      </w:r>
-      <w:proofErr w:type="gramStart"/>
-      <w:r>
-        <w:rPr>
-          <w:rFonts w:ascii="宋体" w:eastAsia="宋体" w:hAnsi="宋体" w:cs="宋体"/>
-          <w:kern w:val="0"/>
-          <w:sz w:val="24"/>
-          <w14:ligatures w14:val="none"/>
-        </w:rPr>
-        <w:t>热搜榜</w:t>
-      </w:r>
-      <w:proofErr w:type="gramEnd"/>
-      <w:r>
-        <w:rPr>
-          <w:rFonts w:ascii="宋体" w:eastAsia="宋体" w:hAnsi="宋体" w:cs="宋体"/>
-          <w:kern w:val="0"/>
-          <w:sz w:val="24"/>
-          <w14:ligatures w14:val="none"/>
-        </w:rPr>
-        <w:t>、推荐流可以选择性放大某些议题、淡化某些话题，从而</w:t>
+        <w:t>的功能，与官方合作过滤有害信息、传播主流价值观。这意味着注意力资本主义与政治权力可能结盟，共同塑造公众注意力焦点。例如，热搜榜、推荐流可以选择性放大某些议题、淡化某些话题，从而</w:t>
       </w:r>
       <w:r>
         <w:rPr>
@@ -7588,7 +5662,7 @@
         </w:rPr>
         <w:t xml:space="preserve"> (</w:t>
       </w:r>
-      <w:hyperlink r:id="rId71" w:anchor=":~:text=Image" w:history="1">
+      <w:hyperlink r:id="rId74" w:anchor=":~:text=Image" w:history="1">
         <w:r>
           <w:rPr>
             <w:rFonts w:ascii="宋体" w:eastAsia="宋体" w:hAnsi="宋体" w:cs="宋体"/>
@@ -7610,7 +5684,7 @@
         </w:rPr>
         <w:t>)。正如数据科学家凯西·奥尼尔所说：“算法是对成功定义的优化，如果成功被定义为商业利益，那算法就偏向商业利益” (</w:t>
       </w:r>
-      <w:hyperlink r:id="rId72" w:anchor=":~:text=Image" w:history="1">
+      <w:hyperlink r:id="rId75" w:anchor=":~:text=Image" w:history="1">
         <w:r>
           <w:rPr>
             <w:rFonts w:ascii="宋体" w:eastAsia="宋体" w:hAnsi="宋体" w:cs="宋体"/>
@@ -7834,27 +5908,7 @@
           <w14:ligatures w14:val="none"/>
         </w:rPr>
         <w:br/>
-        <w:t>用户注意力最直接的变现方式就是信息流广告。以Facebook、</w:t>
-      </w:r>
-      <w:proofErr w:type="gramStart"/>
-      <w:r>
-        <w:rPr>
-          <w:rFonts w:ascii="宋体" w:eastAsia="宋体" w:hAnsi="宋体" w:cs="宋体"/>
-          <w:kern w:val="0"/>
-          <w:sz w:val="24"/>
-          <w14:ligatures w14:val="none"/>
-        </w:rPr>
-        <w:t>微博为例</w:t>
-      </w:r>
-      <w:proofErr w:type="gramEnd"/>
-      <w:r>
-        <w:rPr>
-          <w:rFonts w:ascii="宋体" w:eastAsia="宋体" w:hAnsi="宋体" w:cs="宋体"/>
-          <w:kern w:val="0"/>
-          <w:sz w:val="24"/>
-          <w14:ligatures w14:val="none"/>
-        </w:rPr>
-        <w:t>，信息流中每隔几条内容就插入一条原生广告，这些广告根据用户数据精准定向，可以实现较高转化率。</w:t>
+        <w:t>用户注意力最直接的变现方式就是信息流广告。以Facebook、微博为例，信息流中每隔几条内容就插入一条原生广告，这些广告根据用户数据精准定向，可以实现较高转化率。</w:t>
       </w:r>
       <w:r>
         <w:rPr>
@@ -7876,7 +5930,7 @@
         </w:rPr>
         <w:t xml:space="preserve"> (</w:t>
       </w:r>
-      <w:hyperlink r:id="rId73" w:anchor=":~:text=This%20doesn%E2%80%99t%20happen%20through%20sponsored,options%20Facebook%20offers%20to%20advertisers" w:history="1">
+      <w:hyperlink r:id="rId76" w:anchor=":~:text=This%20doesn%E2%80%99t%20happen%20through%20sponsored,options%20Facebook%20offers%20to%20advertisers" w:history="1">
         <w:r>
           <w:rPr>
             <w:rFonts w:ascii="宋体" w:eastAsia="宋体" w:hAnsi="宋体" w:cs="宋体"/>
@@ -7898,7 +5952,7 @@
         </w:rPr>
         <w:t>)。由于推荐算法知道用户“喜好”，广告往往也是投其所好，以至于广告和普通内容的界线变得模糊——用户可能感觉一直在看自己感兴趣的帖子，但其实其中夹杂了平台售卖的商业信息 (</w:t>
       </w:r>
-      <w:hyperlink r:id="rId74" w:anchor=":~:text=This%20doesn%E2%80%99t%20happen%20through%20sponsored,options%20Facebook%20offers%20to%20advertisers" w:history="1">
+      <w:hyperlink r:id="rId77" w:anchor=":~:text=This%20doesn%E2%80%99t%20happen%20through%20sponsored,options%20Facebook%20offers%20to%20advertisers" w:history="1">
         <w:r>
           <w:rPr>
             <w:rFonts w:ascii="宋体" w:eastAsia="宋体" w:hAnsi="宋体" w:cs="宋体"/>
@@ -7940,7 +5994,7 @@
         </w:rPr>
         <w:t>通过偷走用户注意达到营销目的，却很难让人警觉。有人将其比喻为“信息污染”或负外部性，因为用户付出了注意却没得到补偿，反而可能被诱导消费 (</w:t>
       </w:r>
-      <w:hyperlink r:id="rId75" w:anchor=":~:text=%E7%9A%84%E7%A8%80%E7%BC%BA%E8%B5%84%E6%BA%90%E3%80%82%E5%90%8C%E6%A0%B7%E5%9C%B0%EF%BC%8C%E4%BF%A1%E6%81%AF%E7%9A%84%E8%B6%85%E7%BA%A7%E6%B5%81%E5%8A%A8%E6%80%A7%E5%8F%AF%E8%83%BD%E9%98%BB%E7%A2%8D%E4%B8%80%E4%B8%AA%E4%BA%BA%E7%9A%84%E5%86%B3%E7%AD%96%EF%BC%8C%E5%8F%AA%E8%A6%81%E6%8F%90%E4%BE%9B%E7%9A%84%E4%BF%A1%E6%81%AF%E6%AF%94%E7%90%86%E8%A7%A3%E6%B6%88%E5%8C%96%E7%9A%84%E5%A4%9A%EF%BC%8C%E6%B6%88%E8%B4%B9%E8%80%85%E5%B0%B1%E4%BC%9A%E5%8F%8D%E5%A4%8D%E6%A3%80%E7%B4%A2%E5%B9%B6%E6%AF%94%E8%BE%83%E4%BA%A7%E5%93%81%E3%80%82" w:history="1">
+      <w:hyperlink r:id="rId78" w:anchor=":~:text=%E7%9A%84%E7%A8%80%E7%BC%BA%E8%B5%84%E6%BA%90%E3%80%82%E5%90%8C%E6%A0%B7%E5%9C%B0%EF%BC%8C%E4%BF%A1%E6%81%AF%E7%9A%84%E8%B6%85%E7%BA%A7%E6%B5%81%E5%8A%A8%E6%80%A7%E5%8F%AF%E8%83%BD%E9%98%BB%E7%A2%8D%E4%B8%80%E4%B8%AA%E4%BA%BA%E7%9A%84%E5%86%B3%E7%AD%96%EF%BC%8C%E5%8F%AA%E8%A6%81%E6%8F%90%E4%BE%9B%E7%9A%84%E4%BF%A1%E6%81%AF%E6%AF%94%E7%90%86%E8%A7%A3%E6%B6%88%E5%8C%96%E7%9A%84%E5%A4%9A%EF%BC%8C%E6%B6%88%E8%B4%B9%E8%80%85%E5%B0%B1%E4%BC%9A%E5%8F%8D%E5%A4%8D%E6%A3%80%E7%B4%A2%E5%B9%B6%E6%AF%94%E8%BE%83%E4%BA%A7%E5%93%81%E3%80%82" w:history="1">
         <w:r>
           <w:rPr>
             <w:rFonts w:ascii="宋体" w:eastAsia="宋体" w:hAnsi="宋体" w:cs="宋体"/>
@@ -8001,27 +6055,7 @@
           <w:sz w:val="24"/>
           <w14:ligatures w14:val="none"/>
         </w:rPr>
-        <w:t>来变现。例如：电商平台会在首页推荐近期促销和猜你喜欢的商品，让用户购物；视频网站给会员推荐新上线的付费电影；社交平台则透过KOL</w:t>
-      </w:r>
-      <w:proofErr w:type="gramStart"/>
-      <w:r>
-        <w:rPr>
-          <w:rFonts w:ascii="宋体" w:eastAsia="宋体" w:hAnsi="宋体" w:cs="宋体"/>
-          <w:kern w:val="0"/>
-          <w:sz w:val="24"/>
-          <w14:ligatures w14:val="none"/>
-        </w:rPr>
-        <w:t>种草软文来</w:t>
-      </w:r>
-      <w:proofErr w:type="gramEnd"/>
-      <w:r>
-        <w:rPr>
-          <w:rFonts w:ascii="宋体" w:eastAsia="宋体" w:hAnsi="宋体" w:cs="宋体"/>
-          <w:kern w:val="0"/>
-          <w:sz w:val="24"/>
-          <w14:ligatures w14:val="none"/>
-        </w:rPr>
-        <w:t>带货。这些都是在将用户注意力引向</w:t>
+        <w:t>来变现。例如：电商平台会在首页推荐近期促销和猜你喜欢的商品，让用户购物；视频网站给会员推荐新上线的付费电影；社交平台则透过KOL种草软文来带货。这些都是在将用户注意力引向</w:t>
       </w:r>
       <w:r>
         <w:rPr>
@@ -8156,7 +6190,7 @@
         </w:rPr>
         <w:t>。研究表明，在社交媒体上，愤怒等情绪化内容的传播速度和广度明显高于理性内容 (</w:t>
       </w:r>
-      <w:hyperlink r:id="rId76" w:anchor=":~:text=%E2%80%93Cathy%20O%E2%80%99Neil%2C%20PhD%2C%20Data%20Scientist,Author%2C%20in%20The%20Social%20Dilemma" w:history="1">
+      <w:hyperlink r:id="rId79" w:anchor=":~:text=%E2%80%93Cathy%20O%E2%80%99Neil%2C%20PhD%2C%20Data%20Scientist,Author%2C%20in%20The%20Social%20Dilemma" w:history="1">
         <w:r>
           <w:rPr>
             <w:rFonts w:ascii="宋体" w:eastAsia="宋体" w:hAnsi="宋体" w:cs="宋体"/>
@@ -8500,708 +6534,7 @@
           <w:sz w:val="24"/>
           <w14:ligatures w14:val="none"/>
         </w:rPr>
-        <w:t>。据</w:t>
-      </w:r>
-      <w:proofErr w:type="spellStart"/>
-      <w:r>
-        <w:rPr>
-          <w:rFonts w:ascii="宋体" w:eastAsia="宋体" w:hAnsi="宋体" w:cs="宋体"/>
-          <w:kern w:val="0"/>
-          <w:sz w:val="24"/>
-          <w14:ligatures w14:val="none"/>
-        </w:rPr>
-        <w:t>QuestMobile</w:t>
-      </w:r>
-      <w:proofErr w:type="spellEnd"/>
-      <w:r>
-        <w:rPr>
-          <w:rFonts w:ascii="宋体" w:eastAsia="宋体" w:hAnsi="宋体" w:cs="宋体"/>
-          <w:kern w:val="0"/>
-          <w:sz w:val="24"/>
-          <w14:ligatures w14:val="none"/>
-        </w:rPr>
-        <w:t>数据，2023年全网用户每日平均上网时长已达7.1小时，比2019年增加1.3小时 (</w:t>
-      </w:r>
-      <w:hyperlink r:id="rId77" w:anchor=":~:text=QuestMobile%E6%95%B0%E6%8D%AE%E6%98%BE%E7%A4%BA%EF%BC%8C%E6%88%AA%E6%AD%A2%E5%88%B02023%E5%B9%B45%E6%9C%88%EF%BC%8C%E5%85%A8%E7%BD%9112%E4%BA%BF%E7%94%A8%E6%88%B7%E6%97%A5%E5%9D%87%E4%BD%BF%E7%94%A8%E6%97%B6%E9%95%BF%E8%BE%BE7.1%E5%B0%8F%E6%97%B6%EF%BC%8C%E8%BE%832019%E5%B9%B4%E6%8F%90%E5%8D%87%E4%BA%861.3%E5%B0%8F%E6%97%B6%EF%BC%8C%E8%BF%99%E5%BD%93%E4%B8%AD%EF%BC%8C%E9%9A%8F%E7%9D%805G%E9%80%9A%E4%BF%A1%E5%92%8C%E6%89%8B%E6%9C%BA%E7%BB%88%E7%AB%AF%E6%80%A7%E8%83%BD%E7%9A%84%20%E6%8F%90%E5%8D%87%EF%BC%8C%E5%86%85%E5%AE%B9%E3%80%81%E7%A4%BE%E4%BA%A4%E8%A7%86%E9%A2%91%E5%8C%96%E8%B6%8B%E5%8A%BF%E5%B7%B2%E6%88%90%E4%B8%BB%E6%B5%81%E5%BD%A2%E6%80%81%EF%BC%8C%E7%94%A8%E6%88%B7%E4%BD%BF%E7%94%A8%E6%80%BB%E6%97%B6%E9%95%BF%E5%8D%A0%E6%AF%94%E4%B8%AD%E7%9F%AD%E8%A7%86%E9%A2%91%E7%A8%B3%E5%B1%85%E7%AC%AC%E4%B8%80%E8%BE%BE%E5%88%B028" w:history="1">
-        <w:r>
-          <w:rPr>
-            <w:rFonts w:ascii="宋体" w:eastAsia="宋体" w:hAnsi="宋体" w:cs="宋体"/>
-            <w:color w:val="0000FF"/>
-            <w:kern w:val="0"/>
-            <w:sz w:val="24"/>
-            <w:u w:val="single"/>
-            <w14:ligatures w14:val="none"/>
-          </w:rPr>
-          <w:t>《QuestMobile2023内容视频化与商业化洞察报告》：全网12亿用户日均使用时长达7.1小时！-TopMarketing|TopMarketing官方网站</w:t>
-        </w:r>
-      </w:hyperlink>
-      <w:r>
-        <w:rPr>
-          <w:rFonts w:ascii="宋体" w:eastAsia="宋体" w:hAnsi="宋体" w:cs="宋体"/>
-          <w:kern w:val="0"/>
-          <w:sz w:val="24"/>
-          <w14:ligatures w14:val="none"/>
-        </w:rPr>
-        <w:t>)。如此巨大的时间投入背后，是平台集体成功地“薅取”了用户更多的日常时段作为自己的运营资本。</w:t>
-      </w:r>
-      <w:r>
-        <w:rPr>
-          <w:rFonts w:ascii="宋体" w:eastAsia="宋体" w:hAnsi="宋体" w:cs="宋体"/>
-          <w:b/>
-          <w:bCs/>
-          <w:kern w:val="0"/>
-          <w:sz w:val="24"/>
-          <w14:ligatures w14:val="none"/>
-        </w:rPr>
-        <w:t>用户时间即平台货币</w:t>
-      </w:r>
-      <w:r>
-        <w:rPr>
-          <w:rFonts w:ascii="宋体" w:eastAsia="宋体" w:hAnsi="宋体" w:cs="宋体"/>
-          <w:kern w:val="0"/>
-          <w:sz w:val="24"/>
-          <w14:ligatures w14:val="none"/>
-        </w:rPr>
-        <w:t>，这一点在资本市场上也得到体现——很多互联网公司的估值与用户时长高度相关，因为时长意味着未来可变现空间。</w:t>
-      </w:r>
-    </w:p>
-    <w:p>
-      <w:pPr>
-        <w:widowControl/>
-        <w:spacing w:before="100" w:beforeAutospacing="1" w:after="100" w:afterAutospacing="1" w:line="240" w:lineRule="auto"/>
-        <w:rPr>
-          <w:rFonts w:ascii="宋体" w:eastAsia="宋体" w:hAnsi="宋体" w:cs="宋体"/>
-          <w:kern w:val="0"/>
-          <w:sz w:val="24"/>
-          <w14:ligatures w14:val="none"/>
-        </w:rPr>
-      </w:pPr>
-      <w:r>
-        <w:rPr>
-          <w:rFonts w:ascii="宋体" w:eastAsia="宋体" w:hAnsi="宋体" w:cs="宋体"/>
-          <w:kern w:val="0"/>
-          <w:sz w:val="24"/>
-          <w14:ligatures w14:val="none"/>
-        </w:rPr>
-        <w:t>平台通过操控用户行为将碎片时间累积为</w:t>
-      </w:r>
-      <w:r>
-        <w:rPr>
-          <w:rFonts w:ascii="宋体" w:eastAsia="宋体" w:hAnsi="宋体" w:cs="宋体"/>
-          <w:b/>
-          <w:bCs/>
-          <w:kern w:val="0"/>
-          <w:sz w:val="24"/>
-          <w14:ligatures w14:val="none"/>
-        </w:rPr>
-        <w:t>规模性商业时间</w:t>
-      </w:r>
-      <w:r>
-        <w:rPr>
-          <w:rFonts w:ascii="宋体" w:eastAsia="宋体" w:hAnsi="宋体" w:cs="宋体"/>
-          <w:kern w:val="0"/>
-          <w:sz w:val="24"/>
-          <w14:ligatures w14:val="none"/>
-        </w:rPr>
-        <w:t>。例如，短视频App瞄准的是人们等车、休息的碎片时间，但大量碎片拼起来成为惊人的总量。CNNIC报告显示，截至2020年，中国</w:t>
-      </w:r>
-      <w:proofErr w:type="gramStart"/>
-      <w:r>
-        <w:rPr>
-          <w:rFonts w:ascii="宋体" w:eastAsia="宋体" w:hAnsi="宋体" w:cs="宋体"/>
-          <w:kern w:val="0"/>
-          <w:sz w:val="24"/>
-          <w14:ligatures w14:val="none"/>
-        </w:rPr>
-        <w:t>网民人均</w:t>
-      </w:r>
-      <w:proofErr w:type="gramEnd"/>
-      <w:r>
-        <w:rPr>
-          <w:rFonts w:ascii="宋体" w:eastAsia="宋体" w:hAnsi="宋体" w:cs="宋体"/>
-          <w:kern w:val="0"/>
-          <w:sz w:val="24"/>
-          <w14:ligatures w14:val="none"/>
-        </w:rPr>
-        <w:t>每周上网时长已达30.8小时，比两年前增加约3小时 (</w:t>
-      </w:r>
-      <w:hyperlink r:id="rId78" w:anchor=":~:text=%E4%B8%AD%E6%96%B0%E7%BB%8F%E7%BA%AC%E5%AE%A2%E6%88%B7%E7%AB%AF4%E6%9C%8828%E6%97%A5%E7%94%B5%2028%E6%97%A5%EF%BC%8C%E4%B8%AD%E5%9B%BD%E4%BA%92%E8%81%94%E7%BD%91%E7%BB%9C%E4%BF%A1%E6%81%AF%E4%B8%AD%E5%BF%83%E5%8F%91%E5%B8%83%E3%80%8A%E4%B8%AD%E5%9B%BD%E4%BA%92%E8%81%94%E7%BD%91%E7%BB%9C%E5%8F%91%E5%B1%95%E7%8A%B6%E5%86%B5%E7%BB%9F%E8%AE%A1%E6%8A%A5%E5%91%8A%E3%80%8B%28%E4%BB%A5%E4%B8%8B%E7%AE%80%E7%A7%B0%E3%80%8A%E6%8A%A5%E5%91%8A%E3%80%8B%29%EF%BC%8C%E3%80%8A%E6%8A%A5%E5%91%8A%E3%80%8B%E6%8C%87%E5%87%BA%EF%BC%8C%E4%B8%AD%E5%9B%BD%E7%BD%91%E6%B0%91%E4%BA%BA%E5%9D%87%E4%B8%8A%E7%BD%91%E6%97%B6%E9%95%BF30.8%E5%B0%8F%E6%97%B6%20%2F%E5%91%A8%EF%BC%8C%E7%9F%AD%E8%A7%86%E9%A2%91%E5%BA%94%E7%94%A8%E4%BD%BF%E7%94%A8%E6%97%B6%E9%95%BF%E5%8D%A0%E6%AF%9411.0" w:history="1">
-        <w:r>
-          <w:rPr>
-            <w:rFonts w:ascii="宋体" w:eastAsia="宋体" w:hAnsi="宋体" w:cs="宋体"/>
-            <w:color w:val="0000FF"/>
-            <w:kern w:val="0"/>
-            <w:sz w:val="24"/>
-            <w:u w:val="single"/>
-            <w14:ligatures w14:val="none"/>
-          </w:rPr>
-          <w:t>中国</w:t>
-        </w:r>
-        <w:proofErr w:type="gramStart"/>
-        <w:r>
-          <w:rPr>
-            <w:rFonts w:ascii="宋体" w:eastAsia="宋体" w:hAnsi="宋体" w:cs="宋体"/>
-            <w:color w:val="0000FF"/>
-            <w:kern w:val="0"/>
-            <w:sz w:val="24"/>
-            <w:u w:val="single"/>
-            <w14:ligatures w14:val="none"/>
-          </w:rPr>
-          <w:t>网民人均</w:t>
-        </w:r>
-        <w:proofErr w:type="gramEnd"/>
-        <w:r>
-          <w:rPr>
-            <w:rFonts w:ascii="宋体" w:eastAsia="宋体" w:hAnsi="宋体" w:cs="宋体"/>
-            <w:color w:val="0000FF"/>
-            <w:kern w:val="0"/>
-            <w:sz w:val="24"/>
-            <w:u w:val="single"/>
-            <w14:ligatures w14:val="none"/>
-          </w:rPr>
-          <w:t>每周上网时长超30小时，短视频使用时长居第三</w:t>
-        </w:r>
-      </w:hyperlink>
-      <w:r>
-        <w:rPr>
-          <w:rFonts w:ascii="宋体" w:eastAsia="宋体" w:hAnsi="宋体" w:cs="宋体"/>
-          <w:kern w:val="0"/>
-          <w:sz w:val="24"/>
-          <w14:ligatures w14:val="none"/>
-        </w:rPr>
-        <w:t>)。可见在宏观上，</w:t>
-      </w:r>
-      <w:r>
-        <w:rPr>
-          <w:rFonts w:ascii="宋体" w:eastAsia="宋体" w:hAnsi="宋体" w:cs="宋体"/>
-          <w:b/>
-          <w:bCs/>
-          <w:kern w:val="0"/>
-          <w:sz w:val="24"/>
-          <w14:ligatures w14:val="none"/>
-        </w:rPr>
-        <w:t>公众的时间正在被越来越多地吸纳到线上</w:t>
-      </w:r>
-      <w:r>
-        <w:rPr>
-          <w:rFonts w:ascii="宋体" w:eastAsia="宋体" w:hAnsi="宋体" w:cs="宋体"/>
-          <w:kern w:val="0"/>
-          <w:sz w:val="24"/>
-          <w14:ligatures w14:val="none"/>
-        </w:rPr>
-        <w:t>。这种对时间的占有就是对注意力的占有与变现。对于用户个人来说，本应自由支配的时间被平台内容填满，意味着</w:t>
-      </w:r>
-      <w:r>
-        <w:rPr>
-          <w:rFonts w:ascii="宋体" w:eastAsia="宋体" w:hAnsi="宋体" w:cs="宋体"/>
-          <w:b/>
-          <w:bCs/>
-          <w:kern w:val="0"/>
-          <w:sz w:val="24"/>
-          <w14:ligatures w14:val="none"/>
-        </w:rPr>
-        <w:t>个人主权的缩减</w:t>
-      </w:r>
-      <w:r>
-        <w:rPr>
-          <w:rFonts w:ascii="宋体" w:eastAsia="宋体" w:hAnsi="宋体" w:cs="宋体"/>
-          <w:kern w:val="0"/>
-          <w:sz w:val="24"/>
-          <w14:ligatures w14:val="none"/>
-        </w:rPr>
-        <w:t>。</w:t>
-      </w:r>
-    </w:p>
-    <w:p>
-      <w:pPr>
-        <w:widowControl/>
-        <w:spacing w:before="100" w:beforeAutospacing="1" w:after="100" w:afterAutospacing="1" w:line="240" w:lineRule="auto"/>
-        <w:rPr>
-          <w:rFonts w:ascii="宋体" w:eastAsia="宋体" w:hAnsi="宋体" w:cs="宋体"/>
-          <w:kern w:val="0"/>
-          <w:sz w:val="24"/>
-          <w14:ligatures w14:val="none"/>
-        </w:rPr>
-      </w:pPr>
-      <w:r>
-        <w:rPr>
-          <w:rFonts w:ascii="宋体" w:eastAsia="宋体" w:hAnsi="宋体" w:cs="宋体"/>
-          <w:b/>
-          <w:bCs/>
-          <w:kern w:val="0"/>
-          <w:sz w:val="24"/>
-          <w14:ligatures w14:val="none"/>
-        </w:rPr>
-        <w:t>4. 舆论操控与认知引导：</w:t>
-      </w:r>
-      <w:r>
-        <w:rPr>
-          <w:rFonts w:ascii="宋体" w:eastAsia="宋体" w:hAnsi="宋体" w:cs="宋体"/>
-          <w:kern w:val="0"/>
-          <w:sz w:val="24"/>
-          <w14:ligatures w14:val="none"/>
-        </w:rPr>
-        <w:br/>
-        <w:t>注意力的集中赋予平台相当程度的</w:t>
-      </w:r>
-      <w:r>
-        <w:rPr>
-          <w:rFonts w:ascii="宋体" w:eastAsia="宋体" w:hAnsi="宋体" w:cs="宋体"/>
-          <w:b/>
-          <w:bCs/>
-          <w:kern w:val="0"/>
-          <w:sz w:val="24"/>
-          <w14:ligatures w14:val="none"/>
-        </w:rPr>
-        <w:t>舆论引导权</w:t>
-      </w:r>
-      <w:r>
-        <w:rPr>
-          <w:rFonts w:ascii="宋体" w:eastAsia="宋体" w:hAnsi="宋体" w:cs="宋体"/>
-          <w:kern w:val="0"/>
-          <w:sz w:val="24"/>
-          <w14:ligatures w14:val="none"/>
-        </w:rPr>
-        <w:t>。在中国，像微博、</w:t>
-      </w:r>
-      <w:proofErr w:type="gramStart"/>
-      <w:r>
-        <w:rPr>
-          <w:rFonts w:ascii="宋体" w:eastAsia="宋体" w:hAnsi="宋体" w:cs="宋体"/>
-          <w:kern w:val="0"/>
-          <w:sz w:val="24"/>
-          <w14:ligatures w14:val="none"/>
-        </w:rPr>
-        <w:t>微信这样</w:t>
-      </w:r>
-      <w:proofErr w:type="gramEnd"/>
-      <w:r>
-        <w:rPr>
-          <w:rFonts w:ascii="宋体" w:eastAsia="宋体" w:hAnsi="宋体" w:cs="宋体"/>
-          <w:kern w:val="0"/>
-          <w:sz w:val="24"/>
-          <w14:ligatures w14:val="none"/>
-        </w:rPr>
-        <w:t>的超级平台经常被用于发布权威信息、引导公众舆论方向。平台也会根据政策要求或自身商业利益来</w:t>
-      </w:r>
-      <w:r>
-        <w:rPr>
-          <w:rFonts w:ascii="宋体" w:eastAsia="宋体" w:hAnsi="宋体" w:cs="宋体"/>
-          <w:b/>
-          <w:bCs/>
-          <w:kern w:val="0"/>
-          <w:sz w:val="24"/>
-          <w14:ligatures w14:val="none"/>
-        </w:rPr>
-        <w:t>调整信息可见度</w:t>
-      </w:r>
-      <w:r>
-        <w:rPr>
-          <w:rFonts w:ascii="宋体" w:eastAsia="宋体" w:hAnsi="宋体" w:cs="宋体"/>
-          <w:kern w:val="0"/>
-          <w:sz w:val="24"/>
-          <w14:ligatures w14:val="none"/>
-        </w:rPr>
-        <w:t>。例如，控制</w:t>
-      </w:r>
-      <w:proofErr w:type="gramStart"/>
-      <w:r>
-        <w:rPr>
-          <w:rFonts w:ascii="宋体" w:eastAsia="宋体" w:hAnsi="宋体" w:cs="宋体"/>
-          <w:kern w:val="0"/>
-          <w:sz w:val="24"/>
-          <w14:ligatures w14:val="none"/>
-        </w:rPr>
-        <w:t>热搜榜</w:t>
-      </w:r>
-      <w:proofErr w:type="gramEnd"/>
-      <w:r>
-        <w:rPr>
-          <w:rFonts w:ascii="宋体" w:eastAsia="宋体" w:hAnsi="宋体" w:cs="宋体"/>
-          <w:kern w:val="0"/>
-          <w:sz w:val="24"/>
-          <w14:ligatures w14:val="none"/>
-        </w:rPr>
-        <w:t>关键词、干预推荐算法让正面内容获得更高权重等。这些举措从技术上看是在分配用户注意力，从效果上则是</w:t>
-      </w:r>
-      <w:r>
-        <w:rPr>
-          <w:rFonts w:ascii="宋体" w:eastAsia="宋体" w:hAnsi="宋体" w:cs="宋体"/>
-          <w:b/>
-          <w:bCs/>
-          <w:kern w:val="0"/>
-          <w:sz w:val="24"/>
-          <w14:ligatures w14:val="none"/>
-        </w:rPr>
-        <w:t>直接塑造公共认知</w:t>
-      </w:r>
-      <w:r>
-        <w:rPr>
-          <w:rFonts w:ascii="宋体" w:eastAsia="宋体" w:hAnsi="宋体" w:cs="宋体"/>
-          <w:kern w:val="0"/>
-          <w:sz w:val="24"/>
-          <w14:ligatures w14:val="none"/>
-        </w:rPr>
-        <w:t>。当数亿用户每天获取资讯的渠道由几个算法决定时，</w:t>
-      </w:r>
-      <w:r>
-        <w:rPr>
-          <w:rFonts w:ascii="宋体" w:eastAsia="宋体" w:hAnsi="宋体" w:cs="宋体"/>
-          <w:b/>
-          <w:bCs/>
-          <w:kern w:val="0"/>
-          <w:sz w:val="24"/>
-          <w14:ligatures w14:val="none"/>
-        </w:rPr>
-        <w:t>平台实际上成了“认知守门人”</w:t>
-      </w:r>
-      <w:r>
-        <w:rPr>
-          <w:rFonts w:ascii="宋体" w:eastAsia="宋体" w:hAnsi="宋体" w:cs="宋体"/>
-          <w:kern w:val="0"/>
-          <w:sz w:val="24"/>
-          <w14:ligatures w14:val="none"/>
-        </w:rPr>
-        <w:t>。一些批评者担忧，注意力资本主义若不受制衡，最终可能演变为“注意力极权”，即极少数机构拥有操纵大多数人注意与认知的权力。</w:t>
-      </w:r>
-    </w:p>
-    <w:p>
-      <w:pPr>
-        <w:widowControl/>
-        <w:spacing w:before="100" w:beforeAutospacing="1" w:after="100" w:afterAutospacing="1" w:line="240" w:lineRule="auto"/>
-        <w:rPr>
-          <w:rFonts w:ascii="宋体" w:eastAsia="宋体" w:hAnsi="宋体" w:cs="宋体"/>
-          <w:kern w:val="0"/>
-          <w:sz w:val="24"/>
-          <w14:ligatures w14:val="none"/>
-        </w:rPr>
-      </w:pPr>
-      <w:r>
-        <w:rPr>
-          <w:rFonts w:ascii="宋体" w:eastAsia="宋体" w:hAnsi="宋体" w:cs="宋体"/>
-          <w:kern w:val="0"/>
-          <w:sz w:val="24"/>
-          <w14:ligatures w14:val="none"/>
-        </w:rPr>
-        <w:t>需要看到的是，平台对信息的操控不全是阴谋</w:t>
-      </w:r>
-      <w:proofErr w:type="gramStart"/>
-      <w:r>
-        <w:rPr>
-          <w:rFonts w:ascii="宋体" w:eastAsia="宋体" w:hAnsi="宋体" w:cs="宋体"/>
-          <w:kern w:val="0"/>
-          <w:sz w:val="24"/>
-          <w14:ligatures w14:val="none"/>
-        </w:rPr>
-        <w:t>论色彩</w:t>
-      </w:r>
-      <w:proofErr w:type="gramEnd"/>
-      <w:r>
-        <w:rPr>
-          <w:rFonts w:ascii="宋体" w:eastAsia="宋体" w:hAnsi="宋体" w:cs="宋体"/>
-          <w:kern w:val="0"/>
-          <w:sz w:val="24"/>
-          <w14:ligatures w14:val="none"/>
-        </w:rPr>
-        <w:t>的，有时只是商业</w:t>
-      </w:r>
-      <w:proofErr w:type="gramStart"/>
-      <w:r>
-        <w:rPr>
-          <w:rFonts w:ascii="宋体" w:eastAsia="宋体" w:hAnsi="宋体" w:cs="宋体"/>
-          <w:kern w:val="0"/>
-          <w:sz w:val="24"/>
-          <w14:ligatures w14:val="none"/>
-        </w:rPr>
-        <w:t>考量</w:t>
-      </w:r>
-      <w:proofErr w:type="gramEnd"/>
-      <w:r>
-        <w:rPr>
-          <w:rFonts w:ascii="宋体" w:eastAsia="宋体" w:hAnsi="宋体" w:cs="宋体"/>
-          <w:kern w:val="0"/>
-          <w:sz w:val="24"/>
-          <w14:ligatures w14:val="none"/>
-        </w:rPr>
-        <w:t>导致的“无意后果”。例如，算法偏爱猎奇内容可能使阴谋论、假消息更广泛传播，这是</w:t>
-      </w:r>
-      <w:r>
-        <w:rPr>
-          <w:rFonts w:ascii="宋体" w:eastAsia="宋体" w:hAnsi="宋体" w:cs="宋体"/>
-          <w:b/>
-          <w:bCs/>
-          <w:kern w:val="0"/>
-          <w:sz w:val="24"/>
-          <w14:ligatures w14:val="none"/>
-        </w:rPr>
-        <w:t>放任市场算法</w:t>
-      </w:r>
-      <w:r>
-        <w:rPr>
-          <w:rFonts w:ascii="宋体" w:eastAsia="宋体" w:hAnsi="宋体" w:cs="宋体"/>
-          <w:kern w:val="0"/>
-          <w:sz w:val="24"/>
-          <w14:ligatures w14:val="none"/>
-        </w:rPr>
-        <w:t>导致的认知失真，并非平台有意传播谣言。但无论有意无意，结果都是公众的</w:t>
-      </w:r>
-      <w:r>
-        <w:rPr>
-          <w:rFonts w:ascii="宋体" w:eastAsia="宋体" w:hAnsi="宋体" w:cs="宋体"/>
-          <w:b/>
-          <w:bCs/>
-          <w:kern w:val="0"/>
-          <w:sz w:val="24"/>
-          <w14:ligatures w14:val="none"/>
-        </w:rPr>
-        <w:t>认识世界的方式被改变</w:t>
-      </w:r>
-      <w:r>
-        <w:rPr>
-          <w:rFonts w:ascii="宋体" w:eastAsia="宋体" w:hAnsi="宋体" w:cs="宋体"/>
-          <w:kern w:val="0"/>
-          <w:sz w:val="24"/>
-          <w14:ligatures w14:val="none"/>
-        </w:rPr>
-        <w:t>。信息不再是客观呈现和多元竞价，而是被</w:t>
-      </w:r>
-      <w:r>
-        <w:rPr>
-          <w:rFonts w:ascii="宋体" w:eastAsia="宋体" w:hAnsi="宋体" w:cs="宋体"/>
-          <w:b/>
-          <w:bCs/>
-          <w:kern w:val="0"/>
-          <w:sz w:val="24"/>
-          <w14:ligatures w14:val="none"/>
-        </w:rPr>
-        <w:t>过滤、排序、增减</w:t>
-      </w:r>
-      <w:r>
-        <w:rPr>
-          <w:rFonts w:ascii="宋体" w:eastAsia="宋体" w:hAnsi="宋体" w:cs="宋体"/>
-          <w:kern w:val="0"/>
-          <w:sz w:val="24"/>
-          <w14:ligatures w14:val="none"/>
-        </w:rPr>
-        <w:t>过的。许多学者呼吁将这类平台算法视作具有公共影响力的存在，要求提高透明度和负责度 (</w:t>
-      </w:r>
-      <w:hyperlink r:id="rId79" w:anchor=":~:text=%E5%9C%A8%E6%9B%B4%E5%B9%BF%E6%B3%9B%E7%9A%84%E8%8C%83%E5%BC%8F%E8%BD%AC%E7%A7%BB%E4%B8%AD%E5%8F%91%E6%8C%A5%E5%85%B3%E9%94%AE%E4%BD%9C%E7%94%A8%EF%BC%8C%E7%AC%AC%E4%B8%80%E4%B8%AA%E6%8F%90%E5%87%BA%E2%80%9C%E6%B3%A8%E6%84%8F%E5%8A%9B%E7%BB%8F%E6%B5%8E%E2%80%9D%E7%9A%84%E4%B9%9F%E6%98%AF%E5%BF%83%E7%90%86%E5%AD%A6%E5%AE%B6%EF%BC%9A%E5%BD%93%E4%BF%A1%E6%81%AF%E8%BF%87%E4%BA%8E%E4%B8%B0%E5%AF%8C%E6%97%B6%EF%BC%8C%E4%BA%BA%E7%B1%BB%E7%9A%84%E6%B3%A8%E6%84%8F%E5%8A%9B%E5%B0%B1%E4%BC%9A%E2%80%9C%E7%A0%B4%E5%A4%A9%E8%8D%92%E2%80%9D%E5%9C%B0%E6%88%90%E4%B8%BA%E4%B8%80%E9%A1%B9%E7%A8%80%E7%BC%BA%E8%B5%84%E6%BA%90%EF%BC%8C%E4%B9%9F%E5%B0%B1%E6%88%90%E4%BA%86%E9%9C%80%E8%A6%81%E7%B2%BE%E6%89%93%E7%BB%86%E7%AE%97%E7%9A%84%20%E8%B4%A2%E7%89%A9%E3%80%82%E6%AD%A3%E5%9B%A0%E4%B8%BA%E6%B6%88%E8%B4%B9%E8%80%85%E7%95%99%E5%BF%83%E7%9B%B8%E5%85%B3%E4%BF%A1%E6%81%AF%E7%9A%84%E8%83%BD%E5%8A%9B%E6%98%AF%E6%9C%89%E9%99%90%E7%9A%84%EF%BC%8C%E7%BB%8F%E8%90%A5%E8%80%85%E9%9C%80%E8%A6%81%E6%8A%95%E5%85%A5%E6%9B%B4%E5%A4%9A%E7%9A%84%E8%B5%84%E6%BA%90%E6%9D%A5%E6%8D%95%E8%8E%B7%E4%BB%96%E4%BB%AC%E7%9A%84%E6%B3%A8%E6%84%8F%E5%8A%9B%E3%80%82%E8%BF%99%E8%A2%AB%E7%A7%B0%E4%B8%BA%E2%80%9C%E5%A4%A7%E9%80%86%E8%BD%AC%E2%80%9D%EF%BC%8C%E4%BE%9B%E9%9C%80%E5%8F%8C%E6%96%B9%E7%9A%84%E5%85%B3%E7%B3%BB%E5%9C%A8%E6%B3%A8%E6%84%8F%E5%8A%9B%E4%BD%9C%E4%B8%BA%E5%95%86%E5%93%81%E6%97%B6%E7%AB%9F%E7%84%B6%E9%A2%A0%E5%80%92%E4%BA%86%E3%80%82%E5%AF%B9%E6%95%B0%E5%AD%97%20%E5%B9%B3%E5%8F%B0%E8%BF%9B%E8%A1%8C%E6%94%BF%E6%B2%BB%E7%BB%8F%E6%B5%8E%E5%AD%A6%E6%89%B9%E5%88%A4%E7%9A%84%E5%AD%A6%E8%80%85%E8%AE%A4%E4%B8%BA%EF%BC%8C%E6%B3%A8%E6%84%8F%E5%8A%9B%E6%9F%90%E7%A7%8D%E7%A8%8B%E5%BA%A6%E4%B8%8A%E5%B0%B1%E6%98%AF%E9%87%91%E9%92%B1%EF%BC%9A%E4%BD%9C%E4%B8%BA%E4%BC%81%E4%B8%9A%E5%92%8C%E5%B8%82%E5%9C%BA%E5%8F%82%E4%B8%8E%E8%80%85%E8%A1%A1%E9%87%8F%E7%BB%A9%E6%95%88%E7%9A%84%E5%B0%BA%E5%BA%A6%EF%BC%8C%E4%B9%9F%E4%BD%9C%E4%B8%BA%E5%BE%97%E4%BB%A5%E5%8F%91%E5%8A%A8%E7%A4%BE%E4%BC%9A%E5%8A%9B%E9%87%8F%E8%A7%A3%E5%86%B3%E9%97%AE%E9%A2%98%E7%9A%84%E5%BF%85%E9%9C%80%E5%93%81%E5%92%8C%E9%80%9A%E8%B4%A7" w:history="1">
-        <w:proofErr w:type="gramStart"/>
-        <w:r>
-          <w:rPr>
-            <w:rFonts w:ascii="宋体" w:eastAsia="宋体" w:hAnsi="宋体" w:cs="宋体"/>
-            <w:color w:val="0000FF"/>
-            <w:kern w:val="0"/>
-            <w:sz w:val="24"/>
-            <w:u w:val="single"/>
-            <w14:ligatures w14:val="none"/>
-          </w:rPr>
-          <w:t>顶刊编译</w:t>
-        </w:r>
-        <w:proofErr w:type="gramEnd"/>
-        <w:r>
-          <w:rPr>
-            <w:rFonts w:ascii="宋体" w:eastAsia="宋体" w:hAnsi="宋体" w:cs="宋体"/>
-            <w:color w:val="0000FF"/>
-            <w:kern w:val="0"/>
-            <w:sz w:val="24"/>
-            <w:u w:val="single"/>
-            <w14:ligatures w14:val="none"/>
-          </w:rPr>
-          <w:t xml:space="preserve"> | 注意力的政治经济学</w:t>
-        </w:r>
-      </w:hyperlink>
-      <w:r>
-        <w:rPr>
-          <w:rFonts w:ascii="宋体" w:eastAsia="宋体" w:hAnsi="宋体" w:cs="宋体"/>
-          <w:kern w:val="0"/>
-          <w:sz w:val="24"/>
-          <w14:ligatures w14:val="none"/>
-        </w:rPr>
-        <w:t>)。总之，在注意力资本主义驱动下，平台把用户注意变成了真金白银，但也伴生了</w:t>
-      </w:r>
-      <w:r>
-        <w:rPr>
-          <w:rFonts w:ascii="宋体" w:eastAsia="宋体" w:hAnsi="宋体" w:cs="宋体"/>
-          <w:b/>
-          <w:bCs/>
-          <w:kern w:val="0"/>
-          <w:sz w:val="24"/>
-          <w14:ligatures w14:val="none"/>
-        </w:rPr>
-        <w:t>对用户认知权的侵犯</w:t>
-      </w:r>
-      <w:r>
-        <w:rPr>
-          <w:rFonts w:ascii="宋体" w:eastAsia="宋体" w:hAnsi="宋体" w:cs="宋体"/>
-          <w:kern w:val="0"/>
-          <w:sz w:val="24"/>
-          <w14:ligatures w14:val="none"/>
-        </w:rPr>
-        <w:t>和</w:t>
-      </w:r>
-      <w:r>
-        <w:rPr>
-          <w:rFonts w:ascii="宋体" w:eastAsia="宋体" w:hAnsi="宋体" w:cs="宋体"/>
-          <w:b/>
-          <w:bCs/>
-          <w:kern w:val="0"/>
-          <w:sz w:val="24"/>
-          <w14:ligatures w14:val="none"/>
-        </w:rPr>
-        <w:t>对公共认知的操控</w:t>
-      </w:r>
-      <w:r>
-        <w:rPr>
-          <w:rFonts w:ascii="宋体" w:eastAsia="宋体" w:hAnsi="宋体" w:cs="宋体"/>
-          <w:kern w:val="0"/>
-          <w:sz w:val="24"/>
-          <w14:ligatures w14:val="none"/>
-        </w:rPr>
-        <w:t>，这是需要引起警惕和平衡的问题。</w:t>
-      </w:r>
-    </w:p>
-    <w:p>
-      <w:pPr>
-        <w:widowControl/>
-        <w:spacing w:before="100" w:beforeAutospacing="1" w:after="100" w:afterAutospacing="1" w:line="240" w:lineRule="auto"/>
-        <w:outlineLvl w:val="1"/>
-        <w:rPr>
-          <w:rFonts w:ascii="宋体" w:eastAsia="宋体" w:hAnsi="宋体" w:cs="宋体"/>
-          <w:b/>
-          <w:bCs/>
-          <w:kern w:val="0"/>
-          <w:sz w:val="36"/>
-          <w:szCs w:val="36"/>
-          <w14:ligatures w14:val="none"/>
-        </w:rPr>
-      </w:pPr>
-      <w:r>
-        <w:rPr>
-          <w:rFonts w:ascii="宋体" w:eastAsia="宋体" w:hAnsi="宋体" w:cs="宋体"/>
-          <w:b/>
-          <w:bCs/>
-          <w:kern w:val="0"/>
-          <w:sz w:val="36"/>
-          <w:szCs w:val="36"/>
-          <w14:ligatures w14:val="none"/>
-        </w:rPr>
-        <w:t>七、最新研究进展与用户心理影响</w:t>
-      </w:r>
-    </w:p>
-    <w:p>
-      <w:pPr>
-        <w:widowControl/>
-        <w:spacing w:before="100" w:beforeAutospacing="1" w:after="100" w:afterAutospacing="1" w:line="240" w:lineRule="auto"/>
-        <w:rPr>
-          <w:rFonts w:ascii="宋体" w:eastAsia="宋体" w:hAnsi="宋体" w:cs="宋体"/>
-          <w:kern w:val="0"/>
-          <w:sz w:val="24"/>
-          <w14:ligatures w14:val="none"/>
-        </w:rPr>
-      </w:pPr>
-      <w:r>
-        <w:rPr>
-          <w:rFonts w:ascii="宋体" w:eastAsia="宋体" w:hAnsi="宋体" w:cs="宋体"/>
-          <w:kern w:val="0"/>
-          <w:sz w:val="24"/>
-          <w14:ligatures w14:val="none"/>
-        </w:rPr>
-        <w:lastRenderedPageBreak/>
-        <w:t>随着注意力经济问题日益凸显，学术界和业界对其的研究和反思也在不断深入。本节汇总一些</w:t>
-      </w:r>
-      <w:r>
-        <w:rPr>
-          <w:rFonts w:ascii="宋体" w:eastAsia="宋体" w:hAnsi="宋体" w:cs="宋体"/>
-          <w:b/>
-          <w:bCs/>
-          <w:kern w:val="0"/>
-          <w:sz w:val="24"/>
-          <w14:ligatures w14:val="none"/>
-        </w:rPr>
-        <w:t>最新的实证研究、数据报告</w:t>
-      </w:r>
-      <w:r>
-        <w:rPr>
-          <w:rFonts w:ascii="宋体" w:eastAsia="宋体" w:hAnsi="宋体" w:cs="宋体"/>
-          <w:kern w:val="0"/>
-          <w:sz w:val="24"/>
-          <w14:ligatures w14:val="none"/>
-        </w:rPr>
-        <w:t>和心理影响分析，以展现当前人们对注意力剥夺现象的认识进展。</w:t>
-      </w:r>
-    </w:p>
-    <w:p>
-      <w:pPr>
-        <w:widowControl/>
-        <w:spacing w:before="100" w:beforeAutospacing="1" w:after="100" w:afterAutospacing="1" w:line="240" w:lineRule="auto"/>
-        <w:rPr>
-          <w:rFonts w:ascii="宋体" w:eastAsia="宋体" w:hAnsi="宋体" w:cs="宋体"/>
-          <w:kern w:val="0"/>
-          <w:sz w:val="24"/>
-          <w14:ligatures w14:val="none"/>
-        </w:rPr>
-      </w:pPr>
-      <w:r>
-        <w:rPr>
-          <w:rFonts w:ascii="宋体" w:eastAsia="宋体" w:hAnsi="宋体" w:cs="宋体"/>
-          <w:b/>
-          <w:bCs/>
-          <w:kern w:val="0"/>
-          <w:sz w:val="24"/>
-          <w14:ligatures w14:val="none"/>
-        </w:rPr>
-        <w:t>1. 用户行为数据：使用时长与习惯</w:t>
-      </w:r>
-      <w:r>
-        <w:rPr>
-          <w:rFonts w:ascii="宋体" w:eastAsia="宋体" w:hAnsi="宋体" w:cs="宋体"/>
-          <w:kern w:val="0"/>
-          <w:sz w:val="24"/>
-          <w14:ligatures w14:val="none"/>
-        </w:rPr>
-        <w:br/>
-        <w:t>权威的数据报告显示，人们用于数字媒介的时间持续攀升。</w:t>
-      </w:r>
-      <w:proofErr w:type="spellStart"/>
-      <w:r>
-        <w:rPr>
-          <w:rFonts w:ascii="宋体" w:eastAsia="宋体" w:hAnsi="宋体" w:cs="宋体"/>
-          <w:kern w:val="0"/>
-          <w:sz w:val="24"/>
-          <w14:ligatures w14:val="none"/>
-        </w:rPr>
-        <w:t>QuestMobile</w:t>
-      </w:r>
-      <w:proofErr w:type="spellEnd"/>
-      <w:r>
-        <w:rPr>
-          <w:rFonts w:ascii="宋体" w:eastAsia="宋体" w:hAnsi="宋体" w:cs="宋体"/>
-          <w:kern w:val="0"/>
-          <w:sz w:val="24"/>
-          <w14:ligatures w14:val="none"/>
-        </w:rPr>
-        <w:t>《2023中国移动互联网报告》指出，2023年5月中国移动互联网用户</w:t>
-      </w:r>
-      <w:r>
-        <w:rPr>
-          <w:rFonts w:ascii="宋体" w:eastAsia="宋体" w:hAnsi="宋体" w:cs="宋体"/>
-          <w:b/>
-          <w:bCs/>
-          <w:kern w:val="0"/>
-          <w:sz w:val="24"/>
-          <w14:ligatures w14:val="none"/>
-        </w:rPr>
-        <w:t>平均每日使用时长达7.1小时</w:t>
-      </w:r>
-      <w:r>
-        <w:rPr>
-          <w:rFonts w:ascii="宋体" w:eastAsia="宋体" w:hAnsi="宋体" w:cs="宋体"/>
-          <w:kern w:val="0"/>
-          <w:sz w:val="24"/>
-          <w14:ligatures w14:val="none"/>
-        </w:rPr>
-        <w:t>，较2019年增长22% (</w:t>
+        <w:t>。据QuestMobile数据，2023年全网用户每日平均上网时长已达7.1小时，比2019年增加1.3小时 (</w:t>
       </w:r>
       <w:hyperlink r:id="rId80" w:anchor=":~:text=QuestMobile%E6%95%B0%E6%8D%AE%E6%98%BE%E7%A4%BA%EF%BC%8C%E6%88%AA%E6%AD%A2%E5%88%B02023%E5%B9%B45%E6%9C%88%EF%BC%8C%E5%85%A8%E7%BD%9112%E4%BA%BF%E7%94%A8%E6%88%B7%E6%97%A5%E5%9D%87%E4%BD%BF%E7%94%A8%E6%97%B6%E9%95%BF%E8%BE%BE7.1%E5%B0%8F%E6%97%B6%EF%BC%8C%E8%BE%832019%E5%B9%B4%E6%8F%90%E5%8D%87%E4%BA%861.3%E5%B0%8F%E6%97%B6%EF%BC%8C%E8%BF%99%E5%BD%93%E4%B8%AD%EF%BC%8C%E9%9A%8F%E7%9D%805G%E9%80%9A%E4%BF%A1%E5%92%8C%E6%89%8B%E6%9C%BA%E7%BB%88%E7%AB%AF%E6%80%A7%E8%83%BD%E7%9A%84%20%E6%8F%90%E5%8D%87%EF%BC%8C%E5%86%85%E5%AE%B9%E3%80%81%E7%A4%BE%E4%BA%A4%E8%A7%86%E9%A2%91%E5%8C%96%E8%B6%8B%E5%8A%BF%E5%B7%B2%E6%88%90%E4%B8%BB%E6%B5%81%E5%BD%A2%E6%80%81%EF%BC%8C%E7%94%A8%E6%88%B7%E4%BD%BF%E7%94%A8%E6%80%BB%E6%97%B6%E9%95%BF%E5%8D%A0%E6%AF%94%E4%B8%AD%E7%9F%AD%E8%A7%86%E9%A2%91%E7%A8%B3%E5%B1%85%E7%AC%AC%E4%B8%80%E8%BE%BE%E5%88%B028" w:history="1">
         <w:r>
@@ -9223,29 +6556,70 @@
           <w:sz w:val="24"/>
           <w14:ligatures w14:val="none"/>
         </w:rPr>
-        <w:t>)。其中，短视频类</w:t>
-      </w:r>
-      <w:proofErr w:type="gramStart"/>
-      <w:r>
-        <w:rPr>
-          <w:rFonts w:ascii="宋体" w:eastAsia="宋体" w:hAnsi="宋体" w:cs="宋体"/>
-          <w:kern w:val="0"/>
-          <w:sz w:val="24"/>
-          <w14:ligatures w14:val="none"/>
-        </w:rPr>
-        <w:t>应用占</w:t>
-      </w:r>
-      <w:proofErr w:type="gramEnd"/>
-      <w:r>
-        <w:rPr>
-          <w:rFonts w:ascii="宋体" w:eastAsia="宋体" w:hAnsi="宋体" w:cs="宋体"/>
-          <w:kern w:val="0"/>
-          <w:sz w:val="24"/>
-          <w14:ligatures w14:val="none"/>
-        </w:rPr>
-        <w:t>比最大，达28% (</w:t>
-      </w:r>
-      <w:hyperlink r:id="rId81" w:anchor=":~:text=QuestMobile%E6%95%B0%E6%8D%AE%E6%98%BE%E7%A4%BA%EF%BC%8C%E6%88%AA%E6%AD%A2%E5%88%B02023%E5%B9%B45%E6%9C%88%EF%BC%8C%E5%85%A8%E7%BD%9112%E4%BA%BF%E7%94%A8%E6%88%B7%E6%97%A5%E5%9D%87%E4%BD%BF%E7%94%A8%E6%97%B6%E9%95%BF%E8%BE%BE7.1%E5%B0%8F%E6%97%B6%EF%BC%8C%E8%BE%832019%E5%B9%B4%E6%8F%90%E5%8D%87%E4%BA%861.3%E5%B0%8F%E6%97%B6%EF%BC%8C%E8%BF%99%E5%BD%93%E4%B8%AD%EF%BC%8C%E9%9A%8F%E7%9D%805G%E9%80%9A%E4%BF%A1%E5%92%8C%E6%89%8B%E6%9C%BA%E7%BB%88%E7%AB%AF%E6%80%A7%E8%83%BD%E7%9A%84%20%E6%8F%90%E5%8D%87%EF%BC%8C%E5%86%85%E5%AE%B9%E3%80%81%E7%A4%BE%E4%BA%A4%E8%A7%86%E9%A2%91%E5%8C%96%E8%B6%8B%E5%8A%BF%E5%B7%B2%E6%88%90%E4%B8%BB%E6%B5%81%E5%BD%A2%E6%80%81%EF%BC%8C%E7%94%A8%E6%88%B7%E4%BD%BF%E7%94%A8%E6%80%BB%E6%97%B6%E9%95%BF%E5%8D%A0%E6%AF%94%E4%B8%AD%E7%9F%AD%E8%A7%86%E9%A2%91%E7%A8%B3%E5%B1%85%E7%AC%AC%E4%B8%80%E8%BE%BE%E5%88%B028" w:history="1">
+        <w:t>)。如此巨大的时间投入背后，是平台集体成功地“薅取”了用户更多的日常时段作为自己的运营资本。</w:t>
+      </w:r>
+      <w:r>
+        <w:rPr>
+          <w:rFonts w:ascii="宋体" w:eastAsia="宋体" w:hAnsi="宋体" w:cs="宋体"/>
+          <w:b/>
+          <w:bCs/>
+          <w:kern w:val="0"/>
+          <w:sz w:val="24"/>
+          <w14:ligatures w14:val="none"/>
+        </w:rPr>
+        <w:t>用户时间即平台货币</w:t>
+      </w:r>
+      <w:r>
+        <w:rPr>
+          <w:rFonts w:ascii="宋体" w:eastAsia="宋体" w:hAnsi="宋体" w:cs="宋体"/>
+          <w:kern w:val="0"/>
+          <w:sz w:val="24"/>
+          <w14:ligatures w14:val="none"/>
+        </w:rPr>
+        <w:t>，这一点在资本市场上也得到体现——很多互联网公司的估值与用户时长高度相关，因为时长意味着未来可变现空间。</w:t>
+      </w:r>
+    </w:p>
+    <w:p>
+      <w:pPr>
+        <w:widowControl/>
+        <w:spacing w:before="100" w:beforeAutospacing="1" w:after="100" w:afterAutospacing="1" w:line="240" w:lineRule="auto"/>
+        <w:rPr>
+          <w:rFonts w:ascii="宋体" w:eastAsia="宋体" w:hAnsi="宋体" w:cs="宋体"/>
+          <w:kern w:val="0"/>
+          <w:sz w:val="24"/>
+          <w14:ligatures w14:val="none"/>
+        </w:rPr>
+      </w:pPr>
+      <w:r>
+        <w:rPr>
+          <w:rFonts w:ascii="宋体" w:eastAsia="宋体" w:hAnsi="宋体" w:cs="宋体"/>
+          <w:kern w:val="0"/>
+          <w:sz w:val="24"/>
+          <w14:ligatures w14:val="none"/>
+        </w:rPr>
+        <w:t>平台通过操控用户行为将碎片时间累积为</w:t>
+      </w:r>
+      <w:r>
+        <w:rPr>
+          <w:rFonts w:ascii="宋体" w:eastAsia="宋体" w:hAnsi="宋体" w:cs="宋体"/>
+          <w:b/>
+          <w:bCs/>
+          <w:kern w:val="0"/>
+          <w:sz w:val="24"/>
+          <w14:ligatures w14:val="none"/>
+        </w:rPr>
+        <w:t>规模性商业时间</w:t>
+      </w:r>
+      <w:r>
+        <w:rPr>
+          <w:rFonts w:ascii="宋体" w:eastAsia="宋体" w:hAnsi="宋体" w:cs="宋体"/>
+          <w:kern w:val="0"/>
+          <w:sz w:val="24"/>
+          <w14:ligatures w14:val="none"/>
+        </w:rPr>
+        <w:t>。例如，短视频App瞄准的是人们等车、休息的碎片时间，但大量碎片拼起来成为惊人的总量。CNNIC报告显示，截至2020年，中国网民人均每周上网时长已达30.8小时，比两年前增加约3小时 (</w:t>
+      </w:r>
+      <w:hyperlink r:id="rId81" w:anchor=":~:text=%E4%B8%AD%E6%96%B0%E7%BB%8F%E7%BA%AC%E5%AE%A2%E6%88%B7%E7%AB%AF4%E6%9C%8828%E6%97%A5%E7%94%B5%2028%E6%97%A5%EF%BC%8C%E4%B8%AD%E5%9B%BD%E4%BA%92%E8%81%94%E7%BD%91%E7%BB%9C%E4%BF%A1%E6%81%AF%E4%B8%AD%E5%BF%83%E5%8F%91%E5%B8%83%E3%80%8A%E4%B8%AD%E5%9B%BD%E4%BA%92%E8%81%94%E7%BD%91%E7%BB%9C%E5%8F%91%E5%B1%95%E7%8A%B6%E5%86%B5%E7%BB%9F%E8%AE%A1%E6%8A%A5%E5%91%8A%E3%80%8B%28%E4%BB%A5%E4%B8%8B%E7%AE%80%E7%A7%B0%E3%80%8A%E6%8A%A5%E5%91%8A%E3%80%8B%29%EF%BC%8C%E3%80%8A%E6%8A%A5%E5%91%8A%E3%80%8B%E6%8C%87%E5%87%BA%EF%BC%8C%E4%B8%AD%E5%9B%BD%E7%BD%91%E6%B0%91%E4%BA%BA%E5%9D%87%E4%B8%8A%E7%BD%91%E6%97%B6%E9%95%BF30.8%E5%B0%8F%E6%97%B6%20%2F%E5%91%A8%EF%BC%8C%E7%9F%AD%E8%A7%86%E9%A2%91%E5%BA%94%E7%94%A8%E4%BD%BF%E7%94%A8%E6%97%B6%E9%95%BF%E5%8D%A0%E6%AF%9411.0" w:history="1">
         <w:r>
           <w:rPr>
             <w:rFonts w:ascii="宋体" w:eastAsia="宋体" w:hAnsi="宋体" w:cs="宋体"/>
@@ -9255,7 +6629,7 @@
             <w:u w:val="single"/>
             <w14:ligatures w14:val="none"/>
           </w:rPr>
-          <w:t>《QuestMobile2023内容视频化与商业化洞察报告》：全网12亿用户日均使用时长达7.1小时！-TopMarketing|TopMarketing官方网站</w:t>
+          <w:t>中国网民人均每周上网时长超30小时，短视频使用时长居第三</w:t>
         </w:r>
       </w:hyperlink>
       <w:r>
@@ -9265,49 +6639,243 @@
           <w:sz w:val="24"/>
           <w14:ligatures w14:val="none"/>
         </w:rPr>
-        <w:t>)；即时通信、在线视频等也占据大量时长。</w:t>
-      </w:r>
-      <w:r>
-        <w:rPr>
-          <w:rFonts w:ascii="宋体" w:eastAsia="宋体" w:hAnsi="宋体" w:cs="宋体"/>
-          <w:b/>
-          <w:bCs/>
-          <w:kern w:val="0"/>
-          <w:sz w:val="24"/>
-          <w14:ligatures w14:val="none"/>
-        </w:rPr>
-        <w:t>短视频崛起</w:t>
-      </w:r>
-      <w:r>
-        <w:rPr>
-          <w:rFonts w:ascii="宋体" w:eastAsia="宋体" w:hAnsi="宋体" w:cs="宋体"/>
-          <w:kern w:val="0"/>
-          <w:sz w:val="24"/>
-          <w14:ligatures w14:val="none"/>
-        </w:rPr>
-        <w:t>是近年注意力版图变化的焦点。2018-2023年间，短视频用户渗透率和总时长占</w:t>
-      </w:r>
-      <w:proofErr w:type="gramStart"/>
-      <w:r>
-        <w:rPr>
-          <w:rFonts w:ascii="宋体" w:eastAsia="宋体" w:hAnsi="宋体" w:cs="宋体"/>
-          <w:kern w:val="0"/>
-          <w:sz w:val="24"/>
-          <w14:ligatures w14:val="none"/>
-        </w:rPr>
-        <w:t>比迅速</w:t>
-      </w:r>
-      <w:proofErr w:type="gramEnd"/>
-      <w:r>
-        <w:rPr>
-          <w:rFonts w:ascii="宋体" w:eastAsia="宋体" w:hAnsi="宋体" w:cs="宋体"/>
-          <w:kern w:val="0"/>
-          <w:sz w:val="24"/>
-          <w14:ligatures w14:val="none"/>
-        </w:rPr>
-        <w:t>攀升。例如，截至2019年末短视频占移动网民使用时长的11.0%，同比大增2.8个百分点 (</w:t>
-      </w:r>
-      <w:hyperlink r:id="rId82" w:anchor=":~:text=%E5%90%84%E7%B1%BB%E5%BA%94%E7%94%A8%E4%BD%BF%E7%94%A8%E6%97%B6%E9%95%BF%E5%8D%A0%E6%AF%94" w:history="1">
+        <w:t>)。可见在宏观上，</w:t>
+      </w:r>
+      <w:r>
+        <w:rPr>
+          <w:rFonts w:ascii="宋体" w:eastAsia="宋体" w:hAnsi="宋体" w:cs="宋体"/>
+          <w:b/>
+          <w:bCs/>
+          <w:kern w:val="0"/>
+          <w:sz w:val="24"/>
+          <w14:ligatures w14:val="none"/>
+        </w:rPr>
+        <w:t>公众的时间正在被越来越多地吸纳到线上</w:t>
+      </w:r>
+      <w:r>
+        <w:rPr>
+          <w:rFonts w:ascii="宋体" w:eastAsia="宋体" w:hAnsi="宋体" w:cs="宋体"/>
+          <w:kern w:val="0"/>
+          <w:sz w:val="24"/>
+          <w14:ligatures w14:val="none"/>
+        </w:rPr>
+        <w:t>。这种对时间的占有就是对注意力的占有与变现。对于用户个人来说，本应自由支配的时间被平台内容填满，意味着</w:t>
+      </w:r>
+      <w:r>
+        <w:rPr>
+          <w:rFonts w:ascii="宋体" w:eastAsia="宋体" w:hAnsi="宋体" w:cs="宋体"/>
+          <w:b/>
+          <w:bCs/>
+          <w:kern w:val="0"/>
+          <w:sz w:val="24"/>
+          <w14:ligatures w14:val="none"/>
+        </w:rPr>
+        <w:t>个人主权的缩减</w:t>
+      </w:r>
+      <w:r>
+        <w:rPr>
+          <w:rFonts w:ascii="宋体" w:eastAsia="宋体" w:hAnsi="宋体" w:cs="宋体"/>
+          <w:kern w:val="0"/>
+          <w:sz w:val="24"/>
+          <w14:ligatures w14:val="none"/>
+        </w:rPr>
+        <w:t>。</w:t>
+      </w:r>
+    </w:p>
+    <w:p>
+      <w:pPr>
+        <w:widowControl/>
+        <w:spacing w:before="100" w:beforeAutospacing="1" w:after="100" w:afterAutospacing="1" w:line="240" w:lineRule="auto"/>
+        <w:rPr>
+          <w:rFonts w:ascii="宋体" w:eastAsia="宋体" w:hAnsi="宋体" w:cs="宋体"/>
+          <w:kern w:val="0"/>
+          <w:sz w:val="24"/>
+          <w14:ligatures w14:val="none"/>
+        </w:rPr>
+      </w:pPr>
+      <w:r>
+        <w:rPr>
+          <w:rFonts w:ascii="宋体" w:eastAsia="宋体" w:hAnsi="宋体" w:cs="宋体"/>
+          <w:b/>
+          <w:bCs/>
+          <w:kern w:val="0"/>
+          <w:sz w:val="24"/>
+          <w14:ligatures w14:val="none"/>
+        </w:rPr>
+        <w:t>4. 舆论操控与认知引导：</w:t>
+      </w:r>
+      <w:r>
+        <w:rPr>
+          <w:rFonts w:ascii="宋体" w:eastAsia="宋体" w:hAnsi="宋体" w:cs="宋体"/>
+          <w:kern w:val="0"/>
+          <w:sz w:val="24"/>
+          <w14:ligatures w14:val="none"/>
+        </w:rPr>
+        <w:br/>
+        <w:t>注意力的集中赋予平台相当程度的</w:t>
+      </w:r>
+      <w:r>
+        <w:rPr>
+          <w:rFonts w:ascii="宋体" w:eastAsia="宋体" w:hAnsi="宋体" w:cs="宋体"/>
+          <w:b/>
+          <w:bCs/>
+          <w:kern w:val="0"/>
+          <w:sz w:val="24"/>
+          <w14:ligatures w14:val="none"/>
+        </w:rPr>
+        <w:t>舆论引导权</w:t>
+      </w:r>
+      <w:r>
+        <w:rPr>
+          <w:rFonts w:ascii="宋体" w:eastAsia="宋体" w:hAnsi="宋体" w:cs="宋体"/>
+          <w:kern w:val="0"/>
+          <w:sz w:val="24"/>
+          <w14:ligatures w14:val="none"/>
+        </w:rPr>
+        <w:t>。在中国，像微博、微信这样的超级平台经常被用于发布权威信息、引导公众舆论方向。平台也会根据政策要求或自身商业利益来</w:t>
+      </w:r>
+      <w:r>
+        <w:rPr>
+          <w:rFonts w:ascii="宋体" w:eastAsia="宋体" w:hAnsi="宋体" w:cs="宋体"/>
+          <w:b/>
+          <w:bCs/>
+          <w:kern w:val="0"/>
+          <w:sz w:val="24"/>
+          <w14:ligatures w14:val="none"/>
+        </w:rPr>
+        <w:t>调整信息可见度</w:t>
+      </w:r>
+      <w:r>
+        <w:rPr>
+          <w:rFonts w:ascii="宋体" w:eastAsia="宋体" w:hAnsi="宋体" w:cs="宋体"/>
+          <w:kern w:val="0"/>
+          <w:sz w:val="24"/>
+          <w14:ligatures w14:val="none"/>
+        </w:rPr>
+        <w:t>。例如，控制热搜榜关键词、干预推荐算法让正面内容获得更高权重等。这些举措从技术上看是在分配用户注意力，从效果上则是</w:t>
+      </w:r>
+      <w:r>
+        <w:rPr>
+          <w:rFonts w:ascii="宋体" w:eastAsia="宋体" w:hAnsi="宋体" w:cs="宋体"/>
+          <w:b/>
+          <w:bCs/>
+          <w:kern w:val="0"/>
+          <w:sz w:val="24"/>
+          <w14:ligatures w14:val="none"/>
+        </w:rPr>
+        <w:t>直接塑造公共认知</w:t>
+      </w:r>
+      <w:r>
+        <w:rPr>
+          <w:rFonts w:ascii="宋体" w:eastAsia="宋体" w:hAnsi="宋体" w:cs="宋体"/>
+          <w:kern w:val="0"/>
+          <w:sz w:val="24"/>
+          <w14:ligatures w14:val="none"/>
+        </w:rPr>
+        <w:t>。当数亿用户每天获取资讯的渠道由几个算法决定时，</w:t>
+      </w:r>
+      <w:r>
+        <w:rPr>
+          <w:rFonts w:ascii="宋体" w:eastAsia="宋体" w:hAnsi="宋体" w:cs="宋体"/>
+          <w:b/>
+          <w:bCs/>
+          <w:kern w:val="0"/>
+          <w:sz w:val="24"/>
+          <w14:ligatures w14:val="none"/>
+        </w:rPr>
+        <w:t>平台实际上成了“认知守门人”</w:t>
+      </w:r>
+      <w:r>
+        <w:rPr>
+          <w:rFonts w:ascii="宋体" w:eastAsia="宋体" w:hAnsi="宋体" w:cs="宋体"/>
+          <w:kern w:val="0"/>
+          <w:sz w:val="24"/>
+          <w14:ligatures w14:val="none"/>
+        </w:rPr>
+        <w:t>。一些批评者担忧，注意力资本主义若不受制衡，最终可能演变为“注意力极权”，即极少数机构拥有操纵大多数人注意与认知的权力。</w:t>
+      </w:r>
+    </w:p>
+    <w:p>
+      <w:pPr>
+        <w:widowControl/>
+        <w:spacing w:before="100" w:beforeAutospacing="1" w:after="100" w:afterAutospacing="1" w:line="240" w:lineRule="auto"/>
+        <w:rPr>
+          <w:rFonts w:ascii="宋体" w:eastAsia="宋体" w:hAnsi="宋体" w:cs="宋体"/>
+          <w:kern w:val="0"/>
+          <w:sz w:val="24"/>
+          <w14:ligatures w14:val="none"/>
+        </w:rPr>
+      </w:pPr>
+      <w:r>
+        <w:rPr>
+          <w:rFonts w:ascii="宋体" w:eastAsia="宋体" w:hAnsi="宋体" w:cs="宋体"/>
+          <w:kern w:val="0"/>
+          <w:sz w:val="24"/>
+          <w14:ligatures w14:val="none"/>
+        </w:rPr>
+        <w:t>需要看到的是，平台对信息的操控不全是阴谋论色彩的，有时只是商业考量导致的“无意后果”。例如，算法偏爱猎奇内容可能使阴谋论、假消息更广泛传播，这是</w:t>
+      </w:r>
+      <w:r>
+        <w:rPr>
+          <w:rFonts w:ascii="宋体" w:eastAsia="宋体" w:hAnsi="宋体" w:cs="宋体"/>
+          <w:b/>
+          <w:bCs/>
+          <w:kern w:val="0"/>
+          <w:sz w:val="24"/>
+          <w14:ligatures w14:val="none"/>
+        </w:rPr>
+        <w:t>放任市场算法</w:t>
+      </w:r>
+      <w:r>
+        <w:rPr>
+          <w:rFonts w:ascii="宋体" w:eastAsia="宋体" w:hAnsi="宋体" w:cs="宋体"/>
+          <w:kern w:val="0"/>
+          <w:sz w:val="24"/>
+          <w14:ligatures w14:val="none"/>
+        </w:rPr>
+        <w:t>导致的认知失真，并非平台有意传播谣言。但无论有意无意，结果都是公众的</w:t>
+      </w:r>
+      <w:r>
+        <w:rPr>
+          <w:rFonts w:ascii="宋体" w:eastAsia="宋体" w:hAnsi="宋体" w:cs="宋体"/>
+          <w:b/>
+          <w:bCs/>
+          <w:kern w:val="0"/>
+          <w:sz w:val="24"/>
+          <w14:ligatures w14:val="none"/>
+        </w:rPr>
+        <w:t>认识世界的方式被改变</w:t>
+      </w:r>
+      <w:r>
+        <w:rPr>
+          <w:rFonts w:ascii="宋体" w:eastAsia="宋体" w:hAnsi="宋体" w:cs="宋体"/>
+          <w:kern w:val="0"/>
+          <w:sz w:val="24"/>
+          <w14:ligatures w14:val="none"/>
+        </w:rPr>
+        <w:t>。信息不再是客观呈现和多元竞价，而是被</w:t>
+      </w:r>
+      <w:r>
+        <w:rPr>
+          <w:rFonts w:ascii="宋体" w:eastAsia="宋体" w:hAnsi="宋体" w:cs="宋体"/>
+          <w:b/>
+          <w:bCs/>
+          <w:kern w:val="0"/>
+          <w:sz w:val="24"/>
+          <w14:ligatures w14:val="none"/>
+        </w:rPr>
+        <w:t>过滤、排序、增减</w:t>
+      </w:r>
+      <w:r>
+        <w:rPr>
+          <w:rFonts w:ascii="宋体" w:eastAsia="宋体" w:hAnsi="宋体" w:cs="宋体"/>
+          <w:kern w:val="0"/>
+          <w:sz w:val="24"/>
+          <w14:ligatures w14:val="none"/>
+        </w:rPr>
+        <w:t>过的。许多学者呼吁将这类平台算法视作具有公共影响力的存在，要求提高透明度和负责度 (</w:t>
+      </w:r>
+      <w:hyperlink r:id="rId82" w:anchor=":~:text=%E5%9C%A8%E6%9B%B4%E5%B9%BF%E6%B3%9B%E7%9A%84%E8%8C%83%E5%BC%8F%E8%BD%AC%E7%A7%BB%E4%B8%AD%E5%8F%91%E6%8C%A5%E5%85%B3%E9%94%AE%E4%BD%9C%E7%94%A8%EF%BC%8C%E7%AC%AC%E4%B8%80%E4%B8%AA%E6%8F%90%E5%87%BA%E2%80%9C%E6%B3%A8%E6%84%8F%E5%8A%9B%E7%BB%8F%E6%B5%8E%E2%80%9D%E7%9A%84%E4%B9%9F%E6%98%AF%E5%BF%83%E7%90%86%E5%AD%A6%E5%AE%B6%EF%BC%9A%E5%BD%93%E4%BF%A1%E6%81%AF%E8%BF%87%E4%BA%8E%E4%B8%B0%E5%AF%8C%E6%97%B6%EF%BC%8C%E4%BA%BA%E7%B1%BB%E7%9A%84%E6%B3%A8%E6%84%8F%E5%8A%9B%E5%B0%B1%E4%BC%9A%E2%80%9C%E7%A0%B4%E5%A4%A9%E8%8D%92%E2%80%9D%E5%9C%B0%E6%88%90%E4%B8%BA%E4%B8%80%E9%A1%B9%E7%A8%80%E7%BC%BA%E8%B5%84%E6%BA%90%EF%BC%8C%E4%B9%9F%E5%B0%B1%E6%88%90%E4%BA%86%E9%9C%80%E8%A6%81%E7%B2%BE%E6%89%93%E7%BB%86%E7%AE%97%E7%9A%84%20%E8%B4%A2%E7%89%A9%E3%80%82%E6%AD%A3%E5%9B%A0%E4%B8%BA%E6%B6%88%E8%B4%B9%E8%80%85%E7%95%99%E5%BF%83%E7%9B%B8%E5%85%B3%E4%BF%A1%E6%81%AF%E7%9A%84%E8%83%BD%E5%8A%9B%E6%98%AF%E6%9C%89%E9%99%90%E7%9A%84%EF%BC%8C%E7%BB%8F%E8%90%A5%E8%80%85%E9%9C%80%E8%A6%81%E6%8A%95%E5%85%A5%E6%9B%B4%E5%A4%9A%E7%9A%84%E8%B5%84%E6%BA%90%E6%9D%A5%E6%8D%95%E8%8E%B7%E4%BB%96%E4%BB%AC%E7%9A%84%E6%B3%A8%E6%84%8F%E5%8A%9B%E3%80%82%E8%BF%99%E8%A2%AB%E7%A7%B0%E4%B8%BA%E2%80%9C%E5%A4%A7%E9%80%86%E8%BD%AC%E2%80%9D%EF%BC%8C%E4%BE%9B%E9%9C%80%E5%8F%8C%E6%96%B9%E7%9A%84%E5%85%B3%E7%B3%BB%E5%9C%A8%E6%B3%A8%E6%84%8F%E5%8A%9B%E4%BD%9C%E4%B8%BA%E5%95%86%E5%93%81%E6%97%B6%E7%AB%9F%E7%84%B6%E9%A2%A0%E5%80%92%E4%BA%86%E3%80%82%E5%AF%B9%E6%95%B0%E5%AD%97%20%E5%B9%B3%E5%8F%B0%E8%BF%9B%E8%A1%8C%E6%94%BF%E6%B2%BB%E7%BB%8F%E6%B5%8E%E5%AD%A6%E6%89%B9%E5%88%A4%E7%9A%84%E5%AD%A6%E8%80%85%E8%AE%A4%E4%B8%BA%EF%BC%8C%E6%B3%A8%E6%84%8F%E5%8A%9B%E6%9F%90%E7%A7%8D%E7%A8%8B%E5%BA%A6%E4%B8%8A%E5%B0%B1%E6%98%AF%E9%87%91%E9%92%B1%EF%BC%9A%E4%BD%9C%E4%B8%BA%E4%BC%81%E4%B8%9A%E5%92%8C%E5%B8%82%E5%9C%BA%E5%8F%82%E4%B8%8E%E8%80%85%E8%A1%A1%E9%87%8F%E7%BB%A9%E6%95%88%E7%9A%84%E5%B0%BA%E5%BA%A6%EF%BC%8C%E4%B9%9F%E4%BD%9C%E4%B8%BA%E5%BE%97%E4%BB%A5%E5%8F%91%E5%8A%A8%E7%A4%BE%E4%BC%9A%E5%8A%9B%E9%87%8F%E8%A7%A3%E5%86%B3%E9%97%AE%E9%A2%98%E7%9A%84%E5%BF%85%E9%9C%80%E5%93%81%E5%92%8C%E9%80%9A%E8%B4%A7" w:history="1">
         <w:r>
           <w:rPr>
             <w:rFonts w:ascii="宋体" w:eastAsia="宋体" w:hAnsi="宋体" w:cs="宋体"/>
@@ -9317,31 +6885,7 @@
             <w:u w:val="single"/>
             <w14:ligatures w14:val="none"/>
           </w:rPr>
-          <w:t>中国</w:t>
-        </w:r>
-        <w:proofErr w:type="gramStart"/>
-        <w:r>
-          <w:rPr>
-            <w:rFonts w:ascii="宋体" w:eastAsia="宋体" w:hAnsi="宋体" w:cs="宋体"/>
-            <w:color w:val="0000FF"/>
-            <w:kern w:val="0"/>
-            <w:sz w:val="24"/>
-            <w:u w:val="single"/>
-            <w14:ligatures w14:val="none"/>
-          </w:rPr>
-          <w:t>网民人均</w:t>
-        </w:r>
-        <w:proofErr w:type="gramEnd"/>
-        <w:r>
-          <w:rPr>
-            <w:rFonts w:ascii="宋体" w:eastAsia="宋体" w:hAnsi="宋体" w:cs="宋体"/>
-            <w:color w:val="0000FF"/>
-            <w:kern w:val="0"/>
-            <w:sz w:val="24"/>
-            <w:u w:val="single"/>
-            <w14:ligatures w14:val="none"/>
-          </w:rPr>
-          <w:t>每周上网时长超30小时，短视频使用时长居第三</w:t>
+          <w:t>顶刊编译 | 注意力的政治经济学</w:t>
         </w:r>
       </w:hyperlink>
       <w:r>
@@ -9351,7 +6895,170 @@
           <w:sz w:val="24"/>
           <w14:ligatures w14:val="none"/>
         </w:rPr>
-        <w:t>)；而2023年短视频占比已稳居第一 (</w:t>
+        <w:t>)。总之，在注意力资本主义驱动下，平台把用户注意变成了真金白银，但也伴生了</w:t>
+      </w:r>
+      <w:r>
+        <w:rPr>
+          <w:rFonts w:ascii="宋体" w:eastAsia="宋体" w:hAnsi="宋体" w:cs="宋体"/>
+          <w:b/>
+          <w:bCs/>
+          <w:kern w:val="0"/>
+          <w:sz w:val="24"/>
+          <w14:ligatures w14:val="none"/>
+        </w:rPr>
+        <w:t>对用户认知权的侵犯</w:t>
+      </w:r>
+      <w:r>
+        <w:rPr>
+          <w:rFonts w:ascii="宋体" w:eastAsia="宋体" w:hAnsi="宋体" w:cs="宋体"/>
+          <w:kern w:val="0"/>
+          <w:sz w:val="24"/>
+          <w14:ligatures w14:val="none"/>
+        </w:rPr>
+        <w:t>和</w:t>
+      </w:r>
+      <w:r>
+        <w:rPr>
+          <w:rFonts w:ascii="宋体" w:eastAsia="宋体" w:hAnsi="宋体" w:cs="宋体"/>
+          <w:b/>
+          <w:bCs/>
+          <w:kern w:val="0"/>
+          <w:sz w:val="24"/>
+          <w14:ligatures w14:val="none"/>
+        </w:rPr>
+        <w:t>对公共认知的操控</w:t>
+      </w:r>
+      <w:r>
+        <w:rPr>
+          <w:rFonts w:ascii="宋体" w:eastAsia="宋体" w:hAnsi="宋体" w:cs="宋体"/>
+          <w:kern w:val="0"/>
+          <w:sz w:val="24"/>
+          <w14:ligatures w14:val="none"/>
+        </w:rPr>
+        <w:t>，这是需要引起警惕和平衡的问题。</w:t>
+      </w:r>
+    </w:p>
+    <w:p>
+      <w:pPr>
+        <w:widowControl/>
+        <w:spacing w:before="100" w:beforeAutospacing="1" w:after="100" w:afterAutospacing="1" w:line="240" w:lineRule="auto"/>
+        <w:outlineLvl w:val="1"/>
+        <w:rPr>
+          <w:rFonts w:ascii="宋体" w:eastAsia="宋体" w:hAnsi="宋体" w:cs="宋体"/>
+          <w:b/>
+          <w:bCs/>
+          <w:kern w:val="0"/>
+          <w:sz w:val="36"/>
+          <w:szCs w:val="36"/>
+          <w14:ligatures w14:val="none"/>
+        </w:rPr>
+      </w:pPr>
+      <w:r>
+        <w:rPr>
+          <w:rFonts w:ascii="宋体" w:eastAsia="宋体" w:hAnsi="宋体" w:cs="宋体"/>
+          <w:b/>
+          <w:bCs/>
+          <w:kern w:val="0"/>
+          <w:sz w:val="36"/>
+          <w:szCs w:val="36"/>
+          <w14:ligatures w14:val="none"/>
+        </w:rPr>
+        <w:t>七、最新研究进展与用户心理影响</w:t>
+      </w:r>
+    </w:p>
+    <w:p>
+      <w:pPr>
+        <w:widowControl/>
+        <w:spacing w:before="100" w:beforeAutospacing="1" w:after="100" w:afterAutospacing="1" w:line="240" w:lineRule="auto"/>
+        <w:rPr>
+          <w:rFonts w:ascii="宋体" w:eastAsia="宋体" w:hAnsi="宋体" w:cs="宋体"/>
+          <w:kern w:val="0"/>
+          <w:sz w:val="24"/>
+          <w14:ligatures w14:val="none"/>
+        </w:rPr>
+      </w:pPr>
+      <w:r>
+        <w:rPr>
+          <w:rFonts w:ascii="宋体" w:eastAsia="宋体" w:hAnsi="宋体" w:cs="宋体"/>
+          <w:kern w:val="0"/>
+          <w:sz w:val="24"/>
+          <w14:ligatures w14:val="none"/>
+        </w:rPr>
+        <w:lastRenderedPageBreak/>
+        <w:t>随着注意力经济问题日益凸显，学术界和业界对其的研究和反思也在不断深入。本节汇总一些</w:t>
+      </w:r>
+      <w:r>
+        <w:rPr>
+          <w:rFonts w:ascii="宋体" w:eastAsia="宋体" w:hAnsi="宋体" w:cs="宋体"/>
+          <w:b/>
+          <w:bCs/>
+          <w:kern w:val="0"/>
+          <w:sz w:val="24"/>
+          <w14:ligatures w14:val="none"/>
+        </w:rPr>
+        <w:t>最新的实证研究、数据报告</w:t>
+      </w:r>
+      <w:r>
+        <w:rPr>
+          <w:rFonts w:ascii="宋体" w:eastAsia="宋体" w:hAnsi="宋体" w:cs="宋体"/>
+          <w:kern w:val="0"/>
+          <w:sz w:val="24"/>
+          <w14:ligatures w14:val="none"/>
+        </w:rPr>
+        <w:t>和心理影响分析，以展现当前人们对注意力剥夺现象的认识进展。</w:t>
+      </w:r>
+    </w:p>
+    <w:p>
+      <w:pPr>
+        <w:widowControl/>
+        <w:spacing w:before="100" w:beforeAutospacing="1" w:after="100" w:afterAutospacing="1" w:line="240" w:lineRule="auto"/>
+        <w:rPr>
+          <w:rFonts w:ascii="宋体" w:eastAsia="宋体" w:hAnsi="宋体" w:cs="宋体"/>
+          <w:kern w:val="0"/>
+          <w:sz w:val="24"/>
+          <w14:ligatures w14:val="none"/>
+        </w:rPr>
+      </w:pPr>
+      <w:r>
+        <w:rPr>
+          <w:rFonts w:ascii="宋体" w:eastAsia="宋体" w:hAnsi="宋体" w:cs="宋体"/>
+          <w:b/>
+          <w:bCs/>
+          <w:kern w:val="0"/>
+          <w:sz w:val="24"/>
+          <w14:ligatures w14:val="none"/>
+        </w:rPr>
+        <w:t>1. 用户行为数据：使用时长与习惯</w:t>
+      </w:r>
+      <w:r>
+        <w:rPr>
+          <w:rFonts w:ascii="宋体" w:eastAsia="宋体" w:hAnsi="宋体" w:cs="宋体"/>
+          <w:kern w:val="0"/>
+          <w:sz w:val="24"/>
+          <w14:ligatures w14:val="none"/>
+        </w:rPr>
+        <w:br/>
+        <w:t>权威的数据报告显示，人们用于数字媒介的时间持续攀升。QuestMobile《2023中国移动互联网报告》指出，2023年5月中国移动互联网用户</w:t>
+      </w:r>
+      <w:r>
+        <w:rPr>
+          <w:rFonts w:ascii="宋体" w:eastAsia="宋体" w:hAnsi="宋体" w:cs="宋体"/>
+          <w:b/>
+          <w:bCs/>
+          <w:kern w:val="0"/>
+          <w:sz w:val="24"/>
+          <w14:ligatures w14:val="none"/>
+        </w:rPr>
+        <w:t>平均每日使用时长达7.1小时</w:t>
+      </w:r>
+      <w:r>
+        <w:rPr>
+          <w:rFonts w:ascii="宋体" w:eastAsia="宋体" w:hAnsi="宋体" w:cs="宋体"/>
+          <w:kern w:val="0"/>
+          <w:sz w:val="24"/>
+          <w14:ligatures w14:val="none"/>
+        </w:rPr>
+        <w:t>，较2019年增长22% (</w:t>
       </w:r>
       <w:hyperlink r:id="rId83" w:anchor=":~:text=QuestMobile%E6%95%B0%E6%8D%AE%E6%98%BE%E7%A4%BA%EF%BC%8C%E6%88%AA%E6%AD%A2%E5%88%B02023%E5%B9%B45%E6%9C%88%EF%BC%8C%E5%85%A8%E7%BD%9112%E4%BA%BF%E7%94%A8%E6%88%B7%E6%97%A5%E5%9D%87%E4%BD%BF%E7%94%A8%E6%97%B6%E9%95%BF%E8%BE%BE7.1%E5%B0%8F%E6%97%B6%EF%BC%8C%E8%BE%832019%E5%B9%B4%E6%8F%90%E5%8D%87%E4%BA%861.3%E5%B0%8F%E6%97%B6%EF%BC%8C%E8%BF%99%E5%BD%93%E4%B8%AD%EF%BC%8C%E9%9A%8F%E7%9D%805G%E9%80%9A%E4%BF%A1%E5%92%8C%E6%89%8B%E6%9C%BA%E7%BB%88%E7%AB%AF%E6%80%A7%E8%83%BD%E7%9A%84%20%E6%8F%90%E5%8D%87%EF%BC%8C%E5%86%85%E5%AE%B9%E3%80%81%E7%A4%BE%E4%BA%A4%E8%A7%86%E9%A2%91%E5%8C%96%E8%B6%8B%E5%8A%BF%E5%B7%B2%E6%88%90%E4%B8%BB%E6%B5%81%E5%BD%A2%E6%80%81%EF%BC%8C%E7%94%A8%E6%88%B7%E4%BD%BF%E7%94%A8%E6%80%BB%E6%97%B6%E9%95%BF%E5%8D%A0%E6%AF%94%E4%B8%AD%E7%9F%AD%E8%A7%86%E9%A2%91%E7%A8%B3%E5%B1%85%E7%AC%AC%E4%B8%80%E8%BE%BE%E5%88%B028" w:history="1">
         <w:r>
@@ -9373,9 +7080,95 @@
           <w:sz w:val="24"/>
           <w14:ligatures w14:val="none"/>
         </w:rPr>
+        <w:t>)。其中，短视频类应用占比最大，达28% (</w:t>
+      </w:r>
+      <w:hyperlink r:id="rId84" w:anchor=":~:text=QuestMobile%E6%95%B0%E6%8D%AE%E6%98%BE%E7%A4%BA%EF%BC%8C%E6%88%AA%E6%AD%A2%E5%88%B02023%E5%B9%B45%E6%9C%88%EF%BC%8C%E5%85%A8%E7%BD%9112%E4%BA%BF%E7%94%A8%E6%88%B7%E6%97%A5%E5%9D%87%E4%BD%BF%E7%94%A8%E6%97%B6%E9%95%BF%E8%BE%BE7.1%E5%B0%8F%E6%97%B6%EF%BC%8C%E8%BE%832019%E5%B9%B4%E6%8F%90%E5%8D%87%E4%BA%861.3%E5%B0%8F%E6%97%B6%EF%BC%8C%E8%BF%99%E5%BD%93%E4%B8%AD%EF%BC%8C%E9%9A%8F%E7%9D%805G%E9%80%9A%E4%BF%A1%E5%92%8C%E6%89%8B%E6%9C%BA%E7%BB%88%E7%AB%AF%E6%80%A7%E8%83%BD%E7%9A%84%20%E6%8F%90%E5%8D%87%EF%BC%8C%E5%86%85%E5%AE%B9%E3%80%81%E7%A4%BE%E4%BA%A4%E8%A7%86%E9%A2%91%E5%8C%96%E8%B6%8B%E5%8A%BF%E5%B7%B2%E6%88%90%E4%B8%BB%E6%B5%81%E5%BD%A2%E6%80%81%EF%BC%8C%E7%94%A8%E6%88%B7%E4%BD%BF%E7%94%A8%E6%80%BB%E6%97%B6%E9%95%BF%E5%8D%A0%E6%AF%94%E4%B8%AD%E7%9F%AD%E8%A7%86%E9%A2%91%E7%A8%B3%E5%B1%85%E7%AC%AC%E4%B8%80%E8%BE%BE%E5%88%B028" w:history="1">
+        <w:r>
+          <w:rPr>
+            <w:rFonts w:ascii="宋体" w:eastAsia="宋体" w:hAnsi="宋体" w:cs="宋体"/>
+            <w:color w:val="0000FF"/>
+            <w:kern w:val="0"/>
+            <w:sz w:val="24"/>
+            <w:u w:val="single"/>
+            <w14:ligatures w14:val="none"/>
+          </w:rPr>
+          <w:t>《QuestMobile2023内容视频化与商业化洞察报告》：全网12亿用户日均使用时长达7.1小时！-TopMarketing|TopMarketing官方网站</w:t>
+        </w:r>
+      </w:hyperlink>
+      <w:r>
+        <w:rPr>
+          <w:rFonts w:ascii="宋体" w:eastAsia="宋体" w:hAnsi="宋体" w:cs="宋体"/>
+          <w:kern w:val="0"/>
+          <w:sz w:val="24"/>
+          <w14:ligatures w14:val="none"/>
+        </w:rPr>
+        <w:t>)；即时通信、在线视频等也占据大量时长。</w:t>
+      </w:r>
+      <w:r>
+        <w:rPr>
+          <w:rFonts w:ascii="宋体" w:eastAsia="宋体" w:hAnsi="宋体" w:cs="宋体"/>
+          <w:b/>
+          <w:bCs/>
+          <w:kern w:val="0"/>
+          <w:sz w:val="24"/>
+          <w14:ligatures w14:val="none"/>
+        </w:rPr>
+        <w:t>短视频崛起</w:t>
+      </w:r>
+      <w:r>
+        <w:rPr>
+          <w:rFonts w:ascii="宋体" w:eastAsia="宋体" w:hAnsi="宋体" w:cs="宋体"/>
+          <w:kern w:val="0"/>
+          <w:sz w:val="24"/>
+          <w14:ligatures w14:val="none"/>
+        </w:rPr>
+        <w:t>是近年注意力版图变化的焦点。2018-2023年间，短视频用户渗透率和总时长占比迅速攀升。例如，截至2019年末短视频占移动网民使用时长的11.0%，同比大增2.8个百分点 (</w:t>
+      </w:r>
+      <w:hyperlink r:id="rId85" w:anchor=":~:text=%E5%90%84%E7%B1%BB%E5%BA%94%E7%94%A8%E4%BD%BF%E7%94%A8%E6%97%B6%E9%95%BF%E5%8D%A0%E6%AF%94" w:history="1">
+        <w:r>
+          <w:rPr>
+            <w:rFonts w:ascii="宋体" w:eastAsia="宋体" w:hAnsi="宋体" w:cs="宋体"/>
+            <w:color w:val="0000FF"/>
+            <w:kern w:val="0"/>
+            <w:sz w:val="24"/>
+            <w:u w:val="single"/>
+            <w14:ligatures w14:val="none"/>
+          </w:rPr>
+          <w:t>中国网民人均每周上网时长超30小时，短视频使用时长居第三</w:t>
+        </w:r>
+      </w:hyperlink>
+      <w:r>
+        <w:rPr>
+          <w:rFonts w:ascii="宋体" w:eastAsia="宋体" w:hAnsi="宋体" w:cs="宋体"/>
+          <w:kern w:val="0"/>
+          <w:sz w:val="24"/>
+          <w14:ligatures w14:val="none"/>
+        </w:rPr>
+        <w:t>)；而2023年短视频占比已稳居第一 (</w:t>
+      </w:r>
+      <w:hyperlink r:id="rId86" w:anchor=":~:text=QuestMobile%E6%95%B0%E6%8D%AE%E6%98%BE%E7%A4%BA%EF%BC%8C%E6%88%AA%E6%AD%A2%E5%88%B02023%E5%B9%B45%E6%9C%88%EF%BC%8C%E5%85%A8%E7%BD%9112%E4%BA%BF%E7%94%A8%E6%88%B7%E6%97%A5%E5%9D%87%E4%BD%BF%E7%94%A8%E6%97%B6%E9%95%BF%E8%BE%BE7.1%E5%B0%8F%E6%97%B6%EF%BC%8C%E8%BE%832019%E5%B9%B4%E6%8F%90%E5%8D%87%E4%BA%861.3%E5%B0%8F%E6%97%B6%EF%BC%8C%E8%BF%99%E5%BD%93%E4%B8%AD%EF%BC%8C%E9%9A%8F%E7%9D%805G%E9%80%9A%E4%BF%A1%E5%92%8C%E6%89%8B%E6%9C%BA%E7%BB%88%E7%AB%AF%E6%80%A7%E8%83%BD%E7%9A%84%20%E6%8F%90%E5%8D%87%EF%BC%8C%E5%86%85%E5%AE%B9%E3%80%81%E7%A4%BE%E4%BA%A4%E8%A7%86%E9%A2%91%E5%8C%96%E8%B6%8B%E5%8A%BF%E5%B7%B2%E6%88%90%E4%B8%BB%E6%B5%81%E5%BD%A2%E6%80%81%EF%BC%8C%E7%94%A8%E6%88%B7%E4%BD%BF%E7%94%A8%E6%80%BB%E6%97%B6%E9%95%BF%E5%8D%A0%E6%AF%94%E4%B8%AD%E7%9F%AD%E8%A7%86%E9%A2%91%E7%A8%B3%E5%B1%85%E7%AC%AC%E4%B8%80%E8%BE%BE%E5%88%B028" w:history="1">
+        <w:r>
+          <w:rPr>
+            <w:rFonts w:ascii="宋体" w:eastAsia="宋体" w:hAnsi="宋体" w:cs="宋体"/>
+            <w:color w:val="0000FF"/>
+            <w:kern w:val="0"/>
+            <w:sz w:val="24"/>
+            <w:u w:val="single"/>
+            <w14:ligatures w14:val="none"/>
+          </w:rPr>
+          <w:t>《QuestMobile2023内容视频化与商业化洞察报告》：全网12亿用户日均使用时长达7.1小时！-TopMarketing|TopMarketing官方网站</w:t>
+        </w:r>
+      </w:hyperlink>
+      <w:r>
+        <w:rPr>
+          <w:rFonts w:ascii="宋体" w:eastAsia="宋体" w:hAnsi="宋体" w:cs="宋体"/>
+          <w:kern w:val="0"/>
+          <w:sz w:val="24"/>
+          <w14:ligatures w14:val="none"/>
+        </w:rPr>
         <w:t>)。抖音、快手构成了新的“两超”格局，牢牢抓住用户的空闲时间 (</w:t>
       </w:r>
-      <w:hyperlink r:id="rId84" w:anchor=":~:text=match%20at%20L419%20%E2%85%A1" w:history="1">
+      <w:hyperlink r:id="rId87" w:anchor=":~:text=match%20at%20L419%20%E2%85%A1" w:history="1">
         <w:r>
           <w:rPr>
             <w:rFonts w:ascii="宋体" w:eastAsia="宋体" w:hAnsi="宋体" w:cs="宋体"/>
@@ -9395,27 +7188,7 @@
           <w:sz w:val="24"/>
           <w14:ligatures w14:val="none"/>
         </w:rPr>
-        <w:t>)。相应地，传统长视频（如电视、长剧）和文字内容（新闻、小说）的</w:t>
-      </w:r>
-      <w:proofErr w:type="gramStart"/>
-      <w:r>
-        <w:rPr>
-          <w:rFonts w:ascii="宋体" w:eastAsia="宋体" w:hAnsi="宋体" w:cs="宋体"/>
-          <w:kern w:val="0"/>
-          <w:sz w:val="24"/>
-          <w14:ligatures w14:val="none"/>
-        </w:rPr>
-        <w:t>相对占</w:t>
-      </w:r>
-      <w:proofErr w:type="gramEnd"/>
-      <w:r>
-        <w:rPr>
-          <w:rFonts w:ascii="宋体" w:eastAsia="宋体" w:hAnsi="宋体" w:cs="宋体"/>
-          <w:kern w:val="0"/>
-          <w:sz w:val="24"/>
-          <w14:ligatures w14:val="none"/>
-        </w:rPr>
-        <w:t>比有所下降。这说明大众</w:t>
+        <w:t>)。相应地，传统长视频（如电视、长剧）和文字内容（新闻、小说）的相对占比有所下降。这说明大众</w:t>
       </w:r>
       <w:r>
         <w:rPr>
@@ -9498,7 +7271,7 @@
         </w:rPr>
         <w:t xml:space="preserve"> (</w:t>
       </w:r>
-      <w:hyperlink r:id="rId85" w:anchor=":~:text=for%20infor%02mational%20output%E2%80%94are%20increasingly%20favored,from%20aspects%20of%20the%20root" w:history="1">
+      <w:hyperlink r:id="rId88" w:anchor=":~:text=for%20infor%02mational%20output%E2%80%94are%20increasingly%20favored,from%20aspects%20of%20the%20root" w:history="1">
         <w:r>
           <w:rPr>
             <w:rFonts w:ascii="宋体" w:eastAsia="宋体" w:hAnsi="宋体" w:cs="宋体"/>
@@ -9538,29 +7311,9 @@
           <w:sz w:val="24"/>
           <w14:ligatures w14:val="none"/>
         </w:rPr>
-        <w:t>上网时长也在上升，60岁以上</w:t>
-      </w:r>
-      <w:proofErr w:type="gramStart"/>
-      <w:r>
-        <w:rPr>
-          <w:rFonts w:ascii="宋体" w:eastAsia="宋体" w:hAnsi="宋体" w:cs="宋体"/>
-          <w:kern w:val="0"/>
-          <w:sz w:val="24"/>
-          <w14:ligatures w14:val="none"/>
-        </w:rPr>
-        <w:t>用户月</w:t>
-      </w:r>
-      <w:proofErr w:type="gramEnd"/>
-      <w:r>
-        <w:rPr>
-          <w:rFonts w:ascii="宋体" w:eastAsia="宋体" w:hAnsi="宋体" w:cs="宋体"/>
-          <w:kern w:val="0"/>
-          <w:sz w:val="24"/>
-          <w14:ligatures w14:val="none"/>
-        </w:rPr>
-        <w:t>人均使用时长达126小时，同比提升5.5% (</w:t>
-      </w:r>
-      <w:hyperlink r:id="rId86" w:anchor=":~:text=QuestMobile%E6%95%B0%E6%8D%AE%E6%98%BE%E7%A4%BA%EF%BC%8C%E6%88%AA%E6%AD%A2%E5%88%B02023%E5%B9%B49%E6%9C%88%EF%BC%8C%E5%85%A8%E7%BD%91%E6%B4%BB%E8%B7%83%E7%94%A8%E6%88%B7%E8%A7%84%E6%A8%A1%E8%BE%BE%E5%88%B012.24%E4%BA%BF%EF%BC%8C%E8%BF%91%E4%B8%80%E5%B9%B4%E5%A2%9E%E9%80%9F%E7%A8%B3%E5%AE%9A%E5%9C%A82%25" w:history="1">
+        <w:t>上网时长也在上升，60岁以上用户月人均使用时长达126小时，同比提升5.5% (</w:t>
+      </w:r>
+      <w:hyperlink r:id="rId89" w:anchor=":~:text=QuestMobile%E6%95%B0%E6%8D%AE%E6%98%BE%E7%A4%BA%EF%BC%8C%E6%88%AA%E6%AD%A2%E5%88%B02023%E5%B9%B49%E6%9C%88%EF%BC%8C%E5%85%A8%E7%BD%91%E6%B4%BB%E8%B7%83%E7%94%A8%E6%88%B7%E8%A7%84%E6%A8%A1%E8%BE%BE%E5%88%B012.24%E4%BA%BF%EF%BC%8C%E8%BF%91%E4%B8%80%E5%B9%B4%E5%A2%9E%E9%80%9F%E7%A8%B3%E5%AE%9A%E5%9C%A82%25" w:history="1">
         <w:r>
           <w:rPr>
             <w:rFonts w:ascii="宋体" w:eastAsia="宋体" w:hAnsi="宋体" w:cs="宋体"/>
@@ -9580,27 +7333,7 @@
           <w:sz w:val="24"/>
           <w14:ligatures w14:val="none"/>
         </w:rPr>
-        <w:t>)。这表明注意力掠夺不分年龄，只是形态不同。此外，多</w:t>
-      </w:r>
-      <w:proofErr w:type="gramStart"/>
-      <w:r>
-        <w:rPr>
-          <w:rFonts w:ascii="宋体" w:eastAsia="宋体" w:hAnsi="宋体" w:cs="宋体"/>
-          <w:kern w:val="0"/>
-          <w:sz w:val="24"/>
-          <w14:ligatures w14:val="none"/>
-        </w:rPr>
-        <w:t>屏现象</w:t>
-      </w:r>
-      <w:proofErr w:type="gramEnd"/>
-      <w:r>
-        <w:rPr>
-          <w:rFonts w:ascii="宋体" w:eastAsia="宋体" w:hAnsi="宋体" w:cs="宋体"/>
-          <w:kern w:val="0"/>
-          <w:sz w:val="24"/>
-          <w14:ligatures w14:val="none"/>
-        </w:rPr>
-        <w:t>明显，</w:t>
+        <w:t>)。这表明注意力掠夺不分年龄，只是形态不同。此外，多屏现象明显，</w:t>
       </w:r>
       <w:r>
         <w:rPr>
@@ -9620,27 +7353,7 @@
           <w:sz w:val="24"/>
           <w14:ligatures w14:val="none"/>
         </w:rPr>
-        <w:t>（</w:t>
-      </w:r>
-      <w:proofErr w:type="gramStart"/>
-      <w:r>
-        <w:rPr>
-          <w:rFonts w:ascii="宋体" w:eastAsia="宋体" w:hAnsi="宋体" w:cs="宋体"/>
-          <w:kern w:val="0"/>
-          <w:sz w:val="24"/>
-          <w14:ligatures w14:val="none"/>
-        </w:rPr>
-        <w:t>如一边</w:t>
-      </w:r>
-      <w:proofErr w:type="gramEnd"/>
-      <w:r>
-        <w:rPr>
-          <w:rFonts w:ascii="宋体" w:eastAsia="宋体" w:hAnsi="宋体" w:cs="宋体"/>
-          <w:kern w:val="0"/>
-          <w:sz w:val="24"/>
-          <w14:ligatures w14:val="none"/>
-        </w:rPr>
-        <w:t>看电视一边刷手机）使得注意力更加支离。不少年轻人养成了“双屏”甚至“三屏”习惯，导致</w:t>
+        <w:t>（如一边看电视一边刷手机）使得注意力更加支离。不少年轻人养成了“双屏”甚至“三屏”习惯，导致</w:t>
       </w:r>
       <w:r>
         <w:rPr>
@@ -9662,8 +7375,7 @@
         </w:rPr>
         <w:t xml:space="preserve"> (</w:t>
       </w:r>
-      <w:hyperlink r:id="rId87" w:anchor=":~:text=%E8%BF%91%E5%B9%B4%E6%9D%A5%EF%BC%8C%E6%B3%A8%E6%84%8F%E5%8A%9B%E5%B7%B2%E7%BB%8F%E6%88%90%E4%B8%BA%E4%B8%80%E4%B8%AA%E5%8F%97%E6%94%BF%E6%B2%BB%E3%80%81%E7%BB%8F%E6%B5%8E%E3%80%81%E9%81%93%E5%BE%B7%E7%AD%89%E8%AF%B8%E9%A2%86%E5%9F%9F%E5%85%B3%E6%B3%A8%E7%9A%84%E8%AE%AE%E9%A2%98%EF%BC%9A%E4%BB%8E%E7%94%A8%E6%88%B7%E7%9A%84%E6%B3%A8%E6%84%8F%E5%8A%9B%E8%A2%AB%E6%95%B0%E5%AD%97%E5%B9%B3%E5%8F%B0%E5%95%86%E4%B8%9A%E5%8C%96%EF%BC%8C%E5%88%B0%E9%9D%92%E5%B0%91%E5%B9%B4%E7%94%B1%E6%89%80%E8%B0%93%E6%B2%89%E8%BF%B7%E7%94%B5%E5%AD%90%E8%AE%BE%E5%A4%87%E8%80%8C%E4%B8%A7%E5%A4%B1%E9%9B%86%E4%B8%AD%E6%B3%A8%E6%84%8F%E5%8A%9B%E7%9A%84%E8%83%BD%E5%8A%9B%E3%80%82%E8%99%BD%E7%84%B6%E6%B3%A8%E6%84%8F%E5%8A%9B%E5%BE%88%E5%B0%91%20%E4%BD%9C%E4%B8%BA%E4%BA%BA%E7%B1%BB%E5%AD%A6%E7%A0%94%E7%A9%B6%E7%9A%84%E9%87%8D%E7%82%B9%EF%BC%8C%E4%BD%86%E5%BE%88%E5%A4%9A%E6%97%B6%E5%80%99%E4%BD%9C%E4%B8%BA%E5%85%B3%E9%94%AE%E6%A6%82%E5%BF%B5%E5%8C%85%E5%90%AB%E5%9C%A8%E8%AE%A8%E8%AE%BA%E5%92%8C%E5%AD%90%E9%A2%86%E5%9F%9F%E4%B8%AD%E3%80%82%E6%9C%AC%E6%96%87%E5%9B%9E%E9%A1%BE%E4%BA%BA%E7%B1%BB%E5%AD%A6%E9%A2%86%E5%9F%9F%E6%B6%89%E5%8F%8A%E6%B3%A8%E6%84%8F%E5%8A%9B%E7%9A%84%E5%88%9D%E6%AD%A5%E7%A0%94%E7%A9%B6%EF%BC%8C%E8%AF%86%E5%88%AB%E5%85%B6%E4%B8%AD%E6%BD%9C%E5%9C%A8%E7%9A%84%E7%A0%94%E7%A9%B6%E8%B7%AF%E5%BE%84%EF%BC%8C%E4%BB%8E%E8%80%8C%E8%BF%9B%E4%B8%80%E6%AD%A5%E6%8E%A2%E7%B4%A2%E6%B3%A8%E6%84%8F%E5%8A%9B%E6%8A%80%E6%9C%AF%E5%A6%82%E4%BD%95%E6%9C%89%20%E6%84%8F%E6%97%A0%E6%84%8F%E5%9C%B0%E5%A1%91%E9%80%A0%E4%BA%BA%E7%B1%BB%E7%9A%84%E8%BA%AB%E4%BD%93%E3%80%81%E5%BF%83%E6%99%BA%E5%92%8C%E6%96%87%E5%8C%96%E3%80%82" w:history="1">
-        <w:proofErr w:type="gramStart"/>
+      <w:hyperlink r:id="rId90" w:anchor=":~:text=%E8%BF%91%E5%B9%B4%E6%9D%A5%EF%BC%8C%E6%B3%A8%E6%84%8F%E5%8A%9B%E5%B7%B2%E7%BB%8F%E6%88%90%E4%B8%BA%E4%B8%80%E4%B8%AA%E5%8F%97%E6%94%BF%E6%B2%BB%E3%80%81%E7%BB%8F%E6%B5%8E%E3%80%81%E9%81%93%E5%BE%B7%E7%AD%89%E8%AF%B8%E9%A2%86%E5%9F%9F%E5%85%B3%E6%B3%A8%E7%9A%84%E8%AE%AE%E9%A2%98%EF%BC%9A%E4%BB%8E%E7%94%A8%E6%88%B7%E7%9A%84%E6%B3%A8%E6%84%8F%E5%8A%9B%E8%A2%AB%E6%95%B0%E5%AD%97%E5%B9%B3%E5%8F%B0%E5%95%86%E4%B8%9A%E5%8C%96%EF%BC%8C%E5%88%B0%E9%9D%92%E5%B0%91%E5%B9%B4%E7%94%B1%E6%89%80%E8%B0%93%E6%B2%89%E8%BF%B7%E7%94%B5%E5%AD%90%E8%AE%BE%E5%A4%87%E8%80%8C%E4%B8%A7%E5%A4%B1%E9%9B%86%E4%B8%AD%E6%B3%A8%E6%84%8F%E5%8A%9B%E7%9A%84%E8%83%BD%E5%8A%9B%E3%80%82%E8%99%BD%E7%84%B6%E6%B3%A8%E6%84%8F%E5%8A%9B%E5%BE%88%E5%B0%91%20%E4%BD%9C%E4%B8%BA%E4%BA%BA%E7%B1%BB%E5%AD%A6%E7%A0%94%E7%A9%B6%E7%9A%84%E9%87%8D%E7%82%B9%EF%BC%8C%E4%BD%86%E5%BE%88%E5%A4%9A%E6%97%B6%E5%80%99%E4%BD%9C%E4%B8%BA%E5%85%B3%E9%94%AE%E6%A6%82%E5%BF%B5%E5%8C%85%E5%90%AB%E5%9C%A8%E8%AE%A8%E8%AE%BA%E5%92%8C%E5%AD%90%E9%A2%86%E5%9F%9F%E4%B8%AD%E3%80%82%E6%9C%AC%E6%96%87%E5%9B%9E%E9%A1%BE%E4%BA%BA%E7%B1%BB%E5%AD%A6%E9%A2%86%E5%9F%9F%E6%B6%89%E5%8F%8A%E6%B3%A8%E6%84%8F%E5%8A%9B%E7%9A%84%E5%88%9D%E6%AD%A5%E7%A0%94%E7%A9%B6%EF%BC%8C%E8%AF%86%E5%88%AB%E5%85%B6%E4%B8%AD%E6%BD%9C%E5%9C%A8%E7%9A%84%E7%A0%94%E7%A9%B6%E8%B7%AF%E5%BE%84%EF%BC%8C%E4%BB%8E%E8%80%8C%E8%BF%9B%E4%B8%80%E6%AD%A5%E6%8E%A2%E7%B4%A2%E6%B3%A8%E6%84%8F%E5%8A%9B%E6%8A%80%E6%9C%AF%E5%A6%82%E4%BD%95%E6%9C%89%20%E6%84%8F%E6%97%A0%E6%84%8F%E5%9C%B0%E5%A1%91%E9%80%A0%E4%BA%BA%E7%B1%BB%E7%9A%84%E8%BA%AB%E4%BD%93%E3%80%81%E5%BF%83%E6%99%BA%E5%92%8C%E6%96%87%E5%8C%96%E3%80%82" w:history="1">
         <w:r>
           <w:rPr>
             <w:rFonts w:ascii="宋体" w:eastAsia="宋体" w:hAnsi="宋体" w:cs="宋体"/>
@@ -9673,9 +7385,19 @@
             <w:u w:val="single"/>
             <w14:ligatures w14:val="none"/>
           </w:rPr>
-          <w:t>顶刊编译</w:t>
+          <w:t>顶刊编译 | 注意力的政治经济学</w:t>
         </w:r>
-        <w:proofErr w:type="gramEnd"/>
+      </w:hyperlink>
+      <w:r>
+        <w:rPr>
+          <w:rFonts w:ascii="宋体" w:eastAsia="宋体" w:hAnsi="宋体" w:cs="宋体"/>
+          <w:kern w:val="0"/>
+          <w:sz w:val="24"/>
+          <w14:ligatures w14:val="none"/>
+        </w:rPr>
+        <w:t>) (</w:t>
+      </w:r>
+      <w:hyperlink r:id="rId91" w:anchor=":~:text=%E4%B8%80%E3%80%81%E5%BC%95%E8%A8%80" w:history="1">
         <w:r>
           <w:rPr>
             <w:rFonts w:ascii="宋体" w:eastAsia="宋体" w:hAnsi="宋体" w:cs="宋体"/>
@@ -9685,42 +7407,7 @@
             <w:u w:val="single"/>
             <w14:ligatures w14:val="none"/>
           </w:rPr>
-          <w:t xml:space="preserve"> | 注意力的政治经济学</w:t>
-        </w:r>
-      </w:hyperlink>
-      <w:r>
-        <w:rPr>
-          <w:rFonts w:ascii="宋体" w:eastAsia="宋体" w:hAnsi="宋体" w:cs="宋体"/>
-          <w:kern w:val="0"/>
-          <w:sz w:val="24"/>
-          <w14:ligatures w14:val="none"/>
-        </w:rPr>
-        <w:t>) (</w:t>
-      </w:r>
-      <w:hyperlink r:id="rId88" w:anchor=":~:text=%E4%B8%80%E3%80%81%E5%BC%95%E8%A8%80" w:history="1">
-        <w:proofErr w:type="gramStart"/>
-        <w:r>
-          <w:rPr>
-            <w:rFonts w:ascii="宋体" w:eastAsia="宋体" w:hAnsi="宋体" w:cs="宋体"/>
-            <w:color w:val="0000FF"/>
-            <w:kern w:val="0"/>
-            <w:sz w:val="24"/>
-            <w:u w:val="single"/>
-            <w14:ligatures w14:val="none"/>
-          </w:rPr>
-          <w:t>顶刊编译</w:t>
-        </w:r>
-        <w:proofErr w:type="gramEnd"/>
-        <w:r>
-          <w:rPr>
-            <w:rFonts w:ascii="宋体" w:eastAsia="宋体" w:hAnsi="宋体" w:cs="宋体"/>
-            <w:color w:val="0000FF"/>
-            <w:kern w:val="0"/>
-            <w:sz w:val="24"/>
-            <w:u w:val="single"/>
-            <w14:ligatures w14:val="none"/>
-          </w:rPr>
-          <w:t xml:space="preserve"> | 注意力的政治经济学</w:t>
+          <w:t>顶刊编译 | 注意力的政治经济学</w:t>
         </w:r>
       </w:hyperlink>
       <w:r>
@@ -9801,7 +7488,7 @@
         </w:rPr>
         <w:t xml:space="preserve"> 媒体多任务和频繁切换注意会损害集中注意和工作记忆能力 (</w:t>
       </w:r>
-      <w:hyperlink r:id="rId89" w:anchor=":~:text=The%20internet%20exposes%20users%20to,5%2C6" w:history="1">
+      <w:hyperlink r:id="rId92" w:anchor=":~:text=The%20internet%20exposes%20users%20to,5%2C6" w:history="1">
         <w:r>
           <w:rPr>
             <w:rFonts w:ascii="宋体" w:eastAsia="宋体" w:hAnsi="宋体" w:cs="宋体"/>
@@ -9823,7 +7510,7 @@
         </w:rPr>
         <w:t>)。有实验证明，一段时间高强度网络浏览后，个体在专注执行任务时的表现会变差，注意更易涣散 (</w:t>
       </w:r>
-      <w:hyperlink r:id="rId90" w:anchor=":~:text=The%20internet%20exposes%20users%20to,5%2C6" w:history="1">
+      <w:hyperlink r:id="rId93" w:anchor=":~:text=The%20internet%20exposes%20users%20to,5%2C6" w:history="1">
         <w:r>
           <w:rPr>
             <w:rFonts w:ascii="宋体" w:eastAsia="宋体" w:hAnsi="宋体" w:cs="宋体"/>
@@ -9877,7 +7564,7 @@
         </w:rPr>
         <w:t>，难以忍受枯燥的课堂或长篇文本 (</w:t>
       </w:r>
-      <w:hyperlink r:id="rId91" w:anchor=":~:text=%27TikTok%20brain%27%20may%20be%20coming,for%20them%20to%20engage" w:history="1">
+      <w:hyperlink r:id="rId94" w:anchor=":~:text=%27TikTok%20brain%27%20may%20be%20coming,for%20them%20to%20engage" w:history="1">
         <w:r>
           <w:rPr>
             <w:rFonts w:ascii="宋体" w:eastAsia="宋体" w:hAnsi="宋体" w:cs="宋体"/>
@@ -9899,7 +7586,7 @@
         </w:rPr>
         <w:t>) (</w:t>
       </w:r>
-      <w:hyperlink r:id="rId92" w:anchor=":~:text=Week%20theweek,for%20them%20to%20engage" w:history="1">
+      <w:hyperlink r:id="rId95" w:anchor=":~:text=Week%20theweek,for%20them%20to%20engage" w:history="1">
         <w:r>
           <w:rPr>
             <w:rFonts w:ascii="宋体" w:eastAsia="宋体" w:hAnsi="宋体" w:cs="宋体"/>
@@ -9955,27 +7642,7 @@
           <w:sz w:val="24"/>
           <w14:ligatures w14:val="none"/>
         </w:rPr>
-        <w:t xml:space="preserve"> 短视频、</w:t>
-      </w:r>
-      <w:proofErr w:type="gramStart"/>
-      <w:r>
-        <w:rPr>
-          <w:rFonts w:ascii="宋体" w:eastAsia="宋体" w:hAnsi="宋体" w:cs="宋体"/>
-          <w:kern w:val="0"/>
-          <w:sz w:val="24"/>
-          <w14:ligatures w14:val="none"/>
-        </w:rPr>
-        <w:t>手游等</w:t>
-      </w:r>
-      <w:proofErr w:type="gramEnd"/>
-      <w:r>
-        <w:rPr>
-          <w:rFonts w:ascii="宋体" w:eastAsia="宋体" w:hAnsi="宋体" w:cs="宋体"/>
-          <w:kern w:val="0"/>
-          <w:sz w:val="24"/>
-          <w14:ligatures w14:val="none"/>
-        </w:rPr>
-        <w:t>行为成瘾已成为心理学新领域。有fMRI研究发现，重度短视频上瘾者在</w:t>
+        <w:t xml:space="preserve"> 短视频、手游等行为成瘾已成为心理学新领域。有fMRI研究发现，重度短视频上瘾者在</w:t>
       </w:r>
       <w:r>
         <w:rPr>
@@ -9997,7 +7664,7 @@
         </w:rPr>
         <w:t>的活动模式类似物质成瘾患者，大脑对即时奖励刺激反应过强而对延迟奖励敏感度下降 (</w:t>
       </w:r>
-      <w:hyperlink r:id="rId93" w:anchor=":~:text=The%20effect%20of%20short,and%20academic%20procrastination%20among%20undergraduates" w:history="1">
+      <w:hyperlink r:id="rId96" w:anchor=":~:text=The%20effect%20of%20short,and%20academic%20procrastination%20among%20undergraduates" w:history="1">
         <w:r>
           <w:rPr>
             <w:rFonts w:ascii="宋体" w:eastAsia="宋体" w:hAnsi="宋体" w:cs="宋体"/>
@@ -10019,7 +7686,7 @@
         </w:rPr>
         <w:t>) (</w:t>
       </w:r>
-      <w:hyperlink r:id="rId94" w:anchor=":~:text=TikTok%20brain%20rot%3F%20New%20study,to%20emotional%20regulation%20and" w:history="1">
+      <w:hyperlink r:id="rId97" w:anchor=":~:text=TikTok%20brain%20rot%3F%20New%20study,to%20emotional%20regulation%20and" w:history="1">
         <w:r>
           <w:rPr>
             <w:rFonts w:ascii="宋体" w:eastAsia="宋体" w:hAnsi="宋体" w:cs="宋体"/>
@@ -10061,7 +7728,7 @@
         </w:rPr>
         <w:t>，影响冲动控制和情绪调节。另有调查量表显示，不少用户符合“互联网使用障碍”的诊断标准，表现出戒断焦虑、耐受增强（越刷越久）等症状 (</w:t>
       </w:r>
-      <w:hyperlink r:id="rId95" w:anchor=":~:text=%E6%91%98%E8%A6%81%3A%20%E9%9A%8F%E7%9D%80%E7%BD%91%E7%BB%9C%E6%96%B0%E5%AA%92%E4%BD%93%E7%9A%84%E4%B8%8D%E6%96%AD%E5%8F%91%E5%B1%95%EF%BC%8C%E4%BB%A5%E6%99%BA%E8%83%BD%E6%89%8B%E6%9C%BA%E4%BD%9C%E4%B8%BA%E5%AA%92%E4%BB%8B%E7%9A%84%E7%9F%AD%E8%A7%86%E9%A2%91%E8%B6%8A%E6%9D%A5%E8%B6%8A%E5%8F%97%E5%88%B0%E5%A4%A7%E4%BC%97%E7%9A%84%E9%9D%92%E7%9D%90%E3%80%82%E5%B0%A4%E5%85%B6%E6%98%AF%E9%9D%92%E5%B0%91%E5%B9%B4%E7%BE%A4%E4%BD%93%EF%BC%8C%E4%BB%96%E4%BB%AC%E7%B4%A7%E8%B7%9F%E6%BD%AE%E6%B5%81%E4%B8%94%E6%9C%89%E8%83%BD%E5%8A%9B%E6%93%8D%E4%BD%9C%E6%96%B0%E5%9E%8B%E6%BD%AE%E6%B5%81%E8%BD%AF%E4%BB%B6%E3%80%82%E6%9C%AC%E6%96%87%E4%BB%A5%E4%BB%96%E4%BB%AC%E4%BD%9C%E4%B8%BA%E7%A0%94%E7%A9%B6%E5%AF%B9%20%E8%B1%A1%EF%BC%8C%E4%BB%8E%E4%B8%8A%E7%98%BE%E7%9A%84%E6%A0%B9%E6%BA%90%E3%80%81%E6%9C%AA%E5%AE%8C%E6%88%90%E6%80%A7%E5%92%8C%E4%B8%8D%E5%8F%AF%E9%A2%84%E8%A7%81%E6%80%A7%E3%80%81%E6%84%89%E6%82%A6%E6%84%9F%E7%9A%84%E7%BB%B4%E6%8C%81%E5%92%8C%E6%98%BE%E8%91%97%E7%9A%84%E7%A4%BE%E4%BA%A4%E6%80%A7%E7%8A%92%E8%B5%8F%E8%BF%99%E5%9B%9B%E6%96%B9%E9%9D%A2%E6%9D%A5%E6%8E%A2%E7%A9%B6%E2%80%9C%E6%8A%96%E9%9F%B3%E2%80%9D%E7%9F%AD%E8%A7%86%E9%A2%91%E7%9A%84%E4%B8%8A%E7%98%BE%E5%BF%83%E7%90%86%E6%9C%BA%E5%88%B6%EF%BC%8C%E5%B9%B6%E5%BE%97%E5%87%BA%E9%A2%84%E9%98%B2%E9%9D%92%E5%B0%91%E5%B9%B4%E7%9F%AD%E8%A7%86%E9%A2%91%E4%B8%8A%E7%98%BE%E7%9A%84%E6%96%B9%E6%B3%95%E3%80%82" w:history="1">
+      <w:hyperlink r:id="rId98" w:anchor=":~:text=%E6%91%98%E8%A6%81%3A%20%E9%9A%8F%E7%9D%80%E7%BD%91%E7%BB%9C%E6%96%B0%E5%AA%92%E4%BD%93%E7%9A%84%E4%B8%8D%E6%96%AD%E5%8F%91%E5%B1%95%EF%BC%8C%E4%BB%A5%E6%99%BA%E8%83%BD%E6%89%8B%E6%9C%BA%E4%BD%9C%E4%B8%BA%E5%AA%92%E4%BB%8B%E7%9A%84%E7%9F%AD%E8%A7%86%E9%A2%91%E8%B6%8A%E6%9D%A5%E8%B6%8A%E5%8F%97%E5%88%B0%E5%A4%A7%E4%BC%97%E7%9A%84%E9%9D%92%E7%9D%90%E3%80%82%E5%B0%A4%E5%85%B6%E6%98%AF%E9%9D%92%E5%B0%91%E5%B9%B4%E7%BE%A4%E4%BD%93%EF%BC%8C%E4%BB%96%E4%BB%AC%E7%B4%A7%E8%B7%9F%E6%BD%AE%E6%B5%81%E4%B8%94%E6%9C%89%E8%83%BD%E5%8A%9B%E6%93%8D%E4%BD%9C%E6%96%B0%E5%9E%8B%E6%BD%AE%E6%B5%81%E8%BD%AF%E4%BB%B6%E3%80%82%E6%9C%AC%E6%96%87%E4%BB%A5%E4%BB%96%E4%BB%AC%E4%BD%9C%E4%B8%BA%E7%A0%94%E7%A9%B6%E5%AF%B9%20%E8%B1%A1%EF%BC%8C%E4%BB%8E%E4%B8%8A%E7%98%BE%E7%9A%84%E6%A0%B9%E6%BA%90%E3%80%81%E6%9C%AA%E5%AE%8C%E6%88%90%E6%80%A7%E5%92%8C%E4%B8%8D%E5%8F%AF%E9%A2%84%E8%A7%81%E6%80%A7%E3%80%81%E6%84%89%E6%82%A6%E6%84%9F%E7%9A%84%E7%BB%B4%E6%8C%81%E5%92%8C%E6%98%BE%E8%91%97%E7%9A%84%E7%A4%BE%E4%BA%A4%E6%80%A7%E7%8A%92%E8%B5%8F%E8%BF%99%E5%9B%9B%E6%96%B9%E9%9D%A2%E6%9D%A5%E6%8E%A2%E7%A9%B6%E2%80%9C%E6%8A%96%E9%9F%B3%E2%80%9D%E7%9F%AD%E8%A7%86%E9%A2%91%E7%9A%84%E4%B8%8A%E7%98%BE%E5%BF%83%E7%90%86%E6%9C%BA%E5%88%B6%EF%BC%8C%E5%B9%B6%E5%BE%97%E5%87%BA%E9%A2%84%E9%98%B2%E9%9D%92%E5%B0%91%E5%B9%B4%E7%9F%AD%E8%A7%86%E9%A2%91%E4%B8%8A%E7%98%BE%E7%9A%84%E6%96%B9%E6%B3%95%E3%80%82" w:history="1">
         <w:r>
           <w:rPr>
             <w:rFonts w:ascii="宋体" w:eastAsia="宋体" w:hAnsi="宋体" w:cs="宋体"/>
@@ -10083,7 +7750,7 @@
         </w:rPr>
         <w:t>) (</w:t>
       </w:r>
-      <w:hyperlink r:id="rId96" w:anchor=":~:text=%E5%B7%AE%E3%80%81%E7%94%9A%E8%87%B3%E5%AD%98%E5%9C%A8%E5%85%B6%E4%BB%96%E6%88%90%E7%98%BE%E8%A1%8C%E4%B8%BA%E4%B9%9F%E9%83%BD%E5%8F%AF%E8%83%BD%E5%A2%9E%E5%8A%A0%E4%BA%86%E7%9F%AD%E8%A7%86%E9%A2%91%E4%B8%8A%E7%98%BE%E7%9A%84%E5%8F%AF%E8%83%BD%E6%80%A7%E3%80%82%E8%8B%B1%E8%AF%AD%E5%8D%95%E8%AF%8D%E2%80%9Caddict%E2%80%9D%E6%9D%A5%E6%BA%90%E4%BA%8E%E6%8B%89%E4%B8%81%E8%AF%AD%E2%80%9Caddictus%E2%80%9D%EF%BC%8C%E6%84%8F%E4%B8%BA%E2%80%9C%E5%BE%85%E5%8F%91%E8%90%BD%E7%9A%84%E5%A5%B4%E9%9A%B6%E2%80%9D%EF%BC%8C%E8%BF%99%E7%A7%8D%E9%87%8A%E4%B9%89%E6%92%A4%E9%94%80%E4%BA%86%E4%B8%BB%E4%BD%93%E7%9A%84%E8%AF%9D%20%E8%AF%AD%E6%9D%83%E3%80%82%E5%9C%A8%E6%8B%89%E4%B8%81%E8%AF%AD%E9%87%8A%E4%B9%89%E4%B8%AD%EF%BC%8C%E5%A5%B4%E9%9A%B6%E6%98%AF%E4%B8%A7%E5%A4%B1%E4%B8%BB%E4%BD%93%E6%80%A7%E3%80%81%E8%87%AA%E4%B8%BB%E6%80%A7%E7%9A%84%E4%BA%BA%EF%BC%8C%E4%BB%96%E4%BB%AC%E5%90%AC%E4%BB%8E%E4%BB%96%E4%BA%BA%E7%9A%84%E5%8F%91%E8%90%BD%EF%BC%8C%E8%A1%8C%E4%B8%BA%E6%97%A0%E6%B3%95%E5%8F%97%E5%88%B0%E8%87%AA%E6%88%91%E6%84%8F%E8%AF%86%E7%9A%84%E6%8E%A7%E5%88%B6%EF%BC%8C%E5%8F%97%E5%88%B6%E4%BA%8E%E4%BB%96%E4%BA%BA%E3%80%82%E6%9C%89%E8%BF%87%E6%88%90%E7%98%BE%E8%AE%B0%E5%BD%95%E7%9A%84%E4%BA%BA%E6%98%AF%E4%B8%A7%E5%A4%B1%E4%B8%BB%E4%BD%93%E3%80%81%E5%8F%97%E5%88%B6%E4%BA%8E%E6%88%90%E7%98%BE%E5%AE%A2%E4%BD%93%E7%9A%84%E4%BA%BA%EF%BC%8C%20%E5%BD%93%E4%BB%96%E4%BB%AC%E7%BB%A7%E7%BB%AD%E9%9D%A2%E5%AF%B9%E5%85%B6%E4%BB%96%E6%88%90%E7%98%BE%E5%AE%A2%E4%BD%93%E7%9A%84%E2%80%9C%E8%AF%B1%E6%83%91%E2%80%9D%E6%97%B6%EF%BC%8C%E4%BB%96%E4%BB%AC%E7%9A%84%E8%87%AA%E6%8E%A7%E5%8A%9B%E3%80%81%E5%BF%8D%E8%80%90%E5%8A%9B%E8%BE%83%E4%BD%8E%EF%BC%8C%E6%9C%89%E4%B8%80%E5%AE%9A%E6%88%90%E7%98%BE%E7%9A%84%E5%8F%AF%E8%83%BD%E6%80%A7%E3%80%82%E6%99%BA%E8%83%BD%E6%89%8B%E6%9C%BA%E6%88%90%E7%98%BE%E4%B8%8E%E7%9F%AD%E8%A7%86%E9%A2%91%E4%B8%8A%E7%98%BE%E6%9C%89%E7%9D%80%E5%AF%86%E5%88%87%E8%81%94%E7%B3%BB%E3%80%82%E8%A7%81%E5%9B%BE1%E6%89%80%E7%A4%BA%EF%BC%8C%E6%89%8B%E6%9C%BA%E4%B8%AD%E5%8C%85%E5%90%AB%E4%BA%86%E5%90%84%20%E7%B1%BB%E2%80%9C%E6%88%90%E7%98%BE%E2%80%9D%E7%9A%84%E6%BA%90%E5%A4%B4" w:history="1">
+      <w:hyperlink r:id="rId99" w:anchor=":~:text=%E5%B7%AE%E3%80%81%E7%94%9A%E8%87%B3%E5%AD%98%E5%9C%A8%E5%85%B6%E4%BB%96%E6%88%90%E7%98%BE%E8%A1%8C%E4%B8%BA%E4%B9%9F%E9%83%BD%E5%8F%AF%E8%83%BD%E5%A2%9E%E5%8A%A0%E4%BA%86%E7%9F%AD%E8%A7%86%E9%A2%91%E4%B8%8A%E7%98%BE%E7%9A%84%E5%8F%AF%E8%83%BD%E6%80%A7%E3%80%82%E8%8B%B1%E8%AF%AD%E5%8D%95%E8%AF%8D%E2%80%9Caddict%E2%80%9D%E6%9D%A5%E6%BA%90%E4%BA%8E%E6%8B%89%E4%B8%81%E8%AF%AD%E2%80%9Caddictus%E2%80%9D%EF%BC%8C%E6%84%8F%E4%B8%BA%E2%80%9C%E5%BE%85%E5%8F%91%E8%90%BD%E7%9A%84%E5%A5%B4%E9%9A%B6%E2%80%9D%EF%BC%8C%E8%BF%99%E7%A7%8D%E9%87%8A%E4%B9%89%E6%92%A4%E9%94%80%E4%BA%86%E4%B8%BB%E4%BD%93%E7%9A%84%E8%AF%9D%20%E8%AF%AD%E6%9D%83%E3%80%82%E5%9C%A8%E6%8B%89%E4%B8%81%E8%AF%AD%E9%87%8A%E4%B9%89%E4%B8%AD%EF%BC%8C%E5%A5%B4%E9%9A%B6%E6%98%AF%E4%B8%A7%E5%A4%B1%E4%B8%BB%E4%BD%93%E6%80%A7%E3%80%81%E8%87%AA%E4%B8%BB%E6%80%A7%E7%9A%84%E4%BA%BA%EF%BC%8C%E4%BB%96%E4%BB%AC%E5%90%AC%E4%BB%8E%E4%BB%96%E4%BA%BA%E7%9A%84%E5%8F%91%E8%90%BD%EF%BC%8C%E8%A1%8C%E4%B8%BA%E6%97%A0%E6%B3%95%E5%8F%97%E5%88%B0%E8%87%AA%E6%88%91%E6%84%8F%E8%AF%86%E7%9A%84%E6%8E%A7%E5%88%B6%EF%BC%8C%E5%8F%97%E5%88%B6%E4%BA%8E%E4%BB%96%E4%BA%BA%E3%80%82%E6%9C%89%E8%BF%87%E6%88%90%E7%98%BE%E8%AE%B0%E5%BD%95%E7%9A%84%E4%BA%BA%E6%98%AF%E4%B8%A7%E5%A4%B1%E4%B8%BB%E4%BD%93%E3%80%81%E5%8F%97%E5%88%B6%E4%BA%8E%E6%88%90%E7%98%BE%E5%AE%A2%E4%BD%93%E7%9A%84%E4%BA%BA%EF%BC%8C%20%E5%BD%93%E4%BB%96%E4%BB%AC%E7%BB%A7%E7%BB%AD%E9%9D%A2%E5%AF%B9%E5%85%B6%E4%BB%96%E6%88%90%E7%98%BE%E5%AE%A2%E4%BD%93%E7%9A%84%E2%80%9C%E8%AF%B1%E6%83%91%E2%80%9D%E6%97%B6%EF%BC%8C%E4%BB%96%E4%BB%AC%E7%9A%84%E8%87%AA%E6%8E%A7%E5%8A%9B%E3%80%81%E5%BF%8D%E8%80%90%E5%8A%9B%E8%BE%83%E4%BD%8E%EF%BC%8C%E6%9C%89%E4%B8%80%E5%AE%9A%E6%88%90%E7%98%BE%E7%9A%84%E5%8F%AF%E8%83%BD%E6%80%A7%E3%80%82%E6%99%BA%E8%83%BD%E6%89%8B%E6%9C%BA%E6%88%90%E7%98%BE%E4%B8%8E%E7%9F%AD%E8%A7%86%E9%A2%91%E4%B8%8A%E7%98%BE%E6%9C%89%E7%9D%80%E5%AF%86%E5%88%87%E8%81%94%E7%B3%BB%E3%80%82%E8%A7%81%E5%9B%BE1%E6%89%80%E7%A4%BA%EF%BC%8C%E6%89%8B%E6%9C%BA%E4%B8%AD%E5%8C%85%E5%90%AB%E4%BA%86%E5%90%84%20%E7%B1%BB%E2%80%9C%E6%88%90%E7%98%BE%E2%80%9D%E7%9A%84%E6%BA%90%E5%A4%B4" w:history="1">
         <w:r>
           <w:rPr>
             <w:rFonts w:ascii="宋体" w:eastAsia="宋体" w:hAnsi="宋体" w:cs="宋体"/>
@@ -10181,7 +7848,7 @@
         </w:rPr>
         <w:t xml:space="preserve"> (</w:t>
       </w:r>
-      <w:hyperlink r:id="rId97" w:anchor=":~:text=In%20brief%3A%20Limiting%20social%20media,in%20Technology%2C%20Mind%2C%20and%20Behavior" w:history="1">
+      <w:hyperlink r:id="rId100" w:anchor=":~:text=In%20brief%3A%20Limiting%20social%20media,in%20Technology%2C%20Mind%2C%20and%20Behavior" w:history="1">
         <w:r>
           <w:rPr>
             <w:rFonts w:ascii="宋体" w:eastAsia="宋体" w:hAnsi="宋体" w:cs="宋体"/>
@@ -10203,7 +7870,7 @@
         </w:rPr>
         <w:t>)。一项实验证实，将大学生社交媒体使用限制在每天30分钟以内，4周后他们的抑郁和孤独评分显著下降 (</w:t>
       </w:r>
-      <w:hyperlink r:id="rId98" w:anchor=":~:text=No%20More%20FOMO%3A%20Limiting%20Social,being" w:history="1">
+      <w:hyperlink r:id="rId101" w:anchor=":~:text=No%20More%20FOMO%3A%20Limiting%20Social,being" w:history="1">
         <w:r>
           <w:rPr>
             <w:rFonts w:ascii="宋体" w:eastAsia="宋体" w:hAnsi="宋体" w:cs="宋体"/>
@@ -10245,7 +7912,7 @@
         </w:rPr>
         <w:t>、FOMO，以及现实社交疏离，从而增加焦虑抑郁风险 (</w:t>
       </w:r>
-      <w:hyperlink r:id="rId99" w:anchor=":~:text=,such%20as%20a%20lack" w:history="1">
+      <w:hyperlink r:id="rId102" w:anchor=":~:text=,such%20as%20a%20lack" w:history="1">
         <w:r>
           <w:rPr>
             <w:rFonts w:ascii="宋体" w:eastAsia="宋体" w:hAnsi="宋体" w:cs="宋体"/>
@@ -10267,7 +7934,7 @@
         </w:rPr>
         <w:t>) (</w:t>
       </w:r>
-      <w:hyperlink r:id="rId100" w:anchor=":~:text=Anxiety%2C%20loneliness%20and%20Fear%20of,with%20anxiety%2C%20loneliness%20and%20depression" w:history="1">
+      <w:hyperlink r:id="rId103" w:anchor=":~:text=Anxiety%2C%20loneliness%20and%20Fear%20of,with%20anxiety%2C%20loneliness%20and%20depression" w:history="1">
         <w:r>
           <w:rPr>
             <w:rFonts w:ascii="宋体" w:eastAsia="宋体" w:hAnsi="宋体" w:cs="宋体"/>
@@ -10334,21 +8001,8 @@
           <w:sz w:val="24"/>
           <w14:ligatures w14:val="none"/>
         </w:rPr>
-        <w:t>入睡推迟、</w:t>
-      </w:r>
-      <w:proofErr w:type="gramStart"/>
-      <w:r>
-        <w:rPr>
-          <w:rFonts w:ascii="宋体" w:eastAsia="宋体" w:hAnsi="宋体" w:cs="宋体"/>
-          <w:b/>
-          <w:bCs/>
-          <w:kern w:val="0"/>
-          <w:sz w:val="24"/>
-          <w14:ligatures w14:val="none"/>
-        </w:rPr>
-        <w:t>夜醒增多</w:t>
-      </w:r>
-      <w:proofErr w:type="gramEnd"/>
+        <w:t>入睡推迟、夜醒增多</w:t>
+      </w:r>
       <w:r>
         <w:rPr>
           <w:rFonts w:ascii="宋体" w:eastAsia="宋体" w:hAnsi="宋体" w:cs="宋体"/>
@@ -10358,7 +8012,7 @@
         </w:rPr>
         <w:t>。睡眠不足又进一步加剧焦虑和认知失调，形成恶性循环 (</w:t>
       </w:r>
-      <w:hyperlink r:id="rId101" w:anchor=":~:text=Online%20platforms%20try%20to%20keep,7" w:history="1">
+      <w:hyperlink r:id="rId104" w:anchor=":~:text=Online%20platforms%20try%20to%20keep,7" w:history="1">
         <w:r>
           <w:rPr>
             <w:rFonts w:ascii="宋体" w:eastAsia="宋体" w:hAnsi="宋体" w:cs="宋体"/>
@@ -10471,27 +8125,7 @@
           <w:sz w:val="24"/>
           <w14:ligatures w14:val="none"/>
         </w:rPr>
-        <w:t>的报道，推动监管加强。2022年，有家长</w:t>
-      </w:r>
-      <w:proofErr w:type="gramStart"/>
-      <w:r>
-        <w:rPr>
-          <w:rFonts w:ascii="宋体" w:eastAsia="宋体" w:hAnsi="宋体" w:cs="宋体"/>
-          <w:kern w:val="0"/>
-          <w:sz w:val="24"/>
-          <w14:ligatures w14:val="none"/>
-        </w:rPr>
-        <w:t>对抖音和腾讯</w:t>
-      </w:r>
-      <w:proofErr w:type="gramEnd"/>
-      <w:r>
-        <w:rPr>
-          <w:rFonts w:ascii="宋体" w:eastAsia="宋体" w:hAnsi="宋体" w:cs="宋体"/>
-          <w:kern w:val="0"/>
-          <w:sz w:val="24"/>
-          <w14:ligatures w14:val="none"/>
-        </w:rPr>
-        <w:t>提起诉讼，指控其产品设计导致孩子上瘾及心理</w:t>
+        <w:t>的报道，推动监管加强。2022年，有家长对抖音和腾讯提起诉讼，指控其产品设计导致孩子上瘾及心理</w:t>
       </w:r>
       <w:r>
         <w:rPr>
@@ -10534,49 +8168,9 @@
           <w14:ligatures w14:val="none"/>
         </w:rPr>
         <w:br/>
-        <w:t>为了减缓注意力剥夺带来的问题，国际上一些新政策和技术在萌芽。例如：欧盟讨论立法限制针对未成年人的诱导式界面设计和算法推荐，要求“可解释的算法决策”；美国一些</w:t>
-      </w:r>
-      <w:proofErr w:type="gramStart"/>
-      <w:r>
-        <w:rPr>
-          <w:rFonts w:ascii="宋体" w:eastAsia="宋体" w:hAnsi="宋体" w:cs="宋体"/>
-          <w:kern w:val="0"/>
-          <w:sz w:val="24"/>
-          <w14:ligatures w14:val="none"/>
-        </w:rPr>
-        <w:t>州考虑</w:t>
-      </w:r>
-      <w:proofErr w:type="gramEnd"/>
-      <w:r>
-        <w:rPr>
-          <w:rFonts w:ascii="宋体" w:eastAsia="宋体" w:hAnsi="宋体" w:cs="宋体"/>
-          <w:kern w:val="0"/>
-          <w:sz w:val="24"/>
-          <w14:ligatures w14:val="none"/>
-        </w:rPr>
-        <w:t>禁止社交媒体的自动播放和无限滚动功能，以保护青少年。中国已出台《青少年网络保护条例（试行）》等，要求平台提供“青少年模式”并预置合理的使用时长限制。正如前述，</w:t>
-      </w:r>
-      <w:proofErr w:type="gramStart"/>
-      <w:r>
-        <w:rPr>
-          <w:rFonts w:ascii="宋体" w:eastAsia="宋体" w:hAnsi="宋体" w:cs="宋体"/>
-          <w:kern w:val="0"/>
-          <w:sz w:val="24"/>
-          <w14:ligatures w14:val="none"/>
-        </w:rPr>
-        <w:t>抖音已</w:t>
-      </w:r>
-      <w:proofErr w:type="gramEnd"/>
-      <w:r>
-        <w:rPr>
-          <w:rFonts w:ascii="宋体" w:eastAsia="宋体" w:hAnsi="宋体" w:cs="宋体"/>
-          <w:kern w:val="0"/>
-          <w:sz w:val="24"/>
-          <w14:ligatures w14:val="none"/>
-        </w:rPr>
-        <w:t>强制对14岁以下用户限时 (</w:t>
-      </w:r>
-      <w:hyperlink r:id="rId102" w:anchor=":~:text=%E6%8A%96%E9%9F%B3%E8%A1%A8%E7%A4%BA%EF%BC%8C14%E5%B2%81%E4%BB%A5%E4%B8%8B%E5%AE%9E%E5%90%8D%E8%AE%A4%E8%AF%81%E7%94%A8%E6%88%B7%EF%BC%8C%E5%B0%86%E5%85%A8%E9%83%A8%E8%BF%9B%E5%85%A5%E2%80%9C%E9%9D%92%E5%B0%91%E5%B9%B4%E6%A8%A1%E5%BC%8F%E2%80%9D%EF%BC%8C%E5%9C%A8%E9%BB%98%E8%AE%A4%E7%9A%84%E9%9D%92%E5%B0%91%E5%B9%B4%E6%A8%A1%E5%BC%8F%E4%B8%8B%EF%BC%8C%E7%9B%B8%E5%85%B3%E7%94%A8%E6%88%B7%E4%B8%8D%E8%83%BD%E8%87%AA%E8%A1%8C%E9%80%80%E5%87%BA%EF%BC%8C%E7%9B%B8%E5%85%B3%E7%94%A8%E6%88%B7%E9%99%A4%E4%BA%86%E6%AF%8F%E5%A4%A9%E6%9C%80%E5%A4%9A%E4%BD%BF%E7%94%A840%E5%88%86%E9%94%BA%EF%BC%8C%E7%94%B1%E6%AF%8F%E6%99%9A10%E6%97%B6%E8%87%B3%E7%BF%8C%E6%97%A56%E6%97%B6%20%E5%B0%86%E6%97%A0%E6%B3%95%E4%BD%BF%E7%94%A8%EF%BC%8C%E5%B9%B6%E5%85%B3%E9%97%AD%E7%9B%B4%E6%92%AD%E3%80%81%E5%85%85%E5%80%BC%E3%80%81%E6%89%93%E8%B5%8F%E7%AD%89%E5%8A%9F%E8%83%BD%E3%80%82" w:history="1">
+        <w:t>为了减缓注意力剥夺带来的问题，国际上一些新政策和技术在萌芽。例如：欧盟讨论立法限制针对未成年人的诱导式界面设计和算法推荐，要求“可解释的算法决策”；美国一些州考虑禁止社交媒体的自动播放和无限滚动功能，以保护青少年。中国已出台《青少年网络保护条例（试行）》等，要求平台提供“青少年模式”并预置合理的使用时长限制。正如前述，抖音已强制对14岁以下用户限时 (</w:t>
+      </w:r>
+      <w:hyperlink r:id="rId105" w:anchor=":~:text=%E6%8A%96%E9%9F%B3%E8%A1%A8%E7%A4%BA%EF%BC%8C14%E5%B2%81%E4%BB%A5%E4%B8%8B%E5%AE%9E%E5%90%8D%E8%AE%A4%E8%AF%81%E7%94%A8%E6%88%B7%EF%BC%8C%E5%B0%86%E5%85%A8%E9%83%A8%E8%BF%9B%E5%85%A5%E2%80%9C%E9%9D%92%E5%B0%91%E5%B9%B4%E6%A8%A1%E5%BC%8F%E2%80%9D%EF%BC%8C%E5%9C%A8%E9%BB%98%E8%AE%A4%E7%9A%84%E9%9D%92%E5%B0%91%E5%B9%B4%E6%A8%A1%E5%BC%8F%E4%B8%8B%EF%BC%8C%E7%9B%B8%E5%85%B3%E7%94%A8%E6%88%B7%E4%B8%8D%E8%83%BD%E8%87%AA%E8%A1%8C%E9%80%80%E5%87%BA%EF%BC%8C%E7%9B%B8%E5%85%B3%E7%94%A8%E6%88%B7%E9%99%A4%E4%BA%86%E6%AF%8F%E5%A4%A9%E6%9C%80%E5%A4%9A%E4%BD%BF%E7%94%A840%E5%88%86%E9%94%BA%EF%BC%8C%E7%94%B1%E6%AF%8F%E6%99%9A10%E6%97%B6%E8%87%B3%E7%BF%8C%E6%97%A56%E6%97%B6%20%E5%B0%86%E6%97%A0%E6%B3%95%E4%BD%BF%E7%94%A8%EF%BC%8C%E5%B9%B6%E5%85%B3%E9%97%AD%E7%9B%B4%E6%92%AD%E3%80%81%E5%85%85%E5%80%BC%E3%80%81%E6%89%93%E8%B5%8F%E7%AD%89%E5%8A%9F%E8%83%BD%E3%80%82" w:history="1">
         <w:r>
           <w:rPr>
             <w:rFonts w:ascii="Tahoma" w:eastAsia="宋体" w:hAnsi="Tahoma" w:cs="Tahoma"/>
@@ -10588,7 +8182,6 @@
           </w:rPr>
           <w:t>﻿</w:t>
         </w:r>
-        <w:proofErr w:type="gramStart"/>
         <w:r>
           <w:rPr>
             <w:rFonts w:ascii="宋体" w:eastAsia="宋体" w:hAnsi="宋体" w:cs="宋体"/>
@@ -10598,9 +8191,19 @@
             <w:u w:val="single"/>
             <w14:ligatures w14:val="none"/>
           </w:rPr>
-          <w:t>抖音保护</w:t>
+          <w:t>抖音保护青少年 日限使用40分锺 _大公网</w:t>
         </w:r>
-        <w:proofErr w:type="gramEnd"/>
+      </w:hyperlink>
+      <w:r>
+        <w:rPr>
+          <w:rFonts w:ascii="宋体" w:eastAsia="宋体" w:hAnsi="宋体" w:cs="宋体"/>
+          <w:kern w:val="0"/>
+          <w:sz w:val="24"/>
+          <w14:ligatures w14:val="none"/>
+        </w:rPr>
+        <w:t>)；腾讯也对未成年玩网游进行严厉的时间锁定 (</w:t>
+      </w:r>
+      <w:hyperlink r:id="rId106" w:anchor=":~:text=%E6%8A%96%E9%9F%B3%E5%8D%87%E7%BA%A7%E9%9D%92%E5%B0%91%E5%B9%B4%E6%A8%A1%E5%BC%8F%EF%BC%8C%E6%97%A0%E6%B3%95%E7%9C%8B%E7%9B%B4%E6%92%AD%E6%97%A0%E6%B3%95%E6%89%93%E8%B5%8F%EF%BC%8C%E6%9C%89%E5%AE%B6%E9%95%BF%E6%8C%87%E5%B0%9A%E9%9C%80%E4%BC%98%E5%8C%96%20," w:history="1">
         <w:r>
           <w:rPr>
             <w:rFonts w:ascii="宋体" w:eastAsia="宋体" w:hAnsi="宋体" w:cs="宋体"/>
@@ -10610,9 +8213,39 @@
             <w:u w:val="single"/>
             <w14:ligatures w14:val="none"/>
           </w:rPr>
-          <w:t>青少年 日</w:t>
+          <w:t>抖音升级青少年模式，无法看直播无法打赏，有家长指尚需优化 - 奥一网</w:t>
         </w:r>
-        <w:proofErr w:type="gramStart"/>
+      </w:hyperlink>
+      <w:r>
+        <w:rPr>
+          <w:rFonts w:ascii="宋体" w:eastAsia="宋体" w:hAnsi="宋体" w:cs="宋体"/>
+          <w:kern w:val="0"/>
+          <w:sz w:val="24"/>
+          <w14:ligatures w14:val="none"/>
+        </w:rPr>
+        <w:t>)。在学术界，“注意力管理”成为热门议题，一些学者提出构建“</w:t>
+      </w:r>
+      <w:r>
+        <w:rPr>
+          <w:rFonts w:ascii="宋体" w:eastAsia="宋体" w:hAnsi="宋体" w:cs="宋体"/>
+          <w:b/>
+          <w:bCs/>
+          <w:kern w:val="0"/>
+          <w:sz w:val="24"/>
+          <w14:ligatures w14:val="none"/>
+        </w:rPr>
+        <w:t>数字环境中的注意力权利</w:t>
+      </w:r>
+      <w:r>
+        <w:rPr>
+          <w:rFonts w:ascii="宋体" w:eastAsia="宋体" w:hAnsi="宋体" w:cs="宋体"/>
+          <w:kern w:val="0"/>
+          <w:sz w:val="24"/>
+          <w14:ligatures w14:val="none"/>
+        </w:rPr>
+        <w:t>”，主张将干扰最小化、将用户利益置于商业利益之前 (</w:t>
+      </w:r>
+      <w:hyperlink r:id="rId107" w:anchor=":~:text=%E8%BF%91%E5%B9%B4%E6%9D%A5%EF%BC%8C%E6%B3%A8%E6%84%8F%E5%8A%9B%E5%B7%B2%E7%BB%8F%E6%88%90%E4%B8%BA%E4%B8%80%E4%B8%AA%E5%8F%97%E6%94%BF%E6%B2%BB%E3%80%81%E7%BB%8F%E6%B5%8E%E3%80%81%E9%81%93%E5%BE%B7%E7%AD%89%E8%AF%B8%E9%A2%86%E5%9F%9F%E5%85%B3%E6%B3%A8%E7%9A%84%E8%AE%AE%E9%A2%98%EF%BC%9A%E4%BB%8E%E7%94%A8%E6%88%B7%E7%9A%84%E6%B3%A8%E6%84%8F%E5%8A%9B%E8%A2%AB%E6%95%B0%E5%AD%97%E5%B9%B3%E5%8F%B0%E5%95%86%E4%B8%9A%E5%8C%96%EF%BC%8C%E5%88%B0%E9%9D%92%E5%B0%91%E5%B9%B4%E7%94%B1%E6%89%80%E8%B0%93%E6%B2%89%E8%BF%B7%E7%94%B5%E5%AD%90%E8%AE%BE%E5%A4%87%E8%80%8C%E4%B8%A7%E5%A4%B1%E9%9B%86%E4%B8%AD%E6%B3%A8%E6%84%8F%E5%8A%9B%E7%9A%84%E8%83%BD%E5%8A%9B%E3%80%82%E8%99%BD%E7%84%B6%E6%B3%A8%E6%84%8F%E5%8A%9B%E5%BE%88%E5%B0%91%20%E4%BD%9C%E4%B8%BA%E4%BA%BA%E7%B1%BB%E5%AD%A6%E7%A0%94%E7%A9%B6%E7%9A%84%E9%87%8D%E7%82%B9%EF%BC%8C%E4%BD%86%E5%BE%88%E5%A4%9A%E6%97%B6%E5%80%99%E4%BD%9C%E4%B8%BA%E5%85%B3%E9%94%AE%E6%A6%82%E5%BF%B5%E5%8C%85%E5%90%AB%E5%9C%A8%E8%AE%A8%E8%AE%BA%E5%92%8C%E5%AD%90%E9%A2%86%E5%9F%9F%E4%B8%AD%E3%80%82%E6%9C%AC%E6%96%87%E5%9B%9E%E9%A1%BE%E4%BA%BA%E7%B1%BB%E5%AD%A6%E9%A2%86%E5%9F%9F%E6%B6%89%E5%8F%8A%E6%B3%A8%E6%84%8F%E5%8A%9B%E7%9A%84%E5%88%9D%E6%AD%A5%E7%A0%94%E7%A9%B6%EF%BC%8C%E8%AF%86%E5%88%AB%E5%85%B6%E4%B8%AD%E6%BD%9C%E5%9C%A8%E7%9A%84%E7%A0%94%E7%A9%B6%E8%B7%AF%E5%BE%84%EF%BC%8C%E4%BB%8E%E8%80%8C%E8%BF%9B%E4%B8%80%E6%AD%A5%E6%8E%A2%E7%B4%A2%E6%B3%A8%E6%84%8F%E5%8A%9B%E6%8A%80%E6%9C%AF%E5%A6%82%E4%BD%95%E6%9C%89%20%E6%84%8F%E6%97%A0%E6%84%8F%E5%9C%B0%E5%A1%91%E9%80%A0%E4%BA%BA%E7%B1%BB%E7%9A%84%E8%BA%AB%E4%BD%93%E3%80%81%E5%BF%83%E6%99%BA%E5%92%8C%E6%96%87%E5%8C%96%E3%80%82" w:history="1">
         <w:r>
           <w:rPr>
             <w:rFonts w:ascii="宋体" w:eastAsia="宋体" w:hAnsi="宋体" w:cs="宋体"/>
@@ -10622,9 +8255,19 @@
             <w:u w:val="single"/>
             <w14:ligatures w14:val="none"/>
           </w:rPr>
-          <w:t>限使用40分锺</w:t>
+          <w:t>顶刊编译 | 注意力的政治经济学</w:t>
         </w:r>
-        <w:proofErr w:type="gramEnd"/>
+      </w:hyperlink>
+      <w:r>
+        <w:rPr>
+          <w:rFonts w:ascii="宋体" w:eastAsia="宋体" w:hAnsi="宋体" w:cs="宋体"/>
+          <w:kern w:val="0"/>
+          <w:sz w:val="24"/>
+          <w14:ligatures w14:val="none"/>
+        </w:rPr>
+        <w:t>) (</w:t>
+      </w:r>
+      <w:hyperlink r:id="rId108" w:anchor=":~:text=%E5%9C%A8%E6%9B%B4%E5%B9%BF%E6%B3%9B%E7%9A%84%E8%8C%83%E5%BC%8F%E8%BD%AC%E7%A7%BB%E4%B8%AD%E5%8F%91%E6%8C%A5%E5%85%B3%E9%94%AE%E4%BD%9C%E7%94%A8%EF%BC%8C%E7%AC%AC%E4%B8%80%E4%B8%AA%E6%8F%90%E5%87%BA%E2%80%9C%E6%B3%A8%E6%84%8F%E5%8A%9B%E7%BB%8F%E6%B5%8E%E2%80%9D%E7%9A%84%E4%B9%9F%E6%98%AF%E5%BF%83%E7%90%86%E5%AD%A6%E5%AE%B6%EF%BC%9A%E5%BD%93%E4%BF%A1%E6%81%AF%E8%BF%87%E4%BA%8E%E4%B8%B0%E5%AF%8C%E6%97%B6%EF%BC%8C%E4%BA%BA%E7%B1%BB%E7%9A%84%E6%B3%A8%E6%84%8F%E5%8A%9B%E5%B0%B1%E4%BC%9A%E2%80%9C%E7%A0%B4%E5%A4%A9%E8%8D%92%E2%80%9D%E5%9C%B0%E6%88%90%E4%B8%BA%E4%B8%80%E9%A1%B9%E7%A8%80%E7%BC%BA%E8%B5%84%E6%BA%90%EF%BC%8C%E4%B9%9F%E5%B0%B1%E6%88%90%E4%BA%86%E9%9C%80%E8%A6%81%E7%B2%BE%E6%89%93%E7%BB%86%E7%AE%97%E7%9A%84%20%E8%B4%A2%E7%89%A9%E3%80%82%E6%AD%A3%E5%9B%A0%E4%B8%BA%E6%B6%88%E8%B4%B9%E8%80%85%E7%95%99%E5%BF%83%E7%9B%B8%E5%85%B3%E4%BF%A1%E6%81%AF%E7%9A%84%E8%83%BD%E5%8A%9B%E6%98%AF%E6%9C%89%E9%99%90%E7%9A%84%EF%BC%8C%E7%BB%8F%E8%90%A5%E8%80%85%E9%9C%80%E8%A6%81%E6%8A%95%E5%85%A5%E6%9B%B4%E5%A4%9A%E7%9A%84%E8%B5%84%E6%BA%90%E6%9D%A5%E6%8D%95%E8%8E%B7%E4%BB%96%E4%BB%AC%E7%9A%84%E6%B3%A8%E6%84%8F%E5%8A%9B%E3%80%82%E8%BF%99%E8%A2%AB%E7%A7%B0%E4%B8%BA%E2%80%9C%E5%A4%A7%E9%80%86%E8%BD%AC%E2%80%9D%EF%BC%8C%E4%BE%9B%E9%9C%80%E5%8F%8C%E6%96%B9%E7%9A%84%E5%85%B3%E7%B3%BB%E5%9C%A8%E6%B3%A8%E6%84%8F%E5%8A%9B%E4%BD%9C%E4%B8%BA%E5%95%86%E5%93%81%E6%97%B6%E7%AB%9F%E7%84%B6%E9%A2%A0%E5%80%92%E4%BA%86%E3%80%82%E5%AF%B9%E6%95%B0%E5%AD%97%20%E5%B9%B3%E5%8F%B0%E8%BF%9B%E8%A1%8C%E6%94%BF%E6%B2%BB%E7%BB%8F%E6%B5%8E%E5%AD%A6%E6%89%B9%E5%88%A4%E7%9A%84%E5%AD%A6%E8%80%85%E8%AE%A4%E4%B8%BA%EF%BC%8C%E6%B3%A8%E6%84%8F%E5%8A%9B%E6%9F%90%E7%A7%8D%E7%A8%8B%E5%BA%A6%E4%B8%8A%E5%B0%B1%E6%98%AF%E9%87%91%E9%92%B1%EF%BC%9A%E4%BD%9C%E4%B8%BA%E4%BC%81%E4%B8%9A%E5%92%8C%E5%B8%82%E5%9C%BA%E5%8F%82%E4%B8%8E%E8%80%85%E8%A1%A1%E9%87%8F%E7%BB%A9%E6%95%88%E7%9A%84%E5%B0%BA%E5%BA%A6%EF%BC%8C%E4%B9%9F%E4%BD%9C%E4%B8%BA%E5%BE%97%E4%BB%A5%E5%8F%91%E5%8A%A8%E7%A4%BE%E4%BC%9A%E5%8A%9B%E9%87%8F%E8%A7%A3%E5%86%B3%E9%97%AE%E9%A2%98%E7%9A%84%E5%BF%85%E9%9C%80%E5%93%81%E5%92%8C%E9%80%9A%E8%B4%A7" w:history="1">
         <w:r>
           <w:rPr>
             <w:rFonts w:ascii="宋体" w:eastAsia="宋体" w:hAnsi="宋体" w:cs="宋体"/>
@@ -10634,75 +8277,7 @@
             <w:u w:val="single"/>
             <w14:ligatures w14:val="none"/>
           </w:rPr>
-          <w:t xml:space="preserve"> _</w:t>
-        </w:r>
-        <w:proofErr w:type="gramStart"/>
-        <w:r>
-          <w:rPr>
-            <w:rFonts w:ascii="宋体" w:eastAsia="宋体" w:hAnsi="宋体" w:cs="宋体"/>
-            <w:color w:val="0000FF"/>
-            <w:kern w:val="0"/>
-            <w:sz w:val="24"/>
-            <w:u w:val="single"/>
-            <w14:ligatures w14:val="none"/>
-          </w:rPr>
-          <w:t>大公网</w:t>
-        </w:r>
-        <w:proofErr w:type="gramEnd"/>
-      </w:hyperlink>
-      <w:r>
-        <w:rPr>
-          <w:rFonts w:ascii="宋体" w:eastAsia="宋体" w:hAnsi="宋体" w:cs="宋体"/>
-          <w:kern w:val="0"/>
-          <w:sz w:val="24"/>
-          <w14:ligatures w14:val="none"/>
-        </w:rPr>
-        <w:t>)；</w:t>
-      </w:r>
-      <w:proofErr w:type="gramStart"/>
-      <w:r>
-        <w:rPr>
-          <w:rFonts w:ascii="宋体" w:eastAsia="宋体" w:hAnsi="宋体" w:cs="宋体"/>
-          <w:kern w:val="0"/>
-          <w:sz w:val="24"/>
-          <w14:ligatures w14:val="none"/>
-        </w:rPr>
-        <w:t>腾讯也</w:t>
-      </w:r>
-      <w:proofErr w:type="gramEnd"/>
-      <w:r>
-        <w:rPr>
-          <w:rFonts w:ascii="宋体" w:eastAsia="宋体" w:hAnsi="宋体" w:cs="宋体"/>
-          <w:kern w:val="0"/>
-          <w:sz w:val="24"/>
-          <w14:ligatures w14:val="none"/>
-        </w:rPr>
-        <w:t>对未成年玩网游进行严厉的时间锁定 (</w:t>
-      </w:r>
-      <w:hyperlink r:id="rId103" w:anchor=":~:text=%E6%8A%96%E9%9F%B3%E5%8D%87%E7%BA%A7%E9%9D%92%E5%B0%91%E5%B9%B4%E6%A8%A1%E5%BC%8F%EF%BC%8C%E6%97%A0%E6%B3%95%E7%9C%8B%E7%9B%B4%E6%92%AD%E6%97%A0%E6%B3%95%E6%89%93%E8%B5%8F%EF%BC%8C%E6%9C%89%E5%AE%B6%E9%95%BF%E6%8C%87%E5%B0%9A%E9%9C%80%E4%BC%98%E5%8C%96%20," w:history="1">
-        <w:proofErr w:type="gramStart"/>
-        <w:r>
-          <w:rPr>
-            <w:rFonts w:ascii="宋体" w:eastAsia="宋体" w:hAnsi="宋体" w:cs="宋体"/>
-            <w:color w:val="0000FF"/>
-            <w:kern w:val="0"/>
-            <w:sz w:val="24"/>
-            <w:u w:val="single"/>
-            <w14:ligatures w14:val="none"/>
-          </w:rPr>
-          <w:t>抖音升级</w:t>
-        </w:r>
-        <w:proofErr w:type="gramEnd"/>
-        <w:r>
-          <w:rPr>
-            <w:rFonts w:ascii="宋体" w:eastAsia="宋体" w:hAnsi="宋体" w:cs="宋体"/>
-            <w:color w:val="0000FF"/>
-            <w:kern w:val="0"/>
-            <w:sz w:val="24"/>
-            <w:u w:val="single"/>
-            <w14:ligatures w14:val="none"/>
-          </w:rPr>
-          <w:t>青少年模式，无法看直播无法打赏，有家长指尚需优化 - 奥一网</w:t>
+          <w:t>顶刊编译 | 注意力的政治经济学</w:t>
         </w:r>
       </w:hyperlink>
       <w:r>
@@ -10712,96 +8287,6 @@
           <w:sz w:val="24"/>
           <w14:ligatures w14:val="none"/>
         </w:rPr>
-        <w:t>)。在学术界，“注意力管理”成为热门议题，一些学者提出构建“</w:t>
-      </w:r>
-      <w:r>
-        <w:rPr>
-          <w:rFonts w:ascii="宋体" w:eastAsia="宋体" w:hAnsi="宋体" w:cs="宋体"/>
-          <w:b/>
-          <w:bCs/>
-          <w:kern w:val="0"/>
-          <w:sz w:val="24"/>
-          <w14:ligatures w14:val="none"/>
-        </w:rPr>
-        <w:t>数字环境中的注意力权利</w:t>
-      </w:r>
-      <w:r>
-        <w:rPr>
-          <w:rFonts w:ascii="宋体" w:eastAsia="宋体" w:hAnsi="宋体" w:cs="宋体"/>
-          <w:kern w:val="0"/>
-          <w:sz w:val="24"/>
-          <w14:ligatures w14:val="none"/>
-        </w:rPr>
-        <w:t>”，主张将干扰最小化、将用户利益置于商业利益之前 (</w:t>
-      </w:r>
-      <w:hyperlink r:id="rId104" w:anchor=":~:text=%E8%BF%91%E5%B9%B4%E6%9D%A5%EF%BC%8C%E6%B3%A8%E6%84%8F%E5%8A%9B%E5%B7%B2%E7%BB%8F%E6%88%90%E4%B8%BA%E4%B8%80%E4%B8%AA%E5%8F%97%E6%94%BF%E6%B2%BB%E3%80%81%E7%BB%8F%E6%B5%8E%E3%80%81%E9%81%93%E5%BE%B7%E7%AD%89%E8%AF%B8%E9%A2%86%E5%9F%9F%E5%85%B3%E6%B3%A8%E7%9A%84%E8%AE%AE%E9%A2%98%EF%BC%9A%E4%BB%8E%E7%94%A8%E6%88%B7%E7%9A%84%E6%B3%A8%E6%84%8F%E5%8A%9B%E8%A2%AB%E6%95%B0%E5%AD%97%E5%B9%B3%E5%8F%B0%E5%95%86%E4%B8%9A%E5%8C%96%EF%BC%8C%E5%88%B0%E9%9D%92%E5%B0%91%E5%B9%B4%E7%94%B1%E6%89%80%E8%B0%93%E6%B2%89%E8%BF%B7%E7%94%B5%E5%AD%90%E8%AE%BE%E5%A4%87%E8%80%8C%E4%B8%A7%E5%A4%B1%E9%9B%86%E4%B8%AD%E6%B3%A8%E6%84%8F%E5%8A%9B%E7%9A%84%E8%83%BD%E5%8A%9B%E3%80%82%E8%99%BD%E7%84%B6%E6%B3%A8%E6%84%8F%E5%8A%9B%E5%BE%88%E5%B0%91%20%E4%BD%9C%E4%B8%BA%E4%BA%BA%E7%B1%BB%E5%AD%A6%E7%A0%94%E7%A9%B6%E7%9A%84%E9%87%8D%E7%82%B9%EF%BC%8C%E4%BD%86%E5%BE%88%E5%A4%9A%E6%97%B6%E5%80%99%E4%BD%9C%E4%B8%BA%E5%85%B3%E9%94%AE%E6%A6%82%E5%BF%B5%E5%8C%85%E5%90%AB%E5%9C%A8%E8%AE%A8%E8%AE%BA%E5%92%8C%E5%AD%90%E9%A2%86%E5%9F%9F%E4%B8%AD%E3%80%82%E6%9C%AC%E6%96%87%E5%9B%9E%E9%A1%BE%E4%BA%BA%E7%B1%BB%E5%AD%A6%E9%A2%86%E5%9F%9F%E6%B6%89%E5%8F%8A%E6%B3%A8%E6%84%8F%E5%8A%9B%E7%9A%84%E5%88%9D%E6%AD%A5%E7%A0%94%E7%A9%B6%EF%BC%8C%E8%AF%86%E5%88%AB%E5%85%B6%E4%B8%AD%E6%BD%9C%E5%9C%A8%E7%9A%84%E7%A0%94%E7%A9%B6%E8%B7%AF%E5%BE%84%EF%BC%8C%E4%BB%8E%E8%80%8C%E8%BF%9B%E4%B8%80%E6%AD%A5%E6%8E%A2%E7%B4%A2%E6%B3%A8%E6%84%8F%E5%8A%9B%E6%8A%80%E6%9C%AF%E5%A6%82%E4%BD%95%E6%9C%89%20%E6%84%8F%E6%97%A0%E6%84%8F%E5%9C%B0%E5%A1%91%E9%80%A0%E4%BA%BA%E7%B1%BB%E7%9A%84%E8%BA%AB%E4%BD%93%E3%80%81%E5%BF%83%E6%99%BA%E5%92%8C%E6%96%87%E5%8C%96%E3%80%82" w:history="1">
-        <w:proofErr w:type="gramStart"/>
-        <w:r>
-          <w:rPr>
-            <w:rFonts w:ascii="宋体" w:eastAsia="宋体" w:hAnsi="宋体" w:cs="宋体"/>
-            <w:color w:val="0000FF"/>
-            <w:kern w:val="0"/>
-            <w:sz w:val="24"/>
-            <w:u w:val="single"/>
-            <w14:ligatures w14:val="none"/>
-          </w:rPr>
-          <w:t>顶刊编译</w:t>
-        </w:r>
-        <w:proofErr w:type="gramEnd"/>
-        <w:r>
-          <w:rPr>
-            <w:rFonts w:ascii="宋体" w:eastAsia="宋体" w:hAnsi="宋体" w:cs="宋体"/>
-            <w:color w:val="0000FF"/>
-            <w:kern w:val="0"/>
-            <w:sz w:val="24"/>
-            <w:u w:val="single"/>
-            <w14:ligatures w14:val="none"/>
-          </w:rPr>
-          <w:t xml:space="preserve"> | 注意力的政治经济学</w:t>
-        </w:r>
-      </w:hyperlink>
-      <w:r>
-        <w:rPr>
-          <w:rFonts w:ascii="宋体" w:eastAsia="宋体" w:hAnsi="宋体" w:cs="宋体"/>
-          <w:kern w:val="0"/>
-          <w:sz w:val="24"/>
-          <w14:ligatures w14:val="none"/>
-        </w:rPr>
-        <w:t>) (</w:t>
-      </w:r>
-      <w:hyperlink r:id="rId105" w:anchor=":~:text=%E5%9C%A8%E6%9B%B4%E5%B9%BF%E6%B3%9B%E7%9A%84%E8%8C%83%E5%BC%8F%E8%BD%AC%E7%A7%BB%E4%B8%AD%E5%8F%91%E6%8C%A5%E5%85%B3%E9%94%AE%E4%BD%9C%E7%94%A8%EF%BC%8C%E7%AC%AC%E4%B8%80%E4%B8%AA%E6%8F%90%E5%87%BA%E2%80%9C%E6%B3%A8%E6%84%8F%E5%8A%9B%E7%BB%8F%E6%B5%8E%E2%80%9D%E7%9A%84%E4%B9%9F%E6%98%AF%E5%BF%83%E7%90%86%E5%AD%A6%E5%AE%B6%EF%BC%9A%E5%BD%93%E4%BF%A1%E6%81%AF%E8%BF%87%E4%BA%8E%E4%B8%B0%E5%AF%8C%E6%97%B6%EF%BC%8C%E4%BA%BA%E7%B1%BB%E7%9A%84%E6%B3%A8%E6%84%8F%E5%8A%9B%E5%B0%B1%E4%BC%9A%E2%80%9C%E7%A0%B4%E5%A4%A9%E8%8D%92%E2%80%9D%E5%9C%B0%E6%88%90%E4%B8%BA%E4%B8%80%E9%A1%B9%E7%A8%80%E7%BC%BA%E8%B5%84%E6%BA%90%EF%BC%8C%E4%B9%9F%E5%B0%B1%E6%88%90%E4%BA%86%E9%9C%80%E8%A6%81%E7%B2%BE%E6%89%93%E7%BB%86%E7%AE%97%E7%9A%84%20%E8%B4%A2%E7%89%A9%E3%80%82%E6%AD%A3%E5%9B%A0%E4%B8%BA%E6%B6%88%E8%B4%B9%E8%80%85%E7%95%99%E5%BF%83%E7%9B%B8%E5%85%B3%E4%BF%A1%E6%81%AF%E7%9A%84%E8%83%BD%E5%8A%9B%E6%98%AF%E6%9C%89%E9%99%90%E7%9A%84%EF%BC%8C%E7%BB%8F%E8%90%A5%E8%80%85%E9%9C%80%E8%A6%81%E6%8A%95%E5%85%A5%E6%9B%B4%E5%A4%9A%E7%9A%84%E8%B5%84%E6%BA%90%E6%9D%A5%E6%8D%95%E8%8E%B7%E4%BB%96%E4%BB%AC%E7%9A%84%E6%B3%A8%E6%84%8F%E5%8A%9B%E3%80%82%E8%BF%99%E8%A2%AB%E7%A7%B0%E4%B8%BA%E2%80%9C%E5%A4%A7%E9%80%86%E8%BD%AC%E2%80%9D%EF%BC%8C%E4%BE%9B%E9%9C%80%E5%8F%8C%E6%96%B9%E7%9A%84%E5%85%B3%E7%B3%BB%E5%9C%A8%E6%B3%A8%E6%84%8F%E5%8A%9B%E4%BD%9C%E4%B8%BA%E5%95%86%E5%93%81%E6%97%B6%E7%AB%9F%E7%84%B6%E9%A2%A0%E5%80%92%E4%BA%86%E3%80%82%E5%AF%B9%E6%95%B0%E5%AD%97%20%E5%B9%B3%E5%8F%B0%E8%BF%9B%E8%A1%8C%E6%94%BF%E6%B2%BB%E7%BB%8F%E6%B5%8E%E5%AD%A6%E6%89%B9%E5%88%A4%E7%9A%84%E5%AD%A6%E8%80%85%E8%AE%A4%E4%B8%BA%EF%BC%8C%E6%B3%A8%E6%84%8F%E5%8A%9B%E6%9F%90%E7%A7%8D%E7%A8%8B%E5%BA%A6%E4%B8%8A%E5%B0%B1%E6%98%AF%E9%87%91%E9%92%B1%EF%BC%9A%E4%BD%9C%E4%B8%BA%E4%BC%81%E4%B8%9A%E5%92%8C%E5%B8%82%E5%9C%BA%E5%8F%82%E4%B8%8E%E8%80%85%E8%A1%A1%E9%87%8F%E7%BB%A9%E6%95%88%E7%9A%84%E5%B0%BA%E5%BA%A6%EF%BC%8C%E4%B9%9F%E4%BD%9C%E4%B8%BA%E5%BE%97%E4%BB%A5%E5%8F%91%E5%8A%A8%E7%A4%BE%E4%BC%9A%E5%8A%9B%E9%87%8F%E8%A7%A3%E5%86%B3%E9%97%AE%E9%A2%98%E7%9A%84%E5%BF%85%E9%9C%80%E5%93%81%E5%92%8C%E9%80%9A%E8%B4%A7" w:history="1">
-        <w:proofErr w:type="gramStart"/>
-        <w:r>
-          <w:rPr>
-            <w:rFonts w:ascii="宋体" w:eastAsia="宋体" w:hAnsi="宋体" w:cs="宋体"/>
-            <w:color w:val="0000FF"/>
-            <w:kern w:val="0"/>
-            <w:sz w:val="24"/>
-            <w:u w:val="single"/>
-            <w14:ligatures w14:val="none"/>
-          </w:rPr>
-          <w:t>顶刊编译</w:t>
-        </w:r>
-        <w:proofErr w:type="gramEnd"/>
-        <w:r>
-          <w:rPr>
-            <w:rFonts w:ascii="宋体" w:eastAsia="宋体" w:hAnsi="宋体" w:cs="宋体"/>
-            <w:color w:val="0000FF"/>
-            <w:kern w:val="0"/>
-            <w:sz w:val="24"/>
-            <w:u w:val="single"/>
-            <w14:ligatures w14:val="none"/>
-          </w:rPr>
-          <w:t xml:space="preserve"> | 注意力的政治经济学</w:t>
-        </w:r>
-      </w:hyperlink>
-      <w:r>
-        <w:rPr>
-          <w:rFonts w:ascii="宋体" w:eastAsia="宋体" w:hAnsi="宋体" w:cs="宋体"/>
-          <w:kern w:val="0"/>
-          <w:sz w:val="24"/>
-          <w14:ligatures w14:val="none"/>
-        </w:rPr>
         <w:t>)。还有研究致力于</w:t>
       </w:r>
       <w:r>
@@ -10824,7 +8309,7 @@
         </w:rPr>
         <w:t>、提升用户元认知抵御诱惑的训练等。技术公司也开始推出“数字健康”功能，例如APP使用时间统计、强制休息提醒、“请勿打扰”模式等等，希望帮助用户自我管理注意力。但从目前数据看，这些措施的效果有限，用户平均使用时长并未明显下降 (</w:t>
       </w:r>
-      <w:hyperlink r:id="rId106" w:anchor=":~:text=" w:history="1">
+      <w:hyperlink r:id="rId109" w:anchor=":~:text=" w:history="1">
         <w:r>
           <w:rPr>
             <w:rFonts w:ascii="宋体" w:eastAsia="宋体" w:hAnsi="宋体" w:cs="宋体"/>
@@ -10846,74 +8331,19 @@
         </w:rPr>
         <w:t>) (</w:t>
       </w:r>
-      <w:proofErr w:type="spellStart"/>
-      <w:r>
-        <w:rPr>
-          <w:rFonts w:ascii="宋体" w:eastAsia="宋体" w:hAnsi="宋体" w:cs="宋体"/>
-          <w:kern w:val="0"/>
-          <w:sz w:val="24"/>
-          <w14:ligatures w14:val="none"/>
-        </w:rPr>
-        <w:fldChar w:fldCharType="begin"/>
-      </w:r>
-      <w:r>
-        <w:rPr>
-          <w:rFonts w:ascii="宋体" w:eastAsia="宋体" w:hAnsi="宋体" w:cs="宋体"/>
-          <w:kern w:val="0"/>
-          <w:sz w:val="24"/>
-          <w14:ligatures w14:val="none"/>
-        </w:rPr>
-        <w:instrText>HYPERLINK "https://www.scjjrb.com/2024/01/30/99390586.html" \l ":~:text=QuestMobile%E5%8F%91%E5%B8%832023%E7%A7%BB%E5%8A%A8%E4%BA%92%E8%81%94%E7%BD%91%E5%B9%B4%E5%BA%A6%E6%8A%A5%E5%91%8A%EF%BC%9A%E4%B8%80%E7%BA%BF%20,"</w:instrText>
-      </w:r>
-      <w:r>
-        <w:rPr>
-          <w:rFonts w:ascii="宋体" w:eastAsia="宋体" w:hAnsi="宋体" w:cs="宋体"/>
-          <w:kern w:val="0"/>
-          <w:sz w:val="24"/>
-          <w14:ligatures w14:val="none"/>
-        </w:rPr>
-      </w:r>
-      <w:r>
-        <w:rPr>
-          <w:rFonts w:ascii="宋体" w:eastAsia="宋体" w:hAnsi="宋体" w:cs="宋体"/>
-          <w:kern w:val="0"/>
-          <w:sz w:val="24"/>
-          <w14:ligatures w14:val="none"/>
-        </w:rPr>
-        <w:fldChar w:fldCharType="separate"/>
-      </w:r>
-      <w:r>
-        <w:rPr>
-          <w:rFonts w:ascii="宋体" w:eastAsia="宋体" w:hAnsi="宋体" w:cs="宋体"/>
-          <w:color w:val="0000FF"/>
-          <w:kern w:val="0"/>
-          <w:sz w:val="24"/>
-          <w:u w:val="single"/>
-          <w14:ligatures w14:val="none"/>
-        </w:rPr>
-        <w:t>QuestMobile</w:t>
-      </w:r>
-      <w:proofErr w:type="spellEnd"/>
-      <w:r>
-        <w:rPr>
-          <w:rFonts w:ascii="宋体" w:eastAsia="宋体" w:hAnsi="宋体" w:cs="宋体"/>
-          <w:color w:val="0000FF"/>
-          <w:kern w:val="0"/>
-          <w:sz w:val="24"/>
-          <w:u w:val="single"/>
-          <w14:ligatures w14:val="none"/>
-        </w:rPr>
-        <w:t>发布2023移动互联网年度报告：一线 - 四川经济网</w:t>
-      </w:r>
-      <w:r>
-        <w:rPr>
-          <w:rFonts w:ascii="宋体" w:eastAsia="宋体" w:hAnsi="宋体" w:cs="宋体"/>
-          <w:kern w:val="0"/>
-          <w:sz w:val="24"/>
-          <w14:ligatures w14:val="none"/>
-        </w:rPr>
-        <w:fldChar w:fldCharType="end"/>
-      </w:r>
+      <w:hyperlink r:id="rId110" w:anchor=":~:text=QuestMobile%E5%8F%91%E5%B8%832023%E7%A7%BB%E5%8A%A8%E4%BA%92%E8%81%94%E7%BD%91%E5%B9%B4%E5%BA%A6%E6%8A%A5%E5%91%8A%EF%BC%9A%E4%B8%80%E7%BA%BF%20," w:history="1">
+        <w:r>
+          <w:rPr>
+            <w:rFonts w:ascii="宋体" w:eastAsia="宋体" w:hAnsi="宋体" w:cs="宋体"/>
+            <w:color w:val="0000FF"/>
+            <w:kern w:val="0"/>
+            <w:sz w:val="24"/>
+            <w:u w:val="single"/>
+            <w14:ligatures w14:val="none"/>
+          </w:rPr>
+          <w:t>QuestMobile发布2023移动互联网年度报告：一线 - 四川经济网</w:t>
+        </w:r>
+      </w:hyperlink>
       <w:r>
         <w:rPr>
           <w:rFonts w:ascii="宋体" w:eastAsia="宋体" w:hAnsi="宋体" w:cs="宋体"/>
@@ -11100,27 +8530,7 @@
           <w:sz w:val="24"/>
           <w14:ligatures w14:val="none"/>
         </w:rPr>
-        <w:t xml:space="preserve"> 提升公众对算法推荐、广告植入、虚假信息的识别意识，让用户知道何时自己的注意力正在被蓄意引导。比如科普常见的诱导性界面手法、“点击诱饵”</w:t>
-      </w:r>
-      <w:proofErr w:type="gramStart"/>
-      <w:r>
-        <w:rPr>
-          <w:rFonts w:ascii="宋体" w:eastAsia="宋体" w:hAnsi="宋体" w:cs="宋体"/>
-          <w:kern w:val="0"/>
-          <w:sz w:val="24"/>
-          <w14:ligatures w14:val="none"/>
-        </w:rPr>
-        <w:t>标题党</w:t>
-      </w:r>
-      <w:proofErr w:type="gramEnd"/>
-      <w:r>
-        <w:rPr>
-          <w:rFonts w:ascii="宋体" w:eastAsia="宋体" w:hAnsi="宋体" w:cs="宋体"/>
-          <w:kern w:val="0"/>
-          <w:sz w:val="24"/>
-          <w14:ligatures w14:val="none"/>
-        </w:rPr>
-        <w:t>等。当用户能看穿套路，就多一分免疫力。</w:t>
+        <w:t xml:space="preserve"> 提升公众对算法推荐、广告植入、虚假信息的识别意识，让用户知道何时自己的注意力正在被蓄意引导。比如科普常见的诱导性界面手法、“点击诱饵”标题党等。当用户能看穿套路，就多一分免疫力。</w:t>
       </w:r>
     </w:p>
     <w:p>
@@ -11157,27 +8567,7 @@
           <w:sz w:val="24"/>
           <w14:ligatures w14:val="none"/>
         </w:rPr>
-        <w:t xml:space="preserve"> 通过冥想、正</w:t>
-      </w:r>
-      <w:proofErr w:type="gramStart"/>
-      <w:r>
-        <w:rPr>
-          <w:rFonts w:ascii="宋体" w:eastAsia="宋体" w:hAnsi="宋体" w:cs="宋体"/>
-          <w:kern w:val="0"/>
-          <w:sz w:val="24"/>
-          <w14:ligatures w14:val="none"/>
-        </w:rPr>
-        <w:t>念训练</w:t>
-      </w:r>
-      <w:proofErr w:type="gramEnd"/>
-      <w:r>
-        <w:rPr>
-          <w:rFonts w:ascii="宋体" w:eastAsia="宋体" w:hAnsi="宋体" w:cs="宋体"/>
-          <w:kern w:val="0"/>
-          <w:sz w:val="24"/>
-          <w14:ligatures w14:val="none"/>
-        </w:rPr>
-        <w:t>等提高专注力，减少对外界干扰刺激的依赖。正念冥想被证实有助于增强注意控制和情绪调节能力，使人不易在信息洪流中丧失自我。定期离线反思自己的媒体使用行为也是一种锻炼元认知的方法，可以帮助察觉“我是不是又被无聊刷屏吸走了时间”。</w:t>
+        <w:t xml:space="preserve"> 通过冥想、正念训练等提高专注力，减少对外界干扰刺激的依赖。正念冥想被证实有助于增强注意控制和情绪调节能力，使人不易在信息洪流中丧失自我。定期离线反思自己的媒体使用行为也是一种锻炼元认知的方法，可以帮助察觉“我是不是又被无聊刷屏吸走了时间”。</w:t>
       </w:r>
     </w:p>
     <w:p>
@@ -11213,47 +8603,7 @@
           <w:sz w:val="24"/>
           <w14:ligatures w14:val="none"/>
         </w:rPr>
-        <w:t xml:space="preserve"> 类似于打疫苗，提前暴露一些常见“注意力陷阱”的小剂量例子，并讲解其危害，让人心里有底。当真实遇到类似诱惑时更能防范。这一理论已经用于防范假新闻（给人看</w:t>
-      </w:r>
-      <w:proofErr w:type="gramStart"/>
-      <w:r>
-        <w:rPr>
-          <w:rFonts w:ascii="宋体" w:eastAsia="宋体" w:hAnsi="宋体" w:cs="宋体"/>
-          <w:kern w:val="0"/>
-          <w:sz w:val="24"/>
-          <w14:ligatures w14:val="none"/>
-        </w:rPr>
-        <w:t>一则假</w:t>
-      </w:r>
-      <w:proofErr w:type="gramEnd"/>
-      <w:r>
-        <w:rPr>
-          <w:rFonts w:ascii="宋体" w:eastAsia="宋体" w:hAnsi="宋体" w:cs="宋体"/>
-          <w:kern w:val="0"/>
-          <w:sz w:val="24"/>
-          <w14:ligatures w14:val="none"/>
-        </w:rPr>
-        <w:t>的然后告诉他真相，日后他对</w:t>
-      </w:r>
-      <w:proofErr w:type="gramStart"/>
-      <w:r>
-        <w:rPr>
-          <w:rFonts w:ascii="宋体" w:eastAsia="宋体" w:hAnsi="宋体" w:cs="宋体"/>
-          <w:kern w:val="0"/>
-          <w:sz w:val="24"/>
-          <w14:ligatures w14:val="none"/>
-        </w:rPr>
-        <w:t>类似假</w:t>
-      </w:r>
-      <w:proofErr w:type="gramEnd"/>
-      <w:r>
-        <w:rPr>
-          <w:rFonts w:ascii="宋体" w:eastAsia="宋体" w:hAnsi="宋体" w:cs="宋体"/>
-          <w:kern w:val="0"/>
-          <w:sz w:val="24"/>
-          <w14:ligatures w14:val="none"/>
-        </w:rPr>
-        <w:t>新闻警惕性更高）。对于注意力剥削，也可尝试类似方法增强用户免疫反射。</w:t>
+        <w:t xml:space="preserve"> 类似于打疫苗，提前暴露一些常见“注意力陷阱”的小剂量例子，并讲解其危害，让人心里有底。当真实遇到类似诱惑时更能防范。这一理论已经用于防范假新闻（给人看一则假的然后告诉他真相，日后他对类似假新闻警惕性更高）。对于注意力剥削，也可尝试类似方法增强用户免疫反射。</w:t>
       </w:r>
     </w:p>
     <w:p>
@@ -11289,27 +8639,7 @@
           <w:sz w:val="24"/>
           <w14:ligatures w14:val="none"/>
         </w:rPr>
-        <w:t xml:space="preserve"> 建立“注意力觉醒者”社区，共享经验和工具，互相监督鼓励减少沉迷。有人</w:t>
-      </w:r>
-      <w:proofErr w:type="gramStart"/>
-      <w:r>
-        <w:rPr>
-          <w:rFonts w:ascii="宋体" w:eastAsia="宋体" w:hAnsi="宋体" w:cs="宋体"/>
-          <w:kern w:val="0"/>
-          <w:sz w:val="24"/>
-          <w14:ligatures w14:val="none"/>
-        </w:rPr>
-        <w:t>戒网成功</w:t>
-      </w:r>
-      <w:proofErr w:type="gramEnd"/>
-      <w:r>
-        <w:rPr>
-          <w:rFonts w:ascii="宋体" w:eastAsia="宋体" w:hAnsi="宋体" w:cs="宋体"/>
-          <w:kern w:val="0"/>
-          <w:sz w:val="24"/>
-          <w14:ligatures w14:val="none"/>
-        </w:rPr>
-        <w:t>的经验可以鼓励更多人尝试短暂离线、数字排毒等。群体氛围有时能对抗平台营造的成瘾氛围。</w:t>
+        <w:t xml:space="preserve"> 建立“注意力觉醒者”社区，共享经验和工具，互相监督鼓励减少沉迷。有人戒网成功的经验可以鼓励更多人尝试短暂离线、数字排毒等。群体氛围有时能对抗平台营造的成瘾氛围。</w:t>
       </w:r>
     </w:p>
     <w:p>
@@ -11398,27 +8728,7 @@
           <w:sz w:val="24"/>
           <w14:ligatures w14:val="none"/>
         </w:rPr>
-        <w:t>来屏蔽干扰源。如广告拦截器屏蔽网页广告；新闻馈源过滤器隐藏诱导性标题；社交媒体的“时间管理”功能锁定超过设定时长的使用；还有像Freedom、</w:t>
-      </w:r>
-      <w:proofErr w:type="spellStart"/>
-      <w:r>
-        <w:rPr>
-          <w:rFonts w:ascii="宋体" w:eastAsia="宋体" w:hAnsi="宋体" w:cs="宋体"/>
-          <w:kern w:val="0"/>
-          <w:sz w:val="24"/>
-          <w14:ligatures w14:val="none"/>
-        </w:rPr>
-        <w:t>StayFocusd</w:t>
-      </w:r>
-      <w:proofErr w:type="spellEnd"/>
-      <w:r>
-        <w:rPr>
-          <w:rFonts w:ascii="宋体" w:eastAsia="宋体" w:hAnsi="宋体" w:cs="宋体"/>
-          <w:kern w:val="0"/>
-          <w:sz w:val="24"/>
-          <w14:ligatures w14:val="none"/>
-        </w:rPr>
-        <w:t>这样的应用，可以在特定时段阻断指定网站/App的访问，从而</w:t>
+        <w:t>来屏蔽干扰源。如广告拦截器屏蔽网页广告；新闻馈源过滤器隐藏诱导性标题；社交媒体的“时间管理”功能锁定超过设定时长的使用；还有像Freedom、StayFocusd这样的应用，可以在特定时段阻断指定网站/App的访问，从而</w:t>
       </w:r>
       <w:r>
         <w:rPr>
@@ -11657,7 +8967,7 @@
         </w:rPr>
         <w:t xml:space="preserve"> 就像理财先要记账，管理注意力可以先通过工具记录自己每天时间都花在哪些应用和活动上。如今智能手机提供每日/每周应用使用时间报告，这是很好的“注意力账单” (</w:t>
       </w:r>
-      <w:hyperlink r:id="rId107" w:anchor=":~:text=QuestMobile2024%E5%B9%B4%E4%B8%AD%E5%9B%BD%E7%A7%BB%E5%8A%A8%E4%BA%92%E8%81%94%E7%BD%91%E5%8D%8A%E5%B9%B4%E6%8A%A5%E5%91%8A%EF%BC%9A%E4%B8%80%E7%BA%BF%E5%9F%8E%E5%B8%82%E7%94%A8%E6%88%B7%E6%8C%81%E7%BB%AD%E5%A2%9E%E9%95%BF%20QuestMobile%E6%95%B0%E6%8D%AE%E6%98%BE%E7%A4%BA%EF%BC%8C%E6%8A%96%E9%9F%B3%E6%97%97%E4%B8%8B%E5%89%AA%E6%98%A0APP%E3%80%81%E5%BF%AB%E6%89%8B%E6%97%97%E4%B8%8B%E5%BF%AB%E5%BD%B1APP%E5%9D%87%E9%99%86%E7%BB%AD%E4%B8%8A%E7%BA%BFAIGC%E7%B1%BB%E7%8E%A9%E6%B3%95%E5%A2%9E%E5%BC%BA%E7%94%A8%E6%88%B7%E5%90%B8%E5%BC%95%E5%8A%9B%EF%BC%8C%E6%9C%88%E4%BA%BA%E5%9D%87%E4%BD%BF%E7%94%A8%E6%97%B6%E9%95%BF%E5%88%86%E5%88%AB%E8%BE%BE%E5%88%B050.2%E5%88%86%E9%92%9F%E3%80%8145.2%E5%88%86%E9%92%9F%EF%BC%8C%20%E5%90%8C%E6%AF%94%E6%8F%90%E5%8D%877.1" w:history="1">
+      <w:hyperlink r:id="rId111" w:anchor=":~:text=QuestMobile2024%E5%B9%B4%E4%B8%AD%E5%9B%BD%E7%A7%BB%E5%8A%A8%E4%BA%92%E8%81%94%E7%BD%91%E5%8D%8A%E5%B9%B4%E6%8A%A5%E5%91%8A%EF%BC%9A%E4%B8%80%E7%BA%BF%E5%9F%8E%E5%B8%82%E7%94%A8%E6%88%B7%E6%8C%81%E7%BB%AD%E5%A2%9E%E9%95%BF%20QuestMobile%E6%95%B0%E6%8D%AE%E6%98%BE%E7%A4%BA%EF%BC%8C%E6%8A%96%E9%9F%B3%E6%97%97%E4%B8%8B%E5%89%AA%E6%98%A0APP%E3%80%81%E5%BF%AB%E6%89%8B%E6%97%97%E4%B8%8B%E5%BF%AB%E5%BD%B1APP%E5%9D%87%E9%99%86%E7%BB%AD%E4%B8%8A%E7%BA%BFAIGC%E7%B1%BB%E7%8E%A9%E6%B3%95%E5%A2%9E%E5%BC%BA%E7%94%A8%E6%88%B7%E5%90%B8%E5%BC%95%E5%8A%9B%EF%BC%8C%E6%9C%88%E4%BA%BA%E5%9D%87%E4%BD%BF%E7%94%A8%E6%97%B6%E9%95%BF%E5%88%86%E5%88%AB%E8%BE%BE%E5%88%B050.2%E5%88%86%E9%92%9F%E3%80%8145.2%E5%88%86%E9%92%9F%EF%BC%8C%20%E5%90%8C%E6%AF%94%E6%8F%90%E5%8D%877.1" w:history="1">
         <w:r>
           <w:rPr>
             <w:rFonts w:ascii="宋体" w:eastAsia="宋体" w:hAnsi="宋体" w:cs="宋体"/>
@@ -11781,69 +9091,27 @@
           <w:sz w:val="24"/>
           <w14:ligatures w14:val="none"/>
         </w:rPr>
-        <w:t xml:space="preserve"> 不要把所有注意力鸡蛋放在一个篮子里（特别是单一平台）。培养多样兴趣爱好，可以让自己的注意力来源更丰富，不至于被某一平台绑架。比如</w:t>
-      </w:r>
-      <w:proofErr w:type="gramStart"/>
-      <w:r>
-        <w:rPr>
-          <w:rFonts w:ascii="宋体" w:eastAsia="宋体" w:hAnsi="宋体" w:cs="宋体"/>
-          <w:kern w:val="0"/>
-          <w:sz w:val="24"/>
-          <w14:ligatures w14:val="none"/>
-        </w:rPr>
-        <w:t>除了刷短视频</w:t>
-      </w:r>
-      <w:proofErr w:type="gramEnd"/>
-      <w:r>
-        <w:rPr>
-          <w:rFonts w:ascii="宋体" w:eastAsia="宋体" w:hAnsi="宋体" w:cs="宋体"/>
-          <w:kern w:val="0"/>
-          <w:sz w:val="24"/>
-          <w14:ligatures w14:val="none"/>
-        </w:rPr>
-        <w:t>，也培养户外运动或乐器练习等需要专注的爱好。这实则是在</w:t>
-      </w:r>
-      <w:r>
-        <w:rPr>
-          <w:rFonts w:ascii="宋体" w:eastAsia="宋体" w:hAnsi="宋体" w:cs="宋体"/>
-          <w:b/>
-          <w:bCs/>
-          <w:kern w:val="0"/>
-          <w:sz w:val="24"/>
-          <w14:ligatures w14:val="none"/>
-        </w:rPr>
-        <w:t>对</w:t>
-      </w:r>
-      <w:proofErr w:type="gramStart"/>
-      <w:r>
-        <w:rPr>
-          <w:rFonts w:ascii="宋体" w:eastAsia="宋体" w:hAnsi="宋体" w:cs="宋体"/>
-          <w:b/>
-          <w:bCs/>
-          <w:kern w:val="0"/>
-          <w:sz w:val="24"/>
-          <w14:ligatures w14:val="none"/>
-        </w:rPr>
-        <w:t>冲</w:t>
-      </w:r>
-      <w:r>
-        <w:rPr>
-          <w:rFonts w:ascii="宋体" w:eastAsia="宋体" w:hAnsi="宋体" w:cs="宋体"/>
-          <w:kern w:val="0"/>
-          <w:sz w:val="24"/>
-          <w14:ligatures w14:val="none"/>
-        </w:rPr>
-        <w:t>数字</w:t>
-      </w:r>
-      <w:proofErr w:type="gramEnd"/>
-      <w:r>
-        <w:rPr>
-          <w:rFonts w:ascii="宋体" w:eastAsia="宋体" w:hAnsi="宋体" w:cs="宋体"/>
-          <w:kern w:val="0"/>
-          <w:sz w:val="24"/>
-          <w14:ligatures w14:val="none"/>
-        </w:rPr>
-        <w:t>内容的吸引力风险。</w:t>
+        <w:t xml:space="preserve"> 不要把所有注意力鸡蛋放在一个篮子里（特别是单一平台）。培养多样兴趣爱好，可以让自己的注意力来源更丰富，不至于被某一平台绑架。比如除了刷短视频，也培养户外运动或乐器练习等需要专注的爱好。这实则是在</w:t>
+      </w:r>
+      <w:r>
+        <w:rPr>
+          <w:rFonts w:ascii="宋体" w:eastAsia="宋体" w:hAnsi="宋体" w:cs="宋体"/>
+          <w:b/>
+          <w:bCs/>
+          <w:kern w:val="0"/>
+          <w:sz w:val="24"/>
+          <w14:ligatures w14:val="none"/>
+        </w:rPr>
+        <w:t>对冲</w:t>
+      </w:r>
+      <w:r>
+        <w:rPr>
+          <w:rFonts w:ascii="宋体" w:eastAsia="宋体" w:hAnsi="宋体" w:cs="宋体"/>
+          <w:kern w:val="0"/>
+          <w:sz w:val="24"/>
+          <w14:ligatures w14:val="none"/>
+        </w:rPr>
+        <w:t>数字内容的吸引力风险。</w:t>
       </w:r>
     </w:p>
     <w:p>
@@ -11879,27 +9147,7 @@
           <w:sz w:val="24"/>
           <w14:ligatures w14:val="none"/>
         </w:rPr>
-        <w:t xml:space="preserve"> 互联网也有大量正面价值内容，可利用注意力资产去获取新知或技能。例如订阅高质量课程、学习编程或语言、参与建设性社群讨论。把一定比例的每日线上时间用于主动学习，而非被动消费。这样注意力投入就</w:t>
-      </w:r>
-      <w:proofErr w:type="gramStart"/>
-      <w:r>
-        <w:rPr>
-          <w:rFonts w:ascii="宋体" w:eastAsia="宋体" w:hAnsi="宋体" w:cs="宋体"/>
-          <w:kern w:val="0"/>
-          <w:sz w:val="24"/>
-          <w14:ligatures w14:val="none"/>
-        </w:rPr>
-        <w:t>像资本</w:t>
-      </w:r>
-      <w:proofErr w:type="gramEnd"/>
-      <w:r>
-        <w:rPr>
-          <w:rFonts w:ascii="宋体" w:eastAsia="宋体" w:hAnsi="宋体" w:cs="宋体"/>
-          <w:kern w:val="0"/>
-          <w:sz w:val="24"/>
-          <w14:ligatures w14:val="none"/>
-        </w:rPr>
-        <w:t>投入学习，从长远看能获得知识回报。</w:t>
+        <w:t xml:space="preserve"> 互联网也有大量正面价值内容，可利用注意力资产去获取新知或技能。例如订阅高质量课程、学习编程或语言、参与建设性社群讨论。把一定比例的每日线上时间用于主动学习，而非被动消费。这样注意力投入就像资本投入学习，从长远看能获得知识回报。</w:t>
       </w:r>
     </w:p>
     <w:p>
@@ -12029,47 +9277,7 @@
           <w:sz w:val="24"/>
           <w14:ligatures w14:val="none"/>
         </w:rPr>
-        <w:t xml:space="preserve"> 要求平台在算法推荐上给予用户更多知情权和控制权。例如，提供“关闭个性化推荐”或切换推荐逻辑的选项，让用户</w:t>
-      </w:r>
-      <w:proofErr w:type="gramStart"/>
-      <w:r>
-        <w:rPr>
-          <w:rFonts w:ascii="宋体" w:eastAsia="宋体" w:hAnsi="宋体" w:cs="宋体"/>
-          <w:kern w:val="0"/>
-          <w:sz w:val="24"/>
-          <w14:ligatures w14:val="none"/>
-        </w:rPr>
-        <w:t>不</w:t>
-      </w:r>
-      <w:proofErr w:type="gramEnd"/>
-      <w:r>
-        <w:rPr>
-          <w:rFonts w:ascii="宋体" w:eastAsia="宋体" w:hAnsi="宋体" w:cs="宋体"/>
-          <w:kern w:val="0"/>
-          <w:sz w:val="24"/>
-          <w14:ligatures w14:val="none"/>
-        </w:rPr>
-        <w:t>被单</w:t>
-      </w:r>
-      <w:proofErr w:type="gramStart"/>
-      <w:r>
-        <w:rPr>
-          <w:rFonts w:ascii="宋体" w:eastAsia="宋体" w:hAnsi="宋体" w:cs="宋体"/>
-          <w:kern w:val="0"/>
-          <w:sz w:val="24"/>
-          <w14:ligatures w14:val="none"/>
-        </w:rPr>
-        <w:t>一</w:t>
-      </w:r>
-      <w:proofErr w:type="gramEnd"/>
-      <w:r>
-        <w:rPr>
-          <w:rFonts w:ascii="宋体" w:eastAsia="宋体" w:hAnsi="宋体" w:cs="宋体"/>
-          <w:kern w:val="0"/>
-          <w:sz w:val="24"/>
-          <w14:ligatures w14:val="none"/>
-        </w:rPr>
-        <w:t>算法“算计”。欧盟《数字服务法》已要求大型平台提供非个性化的信息流选择，就是往这方向迈进的一步。</w:t>
+        <w:t xml:space="preserve"> 要求平台在算法推荐上给予用户更多知情权和控制权。例如，提供“关闭个性化推荐”或切换推荐逻辑的选项，让用户不被单一算法“算计”。欧盟《数字服务法》已要求大型平台提供非个性化的信息流选择，就是往这方向迈进的一步。</w:t>
       </w:r>
     </w:p>
     <w:p>
@@ -12105,27 +9313,7 @@
           <w:sz w:val="24"/>
           <w14:ligatures w14:val="none"/>
         </w:rPr>
-        <w:t xml:space="preserve"> 监管部门可以</w:t>
-      </w:r>
-      <w:proofErr w:type="gramStart"/>
-      <w:r>
-        <w:rPr>
-          <w:rFonts w:ascii="宋体" w:eastAsia="宋体" w:hAnsi="宋体" w:cs="宋体"/>
-          <w:kern w:val="0"/>
-          <w:sz w:val="24"/>
-          <w14:ligatures w14:val="none"/>
-        </w:rPr>
-        <w:t>像规范</w:t>
-      </w:r>
-      <w:proofErr w:type="gramEnd"/>
-      <w:r>
-        <w:rPr>
-          <w:rFonts w:ascii="宋体" w:eastAsia="宋体" w:hAnsi="宋体" w:cs="宋体"/>
-          <w:kern w:val="0"/>
-          <w:sz w:val="24"/>
-          <w14:ligatures w14:val="none"/>
-        </w:rPr>
-        <w:t>食品药品一样，明确哪些界面设计属于</w:t>
+        <w:t xml:space="preserve"> 监管部门可以像规范食品药品一样，明确哪些界面设计属于</w:t>
       </w:r>
       <w:r>
         <w:rPr>
@@ -12145,27 +9333,7 @@
           <w:sz w:val="24"/>
           <w14:ligatures w14:val="none"/>
         </w:rPr>
-        <w:t>（如无限滚动、自动播放默认开启等），对针对未成年人的产品强制要求移除这些设计，或者在</w:t>
-      </w:r>
-      <w:proofErr w:type="gramStart"/>
-      <w:r>
-        <w:rPr>
-          <w:rFonts w:ascii="宋体" w:eastAsia="宋体" w:hAnsi="宋体" w:cs="宋体"/>
-          <w:kern w:val="0"/>
-          <w:sz w:val="24"/>
-          <w14:ligatures w14:val="none"/>
-        </w:rPr>
-        <w:t>全用户</w:t>
-      </w:r>
-      <w:proofErr w:type="gramEnd"/>
-      <w:r>
-        <w:rPr>
-          <w:rFonts w:ascii="宋体" w:eastAsia="宋体" w:hAnsi="宋体" w:cs="宋体"/>
-          <w:kern w:val="0"/>
-          <w:sz w:val="24"/>
-          <w14:ligatures w14:val="none"/>
-        </w:rPr>
-        <w:t>范围内提供</w:t>
+        <w:t>（如无限滚动、自动播放默认开启等），对针对未成年人的产品强制要求移除这些设计，或者在全用户范围内提供</w:t>
       </w:r>
       <w:r>
         <w:rPr>
@@ -12468,29 +9636,16 @@
           <w14:ligatures w14:val="none"/>
         </w:rPr>
       </w:pPr>
-      <w:proofErr w:type="spellStart"/>
-      <w:r>
-        <w:rPr>
-          <w:rFonts w:ascii="宋体" w:eastAsia="宋体" w:hAnsi="宋体" w:cs="宋体"/>
-          <w:b/>
-          <w:bCs/>
-          <w:kern w:val="0"/>
-          <w:sz w:val="24"/>
-          <w14:ligatures w14:val="none"/>
-        </w:rPr>
-        <w:t>RescueTime</w:t>
-      </w:r>
-      <w:proofErr w:type="spellEnd"/>
-      <w:r>
-        <w:rPr>
-          <w:rFonts w:ascii="宋体" w:eastAsia="宋体" w:hAnsi="宋体" w:cs="宋体"/>
-          <w:b/>
-          <w:bCs/>
-          <w:kern w:val="0"/>
-          <w:sz w:val="24"/>
-          <w14:ligatures w14:val="none"/>
-        </w:rPr>
-        <w:t xml:space="preserve"> 等时间追踪软件：</w:t>
+      <w:r>
+        <w:rPr>
+          <w:rFonts w:ascii="宋体" w:eastAsia="宋体" w:hAnsi="宋体" w:cs="宋体"/>
+          <w:b/>
+          <w:bCs/>
+          <w:kern w:val="0"/>
+          <w:sz w:val="24"/>
+          <w14:ligatures w14:val="none"/>
+        </w:rPr>
+        <w:t>RescueTime 等时间追踪软件：</w:t>
       </w:r>
       <w:r>
         <w:rPr>
@@ -12683,27 +9838,7 @@
           <w:sz w:val="24"/>
           <w14:ligatures w14:val="none"/>
         </w:rPr>
-        <w:t xml:space="preserve"> 尽管数字工具方便，有时回归传统方法也有奇效。比如每天早晨用纸笔列出</w:t>
-      </w:r>
-      <w:proofErr w:type="gramStart"/>
-      <w:r>
-        <w:rPr>
-          <w:rFonts w:ascii="宋体" w:eastAsia="宋体" w:hAnsi="宋体" w:cs="宋体"/>
-          <w:kern w:val="0"/>
-          <w:sz w:val="24"/>
-          <w14:ligatures w14:val="none"/>
-        </w:rPr>
-        <w:t>当日最</w:t>
-      </w:r>
-      <w:proofErr w:type="gramEnd"/>
-      <w:r>
-        <w:rPr>
-          <w:rFonts w:ascii="宋体" w:eastAsia="宋体" w:hAnsi="宋体" w:cs="宋体"/>
-          <w:kern w:val="0"/>
-          <w:sz w:val="24"/>
-          <w14:ligatures w14:val="none"/>
-        </w:rPr>
-        <w:t>重要的三件事，这实际上是在为自己的注意力</w:t>
+        <w:t xml:space="preserve"> 尽管数字工具方便，有时回归传统方法也有奇效。比如每天早晨用纸笔列出当日最重要的三件事，这实际上是在为自己的注意力</w:t>
       </w:r>
       <w:r>
         <w:rPr>
@@ -13070,50 +10205,9 @@
           <w:sz w:val="24"/>
           <w14:ligatures w14:val="none"/>
         </w:rPr>
-        <w:t>。比如，你想戒掉</w:t>
-      </w:r>
-      <w:proofErr w:type="gramStart"/>
-      <w:r>
-        <w:rPr>
-          <w:rFonts w:ascii="宋体" w:eastAsia="宋体" w:hAnsi="宋体" w:cs="宋体"/>
-          <w:kern w:val="0"/>
-          <w:sz w:val="24"/>
-          <w14:ligatures w14:val="none"/>
-        </w:rPr>
-        <w:t>睡前刷短视频</w:t>
-      </w:r>
-      <w:proofErr w:type="gramEnd"/>
-      <w:r>
-        <w:rPr>
-          <w:rFonts w:ascii="宋体" w:eastAsia="宋体" w:hAnsi="宋体" w:cs="宋体"/>
-          <w:kern w:val="0"/>
-          <w:sz w:val="24"/>
-          <w14:ligatures w14:val="none"/>
-        </w:rPr>
-        <w:t>，可以尝试用听有声书</w:t>
-      </w:r>
-      <w:proofErr w:type="gramStart"/>
-      <w:r>
-        <w:rPr>
-          <w:rFonts w:ascii="宋体" w:eastAsia="宋体" w:hAnsi="宋体" w:cs="宋体"/>
-          <w:kern w:val="0"/>
-          <w:sz w:val="24"/>
-          <w14:ligatures w14:val="none"/>
-        </w:rPr>
-        <w:t>或播客代替</w:t>
-      </w:r>
-      <w:proofErr w:type="gramEnd"/>
-      <w:r>
-        <w:rPr>
-          <w:rFonts w:ascii="宋体" w:eastAsia="宋体" w:hAnsi="宋体" w:cs="宋体"/>
-          <w:kern w:val="0"/>
-          <w:sz w:val="24"/>
-          <w14:ligatures w14:val="none"/>
-        </w:rPr>
-        <w:t>，这样仍有放松娱乐，但内容质量和对自我的益处更高 (</w:t>
-      </w:r>
-      <w:hyperlink r:id="rId108" w:anchor=":~:text=%E8%BF%91%E5%B9%B4%E6%9D%A5%EF%BC%8C%E6%B3%A8%E6%84%8F%E5%8A%9B%E5%B7%B2%E7%BB%8F%E6%88%90%E4%B8%BA%E4%B8%80%E4%B8%AA%E5%8F%97%E6%94%BF%E6%B2%BB%E3%80%81%E7%BB%8F%E6%B5%8E%E3%80%81%E9%81%93%E5%BE%B7%E7%AD%89%E8%AF%B8%E9%A2%86%E5%9F%9F%E5%85%B3%E6%B3%A8%E7%9A%84%E8%AE%AE%E9%A2%98%EF%BC%9A%E4%BB%8E%E7%94%A8%E6%88%B7%E7%9A%84%E6%B3%A8%E6%84%8F%E5%8A%9B%E8%A2%AB%E6%95%B0%E5%AD%97%E5%B9%B3%E5%8F%B0%E5%95%86%E4%B8%9A%E5%8C%96%EF%BC%8C%E5%88%B0%E9%9D%92%E5%B0%91%E5%B9%B4%E7%94%B1%E6%89%80%E8%B0%93%E6%B2%89%E8%BF%B7%E7%94%B5%E5%AD%90%E8%AE%BE%E5%A4%87%E8%80%8C%E4%B8%A7%E5%A4%B1%E9%9B%86%E4%B8%AD%E6%B3%A8%E6%84%8F%E5%8A%9B%E7%9A%84%E8%83%BD%E5%8A%9B%E3%80%82%E8%99%BD%E7%84%B6%E6%B3%A8%E6%84%8F%E5%8A%9B%E5%BE%88%E5%B0%91%20%E4%BD%9C%E4%B8%BA%E4%BA%BA%E7%B1%BB%E5%AD%A6%E7%A0%94%E7%A9%B6%E7%9A%84%E9%87%8D%E7%82%B9%EF%BC%8C%E4%BD%86%E5%BE%88%E5%A4%9A%E6%97%B6%E5%80%99%E4%BD%9C%E4%B8%BA%E5%85%B3%E9%94%AE%E6%A6%82%E5%BF%B5%E5%8C%85%E5%90%AB%E5%9C%A8%E8%AE%A8%E8%AE%BA%E5%92%8C%E5%AD%90%E9%A2%86%E5%9F%9F%E4%B8%AD%E3%80%82%E6%9C%AC%E6%96%87%E5%9B%9E%E9%A1%BE%E4%BA%BA%E7%B1%BB%E5%AD%A6%E9%A2%86%E5%9F%9F%E6%B6%89%E5%8F%8A%E6%B3%A8%E6%84%8F%E5%8A%9B%E7%9A%84%E5%88%9D%E6%AD%A5%E7%A0%94%E7%A9%B6%EF%BC%8C%E8%AF%86%E5%88%AB%E5%85%B6%E4%B8%AD%E6%BD%9C%E5%9C%A8%E7%9A%84%E7%A0%94%E7%A9%B6%E8%B7%AF%E5%BE%84%EF%BC%8C%E4%BB%8E%E8%80%8C%E8%BF%9B%E4%B8%80%E6%AD%A5%E6%8E%A2%E7%B4%A2%E6%B3%A8%E6%84%8F%E5%8A%9B%E6%8A%80%E6%9C%AF%E5%A6%82%E4%BD%95%E6%9C%89%20%E6%84%8F%E6%97%A0%E6%84%8F%E5%9C%B0%E5%A1%91%E9%80%A0%E4%BA%BA%E7%B1%BB%E7%9A%84%E8%BA%AB%E4%BD%93%E3%80%81%E5%BF%83%E6%99%BA%E5%92%8C%E6%96%87%E5%8C%96%E3%80%82" w:history="1">
-        <w:proofErr w:type="gramStart"/>
+        <w:t>。比如，你想戒掉睡前刷短视频，可以尝试用听有声书或播客代替，这样仍有放松娱乐，但内容质量和对自我的益处更高 (</w:t>
+      </w:r>
+      <w:hyperlink r:id="rId112" w:anchor=":~:text=%E8%BF%91%E5%B9%B4%E6%9D%A5%EF%BC%8C%E6%B3%A8%E6%84%8F%E5%8A%9B%E5%B7%B2%E7%BB%8F%E6%88%90%E4%B8%BA%E4%B8%80%E4%B8%AA%E5%8F%97%E6%94%BF%E6%B2%BB%E3%80%81%E7%BB%8F%E6%B5%8E%E3%80%81%E9%81%93%E5%BE%B7%E7%AD%89%E8%AF%B8%E9%A2%86%E5%9F%9F%E5%85%B3%E6%B3%A8%E7%9A%84%E8%AE%AE%E9%A2%98%EF%BC%9A%E4%BB%8E%E7%94%A8%E6%88%B7%E7%9A%84%E6%B3%A8%E6%84%8F%E5%8A%9B%E8%A2%AB%E6%95%B0%E5%AD%97%E5%B9%B3%E5%8F%B0%E5%95%86%E4%B8%9A%E5%8C%96%EF%BC%8C%E5%88%B0%E9%9D%92%E5%B0%91%E5%B9%B4%E7%94%B1%E6%89%80%E8%B0%93%E6%B2%89%E8%BF%B7%E7%94%B5%E5%AD%90%E8%AE%BE%E5%A4%87%E8%80%8C%E4%B8%A7%E5%A4%B1%E9%9B%86%E4%B8%AD%E6%B3%A8%E6%84%8F%E5%8A%9B%E7%9A%84%E8%83%BD%E5%8A%9B%E3%80%82%E8%99%BD%E7%84%B6%E6%B3%A8%E6%84%8F%E5%8A%9B%E5%BE%88%E5%B0%91%20%E4%BD%9C%E4%B8%BA%E4%BA%BA%E7%B1%BB%E5%AD%A6%E7%A0%94%E7%A9%B6%E7%9A%84%E9%87%8D%E7%82%B9%EF%BC%8C%E4%BD%86%E5%BE%88%E5%A4%9A%E6%97%B6%E5%80%99%E4%BD%9C%E4%B8%BA%E5%85%B3%E9%94%AE%E6%A6%82%E5%BF%B5%E5%8C%85%E5%90%AB%E5%9C%A8%E8%AE%A8%E8%AE%BA%E5%92%8C%E5%AD%90%E9%A2%86%E5%9F%9F%E4%B8%AD%E3%80%82%E6%9C%AC%E6%96%87%E5%9B%9E%E9%A1%BE%E4%BA%BA%E7%B1%BB%E5%AD%A6%E9%A2%86%E5%9F%9F%E6%B6%89%E5%8F%8A%E6%B3%A8%E6%84%8F%E5%8A%9B%E7%9A%84%E5%88%9D%E6%AD%A5%E7%A0%94%E7%A9%B6%EF%BC%8C%E8%AF%86%E5%88%AB%E5%85%B6%E4%B8%AD%E6%BD%9C%E5%9C%A8%E7%9A%84%E7%A0%94%E7%A9%B6%E8%B7%AF%E5%BE%84%EF%BC%8C%E4%BB%8E%E8%80%8C%E8%BF%9B%E4%B8%80%E6%AD%A5%E6%8E%A2%E7%B4%A2%E6%B3%A8%E6%84%8F%E5%8A%9B%E6%8A%80%E6%9C%AF%E5%A6%82%E4%BD%95%E6%9C%89%20%E6%84%8F%E6%97%A0%E6%84%8F%E5%9C%B0%E5%A1%91%E9%80%A0%E4%BA%BA%E7%B1%BB%E7%9A%84%E8%BA%AB%E4%BD%93%E3%80%81%E5%BF%83%E6%99%BA%E5%92%8C%E6%96%87%E5%8C%96%E3%80%82" w:history="1">
         <w:r>
           <w:rPr>
             <w:rFonts w:ascii="宋体" w:eastAsia="宋体" w:hAnsi="宋体" w:cs="宋体"/>
@@ -13123,19 +10217,7 @@
             <w:u w:val="single"/>
             <w14:ligatures w14:val="none"/>
           </w:rPr>
-          <w:t>顶刊编译</w:t>
-        </w:r>
-        <w:proofErr w:type="gramEnd"/>
-        <w:r>
-          <w:rPr>
-            <w:rFonts w:ascii="宋体" w:eastAsia="宋体" w:hAnsi="宋体" w:cs="宋体"/>
-            <w:color w:val="0000FF"/>
-            <w:kern w:val="0"/>
-            <w:sz w:val="24"/>
-            <w:u w:val="single"/>
-            <w14:ligatures w14:val="none"/>
-          </w:rPr>
-          <w:t xml:space="preserve"> | 注意力的政治经济学</w:t>
+          <w:t>顶刊编译 | 注意力的政治经济学</w:t>
         </w:r>
       </w:hyperlink>
       <w:r>
@@ -13147,7 +10229,6 @@
         </w:rPr>
         <w:t>)。又如，把碎片时间从刷社交网络改为背单词或做冥想练习。通过</w:t>
       </w:r>
-      <w:proofErr w:type="gramStart"/>
       <w:r>
         <w:rPr>
           <w:rFonts w:ascii="宋体" w:eastAsia="宋体" w:hAnsi="宋体" w:cs="宋体"/>
@@ -13159,7 +10240,6 @@
         </w:rPr>
         <w:t>用善替恶</w:t>
       </w:r>
-      <w:proofErr w:type="gramEnd"/>
       <w:r>
         <w:rPr>
           <w:rFonts w:ascii="宋体" w:eastAsia="宋体" w:hAnsi="宋体" w:cs="宋体"/>
@@ -13311,47 +10391,7 @@
           <w:sz w:val="24"/>
           <w14:ligatures w14:val="none"/>
         </w:rPr>
-        <w:t>在本报告中，我们从全球视角深入考察了现代社会围绕“注意力”所展开的争夺、操控与商品化现象，并聚焦分析了中国主流互联网平台在注意力剥夺和信息操控方面的机制与策略。我们首先阐明了注意力作为人类稀缺认知资源的神经机制，以及为何在信息过载时代注意力被视为新的黄金。接着通过微信、抖音、</w:t>
-      </w:r>
-      <w:proofErr w:type="gramStart"/>
-      <w:r>
-        <w:rPr>
-          <w:rFonts w:ascii="宋体" w:eastAsia="宋体" w:hAnsi="宋体" w:cs="宋体"/>
-          <w:kern w:val="0"/>
-          <w:sz w:val="24"/>
-          <w14:ligatures w14:val="none"/>
-        </w:rPr>
-        <w:t>哔</w:t>
-      </w:r>
-      <w:proofErr w:type="gramEnd"/>
-      <w:r>
-        <w:rPr>
-          <w:rFonts w:ascii="宋体" w:eastAsia="宋体" w:hAnsi="宋体" w:cs="宋体"/>
-          <w:kern w:val="0"/>
-          <w:sz w:val="24"/>
-          <w14:ligatures w14:val="none"/>
-        </w:rPr>
-        <w:t>哩</w:t>
-      </w:r>
-      <w:proofErr w:type="gramStart"/>
-      <w:r>
-        <w:rPr>
-          <w:rFonts w:ascii="宋体" w:eastAsia="宋体" w:hAnsi="宋体" w:cs="宋体"/>
-          <w:kern w:val="0"/>
-          <w:sz w:val="24"/>
-          <w14:ligatures w14:val="none"/>
-        </w:rPr>
-        <w:t>哔</w:t>
-      </w:r>
-      <w:proofErr w:type="gramEnd"/>
-      <w:r>
-        <w:rPr>
-          <w:rFonts w:ascii="宋体" w:eastAsia="宋体" w:hAnsi="宋体" w:cs="宋体"/>
-          <w:kern w:val="0"/>
-          <w:sz w:val="24"/>
-          <w14:ligatures w14:val="none"/>
-        </w:rPr>
-        <w:t>哩、小红书等平台的案例，解析了</w:t>
+        <w:t>在本报告中，我们从全球视角深入考察了现代社会围绕“注意力”所展开的争夺、操控与商品化现象，并聚焦分析了中国主流互联网平台在注意力剥夺和信息操控方面的机制与策略。我们首先阐明了注意力作为人类稀缺认知资源的神经机制，以及为何在信息过载时代注意力被视为新的黄金。接着通过微信、抖音、哔哩哔哩、小红书等平台的案例，解析了</w:t>
       </w:r>
       <w:r>
         <w:rPr>
@@ -13434,7 +10474,7 @@
         </w:rPr>
         <w:t>我们也汇总了近年来实证研究对这种现状的揭示，包括用户使用时长迅猛增长、社交媒体过度使用与认知能力和心理健康受损之间的关联等数据 (</w:t>
       </w:r>
-      <w:hyperlink r:id="rId109" w:anchor=":~:text=Online%20platforms%20try%20to%20keep,7" w:history="1">
+      <w:hyperlink r:id="rId113" w:anchor=":~:text=Online%20platforms%20try%20to%20keep,7" w:history="1">
         <w:r>
           <w:rPr>
             <w:rFonts w:ascii="宋体" w:eastAsia="宋体" w:hAnsi="宋体" w:cs="宋体"/>
@@ -13456,7 +10496,7 @@
         </w:rPr>
         <w:t>) (</w:t>
       </w:r>
-      <w:hyperlink r:id="rId110" w:anchor=":~:text=QuestMobile%E6%95%B0%E6%8D%AE%E6%98%BE%E7%A4%BA%EF%BC%8C%E6%88%AA%E6%AD%A2%E5%88%B02023%E5%B9%B45%E6%9C%88%EF%BC%8C%E5%85%A8%E7%BD%9112%E4%BA%BF%E7%94%A8%E6%88%B7%E6%97%A5%E5%9D%87%E4%BD%BF%E7%94%A8%E6%97%B6%E9%95%BF%E8%BE%BE7.1%E5%B0%8F%E6%97%B6%EF%BC%8C%E8%BE%832019%E5%B9%B4%E6%8F%90%E5%8D%87%E4%BA%861.3%E5%B0%8F%E6%97%B6%EF%BC%8C%E8%BF%99%E5%BD%93%E4%B8%AD%EF%BC%8C%E9%9A%8F%E7%9D%805G%E9%80%9A%E4%BF%A1%E5%92%8C%E6%89%8B%E6%9C%BA%E7%BB%88%E7%AB%AF%E6%80%A7%E8%83%BD%E7%9A%84%20%E6%8F%90%E5%8D%87%EF%BC%8C%E5%86%85%E5%AE%B9%E3%80%81%E7%A4%BE%E4%BA%A4%E8%A7%86%E9%A2%91%E5%8C%96%E8%B6%8B%E5%8A%BF%E5%B7%B2%E6%88%90%E4%B8%BB%E6%B5%81%E5%BD%A2%E6%80%81%EF%BC%8C%E7%94%A8%E6%88%B7%E4%BD%BF%E7%94%A8%E6%80%BB%E6%97%B6%E9%95%BF%E5%8D%A0%E6%AF%94%E4%B8%AD%E7%9F%AD%E8%A7%86%E9%A2%91%E7%A8%B3%E5%B1%85%E7%AC%AC%E4%B8%80%E8%BE%BE%E5%88%B028" w:history="1">
+      <w:hyperlink r:id="rId114" w:anchor=":~:text=QuestMobile%E6%95%B0%E6%8D%AE%E6%98%BE%E7%A4%BA%EF%BC%8C%E6%88%AA%E6%AD%A2%E5%88%B02023%E5%B9%B45%E6%9C%88%EF%BC%8C%E5%85%A8%E7%BD%9112%E4%BA%BF%E7%94%A8%E6%88%B7%E6%97%A5%E5%9D%87%E4%BD%BF%E7%94%A8%E6%97%B6%E9%95%BF%E8%BE%BE7.1%E5%B0%8F%E6%97%B6%EF%BC%8C%E8%BE%832019%E5%B9%B4%E6%8F%90%E5%8D%87%E4%BA%861.3%E5%B0%8F%E6%97%B6%EF%BC%8C%E8%BF%99%E5%BD%93%E4%B8%AD%EF%BC%8C%E9%9A%8F%E7%9D%805G%E9%80%9A%E4%BF%A1%E5%92%8C%E6%89%8B%E6%9C%BA%E7%BB%88%E7%AB%AF%E6%80%A7%E8%83%BD%E7%9A%84%20%E6%8F%90%E5%8D%87%EF%BC%8C%E5%86%85%E5%AE%B9%E3%80%81%E7%A4%BE%E4%BA%A4%E8%A7%86%E9%A2%91%E5%8C%96%E8%B6%8B%E5%8A%BF%E5%B7%B2%E6%88%90%E4%B8%BB%E6%B5%81%E5%BD%A2%E6%80%81%EF%BC%8C%E7%94%A8%E6%88%B7%E4%BD%BF%E7%94%A8%E6%80%BB%E6%97%B6%E9%95%BF%E5%8D%A0%E6%AF%94%E4%B8%AD%E7%9F%AD%E8%A7%86%E9%A2%91%E7%A8%B3%E5%B1%85%E7%AC%AC%E4%B8%80%E8%BE%BE%E5%88%B028" w:history="1">
         <w:r>
           <w:rPr>
             <w:rFonts w:ascii="宋体" w:eastAsia="宋体" w:hAnsi="宋体" w:cs="宋体"/>
@@ -13537,49 +10577,9 @@
           <w:sz w:val="24"/>
           <w14:ligatures w14:val="none"/>
         </w:rPr>
-        <w:t>可以预见，注意力之争将在未来很长时间内持续。技术的发展（如VR/AR、</w:t>
-      </w:r>
-      <w:proofErr w:type="gramStart"/>
-      <w:r>
-        <w:rPr>
-          <w:rFonts w:ascii="宋体" w:eastAsia="宋体" w:hAnsi="宋体" w:cs="宋体"/>
-          <w:kern w:val="0"/>
-          <w:sz w:val="24"/>
-          <w14:ligatures w14:val="none"/>
-        </w:rPr>
-        <w:t>脑机接口</w:t>
-      </w:r>
-      <w:proofErr w:type="gramEnd"/>
-      <w:r>
-        <w:rPr>
-          <w:rFonts w:ascii="宋体" w:eastAsia="宋体" w:hAnsi="宋体" w:cs="宋体"/>
-          <w:kern w:val="0"/>
-          <w:sz w:val="24"/>
-          <w14:ligatures w14:val="none"/>
-        </w:rPr>
-        <w:t>）可能带来新的注意力战场，资本也将继续追逐人类注意力这一本质上有限的资源。然而，人不是任由刺激摆布的机器，我们完全可以也应该为自己的注意力主动</w:t>
-      </w:r>
-      <w:proofErr w:type="gramStart"/>
-      <w:r>
-        <w:rPr>
-          <w:rFonts w:ascii="宋体" w:eastAsia="宋体" w:hAnsi="宋体" w:cs="宋体"/>
-          <w:kern w:val="0"/>
-          <w:sz w:val="24"/>
-          <w14:ligatures w14:val="none"/>
-        </w:rPr>
-        <w:t>作主</w:t>
-      </w:r>
-      <w:proofErr w:type="gramEnd"/>
-      <w:r>
-        <w:rPr>
-          <w:rFonts w:ascii="宋体" w:eastAsia="宋体" w:hAnsi="宋体" w:cs="宋体"/>
-          <w:kern w:val="0"/>
-          <w:sz w:val="24"/>
-          <w14:ligatures w14:val="none"/>
-        </w:rPr>
-        <w:t>。正如有人所言：“你拥有一生，可你真的想把大好时光浪费在盯着屏幕上吗？” (</w:t>
-      </w:r>
-      <w:hyperlink r:id="rId111" w:anchor=":~:text=You%20have%20one%20life,are%20likely%20to%20pay" w:history="1">
+        <w:t>可以预见，注意力之争将在未来很长时间内持续。技术的发展（如VR/AR、脑机接口）可能带来新的注意力战场，资本也将继续追逐人类注意力这一本质上有限的资源。然而，人不是任由刺激摆布的机器，我们完全可以也应该为自己的注意力主动作主。正如有人所言：“你拥有一生，可你真的想把大好时光浪费在盯着屏幕上吗？” (</w:t>
+      </w:r>
+      <w:hyperlink r:id="rId115" w:anchor=":~:text=You%20have%20one%20life,are%20likely%20to%20pay" w:history="1">
         <w:r>
           <w:rPr>
             <w:rFonts w:ascii="宋体" w:eastAsia="宋体" w:hAnsi="宋体" w:cs="宋体"/>
@@ -13685,7 +10685,7 @@
         </w:rPr>
         <w:t xml:space="preserve"> (</w:t>
       </w:r>
-      <w:hyperlink r:id="rId112" w:anchor=":~:text=" w:history="1">
+      <w:hyperlink r:id="rId116" w:anchor=":~:text=" w:history="1">
         <w:r>
           <w:rPr>
             <w:rFonts w:ascii="宋体" w:eastAsia="宋体" w:hAnsi="宋体" w:cs="宋体"/>
@@ -13707,7 +10707,7 @@
         </w:rPr>
         <w:t>) (</w:t>
       </w:r>
-      <w:hyperlink r:id="rId113" w:anchor=":~:text=The%20concept%20of%20attention%20economics,rich%20world%20in%201971" w:history="1">
+      <w:hyperlink r:id="rId117" w:anchor=":~:text=The%20concept%20of%20attention%20economics,rich%20world%20in%201971" w:history="1">
         <w:r>
           <w:rPr>
             <w:rFonts w:ascii="宋体" w:eastAsia="宋体" w:hAnsi="宋体" w:cs="宋体"/>
@@ -13770,7 +10770,7 @@
         </w:rPr>
         <w:t xml:space="preserve"> (</w:t>
       </w:r>
-      <w:hyperlink r:id="rId114" w:anchor=":~:text=%E5%BD%92%E6%A0%B9%E7%BB%93%E5%BA%95%EF%BC%8C%E8%BF%99%E5%9C%BA%E6%88%98%E4%BA%89%E4%BA%89%E7%9A%84%E6%9C%AC%E8%B4%A8%E5%B0%B1%E6%98%AF%E6%B6%88%E8%B4%B9%E8%80%85%E2%80%9C%E6%B3%A8%E6%84%8F%E5%8A%9B%E2%80%9D%E2%80%94%E2%80%94%E5%8F%AA%E8%A6%81%E6%B6%88%E8%B4%B9%E8%80%85%E5%AF%B9%E6%88%91%E7%9A%84%E4%BA%A7%E5%93%81%E6%B3%A8%E6%84%8F%E5%8A%9B%E5%A4%9A%E4%B8%80%E4%B8%9D%EF%BC%8C%E9%82%A3%E4%B9%88%E6%88%91%E7%9A%84%E4%BC%81%E4%B8%9A%E5%B0%B1%E8%83%BD%E8%B5%9A%E5%88%B0%E6%9B%B4%E5%A4%9A%E7%9A%84%E9%92%B1%E3%80%82" w:history="1">
+      <w:hyperlink r:id="rId118" w:anchor=":~:text=%E5%BD%92%E6%A0%B9%E7%BB%93%E5%BA%95%EF%BC%8C%E8%BF%99%E5%9C%BA%E6%88%98%E4%BA%89%E4%BA%89%E7%9A%84%E6%9C%AC%E8%B4%A8%E5%B0%B1%E6%98%AF%E6%B6%88%E8%B4%B9%E8%80%85%E2%80%9C%E6%B3%A8%E6%84%8F%E5%8A%9B%E2%80%9D%E2%80%94%E2%80%94%E5%8F%AA%E8%A6%81%E6%B6%88%E8%B4%B9%E8%80%85%E5%AF%B9%E6%88%91%E7%9A%84%E4%BA%A7%E5%93%81%E6%B3%A8%E6%84%8F%E5%8A%9B%E5%A4%9A%E4%B8%80%E4%B8%9D%EF%BC%8C%E9%82%A3%E4%B9%88%E6%88%91%E7%9A%84%E4%BC%81%E4%B8%9A%E5%B0%B1%E8%83%BD%E8%B5%9A%E5%88%B0%E6%9B%B4%E5%A4%9A%E7%9A%84%E9%92%B1%E3%80%82" w:history="1">
         <w:r>
           <w:rPr>
             <w:rFonts w:ascii="宋体" w:eastAsia="宋体" w:hAnsi="宋体" w:cs="宋体"/>
@@ -13792,7 +10792,7 @@
         </w:rPr>
         <w:t>) (</w:t>
       </w:r>
-      <w:hyperlink r:id="rId115" w:anchor=":~:text=%E8%AF%BA%E8%B4%9D%E5%B0%94%E7%BB%8F%E6%B5%8E%E5%AD%A6%E5%A5%96%E8%8E%B7%E5%BE%97%E8%80%85%E8%B5%AB%E4%BC%AF%E7%89%B9%C2%B7%E8%A5%BF%E8%92%99%EF%BC%88Herbert%20Simon%EF%BC%89%E5%9C%A8%E9%A2%84%E6%B5%8B%E5%BD%93%E4%BB%8A%E7%BB%8F%E6%B5%8E%E5%8F%91%E5%B1%95%E8%B6%8B%E5%8A%BF%E6%97%B6%E6%8C%87%E5%87%BA%EF%BC%9A%E9%9A%8F%E7%9D%80%E4%BF%A1%E6%81%AF%E7%9A%84%E5%8F%91%E5%B1%95%EF%BC%8C%E6%9C%89%E4%BB%B7%E5%80%BC%E7%9A%84%E4%B8%8D%E5%86%8D%E6%98%AF%E4%BF%A1%E6%81%AF%EF%BC%8C%E8%80%8C%E6%98%AF%E6%B3%A8%E6%84%8F%E5%8A%9B%E3%80%82" w:history="1">
+      <w:hyperlink r:id="rId119" w:anchor=":~:text=%E8%AF%BA%E8%B4%9D%E5%B0%94%E7%BB%8F%E6%B5%8E%E5%AD%A6%E5%A5%96%E8%8E%B7%E5%BE%97%E8%80%85%E8%B5%AB%E4%BC%AF%E7%89%B9%C2%B7%E8%A5%BF%E8%92%99%EF%BC%88Herbert%20Simon%EF%BC%89%E5%9C%A8%E9%A2%84%E6%B5%8B%E5%BD%93%E4%BB%8A%E7%BB%8F%E6%B5%8E%E5%8F%91%E5%B1%95%E8%B6%8B%E5%8A%BF%E6%97%B6%E6%8C%87%E5%87%BA%EF%BC%9A%E9%9A%8F%E7%9D%80%E4%BF%A1%E6%81%AF%E7%9A%84%E5%8F%91%E5%B1%95%EF%BC%8C%E6%9C%89%E4%BB%B7%E5%80%BC%E7%9A%84%E4%B8%8D%E5%86%8D%E6%98%AF%E4%BF%A1%E6%81%AF%EF%BC%8C%E8%80%8C%E6%98%AF%E6%B3%A8%E6%84%8F%E5%8A%9B%E3%80%82" w:history="1">
         <w:r>
           <w:rPr>
             <w:rFonts w:ascii="宋体" w:eastAsia="宋体" w:hAnsi="宋体" w:cs="宋体"/>
@@ -13855,7 +10855,7 @@
         </w:rPr>
         <w:t xml:space="preserve"> (</w:t>
       </w:r>
-      <w:hyperlink r:id="rId116" w:anchor=":~:text=The%20internet%20exposes%20users%20to,5%2C6" w:history="1">
+      <w:hyperlink r:id="rId120" w:anchor=":~:text=The%20internet%20exposes%20users%20to,5%2C6" w:history="1">
         <w:r>
           <w:rPr>
             <w:rFonts w:ascii="宋体" w:eastAsia="宋体" w:hAnsi="宋体" w:cs="宋体"/>
@@ -13889,7 +10889,7 @@
         </w:rPr>
         <w:t>) (</w:t>
       </w:r>
-      <w:hyperlink r:id="rId117" w:anchor=":~:text=Online%20platforms%20try%20to%20keep,7" w:history="1">
+      <w:hyperlink r:id="rId121" w:anchor=":~:text=Online%20platforms%20try%20to%20keep,7" w:history="1">
         <w:r>
           <w:rPr>
             <w:rFonts w:ascii="宋体" w:eastAsia="宋体" w:hAnsi="宋体" w:cs="宋体"/>
@@ -13952,7 +10952,7 @@
         </w:rPr>
         <w:t>（中文） (</w:t>
       </w:r>
-      <w:hyperlink r:id="rId118" w:anchor=":~:text=%E7%9A%84%E7%A8%80%E7%BC%BA%E8%B5%84%E6%BA%90%E3%80%82%E5%90%8C%E6%A0%B7%E5%9C%B0%EF%BC%8C%E4%BF%A1%E6%81%AF%E7%9A%84%E8%B6%85%E7%BA%A7%E6%B5%81%E5%8A%A8%E6%80%A7%E5%8F%AF%E8%83%BD%E9%98%BB%E7%A2%8D%E4%B8%80%E4%B8%AA%E4%BA%BA%E7%9A%84%E5%86%B3%E7%AD%96%EF%BC%8C%E5%8F%AA%E8%A6%81%E6%8F%90%E4%BE%9B%E7%9A%84%E4%BF%A1%E6%81%AF%E6%AF%94%E7%90%86%E8%A7%A3%E6%B6%88%E5%8C%96%E7%9A%84%E5%A4%9A%EF%BC%8C%E6%B6%88%E8%B4%B9%E8%80%85%E5%B0%B1%E4%BC%9A%E5%8F%8D%E5%A4%8D%E6%A3%80%E7%B4%A2%E5%B9%B6%E6%AF%94%E8%BE%83%E4%BA%A7%E5%93%81%E3%80%82" w:history="1">
+      <w:hyperlink r:id="rId122" w:anchor=":~:text=%E7%9A%84%E7%A8%80%E7%BC%BA%E8%B5%84%E6%BA%90%E3%80%82%E5%90%8C%E6%A0%B7%E5%9C%B0%EF%BC%8C%E4%BF%A1%E6%81%AF%E7%9A%84%E8%B6%85%E7%BA%A7%E6%B5%81%E5%8A%A8%E6%80%A7%E5%8F%AF%E8%83%BD%E9%98%BB%E7%A2%8D%E4%B8%80%E4%B8%AA%E4%BA%BA%E7%9A%84%E5%86%B3%E7%AD%96%EF%BC%8C%E5%8F%AA%E8%A6%81%E6%8F%90%E4%BE%9B%E7%9A%84%E4%BF%A1%E6%81%AF%E6%AF%94%E7%90%86%E8%A7%A3%E6%B6%88%E5%8C%96%E7%9A%84%E5%A4%9A%EF%BC%8C%E6%B6%88%E8%B4%B9%E8%80%85%E5%B0%B1%E4%BC%9A%E5%8F%8D%E5%A4%8D%E6%A3%80%E7%B4%A2%E5%B9%B6%E6%AF%94%E8%BE%83%E4%BA%A7%E5%93%81%E3%80%82" w:history="1">
         <w:r>
           <w:rPr>
             <w:rFonts w:ascii="宋体" w:eastAsia="宋体" w:hAnsi="宋体" w:cs="宋体"/>
@@ -13995,7 +10995,6 @@
         </w:rPr>
         <w:t xml:space="preserve">【19】 澎湃新闻. </w:t>
       </w:r>
-      <w:proofErr w:type="gramStart"/>
       <w:r>
         <w:rPr>
           <w:rFonts w:ascii="宋体" w:eastAsia="宋体" w:hAnsi="宋体" w:cs="宋体"/>
@@ -14005,19 +11004,7 @@
           <w:sz w:val="24"/>
           <w14:ligatures w14:val="none"/>
         </w:rPr>
-        <w:t>顶刊编译</w:t>
-      </w:r>
-      <w:proofErr w:type="gramEnd"/>
-      <w:r>
-        <w:rPr>
-          <w:rFonts w:ascii="宋体" w:eastAsia="宋体" w:hAnsi="宋体" w:cs="宋体"/>
-          <w:i/>
-          <w:iCs/>
-          <w:kern w:val="0"/>
-          <w:sz w:val="24"/>
-          <w14:ligatures w14:val="none"/>
-        </w:rPr>
-        <w:t xml:space="preserve"> | 注意力的政治经济学</w:t>
+        <w:t>顶刊编译 | 注意力的政治经济学</w:t>
       </w:r>
       <w:r>
         <w:rPr>
@@ -14028,8 +11015,7 @@
         </w:rPr>
         <w:t xml:space="preserve"> (</w:t>
       </w:r>
-      <w:hyperlink r:id="rId119" w:anchor=":~:text=%E5%9C%A8%E6%9B%B4%E5%B9%BF%E6%B3%9B%E7%9A%84%E8%8C%83%E5%BC%8F%E8%BD%AC%E7%A7%BB%E4%B8%AD%E5%8F%91%E6%8C%A5%E5%85%B3%E9%94%AE%E4%BD%9C%E7%94%A8%EF%BC%8C%E7%AC%AC%E4%B8%80%E4%B8%AA%E6%8F%90%E5%87%BA%E2%80%9C%E6%B3%A8%E6%84%8F%E5%8A%9B%E7%BB%8F%E6%B5%8E%E2%80%9D%E7%9A%84%E4%B9%9F%E6%98%AF%E5%BF%83%E7%90%86%E5%AD%A6%E5%AE%B6%EF%BC%9A%E5%BD%93%E4%BF%A1%E6%81%AF%E8%BF%87%E4%BA%8E%E4%B8%B0%E5%AF%8C%E6%97%B6%EF%BC%8C%E4%BA%BA%E7%B1%BB%E7%9A%84%E6%B3%A8%E6%84%8F%E5%8A%9B%E5%B0%B1%E4%BC%9A%E2%80%9C%E7%A0%B4%E5%A4%A9%E8%8D%92%E2%80%9D%E5%9C%B0%E6%88%90%E4%B8%BA%E4%B8%80%E9%A1%B9%E7%A8%80%E7%BC%BA%E8%B5%84%E6%BA%90%EF%BC%8C%E4%B9%9F%E5%B0%B1%E6%88%90%E4%BA%86%E9%9C%80%E8%A6%81%E7%B2%BE%E6%89%93%E7%BB%86%E7%AE%97%E7%9A%84%20%E8%B4%A2%E7%89%A9%E3%80%82%E6%AD%A3%E5%9B%A0%E4%B8%BA%E6%B6%88%E8%B4%B9%E8%80%85%E7%95%99%E5%BF%83%E7%9B%B8%E5%85%B3%E4%BF%A1%E6%81%AF%E7%9A%84%E8%83%BD%E5%8A%9B%E6%98%AF%E6%9C%89%E9%99%90%E7%9A%84%EF%BC%8C%E7%BB%8F%E8%90%A5%E8%80%85%E9%9C%80%E8%A6%81%E6%8A%95%E5%85%A5%E6%9B%B4%E5%A4%9A%E7%9A%84%E8%B5%84%E6%BA%90%E6%9D%A5%E6%8D%95%E8%8E%B7%E4%BB%96%E4%BB%AC%E7%9A%84%E6%B3%A8%E6%84%8F%E5%8A%9B%E3%80%82%E8%BF%99%E8%A2%AB%E7%A7%B0%E4%B8%BA%E2%80%9C%E5%A4%A7%E9%80%86%E8%BD%AC%E2%80%9D%EF%BC%8C%E4%BE%9B%E9%9C%80%E5%8F%8C%E6%96%B9%E7%9A%84%E5%85%B3%E7%B3%BB%E5%9C%A8%E6%B3%A8%E6%84%8F%E5%8A%9B%E4%BD%9C%E4%B8%BA%E5%95%86%E5%93%81%E6%97%B6%E7%AB%9F%E7%84%B6%E9%A2%A0%E5%80%92%E4%BA%86%E3%80%82%E5%AF%B9%E6%95%B0%E5%AD%97%20%E5%B9%B3%E5%8F%B0%E8%BF%9B%E8%A1%8C%E6%94%BF%E6%B2%BB%E7%BB%8F%E6%B5%8E%E5%AD%A6%E6%89%B9%E5%88%A4%E7%9A%84%E5%AD%A6%E8%80%85%E8%AE%A4%E4%B8%BA%EF%BC%8C%E6%B3%A8%E6%84%8F%E5%8A%9B%E6%9F%90%E7%A7%8D%E7%A8%8B%E5%BA%A6%E4%B8%8A%E5%B0%B1%E6%98%AF%E9%87%91%E9%92%B1%EF%BC%9A%E4%BD%9C%E4%B8%BA%E4%BC%81%E4%B8%9A%E5%92%8C%E5%B8%82%E5%9C%BA%E5%8F%82%E4%B8%8E%E8%80%85%E8%A1%A1%E9%87%8F%E7%BB%A9%E6%95%88%E7%9A%84%E5%B0%BA%E5%BA%A6%EF%BC%8C%E4%B9%9F%E4%BD%9C%E4%B8%BA%E5%BE%97%E4%BB%A5%E5%8F%91%E5%8A%A8%E7%A4%BE%E4%BC%9A%E5%8A%9B%E9%87%8F%E8%A7%A3%E5%86%B3%E9%97%AE%E9%A2%98%E7%9A%84%E5%BF%85%E9%9C%80%E5%93%81%E5%92%8C%E9%80%9A%E8%B4%A7" w:history="1">
-        <w:proofErr w:type="gramStart"/>
+      <w:hyperlink r:id="rId123" w:anchor=":~:text=%E5%9C%A8%E6%9B%B4%E5%B9%BF%E6%B3%9B%E7%9A%84%E8%8C%83%E5%BC%8F%E8%BD%AC%E7%A7%BB%E4%B8%AD%E5%8F%91%E6%8C%A5%E5%85%B3%E9%94%AE%E4%BD%9C%E7%94%A8%EF%BC%8C%E7%AC%AC%E4%B8%80%E4%B8%AA%E6%8F%90%E5%87%BA%E2%80%9C%E6%B3%A8%E6%84%8F%E5%8A%9B%E7%BB%8F%E6%B5%8E%E2%80%9D%E7%9A%84%E4%B9%9F%E6%98%AF%E5%BF%83%E7%90%86%E5%AD%A6%E5%AE%B6%EF%BC%9A%E5%BD%93%E4%BF%A1%E6%81%AF%E8%BF%87%E4%BA%8E%E4%B8%B0%E5%AF%8C%E6%97%B6%EF%BC%8C%E4%BA%BA%E7%B1%BB%E7%9A%84%E6%B3%A8%E6%84%8F%E5%8A%9B%E5%B0%B1%E4%BC%9A%E2%80%9C%E7%A0%B4%E5%A4%A9%E8%8D%92%E2%80%9D%E5%9C%B0%E6%88%90%E4%B8%BA%E4%B8%80%E9%A1%B9%E7%A8%80%E7%BC%BA%E8%B5%84%E6%BA%90%EF%BC%8C%E4%B9%9F%E5%B0%B1%E6%88%90%E4%BA%86%E9%9C%80%E8%A6%81%E7%B2%BE%E6%89%93%E7%BB%86%E7%AE%97%E7%9A%84%20%E8%B4%A2%E7%89%A9%E3%80%82%E6%AD%A3%E5%9B%A0%E4%B8%BA%E6%B6%88%E8%B4%B9%E8%80%85%E7%95%99%E5%BF%83%E7%9B%B8%E5%85%B3%E4%BF%A1%E6%81%AF%E7%9A%84%E8%83%BD%E5%8A%9B%E6%98%AF%E6%9C%89%E9%99%90%E7%9A%84%EF%BC%8C%E7%BB%8F%E8%90%A5%E8%80%85%E9%9C%80%E8%A6%81%E6%8A%95%E5%85%A5%E6%9B%B4%E5%A4%9A%E7%9A%84%E8%B5%84%E6%BA%90%E6%9D%A5%E6%8D%95%E8%8E%B7%E4%BB%96%E4%BB%AC%E7%9A%84%E6%B3%A8%E6%84%8F%E5%8A%9B%E3%80%82%E8%BF%99%E8%A2%AB%E7%A7%B0%E4%B8%BA%E2%80%9C%E5%A4%A7%E9%80%86%E8%BD%AC%E2%80%9D%EF%BC%8C%E4%BE%9B%E9%9C%80%E5%8F%8C%E6%96%B9%E7%9A%84%E5%85%B3%E7%B3%BB%E5%9C%A8%E6%B3%A8%E6%84%8F%E5%8A%9B%E4%BD%9C%E4%B8%BA%E5%95%86%E5%93%81%E6%97%B6%E7%AB%9F%E7%84%B6%E9%A2%A0%E5%80%92%E4%BA%86%E3%80%82%E5%AF%B9%E6%95%B0%E5%AD%97%20%E5%B9%B3%E5%8F%B0%E8%BF%9B%E8%A1%8C%E6%94%BF%E6%B2%BB%E7%BB%8F%E6%B5%8E%E5%AD%A6%E6%89%B9%E5%88%A4%E7%9A%84%E5%AD%A6%E8%80%85%E8%AE%A4%E4%B8%BA%EF%BC%8C%E6%B3%A8%E6%84%8F%E5%8A%9B%E6%9F%90%E7%A7%8D%E7%A8%8B%E5%BA%A6%E4%B8%8A%E5%B0%B1%E6%98%AF%E9%87%91%E9%92%B1%EF%BC%9A%E4%BD%9C%E4%B8%BA%E4%BC%81%E4%B8%9A%E5%92%8C%E5%B8%82%E5%9C%BA%E5%8F%82%E4%B8%8E%E8%80%85%E8%A1%A1%E9%87%8F%E7%BB%A9%E6%95%88%E7%9A%84%E5%B0%BA%E5%BA%A6%EF%BC%8C%E4%B9%9F%E4%BD%9C%E4%B8%BA%E5%BE%97%E4%BB%A5%E5%8F%91%E5%8A%A8%E7%A4%BE%E4%BC%9A%E5%8A%9B%E9%87%8F%E8%A7%A3%E5%86%B3%E9%97%AE%E9%A2%98%E7%9A%84%E5%BF%85%E9%9C%80%E5%93%81%E5%92%8C%E9%80%9A%E8%B4%A7" w:history="1">
         <w:r>
           <w:rPr>
             <w:rFonts w:ascii="宋体" w:eastAsia="宋体" w:hAnsi="宋体" w:cs="宋体"/>
@@ -14039,19 +11025,7 @@
             <w:u w:val="single"/>
             <w14:ligatures w14:val="none"/>
           </w:rPr>
-          <w:t>顶刊编译</w:t>
-        </w:r>
-        <w:proofErr w:type="gramEnd"/>
-        <w:r>
-          <w:rPr>
-            <w:rFonts w:ascii="宋体" w:eastAsia="宋体" w:hAnsi="宋体" w:cs="宋体"/>
-            <w:color w:val="0000FF"/>
-            <w:kern w:val="0"/>
-            <w:sz w:val="24"/>
-            <w:u w:val="single"/>
-            <w14:ligatures w14:val="none"/>
-          </w:rPr>
-          <w:t xml:space="preserve"> | 注意力的政治经济学</w:t>
+          <w:t>顶刊编译 | 注意力的政治经济学</w:t>
         </w:r>
       </w:hyperlink>
       <w:r>
@@ -14082,27 +11056,7 @@
           <w:sz w:val="24"/>
           <w14:ligatures w14:val="none"/>
         </w:rPr>
-        <w:t xml:space="preserve">【39】 </w:t>
-      </w:r>
-      <w:proofErr w:type="gramStart"/>
-      <w:r>
-        <w:rPr>
-          <w:rFonts w:ascii="宋体" w:eastAsia="宋体" w:hAnsi="宋体" w:cs="宋体"/>
-          <w:kern w:val="0"/>
-          <w:sz w:val="24"/>
-          <w14:ligatures w14:val="none"/>
-        </w:rPr>
-        <w:t>数英网</w:t>
-      </w:r>
-      <w:proofErr w:type="gramEnd"/>
-      <w:r>
-        <w:rPr>
-          <w:rFonts w:ascii="宋体" w:eastAsia="宋体" w:hAnsi="宋体" w:cs="宋体"/>
-          <w:kern w:val="0"/>
-          <w:sz w:val="24"/>
-          <w14:ligatures w14:val="none"/>
-        </w:rPr>
-        <w:t xml:space="preserve">. </w:t>
+        <w:t xml:space="preserve">【39】 数英网. </w:t>
       </w:r>
       <w:r>
         <w:rPr>
@@ -14124,7 +11078,7 @@
         </w:rPr>
         <w:t xml:space="preserve"> (</w:t>
       </w:r>
-      <w:hyperlink r:id="rId120" w:anchor=":~:text=%E4%B9%94%E6%B2%BB%C2%B7%E6%B3%95%E5%85%B0%E5%85%8B" w:history="1">
+      <w:hyperlink r:id="rId124" w:anchor=":~:text=%E4%B9%94%E6%B2%BB%C2%B7%E6%B3%95%E5%85%B0%E5%85%8B" w:history="1">
         <w:r>
           <w:rPr>
             <w:rFonts w:ascii="宋体" w:eastAsia="宋体" w:hAnsi="宋体" w:cs="宋体"/>
@@ -14146,7 +11100,7 @@
         </w:rPr>
         <w:t>) (</w:t>
       </w:r>
-      <w:hyperlink r:id="rId121" w:anchor=":~:text=%E6%B3%A8%E6%84%8F%E5%8A%9B%E7%9A%84%E8%83%BD%E5%8A%9B%E2%80%9D%E6%97%B6%EF%BC%8C%E5%AE%9E%E9%99%85%E4%B8%8A%E5%B7%B2%E7%BB%8F%E6%8A%8A%E6%B3%A8%E6%84%8F%E5%8A%9B%E5%BD%93%E4%BD%9C%E5%8F%AF%E9%85%8D%E8%B5%84%E7%9A%84%E8%B5%84%E4%BA%A7%E3%80%82" w:history="1">
+      <w:hyperlink r:id="rId125" w:anchor=":~:text=%E6%B3%A8%E6%84%8F%E5%8A%9B%E7%9A%84%E8%83%BD%E5%8A%9B%E2%80%9D%E6%97%B6%EF%BC%8C%E5%AE%9E%E9%99%85%E4%B8%8A%E5%B7%B2%E7%BB%8F%E6%8A%8A%E6%B3%A8%E6%84%8F%E5%8A%9B%E5%BD%93%E4%BD%9C%E5%8F%AF%E9%85%8D%E8%B5%84%E7%9A%84%E8%B5%84%E4%BA%A7%E3%80%82" w:history="1">
         <w:r>
           <w:rPr>
             <w:rFonts w:ascii="宋体" w:eastAsia="宋体" w:hAnsi="宋体" w:cs="宋体"/>
@@ -14209,7 +11163,7 @@
         </w:rPr>
         <w:t xml:space="preserve"> (</w:t>
       </w:r>
-      <w:hyperlink r:id="rId122" w:anchor=":~:text=%E2%80%9CThis%20is%20what%20every%20business,%E2%80%9D" w:history="1">
+      <w:hyperlink r:id="rId126" w:anchor=":~:text=%E2%80%9CThis%20is%20what%20every%20business,%E2%80%9D" w:history="1">
         <w:r>
           <w:rPr>
             <w:rFonts w:ascii="宋体" w:eastAsia="宋体" w:hAnsi="宋体" w:cs="宋体"/>
@@ -14231,7 +11185,7 @@
         </w:rPr>
         <w:t>) (</w:t>
       </w:r>
-      <w:hyperlink r:id="rId123" w:anchor=":~:text=Image" w:history="1">
+      <w:hyperlink r:id="rId127" w:anchor=":~:text=Image" w:history="1">
         <w:r>
           <w:rPr>
             <w:rFonts w:ascii="宋体" w:eastAsia="宋体" w:hAnsi="宋体" w:cs="宋体"/>
@@ -14253,7 +11207,7 @@
         </w:rPr>
         <w:t>) (</w:t>
       </w:r>
-      <w:hyperlink r:id="rId124" w:anchor=":~:text=%E2%80%93Cathy%20O%E2%80%99Neil%2C%20PhD%2C%20Data%20Scientist,Author%2C%20in%20The%20Social%20Dilemma" w:history="1">
+      <w:hyperlink r:id="rId128" w:anchor=":~:text=%E2%80%93Cathy%20O%E2%80%99Neil%2C%20PhD%2C%20Data%20Scientist,Author%2C%20in%20The%20Social%20Dilemma" w:history="1">
         <w:r>
           <w:rPr>
             <w:rFonts w:ascii="宋体" w:eastAsia="宋体" w:hAnsi="宋体" w:cs="宋体"/>
@@ -14316,7 +11270,7 @@
         </w:rPr>
         <w:t xml:space="preserve"> (</w:t>
       </w:r>
-      <w:hyperlink r:id="rId125" w:anchor=":~:text=match%20at%20L183%20%E5%80%BC%E5%BE%97%E6%B3%A8%E6%84%8F%E7%9A%84%E6%98%AF%EF%BC%8C%E6%8A%A2%E5%A4%BA%E6%B3%A8%E6%84%8F%E5%8A%9B%E6%98%AF%E6%8A%8A%E5%8F%8C%E5%88%83%E5%89%91%EF%BC%8C%E7%94%A8%E5%BE%97%E5%A5%BD%E5%8F%AF%E4%BB%A5%E6%8F%90%E5%8D%87%E7%94%A8%E6%88%B7%E4%BD%93%E9%AA%8C%E2%80%94%E2%80%94%E5%88%B7%E6%8A%96%E9%9F%B3%E5%B0%B1%E6%98%AF%E6%9C%80%E5%A5%BD%E7%9A%84%E4%BE%8B%E5%AD%90%E2%80%94%E2%80%94%E5%9C%A8%E7%94%A8%E6%88%B7%E6%97%A0%E6%84%8F%E8%AF%86%E7%8A%B6%E6%80%81%E4%B8%8B%EF%BC%8C%E5%88%9B%E9%80%A0%E4%B8%80%E7%A7%8D%E6%B2%89%E6%B5%B8%E5%BC%8F%E4%BD%93%E9%AA%8C%EF%BC%8C%E8%AE%A9%E7%94%A8%E6%88%B7%E8%BF%9B%E5%85%A5%E5%BF%83%E6%B5%81%E7%8A%B6%E6%80%81%EF%BC%8C%E8%80%8C%E4%B8%94%E8%BF%99%E7%A7%8D%E7%8A%B6%E6%80%81%E5%B9%B6%20%E4%B8%8D%E4%BC%9A%E5%BD%B1%E5%93%8D%E7%94%A8%E6%88%B7%E6%9C%AC%E8%BA%AB%E7%9A%84%E6%93%8D%E4%BD%9C%E4%BD%93%E9%AA%8C%EF%BC%8C%E4%BB%A5%E5%BB%B6%E9%95%BF%E7%94%A8%E6%88%B7%E7%9A%84%E4%BD%BF%E7%94%A8%E6%97%B6%E9%97%B4%E3%80%82" w:history="1">
+      <w:hyperlink r:id="rId129" w:anchor=":~:text=match%20at%20L183%20%E5%80%BC%E5%BE%97%E6%B3%A8%E6%84%8F%E7%9A%84%E6%98%AF%EF%BC%8C%E6%8A%A2%E5%A4%BA%E6%B3%A8%E6%84%8F%E5%8A%9B%E6%98%AF%E6%8A%8A%E5%8F%8C%E5%88%83%E5%89%91%EF%BC%8C%E7%94%A8%E5%BE%97%E5%A5%BD%E5%8F%AF%E4%BB%A5%E6%8F%90%E5%8D%87%E7%94%A8%E6%88%B7%E4%BD%93%E9%AA%8C%E2%80%94%E2%80%94%E5%88%B7%E6%8A%96%E9%9F%B3%E5%B0%B1%E6%98%AF%E6%9C%80%E5%A5%BD%E7%9A%84%E4%BE%8B%E5%AD%90%E2%80%94%E2%80%94%E5%9C%A8%E7%94%A8%E6%88%B7%E6%97%A0%E6%84%8F%E8%AF%86%E7%8A%B6%E6%80%81%E4%B8%8B%EF%BC%8C%E5%88%9B%E9%80%A0%E4%B8%80%E7%A7%8D%E6%B2%89%E6%B5%B8%E5%BC%8F%E4%BD%93%E9%AA%8C%EF%BC%8C%E8%AE%A9%E7%94%A8%E6%88%B7%E8%BF%9B%E5%85%A5%E5%BF%83%E6%B5%81%E7%8A%B6%E6%80%81%EF%BC%8C%E8%80%8C%E4%B8%94%E8%BF%99%E7%A7%8D%E7%8A%B6%E6%80%81%E5%B9%B6%20%E4%B8%8D%E4%BC%9A%E5%BD%B1%E5%93%8D%E7%94%A8%E6%88%B7%E6%9C%AC%E8%BA%AB%E7%9A%84%E6%93%8D%E4%BD%9C%E4%BD%93%E9%AA%8C%EF%BC%8C%E4%BB%A5%E5%BB%B6%E9%95%BF%E7%94%A8%E6%88%B7%E7%9A%84%E4%BD%BF%E7%94%A8%E6%97%B6%E9%97%B4%E3%80%82" w:history="1">
         <w:r>
           <w:rPr>
             <w:rFonts w:ascii="宋体" w:eastAsia="宋体" w:hAnsi="宋体" w:cs="宋体"/>
@@ -14379,7 +11333,7 @@
         </w:rPr>
         <w:t xml:space="preserve"> (</w:t>
       </w:r>
-      <w:hyperlink r:id="rId126" w:anchor=":~:text=%E5%90%84%E7%B1%BB%E5%BA%94%E7%94%A8%E4%BD%BF%E7%94%A8%E6%97%B6%E9%95%BF%E5%8D%A0%E6%AF%94" w:history="1">
+      <w:hyperlink r:id="rId130" w:anchor=":~:text=%E5%90%84%E7%B1%BB%E5%BA%94%E7%94%A8%E4%BD%BF%E7%94%A8%E6%97%B6%E9%95%BF%E5%8D%A0%E6%AF%94" w:history="1">
         <w:r>
           <w:rPr>
             <w:rFonts w:ascii="宋体" w:eastAsia="宋体" w:hAnsi="宋体" w:cs="宋体"/>
@@ -14389,31 +11343,7 @@
             <w:u w:val="single"/>
             <w14:ligatures w14:val="none"/>
           </w:rPr>
-          <w:t>中国</w:t>
-        </w:r>
-        <w:proofErr w:type="gramStart"/>
-        <w:r>
-          <w:rPr>
-            <w:rFonts w:ascii="宋体" w:eastAsia="宋体" w:hAnsi="宋体" w:cs="宋体"/>
-            <w:color w:val="0000FF"/>
-            <w:kern w:val="0"/>
-            <w:sz w:val="24"/>
-            <w:u w:val="single"/>
-            <w14:ligatures w14:val="none"/>
-          </w:rPr>
-          <w:t>网民人均</w:t>
-        </w:r>
-        <w:proofErr w:type="gramEnd"/>
-        <w:r>
-          <w:rPr>
-            <w:rFonts w:ascii="宋体" w:eastAsia="宋体" w:hAnsi="宋体" w:cs="宋体"/>
-            <w:color w:val="0000FF"/>
-            <w:kern w:val="0"/>
-            <w:sz w:val="24"/>
-            <w:u w:val="single"/>
-            <w14:ligatures w14:val="none"/>
-          </w:rPr>
-          <w:t>每周上网时长超30小时，短视频使用时长居第三</w:t>
+          <w:t>中国网民人均每周上网时长超30小时，短视频使用时长居第三</w:t>
         </w:r>
       </w:hyperlink>
       <w:r>
@@ -14444,27 +11374,7 @@
           <w:sz w:val="24"/>
           <w14:ligatures w14:val="none"/>
         </w:rPr>
-        <w:t xml:space="preserve">【53】 </w:t>
-      </w:r>
-      <w:proofErr w:type="spellStart"/>
-      <w:r>
-        <w:rPr>
-          <w:rFonts w:ascii="宋体" w:eastAsia="宋体" w:hAnsi="宋体" w:cs="宋体"/>
-          <w:kern w:val="0"/>
-          <w:sz w:val="24"/>
-          <w14:ligatures w14:val="none"/>
-        </w:rPr>
-        <w:t>TopMarketing</w:t>
-      </w:r>
-      <w:proofErr w:type="spellEnd"/>
-      <w:r>
-        <w:rPr>
-          <w:rFonts w:ascii="宋体" w:eastAsia="宋体" w:hAnsi="宋体" w:cs="宋体"/>
-          <w:kern w:val="0"/>
-          <w:sz w:val="24"/>
-          <w14:ligatures w14:val="none"/>
-        </w:rPr>
-        <w:t xml:space="preserve">. </w:t>
+        <w:t xml:space="preserve">【53】 TopMarketing. </w:t>
       </w:r>
       <w:r>
         <w:rPr>
@@ -14486,7 +11396,7 @@
         </w:rPr>
         <w:t xml:space="preserve"> (</w:t>
       </w:r>
-      <w:hyperlink r:id="rId127" w:anchor=":~:text=QuestMobile%E6%95%B0%E6%8D%AE%E6%98%BE%E7%A4%BA%EF%BC%8C%E6%88%AA%E6%AD%A2%E5%88%B02023%E5%B9%B45%E6%9C%88%EF%BC%8C%E5%85%A8%E7%BD%9112%E4%BA%BF%E7%94%A8%E6%88%B7%E6%97%A5%E5%9D%87%E4%BD%BF%E7%94%A8%E6%97%B6%E9%95%BF%E8%BE%BE7.1%E5%B0%8F%E6%97%B6%EF%BC%8C%E8%BE%832019%E5%B9%B4%E6%8F%90%E5%8D%87%E4%BA%861.3%E5%B0%8F%E6%97%B6%EF%BC%8C%E8%BF%99%E5%BD%93%E4%B8%AD%EF%BC%8C%E9%9A%8F%E7%9D%805G%E9%80%9A%E4%BF%A1%E5%92%8C%E6%89%8B%E6%9C%BA%E7%BB%88%E7%AB%AF%E6%80%A7%E8%83%BD%E7%9A%84%20%E6%8F%90%E5%8D%87%EF%BC%8C%E5%86%85%E5%AE%B9%E3%80%81%E7%A4%BE%E4%BA%A4%E8%A7%86%E9%A2%91%E5%8C%96%E8%B6%8B%E5%8A%BF%E5%B7%B2%E6%88%90%E4%B8%BB%E6%B5%81%E5%BD%A2%E6%80%81%EF%BC%8C%E7%94%A8%E6%88%B7%E4%BD%BF%E7%94%A8%E6%80%BB%E6%97%B6%E9%95%BF%E5%8D%A0%E6%AF%94%E4%B8%AD%E7%9F%AD%E8%A7%86%E9%A2%91%E7%A8%B3%E5%B1%85%E7%AC%AC%E4%B8%80%E8%BE%BE%E5%88%B028" w:history="1">
+      <w:hyperlink r:id="rId131" w:anchor=":~:text=QuestMobile%E6%95%B0%E6%8D%AE%E6%98%BE%E7%A4%BA%EF%BC%8C%E6%88%AA%E6%AD%A2%E5%88%B02023%E5%B9%B45%E6%9C%88%EF%BC%8C%E5%85%A8%E7%BD%9112%E4%BA%BF%E7%94%A8%E6%88%B7%E6%97%A5%E5%9D%87%E4%BD%BF%E7%94%A8%E6%97%B6%E9%95%BF%E8%BE%BE7.1%E5%B0%8F%E6%97%B6%EF%BC%8C%E8%BE%832019%E5%B9%B4%E6%8F%90%E5%8D%87%E4%BA%861.3%E5%B0%8F%E6%97%B6%EF%BC%8C%E8%BF%99%E5%BD%93%E4%B8%AD%EF%BC%8C%E9%9A%8F%E7%9D%805G%E9%80%9A%E4%BF%A1%E5%92%8C%E6%89%8B%E6%9C%BA%E7%BB%88%E7%AB%AF%E6%80%A7%E8%83%BD%E7%9A%84%20%E6%8F%90%E5%8D%87%EF%BC%8C%E5%86%85%E5%AE%B9%E3%80%81%E7%A4%BE%E4%BA%A4%E8%A7%86%E9%A2%91%E5%8C%96%E8%B6%8B%E5%8A%BF%E5%B7%B2%E6%88%90%E4%B8%BB%E6%B5%81%E5%BD%A2%E6%80%81%EF%BC%8C%E7%94%A8%E6%88%B7%E4%BD%BF%E7%94%A8%E6%80%BB%E6%97%B6%E9%95%BF%E5%8D%A0%E6%AF%94%E4%B8%AD%E7%9F%AD%E8%A7%86%E9%A2%91%E7%A8%B3%E5%B1%85%E7%AC%AC%E4%B8%80%E8%BE%BE%E5%88%B028" w:history="1">
         <w:r>
           <w:rPr>
             <w:rFonts w:ascii="宋体" w:eastAsia="宋体" w:hAnsi="宋体" w:cs="宋体"/>
@@ -14527,29 +11437,8 @@
           <w:sz w:val="24"/>
           <w14:ligatures w14:val="none"/>
         </w:rPr>
-        <w:t xml:space="preserve">【27】 </w:t>
-      </w:r>
-      <w:proofErr w:type="spellStart"/>
-      <w:r>
-        <w:rPr>
-          <w:rFonts w:ascii="宋体" w:eastAsia="宋体" w:hAnsi="宋体" w:cs="宋体"/>
-          <w:kern w:val="0"/>
-          <w:sz w:val="24"/>
-          <w14:ligatures w14:val="none"/>
-        </w:rPr>
-        <w:t>TopMarketing</w:t>
-      </w:r>
-      <w:proofErr w:type="spellEnd"/>
-      <w:r>
-        <w:rPr>
-          <w:rFonts w:ascii="宋体" w:eastAsia="宋体" w:hAnsi="宋体" w:cs="宋体"/>
-          <w:kern w:val="0"/>
-          <w:sz w:val="24"/>
-          <w14:ligatures w14:val="none"/>
-        </w:rPr>
-        <w:t xml:space="preserve">. </w:t>
-      </w:r>
-      <w:proofErr w:type="spellStart"/>
+        <w:t xml:space="preserve">【27】 TopMarketing. </w:t>
+      </w:r>
       <w:r>
         <w:rPr>
           <w:rFonts w:ascii="宋体" w:eastAsia="宋体" w:hAnsi="宋体" w:cs="宋体"/>
@@ -14559,19 +11448,7 @@
           <w:sz w:val="24"/>
           <w14:ligatures w14:val="none"/>
         </w:rPr>
-        <w:t>QuestMobile</w:t>
-      </w:r>
-      <w:proofErr w:type="spellEnd"/>
-      <w:r>
-        <w:rPr>
-          <w:rFonts w:ascii="宋体" w:eastAsia="宋体" w:hAnsi="宋体" w:cs="宋体"/>
-          <w:i/>
-          <w:iCs/>
-          <w:kern w:val="0"/>
-          <w:sz w:val="24"/>
-          <w14:ligatures w14:val="none"/>
-        </w:rPr>
-        <w:t>秋季报告</w:t>
+        <w:t>QuestMobile秋季报告</w:t>
       </w:r>
       <w:r>
         <w:rPr>
@@ -14582,7 +11459,7 @@
         </w:rPr>
         <w:t xml:space="preserve"> (</w:t>
       </w:r>
-      <w:hyperlink r:id="rId128" w:anchor=":~:text=match%20at%20L419%20%E2%85%A1" w:history="1">
+      <w:hyperlink r:id="rId132" w:anchor=":~:text=match%20at%20L419%20%E2%85%A1" w:history="1">
         <w:r>
           <w:rPr>
             <w:rFonts w:ascii="宋体" w:eastAsia="宋体" w:hAnsi="宋体" w:cs="宋体"/>
@@ -14645,7 +11522,7 @@
         </w:rPr>
         <w:t xml:space="preserve"> (</w:t>
       </w:r>
-      <w:hyperlink r:id="rId129" w:anchor=":~:text=%E7%9F%AD%E8%A7%86%E9%A2%91%E8%BD%AF%E4%BB%B6%E5%A4%A7%E5%A4%9A%E8%A2%AB%E5%AE%89%E8%A3%85%E5%9C%A8%E6%89%8B%E6%9C%BA%E4%B8%AD%EF%BC%8C%E6%99%BA%E8%83%BD%E6%89%8B%E6%9C%BA%E4%BD%9C%E4%B8%BA%E8%BE%93%E5%87%BA%E4%BF%A1%E6%81%AF%E7%9A%84%E5%AA%92%E4%BB%8B%EF%BC%8C%E7%9F%AD%E8%A7%86%E9%A2%91%E4%BE%9D%E6%89%98%E4%BA%8E%E6%99%BA%E8%83%BD%E6%89%8B%E6%9C%BA%E8%8E%B7%E5%BE%97%E5%85%B3%E6%B3%A8%E3%80%82%E6%97%A0%E6%B3%95%E6%8E%A7%E5%88%B6%E7%9A%84%E8%BF%87%E5%BA%A6%E4%BD%BF%E7%94%A8%E6%89%8B%E6%9C%BA%E4%BD%BF%E9%9D%92%E5%B0%91%E5%B9%B4%E6%9C%89%E6%9C%BA%E4%BC%9A%E6%8E%A5%E8%A7%A6%E5%88%B0%E6%9B%B4%E5%A4%9A%E7%9A%84%E7%9F%AD%E8%A7%86%E9%A2%91%E8%B5%84%E6%BA%90%EF%BC%8C%E8%87%AA%E6%88%91%E6%8E%A7%E5%88%B6%E8%83%BD%E5%8A%9B%20%E5%B7%AE%E3%80%81%E7%94%9A%E8%87%B3%E5%AD%98%E5%9C%A8%E5%85%B6%E4%BB%96%E6%88%90%E7%98%BE%E8%A1%8C%E4%B8%BA%E4%B9%9F%E9%83%BD%E5%8F%AF%E8%83%BD%E5%A2%9E%E5%8A%A0%E4%BA%86%E7%9F%AD%E8%A7%86%E9%A2%91%E4%B8%8A%E7%98%BE%E7%9A%84%E5%8F%AF%E8%83%BD%E6%80%A7%E3%80%82%E8%8B%B1%E8%AF%AD%E5%8D%95%E8%AF%8D%E2%80%9Caddict%E2%80%9D%E6%9D%A5%E6%BA%90%E4%BA%8E%E6%8B%89%E4%B8%81%E8%AF%AD%E2%80%9Caddictus%E2%80%9D%EF%BC%8C%E6%84%8F%E4%B8%BA%E2%80%9C%E5%BE%85%E5%8F%91%E8%90%BD%E7%9A%84%E5%A5%B4%E9%9A%B6%E2%80%9D%EF%BC%8C%E8%BF%99%E7%A7%8D%E9%87%8A%E4%B9%89%E6%92%A4%E9%94%80%E4%BA%86%E4%B8%BB%E4%BD%93%E7%9A%84%E8%AF%9D%20%E8%AF%AD%E6%9D%83%E3%80%82%E5%9C%A8%E6%8B%89%E4%B8%81%E8%AF%AD%E9%87%8A%E4%B9%89%E4%B8%AD%EF%BC%8C%E5%A5%B4%E9%9A%B6%E6%98%AF%E4%B8%A7%E5%A4%B1%E4%B8%BB%E4%BD%93%E6%80%A7%E3%80%81%E8%87%AA%E4%B8%BB%E6%80%A7%E7%9A%84%E4%BA%BA%EF%BC%8C%E4%BB%96%E4%BB%AC%E5%90%AC%E4%BB%8E%E4%BB%96%E4%BA%BA%E7%9A%84%E5%8F%91%E8%90%BD%EF%BC%8C%E8%A1%8C%E4%B8%BA%E6%97%A0%E6%B3%95%E5%8F%97%E5%88%B0%E8%87%AA%E6%88%91%E6%84%8F%E8%AF%86%E7%9A%84%E6%8E%A7%E5%88%B6%EF%BC%8C%E5%8F%97%E5%88%B6%E4%BA%8E%E4%BB%96%E4%BA%BA%E3%80%82%E6%9C%89%E8%BF%87%E6%88%90%E7%98%BE%E8%AE%B0%E5%BD%95%E7%9A%84%E4%BA%BA%E6%98%AF%E4%B8%A7%E5%A4%B1%E4%B8%BB%E4%BD%93%E3%80%81%E5%8F%97%E5%88%B6%E4%BA%8E%E6%88%90%E7%98%BE%E5%AE%A2%E4%BD%93%E7%9A%84%E4%BA%BA%EF%BC%8C%20%E5%BD%93%E4%BB%96%" w:history="1">
+      <w:hyperlink r:id="rId133" w:anchor=":~:text=%E7%9F%AD%E8%A7%86%E9%A2%91%E8%BD%AF%E4%BB%B6%E5%A4%A7%E5%A4%9A%E8%A2%AB%E5%AE%89%E8%A3%85%E5%9C%A8%E6%89%8B%E6%9C%BA%E4%B8%AD%EF%BC%8C%E6%99%BA%E8%83%BD%E6%89%8B%E6%9C%BA%E4%BD%9C%E4%B8%BA%E8%BE%93%E5%87%BA%E4%BF%A1%E6%81%AF%E7%9A%84%E5%AA%92%E4%BB%8B%EF%BC%8C%E7%9F%AD%E8%A7%86%E9%A2%91%E4%BE%9D%E6%89%98%E4%BA%8E%E6%99%BA%E8%83%BD%E6%89%8B%E6%9C%BA%E8%8E%B7%E5%BE%97%E5%85%B3%E6%B3%A8%E3%80%82%E6%97%A0%E6%B3%95%E6%8E%A7%E5%88%B6%E7%9A%84%E8%BF%87%E5%BA%A6%E4%BD%BF%E7%94%A8%E6%89%8B%E6%9C%BA%E4%BD%BF%E9%9D%92%E5%B0%91%E5%B9%B4%E6%9C%89%E6%9C%BA%E4%BC%9A%E6%8E%A5%E8%A7%A6%E5%88%B0%E6%9B%B4%E5%A4%9A%E7%9A%84%E7%9F%AD%E8%A7%86%E9%A2%91%E8%B5%84%E6%BA%90%EF%BC%8C%E8%87%AA%E6%88%91%E6%8E%A7%E5%88%B6%E8%83%BD%E5%8A%9B%20%E5%B7%AE%E3%80%81%E7%94%9A%E8%87%B3%E5%AD%98%E5%9C%A8%E5%85%B6%E4%BB%96%E6%88%90%E7%98%BE%E8%A1%8C%E4%B8%BA%E4%B9%9F%E9%83%BD%E5%8F%AF%E8%83%BD%E5%A2%9E%E5%8A%A0%E4%BA%86%E7%9F%AD%E8%A7%86%E9%A2%91%E4%B8%8A%E7%98%BE%E7%9A%84%E5%8F%AF%E8%83%BD%E6%80%A7%E3%80%82%E8%8B%B1%E8%AF%AD%E5%8D%95%E8%AF%8D%E2%80%9Caddict%E2%80%9D%E6%9D%A5%E6%BA%90%E4%BA%8E%E6%8B%89%E4%B8%81%E8%AF%AD%E2%80%9Caddictus%E2%80%9D%EF%BC%8C%E6%84%8F%E4%B8%BA%E2%80%9C%E5%BE%85%E5%8F%91%E8%90%BD%E7%9A%84%E5%A5%B4%E9%9A%B6%E2%80%9D%EF%BC%8C%E8%BF%99%E7%A7%8D%E9%87%8A%E4%B9%89%E6%92%A4%E9%94%80%E4%BA%86%E4%B8%BB%E4%BD%93%E7%9A%84%E8%AF%9D%20%E8%AF%AD%E6%9D%83%E3%80%82%E5%9C%A8%E6%8B%89%E4%B8%81%E8%AF%AD%E9%87%8A%E4%B9%89%E4%B8%AD%EF%BC%8C%E5%A5%B4%E9%9A%B6%E6%98%AF%E4%B8%A7%E5%A4%B1%E4%B8%BB%E4%BD%93%E6%80%A7%E3%80%81%E8%87%AA%E4%B8%BB%E6%80%A7%E7%9A%84%E4%BA%BA%EF%BC%8C%E4%BB%96%E4%BB%AC%E5%90%AC%E4%BB%8E%E4%BB%96%E4%BA%BA%E7%9A%84%E5%8F%91%E8%90%BD%EF%BC%8C%E8%A1%8C%E4%B8%BA%E6%97%A0%E6%B3%95%E5%8F%97%E5%88%B0%E8%87%AA%E6%88%91%E6%84%8F%E8%AF%86%E7%9A%84%E6%8E%A7%E5%88%B6%EF%BC%8C%E5%8F%97%E5%88%B6%E4%BA%8E%E4%BB%96%E4%BA%BA%E3%80%82%E6%9C%89%E8%BF%87%E6%88%90%E7%98%BE%E8%AE%B0%E5%BD%95%E7%9A%84%E4%BA%BA%E6%98%AF%E4%B8%A7%E5%A4%B1%E4%B8%BB%E4%BD%93%E3%80%81%E5%8F%97%E5%88%B6%E4%BA%8E%E6%88%90%E7%98%BE%E5%AE%A2%E4%BD%93%E7%9A%84%E4%BA%BA%EF%BC%8C%20%E5%BD%93%E4%BB%96%" w:history="1">
         <w:r>
           <w:rPr>
             <w:rFonts w:ascii="宋体" w:eastAsia="宋体" w:hAnsi="宋体" w:cs="宋体"/>
@@ -14667,7 +11544,7 @@
         </w:rPr>
         <w:t>) (</w:t>
       </w:r>
-      <w:hyperlink r:id="rId130" w:anchor=":~:text=Figure%201,video%20addiction%20and%20smartphone%20addiction" w:history="1">
+      <w:hyperlink r:id="rId134" w:anchor=":~:text=Figure%201,video%20addiction%20and%20smartphone%20addiction" w:history="1">
         <w:r>
           <w:rPr>
             <w:rFonts w:ascii="宋体" w:eastAsia="宋体" w:hAnsi="宋体" w:cs="宋体"/>
@@ -14689,7 +11566,7 @@
         </w:rPr>
         <w:t>) (</w:t>
       </w:r>
-      <w:hyperlink r:id="rId131" w:anchor=":~:text=%E7%9F%AD%E8%A7%86%E9%A2%91%E4%B8%8A%E7%98%BE%E6%98%AF%E4%B8%80%E7%A7%8D%E4%BB%A5%E6%99%BA%E8%83%BD%E6%89%8B%E6%9C%BA%E6%88%90%E7%98%BE%E4%B8%BA%E5%BD%A2%E6%88%90%E5%9F%BA%E7%A1%80%E3%80%81%E7%9F%AD%E8%A7%86%E9%A2%91%E8%BD%AF%E4%BB%B6%E6%89%80%E5%90%AB%E7%9A%84%E4%B8%8A%E7%98%BE%E6%9C%BA%E5%88%B6%E5%8F%91%E6%8C%A5%E4%BD%9C%E7%94%A8%E7%9A%84%E3%80%81%E4%B8%8D%E6%96%AD%E8%A2%AB%E5%86%85%E5%9C%A8%E9%9C%80%E8%A6%81%E9%A9%B1%E4%BD%BF%E8%A7%82%E7%9C%8B%E7%9F%AD%E8%A7%86%E9%A2%91%E7%9A%84%E8%A1%8C%E4%B8%BA%EF%BC%8C%E6%98%AF%E8%87%AA%E6%88%91%E6%8E%A7%E5%88%B6%E8%83%BD%E5%8A%9B%E5%B7%AE%E8%80%8C%E5%AF%BC%E8%87%B4%E4%B8%8D%E6%96%AD%E6%89%A7%E8%A1%8C%E6%88%90%E7%98%BE%E8%A1%8C%E4%B8%BA%E7%9A%84%E4%B8%80%E7%A7%8D%E9%A2%9D%20%E5%A4%96%E7%9A%84%E8%B6%85%E4%B9%8E%E5%AF%BB%E5%B8%B8%E7%9A%84%E5%97%9C%E5%A5%BD%E5%92%8C%E4%B9%A0%E6%83%AF%E6%80%A7%E3%80%82%E7%9F%AD%E8%A7%86%E9%A2%91%E4%B8%8A%E7%98%BE%E4%B8%BB%E8%A6%81%E8%A1%A8%E7%8E%B0%E4%B8%BA%EF%BC%9A%E4%BC%9A%E4%BC%B4%E9%9A%8F%E8%87%AA%E8%B4%A3%E6%83%85%E7%BB%AA%E4%B8%8D%E9%97%B4%E6%96%AD%E5%9C%B0%E9%95%BF%E6%97%B6%E9%97%B4%E8%A7%82%E7%9C%8B%E7%9F%AD%E8%A7%86%E9%A2%91%EF%BC%9B%E4%B8%8D%E6%96%AD%E5%8D%B8%E8%BD%BD%E3%80%81%E9%87%8D%E6%96%B0%E4%B8%8B%E8%BD%BD%E7%9F%AD%E8%A7%86%E9%A2%91%E8%BD%AF%E4%BB%B6%EF%BC%8C%E6%9C%89%E6%83%B3%E8%A6%81%E6%8E%A7%E5%88%B6%E5%88%B7%E8%A7%86%E9%A2%91%E7%9A%84%E6%84%8F%E8%AF%86%E4%BD%86%E6%97%A0%E6%B3%95%E6%8E%A7%E5%88%B6%E8%87%AA%E5%B7%B1%E5%88%B7%E8%A7%86%20%E9%A2%91%E7%9A%84%E8%A1%8C%E4%B8%BA%E3%80%82" w:history="1">
+      <w:hyperlink r:id="rId135" w:anchor=":~:text=%E7%9F%AD%E8%A7%86%E9%A2%91%E4%B8%8A%E7%98%BE%E6%98%AF%E4%B8%80%E7%A7%8D%E4%BB%A5%E6%99%BA%E8%83%BD%E6%89%8B%E6%9C%BA%E6%88%90%E7%98%BE%E4%B8%BA%E5%BD%A2%E6%88%90%E5%9F%BA%E7%A1%80%E3%80%81%E7%9F%AD%E8%A7%86%E9%A2%91%E8%BD%AF%E4%BB%B6%E6%89%80%E5%90%AB%E7%9A%84%E4%B8%8A%E7%98%BE%E6%9C%BA%E5%88%B6%E5%8F%91%E6%8C%A5%E4%BD%9C%E7%94%A8%E7%9A%84%E3%80%81%E4%B8%8D%E6%96%AD%E8%A2%AB%E5%86%85%E5%9C%A8%E9%9C%80%E8%A6%81%E9%A9%B1%E4%BD%BF%E8%A7%82%E7%9C%8B%E7%9F%AD%E8%A7%86%E9%A2%91%E7%9A%84%E8%A1%8C%E4%B8%BA%EF%BC%8C%E6%98%AF%E8%87%AA%E6%88%91%E6%8E%A7%E5%88%B6%E8%83%BD%E5%8A%9B%E5%B7%AE%E8%80%8C%E5%AF%BC%E8%87%B4%E4%B8%8D%E6%96%AD%E6%89%A7%E8%A1%8C%E6%88%90%E7%98%BE%E8%A1%8C%E4%B8%BA%E7%9A%84%E4%B8%80%E7%A7%8D%E9%A2%9D%20%E5%A4%96%E7%9A%84%E8%B6%85%E4%B9%8E%E5%AF%BB%E5%B8%B8%E7%9A%84%E5%97%9C%E5%A5%BD%E5%92%8C%E4%B9%A0%E6%83%AF%E6%80%A7%E3%80%82%E7%9F%AD%E8%A7%86%E9%A2%91%E4%B8%8A%E7%98%BE%E4%B8%BB%E8%A6%81%E8%A1%A8%E7%8E%B0%E4%B8%BA%EF%BC%9A%E4%BC%9A%E4%BC%B4%E9%9A%8F%E8%87%AA%E8%B4%A3%E6%83%85%E7%BB%AA%E4%B8%8D%E9%97%B4%E6%96%AD%E5%9C%B0%E9%95%BF%E6%97%B6%E9%97%B4%E8%A7%82%E7%9C%8B%E7%9F%AD%E8%A7%86%E9%A2%91%EF%BC%9B%E4%B8%8D%E6%96%AD%E5%8D%B8%E8%BD%BD%E3%80%81%E9%87%8D%E6%96%B0%E4%B8%8B%E8%BD%BD%E7%9F%AD%E8%A7%86%E9%A2%91%E8%BD%AF%E4%BB%B6%EF%BC%8C%E6%9C%89%E6%83%B3%E8%A6%81%E6%8E%A7%E5%88%B6%E5%88%B7%E8%A7%86%E9%A2%91%E7%9A%84%E6%84%8F%E8%AF%86%E4%BD%86%E6%97%A0%E6%B3%95%E6%8E%A7%E5%88%B6%E8%87%AA%E5%B7%B1%E5%88%B7%E8%A7%86%20%E9%A2%91%E7%9A%84%E8%A1%8C%E4%B8%BA%E3%80%82" w:history="1">
         <w:r>
           <w:rPr>
             <w:rFonts w:ascii="宋体" w:eastAsia="宋体" w:hAnsi="宋体" w:cs="宋体"/>
@@ -14732,7 +11609,6 @@
         </w:rPr>
         <w:t xml:space="preserve">【61】 大公报. </w:t>
       </w:r>
-      <w:proofErr w:type="gramStart"/>
       <w:r>
         <w:rPr>
           <w:rFonts w:ascii="宋体" w:eastAsia="宋体" w:hAnsi="宋体" w:cs="宋体"/>
@@ -14742,43 +11618,7 @@
           <w:sz w:val="24"/>
           <w14:ligatures w14:val="none"/>
         </w:rPr>
-        <w:t>抖音保护</w:t>
-      </w:r>
-      <w:proofErr w:type="gramEnd"/>
-      <w:r>
-        <w:rPr>
-          <w:rFonts w:ascii="宋体" w:eastAsia="宋体" w:hAnsi="宋体" w:cs="宋体"/>
-          <w:i/>
-          <w:iCs/>
-          <w:kern w:val="0"/>
-          <w:sz w:val="24"/>
-          <w14:ligatures w14:val="none"/>
-        </w:rPr>
-        <w:t>青少年 日</w:t>
-      </w:r>
-      <w:proofErr w:type="gramStart"/>
-      <w:r>
-        <w:rPr>
-          <w:rFonts w:ascii="宋体" w:eastAsia="宋体" w:hAnsi="宋体" w:cs="宋体"/>
-          <w:i/>
-          <w:iCs/>
-          <w:kern w:val="0"/>
-          <w:sz w:val="24"/>
-          <w14:ligatures w14:val="none"/>
-        </w:rPr>
-        <w:t>限使用</w:t>
-      </w:r>
-      <w:proofErr w:type="gramEnd"/>
-      <w:r>
-        <w:rPr>
-          <w:rFonts w:ascii="宋体" w:eastAsia="宋体" w:hAnsi="宋体" w:cs="宋体"/>
-          <w:i/>
-          <w:iCs/>
-          <w:kern w:val="0"/>
-          <w:sz w:val="24"/>
-          <w14:ligatures w14:val="none"/>
-        </w:rPr>
-        <w:t>40分钟</w:t>
+        <w:t>抖音保护青少年 日限使用40分钟</w:t>
       </w:r>
       <w:r>
         <w:rPr>
@@ -14789,7 +11629,7 @@
         </w:rPr>
         <w:t xml:space="preserve"> (</w:t>
       </w:r>
-      <w:hyperlink r:id="rId132" w:anchor=":~:text=%E6%8A%96%E9%9F%B3%E8%A1%A8%E7%A4%BA%EF%BC%8C14%E5%B2%81%E4%BB%A5%E4%B8%8B%E5%AE%9E%E5%90%8D%E8%AE%A4%E8%AF%81%E7%94%A8%E6%88%B7%EF%BC%8C%E5%B0%86%E5%85%A8%E9%83%A8%E8%BF%9B%E5%85%A5%E2%80%9C%E9%9D%92%E5%B0%91%E5%B9%B4%E6%A8%A1%E5%BC%8F%E2%80%9D%EF%BC%8C%E5%9C%A8%E9%BB%98%E8%AE%A4%E7%9A%84%E9%9D%92%E5%B0%91%E5%B9%B4%E6%A8%A1%E5%BC%8F%E4%B8%8B%EF%BC%8C%E7%9B%B8%E5%85%B3%E7%94%A8%E6%88%B7%E4%B8%8D%E8%83%BD%E8%87%AA%E8%A1%8C%E9%80%80%E5%87%BA%EF%BC%8C%E7%9B%B8%E5%85%B3%E7%94%A8%E6%88%B7%E9%99%A4%E4%BA%86%E6%AF%8F%E5%A4%A9%E6%9C%80%E5%A4%9A%E4%BD%BF%E7%94%A840%E5%88%86%E9%94%BA%EF%BC%8C%E7%94%B1%E6%AF%8F%E6%99%9A10%E6%97%B6%E8%87%B3%E7%BF%8C%E6%97%A56%E6%97%B6%20%E5%B0%86%E6%97%A0%E6%B3%95%E4%BD%BF%E7%94%A8%EF%BC%8C%E5%B9%B6%E5%85%B3%E9%97%AD%E7%9B%B4%E6%92%AD%E3%80%81%E5%85%85%E5%80%BC%E3%80%81%E6%89%93%E8%B5%8F%E7%AD%89%E5%8A%9F%E8%83%BD%E3%80%82" w:history="1">
+      <w:hyperlink r:id="rId136" w:anchor=":~:text=%E6%8A%96%E9%9F%B3%E8%A1%A8%E7%A4%BA%EF%BC%8C14%E5%B2%81%E4%BB%A5%E4%B8%8B%E5%AE%9E%E5%90%8D%E8%AE%A4%E8%AF%81%E7%94%A8%E6%88%B7%EF%BC%8C%E5%B0%86%E5%85%A8%E9%83%A8%E8%BF%9B%E5%85%A5%E2%80%9C%E9%9D%92%E5%B0%91%E5%B9%B4%E6%A8%A1%E5%BC%8F%E2%80%9D%EF%BC%8C%E5%9C%A8%E9%BB%98%E8%AE%A4%E7%9A%84%E9%9D%92%E5%B0%91%E5%B9%B4%E6%A8%A1%E5%BC%8F%E4%B8%8B%EF%BC%8C%E7%9B%B8%E5%85%B3%E7%94%A8%E6%88%B7%E4%B8%8D%E8%83%BD%E8%87%AA%E8%A1%8C%E9%80%80%E5%87%BA%EF%BC%8C%E7%9B%B8%E5%85%B3%E7%94%A8%E6%88%B7%E9%99%A4%E4%BA%86%E6%AF%8F%E5%A4%A9%E6%9C%80%E5%A4%9A%E4%BD%BF%E7%94%A840%E5%88%86%E9%94%BA%EF%BC%8C%E7%94%B1%E6%AF%8F%E6%99%9A10%E6%97%B6%E8%87%B3%E7%BF%8C%E6%97%A56%E6%97%B6%20%E5%B0%86%E6%97%A0%E6%B3%95%E4%BD%BF%E7%94%A8%EF%BC%8C%E5%B9%B6%E5%85%B3%E9%97%AD%E7%9B%B4%E6%92%AD%E3%80%81%E5%85%85%E5%80%BC%E3%80%81%E6%89%93%E8%B5%8F%E7%AD%89%E5%8A%9F%E8%83%BD%E3%80%82" w:history="1">
         <w:r>
           <w:rPr>
             <w:rFonts w:ascii="Tahoma" w:eastAsia="宋体" w:hAnsi="Tahoma" w:cs="Tahoma"/>
@@ -14801,7 +11641,6 @@
           </w:rPr>
           <w:t>﻿</w:t>
         </w:r>
-        <w:proofErr w:type="gramStart"/>
         <w:r>
           <w:rPr>
             <w:rFonts w:ascii="宋体" w:eastAsia="宋体" w:hAnsi="宋体" w:cs="宋体"/>
@@ -14811,57 +11650,8 @@
             <w:u w:val="single"/>
             <w14:ligatures w14:val="none"/>
           </w:rPr>
-          <w:t>抖音保护</w:t>
+          <w:t>抖音保护青少年 日限使用40分锺 _大公网</w:t>
         </w:r>
-        <w:proofErr w:type="gramEnd"/>
-        <w:r>
-          <w:rPr>
-            <w:rFonts w:ascii="宋体" w:eastAsia="宋体" w:hAnsi="宋体" w:cs="宋体"/>
-            <w:color w:val="0000FF"/>
-            <w:kern w:val="0"/>
-            <w:sz w:val="24"/>
-            <w:u w:val="single"/>
-            <w14:ligatures w14:val="none"/>
-          </w:rPr>
-          <w:t>青少年 日</w:t>
-        </w:r>
-        <w:proofErr w:type="gramStart"/>
-        <w:r>
-          <w:rPr>
-            <w:rFonts w:ascii="宋体" w:eastAsia="宋体" w:hAnsi="宋体" w:cs="宋体"/>
-            <w:color w:val="0000FF"/>
-            <w:kern w:val="0"/>
-            <w:sz w:val="24"/>
-            <w:u w:val="single"/>
-            <w14:ligatures w14:val="none"/>
-          </w:rPr>
-          <w:t>限使用40分锺</w:t>
-        </w:r>
-        <w:proofErr w:type="gramEnd"/>
-        <w:r>
-          <w:rPr>
-            <w:rFonts w:ascii="宋体" w:eastAsia="宋体" w:hAnsi="宋体" w:cs="宋体"/>
-            <w:color w:val="0000FF"/>
-            <w:kern w:val="0"/>
-            <w:sz w:val="24"/>
-            <w:u w:val="single"/>
-            <w14:ligatures w14:val="none"/>
-          </w:rPr>
-          <w:t xml:space="preserve"> _</w:t>
-        </w:r>
-        <w:proofErr w:type="gramStart"/>
-        <w:r>
-          <w:rPr>
-            <w:rFonts w:ascii="宋体" w:eastAsia="宋体" w:hAnsi="宋体" w:cs="宋体"/>
-            <w:color w:val="0000FF"/>
-            <w:kern w:val="0"/>
-            <w:sz w:val="24"/>
-            <w:u w:val="single"/>
-            <w14:ligatures w14:val="none"/>
-          </w:rPr>
-          <w:t>大公网</w:t>
-        </w:r>
-        <w:proofErr w:type="gramEnd"/>
       </w:hyperlink>
       <w:r>
         <w:rPr>
@@ -14913,7 +11703,7 @@
         </w:rPr>
         <w:t xml:space="preserve"> (</w:t>
       </w:r>
-      <w:hyperlink r:id="rId133" w:anchor=":~:text=No%20More%20FOMO%3A%20Limiting%20Social,being" w:history="1">
+      <w:hyperlink r:id="rId137" w:anchor=":~:text=No%20More%20FOMO%3A%20Limiting%20Social,being" w:history="1">
         <w:r>
           <w:rPr>
             <w:rFonts w:ascii="宋体" w:eastAsia="宋体" w:hAnsi="宋体" w:cs="宋体"/>
@@ -14935,7 +11725,7 @@
         </w:rPr>
         <w:t>) (</w:t>
       </w:r>
-      <w:hyperlink r:id="rId134" w:anchor=":~:text=Anxiety%2C%20loneliness%20and%20Fear%20of,with%20anxiety%2C%20loneliness%20and%20depression" w:history="1">
+      <w:hyperlink r:id="rId138" w:anchor=":~:text=Anxiety%2C%20loneliness%20and%20Fear%20of,with%20anxiety%2C%20loneliness%20and%20depression" w:history="1">
         <w:r>
           <w:rPr>
             <w:rFonts w:ascii="宋体" w:eastAsia="宋体" w:hAnsi="宋体" w:cs="宋体"/>
@@ -14958,6 +11748,212 @@
         <w:t>)</w:t>
       </w:r>
     </w:p>
+    <w:p>
+      <w:pPr>
+        <w:widowControl/>
+      </w:pPr>
+      <w:r>
+        <w:br w:type="page"/>
+      </w:r>
+    </w:p>
+    <w:p>
+      <w:pPr>
+        <w:jc w:val="center"/>
+        <w:rPr>
+          <w:rFonts w:ascii="微软雅黑" w:eastAsia="微软雅黑" w:hAnsi="微软雅黑"/>
+          <w:sz w:val="24"/>
+        </w:rPr>
+      </w:pPr>
+      <w:r>
+        <w:rPr>
+          <w:rFonts w:ascii="微软雅黑" w:eastAsia="微软雅黑" w:hAnsi="微软雅黑" w:hint="eastAsia"/>
+          <w:sz w:val="24"/>
+        </w:rPr>
+        <w:lastRenderedPageBreak/>
+        <w:t>本报告内容采用</w:t>
+      </w:r>
+      <w:r>
+        <w:rPr>
+          <w:rFonts w:ascii="微软雅黑" w:eastAsia="微软雅黑" w:hAnsi="微软雅黑"/>
+          <w:sz w:val="24"/>
+        </w:rPr>
+        <w:t xml:space="preserve"> CC BY-NC-SA 4.0 国际协议授权发布。  </w:t>
+      </w:r>
+    </w:p>
+    <w:p>
+      <w:pPr>
+        <w:jc w:val="center"/>
+        <w:rPr>
+          <w:rFonts w:ascii="微软雅黑" w:eastAsia="微软雅黑" w:hAnsi="微软雅黑"/>
+          <w:sz w:val="24"/>
+        </w:rPr>
+      </w:pPr>
+      <w:r>
+        <w:rPr>
+          <w:rFonts w:ascii="微软雅黑" w:eastAsia="微软雅黑" w:hAnsi="微软雅黑" w:hint="eastAsia"/>
+          <w:sz w:val="24"/>
+        </w:rPr>
+        <w:t>仅供非商业用途使用，欢迎自由传播、修改、整理；</w:t>
+      </w:r>
+      <w:r>
+        <w:rPr>
+          <w:rFonts w:ascii="微软雅黑" w:eastAsia="微软雅黑" w:hAnsi="微软雅黑"/>
+          <w:sz w:val="24"/>
+        </w:rPr>
+        <w:t xml:space="preserve">  </w:t>
+      </w:r>
+    </w:p>
+    <w:p>
+      <w:pPr>
+        <w:jc w:val="center"/>
+        <w:rPr>
+          <w:rFonts w:ascii="微软雅黑" w:eastAsia="微软雅黑" w:hAnsi="微软雅黑"/>
+          <w:sz w:val="24"/>
+        </w:rPr>
+      </w:pPr>
+      <w:r>
+        <w:rPr>
+          <w:rFonts w:ascii="微软雅黑" w:eastAsia="微软雅黑" w:hAnsi="微软雅黑" w:hint="eastAsia"/>
+          <w:sz w:val="24"/>
+        </w:rPr>
+        <w:t>请保留作者署名</w:t>
+      </w:r>
+      <w:r>
+        <w:rPr>
+          <w:rFonts w:ascii="微软雅黑" w:eastAsia="微软雅黑" w:hAnsi="微软雅黑"/>
+          <w:sz w:val="24"/>
+        </w:rPr>
+        <w:t xml:space="preserve"> Raelon Veritas Lee 并附上原始仓库链接：  </w:t>
+      </w:r>
+    </w:p>
+    <w:p>
+      <w:pPr>
+        <w:jc w:val="center"/>
+        <w:rPr>
+          <w:rFonts w:ascii="微软雅黑" w:eastAsia="微软雅黑" w:hAnsi="微软雅黑" w:cs="Calibri"/>
+          <w:sz w:val="28"/>
+          <w:szCs w:val="28"/>
+        </w:rPr>
+      </w:pPr>
+      <w:r>
+        <w:rPr>
+          <w:rFonts w:ascii="微软雅黑" w:eastAsia="微软雅黑" w:hAnsi="微软雅黑" w:cs="Calibri"/>
+          <w:sz w:val="24"/>
+        </w:rPr>
+        <w:t xml:space="preserve">https://github.com/roclee2692/deep-research-openai-gpt </w:t>
+      </w:r>
+      <w:r>
+        <w:rPr>
+          <w:rFonts w:ascii="微软雅黑" w:eastAsia="微软雅黑" w:hAnsi="微软雅黑" w:cs="Calibri"/>
+          <w:sz w:val="28"/>
+          <w:szCs w:val="28"/>
+        </w:rPr>
+        <w:t xml:space="preserve"> </w:t>
+      </w:r>
+    </w:p>
+    <w:p>
+      <w:pPr>
+        <w:jc w:val="center"/>
+        <w:rPr>
+          <w:rFonts w:ascii="微软雅黑" w:eastAsia="微软雅黑" w:hAnsi="微软雅黑" w:cs="Calibri"/>
+          <w:sz w:val="28"/>
+          <w:szCs w:val="28"/>
+        </w:rPr>
+      </w:pPr>
+    </w:p>
+    <w:p>
+      <w:pPr>
+        <w:jc w:val="center"/>
+        <w:rPr>
+          <w:rFonts w:ascii="Calibri" w:eastAsia="微软雅黑" w:hAnsi="Calibri" w:cs="Calibri"/>
+          <w:sz w:val="28"/>
+          <w:szCs w:val="28"/>
+        </w:rPr>
+      </w:pPr>
+    </w:p>
+    <w:p>
+      <w:pPr>
+        <w:jc w:val="center"/>
+        <w:rPr>
+          <w:rFonts w:ascii="Calibri" w:eastAsia="微软雅黑" w:hAnsi="Calibri" w:cs="Calibri"/>
+          <w:sz w:val="28"/>
+          <w:szCs w:val="28"/>
+        </w:rPr>
+      </w:pPr>
+      <w:r>
+        <w:rPr>
+          <w:rFonts w:ascii="Calibri" w:eastAsia="微软雅黑" w:hAnsi="Calibri" w:cs="Calibri"/>
+          <w:sz w:val="28"/>
+          <w:szCs w:val="28"/>
+        </w:rPr>
+        <w:t xml:space="preserve">This work is licensed under the  </w:t>
+      </w:r>
+    </w:p>
+    <w:p>
+      <w:pPr>
+        <w:jc w:val="center"/>
+        <w:rPr>
+          <w:rFonts w:ascii="Calibri" w:eastAsia="微软雅黑" w:hAnsi="Calibri" w:cs="Calibri"/>
+          <w:sz w:val="28"/>
+          <w:szCs w:val="28"/>
+        </w:rPr>
+      </w:pPr>
+      <w:r>
+        <w:rPr>
+          <w:rFonts w:ascii="Calibri" w:eastAsia="微软雅黑" w:hAnsi="Calibri" w:cs="Calibri"/>
+          <w:sz w:val="28"/>
+          <w:szCs w:val="28"/>
+        </w:rPr>
+        <w:t xml:space="preserve">Creative Commons Attribution-NonCommercial-ShareAlike 4.0 International License (CC BY-NC-SA 4.0).  </w:t>
+      </w:r>
+    </w:p>
+    <w:p>
+      <w:pPr>
+        <w:jc w:val="center"/>
+        <w:rPr>
+          <w:rFonts w:ascii="Calibri" w:eastAsia="微软雅黑" w:hAnsi="Calibri" w:cs="Calibri"/>
+          <w:sz w:val="28"/>
+          <w:szCs w:val="28"/>
+        </w:rPr>
+      </w:pPr>
+      <w:r>
+        <w:rPr>
+          <w:rFonts w:ascii="Calibri" w:eastAsia="微软雅黑" w:hAnsi="Calibri" w:cs="Calibri"/>
+          <w:sz w:val="28"/>
+          <w:szCs w:val="28"/>
+        </w:rPr>
+        <w:t xml:space="preserve">You may share and adapt it for non-commercial purposes, but please credit the author and link back.  </w:t>
+      </w:r>
+    </w:p>
+    <w:p>
+      <w:pPr>
+        <w:jc w:val="center"/>
+        <w:rPr>
+          <w:rFonts w:ascii="Calibri" w:eastAsia="微软雅黑" w:hAnsi="Calibri" w:cs="Calibri"/>
+          <w:sz w:val="28"/>
+          <w:szCs w:val="28"/>
+        </w:rPr>
+      </w:pPr>
+    </w:p>
+    <w:p>
+      <w:pPr>
+        <w:jc w:val="center"/>
+        <w:rPr>
+          <w:rFonts w:ascii="Calibri" w:eastAsia="微软雅黑" w:hAnsi="Calibri" w:cs="Calibri"/>
+          <w:sz w:val="28"/>
+          <w:szCs w:val="28"/>
+        </w:rPr>
+      </w:pPr>
+      <w:r>
+        <w:rPr>
+          <w:rFonts w:ascii="Calibri" w:eastAsia="微软雅黑" w:hAnsi="Calibri" w:cs="Calibri"/>
+          <w:sz w:val="28"/>
+          <w:szCs w:val="28"/>
+        </w:rPr>
+        <w:t>License link: https://creativecommons.org/licenses/by-nc-sa/4.0/</w:t>
+      </w:r>
+    </w:p>
+    <w:p/>
     <w:p/>
     <w:sectPr>
       <w:pgSz w:w="11906" w:h="16838"/>
@@ -14967,6 +11963,56 @@
     </w:sectPr>
   </w:body>
 </w:document>
+</file>
+
+<file path=word/endnotes.xml><?xml version="1.0" encoding="utf-8"?>
+<w:endnotes xmlns:wpc="http://schemas.microsoft.com/office/word/2010/wordprocessingCanvas" xmlns:cx="http://schemas.microsoft.com/office/drawing/2014/chartex" xmlns:cx1="http://schemas.microsoft.com/office/drawing/2015/9/8/chartex" xmlns:cx2="http://schemas.microsoft.com/office/drawing/2015/10/21/chartex" xmlns:cx3="http://schemas.microsoft.com/office/drawing/2016/5/9/chartex" xmlns:cx4="http://schemas.microsoft.com/office/drawing/2016/5/10/chartex" xmlns:cx5="http://schemas.microsoft.com/office/drawing/2016/5/11/chartex" xmlns:cx6="http://schemas.microsoft.com/office/drawing/2016/5/12/chartex" xmlns:cx7="http://schemas.microsoft.com/office/drawing/2016/5/13/chartex" xmlns:cx8="http://schemas.microsoft.com/office/drawing/2016/5/14/chartex" xmlns:mc="http://schemas.openxmlformats.org/markup-compatibility/2006" xmlns:aink="http://schemas.microsoft.com/office/drawing/2016/ink" xmlns:am3d="http://schemas.microsoft.com/office/drawing/2017/model3d" xmlns:o="urn:schemas-microsoft-com:office:office" xmlns:oel="http://schemas.microsoft.com/office/2019/extlst" xmlns:r="http://schemas.openxmlformats.org/officeDocument/2006/relationships" xmlns:m="http://schemas.openxmlformats.org/officeDocument/2006/math" xmlns:v="urn:schemas-microsoft-com:vml" xmlns:wp14="http://schemas.microsoft.com/office/word/2010/wordprocessingDrawing" xmlns:wp="http://schemas.openxmlformats.org/drawingml/2006/wordprocessingDrawing" xmlns:w10="urn:schemas-microsoft-com:office:word" xmlns:w="http://schemas.openxmlformats.org/wordprocessingml/2006/main" xmlns:w14="http://schemas.microsoft.com/office/word/2010/wordml" xmlns:w15="http://schemas.microsoft.com/office/word/2012/wordml" xmlns:w16cex="http://schemas.microsoft.com/office/word/2018/wordml/cex" xmlns:w16cid="http://schemas.microsoft.com/office/word/2016/wordml/cid" xmlns:w16="http://schemas.microsoft.com/office/word/2018/wordml" xmlns:w16du="http://schemas.microsoft.com/office/word/2023/wordml/word16du" xmlns:w16sdtdh="http://schemas.microsoft.com/office/word/2020/wordml/sdtdatahash" xmlns:w16sdtfl="http://schemas.microsoft.com/office/word/2024/wordml/sdtformatlock" xmlns:w16se="http://schemas.microsoft.com/office/word/2015/wordml/symex" xmlns:wpg="http://schemas.microsoft.com/office/word/2010/wordprocessingGroup" xmlns:wpi="http://schemas.microsoft.com/office/word/2010/wordprocessingInk" xmlns:wne="http://schemas.microsoft.com/office/word/2006/wordml" xmlns:wps="http://schemas.microsoft.com/office/word/2010/wordprocessingShape" mc:Ignorable="w14 w15 w16se w16cid w16 w16cex w16sdtdh w16sdtfl w16du wp14">
+  <w:endnote w:type="separator" w:id="-1">
+    <w:p>
+      <w:pPr>
+        <w:spacing w:after="0" w:line="240" w:lineRule="auto"/>
+      </w:pPr>
+      <w:r>
+        <w:separator/>
+      </w:r>
+    </w:p>
+  </w:endnote>
+  <w:endnote w:type="continuationSeparator" w:id="0">
+    <w:p>
+      <w:pPr>
+        <w:spacing w:after="0" w:line="240" w:lineRule="auto"/>
+      </w:pPr>
+      <w:r>
+        <w:continuationSeparator/>
+      </w:r>
+    </w:p>
+  </w:endnote>
+</w:endnotes>
+</file>
+
+<file path=word/footnotes.xml><?xml version="1.0" encoding="utf-8"?>
+<w:footnotes xmlns:wpc="http://schemas.microsoft.com/office/word/2010/wordprocessingCanvas" xmlns:cx="http://schemas.microsoft.com/office/drawing/2014/chartex" xmlns:cx1="http://schemas.microsoft.com/office/drawing/2015/9/8/chartex" xmlns:cx2="http://schemas.microsoft.com/office/drawing/2015/10/21/chartex" xmlns:cx3="http://schemas.microsoft.com/office/drawing/2016/5/9/chartex" xmlns:cx4="http://schemas.microsoft.com/office/drawing/2016/5/10/chartex" xmlns:cx5="http://schemas.microsoft.com/office/drawing/2016/5/11/chartex" xmlns:cx6="http://schemas.microsoft.com/office/drawing/2016/5/12/chartex" xmlns:cx7="http://schemas.microsoft.com/office/drawing/2016/5/13/chartex" xmlns:cx8="http://schemas.microsoft.com/office/drawing/2016/5/14/chartex" xmlns:mc="http://schemas.openxmlformats.org/markup-compatibility/2006" xmlns:aink="http://schemas.microsoft.com/office/drawing/2016/ink" xmlns:am3d="http://schemas.microsoft.com/office/drawing/2017/model3d" xmlns:o="urn:schemas-microsoft-com:office:office" xmlns:oel="http://schemas.microsoft.com/office/2019/extlst" xmlns:r="http://schemas.openxmlformats.org/officeDocument/2006/relationships" xmlns:m="http://schemas.openxmlformats.org/officeDocument/2006/math" xmlns:v="urn:schemas-microsoft-com:vml" xmlns:wp14="http://schemas.microsoft.com/office/word/2010/wordprocessingDrawing" xmlns:wp="http://schemas.openxmlformats.org/drawingml/2006/wordprocessingDrawing" xmlns:w10="urn:schemas-microsoft-com:office:word" xmlns:w="http://schemas.openxmlformats.org/wordprocessingml/2006/main" xmlns:w14="http://schemas.microsoft.com/office/word/2010/wordml" xmlns:w15="http://schemas.microsoft.com/office/word/2012/wordml" xmlns:w16cex="http://schemas.microsoft.com/office/word/2018/wordml/cex" xmlns:w16cid="http://schemas.microsoft.com/office/word/2016/wordml/cid" xmlns:w16="http://schemas.microsoft.com/office/word/2018/wordml" xmlns:w16du="http://schemas.microsoft.com/office/word/2023/wordml/word16du" xmlns:w16sdtdh="http://schemas.microsoft.com/office/word/2020/wordml/sdtdatahash" xmlns:w16sdtfl="http://schemas.microsoft.com/office/word/2024/wordml/sdtformatlock" xmlns:w16se="http://schemas.microsoft.com/office/word/2015/wordml/symex" xmlns:wpg="http://schemas.microsoft.com/office/word/2010/wordprocessingGroup" xmlns:wpi="http://schemas.microsoft.com/office/word/2010/wordprocessingInk" xmlns:wne="http://schemas.microsoft.com/office/word/2006/wordml" xmlns:wps="http://schemas.microsoft.com/office/word/2010/wordprocessingShape" mc:Ignorable="w14 w15 w16se w16cid w16 w16cex w16sdtdh w16sdtfl w16du wp14">
+  <w:footnote w:type="separator" w:id="-1">
+    <w:p>
+      <w:pPr>
+        <w:spacing w:after="0" w:line="240" w:lineRule="auto"/>
+      </w:pPr>
+      <w:r>
+        <w:separator/>
+      </w:r>
+    </w:p>
+  </w:footnote>
+  <w:footnote w:type="continuationSeparator" w:id="0">
+    <w:p>
+      <w:pPr>
+        <w:spacing w:after="0" w:line="240" w:lineRule="auto"/>
+      </w:pPr>
+      <w:r>
+        <w:continuationSeparator/>
+      </w:r>
+    </w:p>
+  </w:footnote>
+</w:footnotes>
 </file>
 
 <file path=word/numbering.xml><?xml version="1.0" encoding="utf-8"?>
@@ -17805,6 +14851,69 @@
       <w:iCs/>
     </w:rPr>
   </w:style>
+  <w:style w:type="paragraph" w:styleId="af3">
+    <w:name w:val="header"/>
+    <w:basedOn w:val="a"/>
+    <w:link w:val="af4"/>
+    <w:uiPriority w:val="99"/>
+    <w:unhideWhenUsed/>
+    <w:rsid w:val="008704CC"/>
+    <w:pPr>
+      <w:tabs>
+        <w:tab w:val="center" w:pos="4153"/>
+        <w:tab w:val="right" w:pos="8306"/>
+      </w:tabs>
+      <w:snapToGrid w:val="0"/>
+      <w:spacing w:line="240" w:lineRule="auto"/>
+      <w:jc w:val="center"/>
+    </w:pPr>
+    <w:rPr>
+      <w:sz w:val="18"/>
+      <w:szCs w:val="18"/>
+    </w:rPr>
+  </w:style>
+  <w:style w:type="character" w:customStyle="1" w:styleId="af4">
+    <w:name w:val="页眉 字符"/>
+    <w:basedOn w:val="a0"/>
+    <w:link w:val="af3"/>
+    <w:uiPriority w:val="99"/>
+    <w:rsid w:val="008704CC"/>
+    <w:rPr>
+      <w:sz w:val="18"/>
+      <w:szCs w:val="18"/>
+    </w:rPr>
+  </w:style>
+  <w:style w:type="paragraph" w:styleId="af5">
+    <w:name w:val="footer"/>
+    <w:basedOn w:val="a"/>
+    <w:link w:val="af6"/>
+    <w:uiPriority w:val="99"/>
+    <w:unhideWhenUsed/>
+    <w:rsid w:val="008704CC"/>
+    <w:pPr>
+      <w:tabs>
+        <w:tab w:val="center" w:pos="4153"/>
+        <w:tab w:val="right" w:pos="8306"/>
+      </w:tabs>
+      <w:snapToGrid w:val="0"/>
+      <w:spacing w:line="240" w:lineRule="auto"/>
+    </w:pPr>
+    <w:rPr>
+      <w:sz w:val="18"/>
+      <w:szCs w:val="18"/>
+    </w:rPr>
+  </w:style>
+  <w:style w:type="character" w:customStyle="1" w:styleId="af6">
+    <w:name w:val="页脚 字符"/>
+    <w:basedOn w:val="a0"/>
+    <w:link w:val="af5"/>
+    <w:uiPriority w:val="99"/>
+    <w:rsid w:val="008704CC"/>
+    <w:rPr>
+      <w:sz w:val="18"/>
+      <w:szCs w:val="18"/>
+    </w:rPr>
+  </w:style>
 </w:styles>
 </file>
 
